--- a/work/my_report/A01_report.docx
+++ b/work/my_report/A01_report.docx
@@ -84,19 +84,121 @@
     </w:p>
     <w:p>
       <w:pPr>
-        <w:pStyle w:val="Default"/>
-        <w:ind w:left="1440"/>
-        <w:jc w:val="both"/>
+        <w:pStyle w:val="Heading"/>
         <w:rPr>
-          <w:rFonts w:ascii="Times New Roman" w:hAnsi="Times New Roman"/>
-          <w:b/>
-          <w:bCs/>
-          <w:sz w:val="28"/>
-          <w:szCs w:val="28"/>
-          <w:u w:val="single"/>
+          <w:rStyle w:val="Bullets"/>
         </w:rPr>
       </w:pPr>
+      <w:r>
+        <w:t>Description and Relevance</w:t>
+      </w:r>
     </w:p>
+    <w:p>
+      <w:r>
+        <w:t>Bus routes are planned to take into consideration traffic patterns, patterns of movement etc. Over a period, these assumptions change. Traffic in one part of the city may increase while traffic in another part of the city may decrease. Also, the distribution of traffic throughout the day may change. All this implies that bus schedules need constant updating to reflect the current conditions.</w:t>
+      </w:r>
+    </w:p>
+    <w:p>
+      <w:r>
+        <w:t xml:space="preserve">One way to approach this problem is to </w:t>
+      </w:r>
+      <w:r>
+        <w:t xml:space="preserve">consider every one-hour window and percentage the ratio of times buses </w:t>
+      </w:r>
+      <w:r>
+        <w:t>has</w:t>
+      </w:r>
+      <w:r>
+        <w:t xml:space="preserve"> been late at every stop.</w:t>
+      </w:r>
+    </w:p>
+    <w:p>
+      <w:r>
+        <w:t xml:space="preserve">The routes and </w:t>
+      </w:r>
+      <w:r>
+        <w:t>one-hour</w:t>
+      </w:r>
+      <w:r>
+        <w:t xml:space="preserve"> windows where we have the highest percentage of buses reporting late will be the prime candidates for replanning.</w:t>
+      </w:r>
+    </w:p>
+    <w:p>
+      <w:r>
+        <w:t>This dataset allows us to compute this information.</w:t>
+      </w:r>
+    </w:p>
+    <w:p>
+      <w:pPr>
+        <w:pStyle w:val="Heading"/>
+      </w:pPr>
+      <w:r>
+        <w:t>Novelty</w:t>
+      </w:r>
+    </w:p>
+    <w:p>
+      <w:pPr>
+        <w:pStyle w:val="BodyText"/>
+      </w:pPr>
+      <w:r>
+        <w:t>This problem is different from the four other problems in the assignment.</w:t>
+      </w:r>
+    </w:p>
+    <w:p>
+      <w:pPr>
+        <w:pStyle w:val="BodyText"/>
+      </w:pPr>
+      <w:r>
+        <w:t xml:space="preserve">In the first problem, we take spatial rectangle based on the latitude and longitude. </w:t>
+      </w:r>
+      <w:r>
+        <w:t>Then for every hour, within this rectangle, we calculate how often congestion is reported.</w:t>
+      </w:r>
+    </w:p>
+    <w:p>
+      <w:pPr>
+        <w:pStyle w:val="BodyText"/>
+      </w:pPr>
+      <w:r>
+        <w:t xml:space="preserve">In the second problem, we want to calculate the </w:t>
+      </w:r>
+      <w:r>
+        <w:t>timetable</w:t>
+      </w:r>
+      <w:r>
+        <w:t xml:space="preserve"> of a physical vehicle, as a pair of lineID and stationID, for a given day.</w:t>
+      </w:r>
+    </w:p>
+    <w:p>
+      <w:pPr>
+        <w:pStyle w:val="BodyText"/>
+      </w:pPr>
+      <w:r>
+        <w:t>In the third problem, we compute the station that has the highest number of buses stopping at it so that we can use that station for best reach of advertisements.</w:t>
+      </w:r>
+    </w:p>
+    <w:p>
+      <w:pPr>
+        <w:pStyle w:val="BodyText"/>
+      </w:pPr>
+      <w:r>
+        <w:t>In the fourth problem, we compute the distance travelled by individual vehicles so that we can find out when to send them for service.</w:t>
+      </w:r>
+    </w:p>
+    <w:p>
+      <w:pPr>
+        <w:pStyle w:val="BodyText"/>
+      </w:pPr>
+      <w:r>
+        <w:t>This new problem is different from all others because we compute how many times a route has reported delays at stations, and then aggregate them by route and hour. This is not done for any of the given problems.</w:t>
+      </w:r>
+    </w:p>
+    <w:p>
+      <w:pPr>
+        <w:pStyle w:val="BodyText"/>
+      </w:pPr>
+    </w:p>
+    <w:p/>
     <w:p>
       <w:pPr>
         <w:jc w:val="both"/>
@@ -104,177 +206,6 @@
           <w:rFonts w:ascii="Times New Roman" w:hAnsi="Times New Roman"/>
         </w:rPr>
       </w:pPr>
-      <w:r>
-        <w:rPr>
-          <w:rFonts w:ascii="Times New Roman" w:hAnsi="Times New Roman"/>
-        </w:rPr>
-        <w:t>Design a novel exercise to be included in the data analysis of the Dublin Bus dataset.</w:t>
-      </w:r>
-    </w:p>
-    <w:p>
-      <w:pPr>
-        <w:jc w:val="both"/>
-        <w:rPr>
-          <w:rFonts w:ascii="Times New Roman" w:hAnsi="Times New Roman"/>
-        </w:rPr>
-      </w:pPr>
-      <w:r>
-        <w:rPr>
-          <w:rFonts w:ascii="Times New Roman" w:hAnsi="Times New Roman"/>
-        </w:rPr>
-        <w:t xml:space="preserve">Implement the novel exercise by completing the file </w:t>
-      </w:r>
-      <w:r>
-        <w:rPr>
-          <w:rFonts w:ascii="Times New Roman" w:hAnsi="Times New Roman"/>
-          <w:b/>
-          <w:bCs/>
-        </w:rPr>
-        <w:t>A01_ex5.py</w:t>
-      </w:r>
-      <w:r>
-        <w:rPr>
-          <w:rFonts w:ascii="Times New Roman" w:hAnsi="Times New Roman"/>
-        </w:rPr>
-        <w:t xml:space="preserve">. Use either Spark Core </w:t>
-      </w:r>
-      <w:r>
-        <w:rPr>
-          <w:rFonts w:ascii="Times New Roman" w:hAnsi="Times New Roman"/>
-          <w:b/>
-          <w:bCs/>
-          <w:u w:val="single"/>
-        </w:rPr>
-        <w:t>or</w:t>
-      </w:r>
-      <w:r>
-        <w:rPr>
-          <w:rFonts w:ascii="Times New Roman" w:hAnsi="Times New Roman"/>
-        </w:rPr>
-        <w:t xml:space="preserve"> Spark SQL, but not both.</w:t>
-      </w:r>
-    </w:p>
-    <w:p>
-      <w:pPr>
-        <w:jc w:val="both"/>
-        <w:rPr>
-          <w:rFonts w:ascii="Times New Roman" w:hAnsi="Times New Roman"/>
-        </w:rPr>
-      </w:pPr>
-      <w:r>
-        <w:rPr>
-          <w:rFonts w:ascii="Times New Roman" w:hAnsi="Times New Roman"/>
-        </w:rPr>
-        <w:t xml:space="preserve">Write a report of up to 1,000 words, where you discuss the novel exercise in terms of: </w:t>
-      </w:r>
-    </w:p>
-    <w:p>
-      <w:pPr>
-        <w:numPr>
-          <w:ilvl w:val="0"/>
-          <w:numId w:val="4"/>
-        </w:numPr>
-        <w:jc w:val="both"/>
-        <w:rPr>
-          <w:rFonts w:ascii="Times New Roman" w:hAnsi="Times New Roman"/>
-        </w:rPr>
-      </w:pPr>
-      <w:r>
-        <w:rPr>
-          <w:rFonts w:ascii="Times New Roman" w:hAnsi="Times New Roman"/>
-        </w:rPr>
-        <w:t xml:space="preserve">Its relevance - Include a potential use-case derived from the exercise you are proposing. </w:t>
-      </w:r>
-    </w:p>
-    <w:p>
-      <w:pPr>
-        <w:numPr>
-          <w:ilvl w:val="0"/>
-          <w:numId w:val="4"/>
-        </w:numPr>
-        <w:jc w:val="both"/>
-        <w:rPr>
-          <w:rFonts w:ascii="Times New Roman" w:hAnsi="Times New Roman"/>
-        </w:rPr>
-      </w:pPr>
-      <w:r>
-        <w:rPr>
-          <w:rFonts w:ascii="Times New Roman" w:hAnsi="Times New Roman"/>
-        </w:rPr>
-        <w:t xml:space="preserve">Its originality - Justify why it is different from the 4 exercises proposed. </w:t>
-      </w:r>
-    </w:p>
-    <w:p>
-      <w:pPr>
-        <w:numPr>
-          <w:ilvl w:val="0"/>
-          <w:numId w:val="4"/>
-        </w:numPr>
-        <w:jc w:val="both"/>
-        <w:rPr>
-          <w:rFonts w:ascii="Times New Roman" w:hAnsi="Times New Roman"/>
-        </w:rPr>
-      </w:pPr>
-      <w:r>
-        <w:rPr>
-          <w:rFonts w:ascii="Times New Roman" w:hAnsi="Times New Roman"/>
-        </w:rPr>
-        <w:t>Its technical difficulty:</w:t>
-      </w:r>
-    </w:p>
-    <w:p>
-      <w:pPr>
-        <w:numPr>
-          <w:ilvl w:val="1"/>
-          <w:numId w:val="4"/>
-        </w:numPr>
-        <w:jc w:val="both"/>
-        <w:rPr>
-          <w:rFonts w:ascii="Times New Roman" w:hAnsi="Times New Roman"/>
-        </w:rPr>
-      </w:pPr>
-      <w:r>
-        <w:rPr>
-          <w:rFonts w:ascii="Times New Roman" w:hAnsi="Times New Roman"/>
-        </w:rPr>
-        <w:t xml:space="preserve">Briefly discuss in natural language (English and/or pseudocode) the main steps you used to implement it. </w:t>
-      </w:r>
-    </w:p>
-    <w:p>
-      <w:pPr>
-        <w:numPr>
-          <w:ilvl w:val="1"/>
-          <w:numId w:val="4"/>
-        </w:numPr>
-        <w:jc w:val="both"/>
-        <w:rPr>
-          <w:rFonts w:ascii="Times New Roman" w:hAnsi="Times New Roman"/>
-        </w:rPr>
-      </w:pPr>
-      <w:r>
-        <w:rPr>
-          <w:rFonts w:ascii="Times New Roman" w:hAnsi="Times New Roman"/>
-        </w:rPr>
-        <w:t xml:space="preserve">Justify the use of Spark Core or Spark SQL. </w:t>
-      </w:r>
-    </w:p>
-    <w:p>
-      <w:pPr>
-        <w:numPr>
-          <w:ilvl w:val="1"/>
-          <w:numId w:val="4"/>
-        </w:numPr>
-        <w:jc w:val="both"/>
-        <w:rPr>
-          <w:rFonts w:ascii="Times New Roman" w:hAnsi="Times New Roman"/>
-        </w:rPr>
-      </w:pPr>
-      <w:r>
-        <w:rPr>
-          <w:rFonts w:ascii="Times New Roman" w:hAnsi="Times New Roman"/>
-        </w:rPr>
-        <w:t xml:space="preserve">Include a small dataset to better understand the problem. </w:t>
-      </w:r>
     </w:p>
     <w:p>
       <w:pPr>

--- a/work/my_report/A01_report.docx
+++ b/work/my_report/A01_report.docx
@@ -129,6 +129,27 @@
       </w:r>
     </w:p>
     <w:p>
+      <w:r>
+        <w:t>In this problem, we consider a bus late when it is late more than a threshold (set at 5 minutes by default).</w:t>
+      </w:r>
+    </w:p>
+    <w:p>
+      <w:r>
+        <w:t>Also, we only consider those routes where buses have been late by at least a minimum number in a month, currently set at 100. This is done to reduce noise.</w:t>
+      </w:r>
+    </w:p>
+    <w:p>
+      <w:pPr>
+        <w:pStyle w:val="BodyText"/>
+      </w:pPr>
+      <w:r>
+        <w:t>Finally,</w:t>
+      </w:r>
+      <w:r>
+        <w:t xml:space="preserve"> we want to only display the routes for which the percentage of times they were late is bigger than a threshold, and sort them in descending order.</w:t>
+      </w:r>
+    </w:p>
+    <w:p>
       <w:pPr>
         <w:pStyle w:val="Heading"/>
       </w:pPr>
@@ -195,8 +216,155 @@
     </w:p>
     <w:p>
       <w:pPr>
+        <w:pStyle w:val="Heading"/>
+      </w:pPr>
+      <w:r>
+        <w:lastRenderedPageBreak/>
+        <w:t>Technical Discussion</w:t>
+      </w:r>
+    </w:p>
+    <w:p>
+      <w:pPr>
         <w:pStyle w:val="BodyText"/>
       </w:pPr>
+      <w:r>
+        <w:t>To do this task, we must do the following step</w:t>
+      </w:r>
+      <w:r>
+        <w:t>s:</w:t>
+      </w:r>
+    </w:p>
+    <w:p>
+      <w:pPr>
+        <w:pStyle w:val="BodyText"/>
+        <w:numPr>
+          <w:ilvl w:val="0"/>
+          <w:numId w:val="5"/>
+        </w:numPr>
+      </w:pPr>
+      <w:r>
+        <w:t>Load the dataset</w:t>
+      </w:r>
+    </w:p>
+    <w:p>
+      <w:pPr>
+        <w:pStyle w:val="BodyText"/>
+        <w:numPr>
+          <w:ilvl w:val="0"/>
+          <w:numId w:val="5"/>
+        </w:numPr>
+      </w:pPr>
+      <w:r>
+        <w:t>Filter by the month to reduce the dataset</w:t>
+      </w:r>
+    </w:p>
+    <w:p>
+      <w:pPr>
+        <w:pStyle w:val="BodyText"/>
+        <w:numPr>
+          <w:ilvl w:val="0"/>
+          <w:numId w:val="5"/>
+        </w:numPr>
+      </w:pPr>
+      <w:r>
+        <w:t>Discard any rows where the bus is not stopped at a station</w:t>
+      </w:r>
+    </w:p>
+    <w:p>
+      <w:pPr>
+        <w:pStyle w:val="BodyText"/>
+        <w:numPr>
+          <w:ilvl w:val="0"/>
+          <w:numId w:val="5"/>
+        </w:numPr>
+      </w:pPr>
+      <w:r>
+        <w:t>Calculate the number of times buses stops at a station for every route and hour</w:t>
+      </w:r>
+    </w:p>
+    <w:p>
+      <w:pPr>
+        <w:pStyle w:val="BodyText"/>
+        <w:numPr>
+          <w:ilvl w:val="1"/>
+          <w:numId w:val="5"/>
+        </w:numPr>
+      </w:pPr>
+      <w:r>
+        <w:t>We must exclude consecutive entries where a bus continues to stop at a station, and only take one of those entries</w:t>
+      </w:r>
+    </w:p>
+    <w:p>
+      <w:pPr>
+        <w:pStyle w:val="BodyText"/>
+        <w:numPr>
+          <w:ilvl w:val="0"/>
+          <w:numId w:val="5"/>
+        </w:numPr>
+      </w:pPr>
+      <w:r>
+        <w:t>Calculate the number of times a bus stops at a station and is also late for every route and hour</w:t>
+      </w:r>
+    </w:p>
+    <w:p>
+      <w:pPr>
+        <w:pStyle w:val="BodyText"/>
+        <w:numPr>
+          <w:ilvl w:val="1"/>
+          <w:numId w:val="5"/>
+        </w:numPr>
+      </w:pPr>
+      <w:r>
+        <w:t>Again, we must exclude consecutive entries where the bus continues to stop at the same station and only take in one of those entries</w:t>
+      </w:r>
+    </w:p>
+    <w:p>
+      <w:pPr>
+        <w:pStyle w:val="BodyText"/>
+        <w:numPr>
+          <w:ilvl w:val="1"/>
+          <w:numId w:val="5"/>
+        </w:numPr>
+      </w:pPr>
+      <w:r>
+        <w:t>Discard any entries where the number of times a bus is late is less than the specified threshold</w:t>
+      </w:r>
+    </w:p>
+    <w:p>
+      <w:pPr>
+        <w:pStyle w:val="BodyText"/>
+        <w:numPr>
+          <w:ilvl w:val="0"/>
+          <w:numId w:val="5"/>
+        </w:numPr>
+      </w:pPr>
+      <w:r>
+        <w:t>Perform an inner join of the results from Step 4 and 5 on the route and hour and calculate the percentage of times</w:t>
+      </w:r>
+    </w:p>
+    <w:p>
+      <w:pPr>
+        <w:pStyle w:val="BodyText"/>
+        <w:numPr>
+          <w:ilvl w:val="0"/>
+          <w:numId w:val="5"/>
+        </w:numPr>
+      </w:pPr>
+      <w:r>
+        <w:t>Discard any rows where the percentage calculated in step 6 is less than the threshold</w:t>
+      </w:r>
+    </w:p>
+    <w:p>
+      <w:pPr>
+        <w:pStyle w:val="BodyText"/>
+        <w:numPr>
+          <w:ilvl w:val="0"/>
+          <w:numId w:val="5"/>
+        </w:numPr>
+      </w:pPr>
+      <w:r>
+        <w:t>Sort in descending order and display</w:t>
+      </w:r>
     </w:p>
     <w:p/>
     <w:p>
@@ -370,6 +538,95 @@
     </w:lvl>
   </w:abstractNum>
   <w:abstractNum w:abstractNumId="1" w15:restartNumberingAfterBreak="0">
+    <w:nsid w:val="130A2B8D"/>
+    <w:multiLevelType w:val="hybridMultilevel"/>
+    <w:tmpl w:val="E098B60A"/>
+    <w:lvl w:ilvl="0" w:tplc="0409000F">
+      <w:start w:val="1"/>
+      <w:numFmt w:val="decimal"/>
+      <w:lvlText w:val="%1."/>
+      <w:lvlJc w:val="left"/>
+      <w:pPr>
+        <w:ind w:left="720" w:hanging="360"/>
+      </w:pPr>
+      <w:rPr>
+        <w:rFonts w:hint="default"/>
+      </w:rPr>
+    </w:lvl>
+    <w:lvl w:ilvl="1" w:tplc="04090019">
+      <w:start w:val="1"/>
+      <w:numFmt w:val="lowerLetter"/>
+      <w:lvlText w:val="%2."/>
+      <w:lvlJc w:val="left"/>
+      <w:pPr>
+        <w:ind w:left="1440" w:hanging="360"/>
+      </w:pPr>
+    </w:lvl>
+    <w:lvl w:ilvl="2" w:tplc="0409001B" w:tentative="1">
+      <w:start w:val="1"/>
+      <w:numFmt w:val="lowerRoman"/>
+      <w:lvlText w:val="%3."/>
+      <w:lvlJc w:val="right"/>
+      <w:pPr>
+        <w:ind w:left="2160" w:hanging="180"/>
+      </w:pPr>
+    </w:lvl>
+    <w:lvl w:ilvl="3" w:tplc="0409000F" w:tentative="1">
+      <w:start w:val="1"/>
+      <w:numFmt w:val="decimal"/>
+      <w:lvlText w:val="%4."/>
+      <w:lvlJc w:val="left"/>
+      <w:pPr>
+        <w:ind w:left="2880" w:hanging="360"/>
+      </w:pPr>
+    </w:lvl>
+    <w:lvl w:ilvl="4" w:tplc="04090019" w:tentative="1">
+      <w:start w:val="1"/>
+      <w:numFmt w:val="lowerLetter"/>
+      <w:lvlText w:val="%5."/>
+      <w:lvlJc w:val="left"/>
+      <w:pPr>
+        <w:ind w:left="3600" w:hanging="360"/>
+      </w:pPr>
+    </w:lvl>
+    <w:lvl w:ilvl="5" w:tplc="0409001B" w:tentative="1">
+      <w:start w:val="1"/>
+      <w:numFmt w:val="lowerRoman"/>
+      <w:lvlText w:val="%6."/>
+      <w:lvlJc w:val="right"/>
+      <w:pPr>
+        <w:ind w:left="4320" w:hanging="180"/>
+      </w:pPr>
+    </w:lvl>
+    <w:lvl w:ilvl="6" w:tplc="0409000F" w:tentative="1">
+      <w:start w:val="1"/>
+      <w:numFmt w:val="decimal"/>
+      <w:lvlText w:val="%7."/>
+      <w:lvlJc w:val="left"/>
+      <w:pPr>
+        <w:ind w:left="5040" w:hanging="360"/>
+      </w:pPr>
+    </w:lvl>
+    <w:lvl w:ilvl="7" w:tplc="04090019" w:tentative="1">
+      <w:start w:val="1"/>
+      <w:numFmt w:val="lowerLetter"/>
+      <w:lvlText w:val="%8."/>
+      <w:lvlJc w:val="left"/>
+      <w:pPr>
+        <w:ind w:left="5760" w:hanging="360"/>
+      </w:pPr>
+    </w:lvl>
+    <w:lvl w:ilvl="8" w:tplc="0409001B" w:tentative="1">
+      <w:start w:val="1"/>
+      <w:numFmt w:val="lowerRoman"/>
+      <w:lvlText w:val="%9."/>
+      <w:lvlJc w:val="right"/>
+      <w:pPr>
+        <w:ind w:left="6480" w:hanging="180"/>
+      </w:pPr>
+    </w:lvl>
+  </w:abstractNum>
+  <w:abstractNum w:abstractNumId="2" w15:restartNumberingAfterBreak="0">
     <w:nsid w:val="58A3382F"/>
     <w:multiLevelType w:val="multilevel"/>
     <w:tmpl w:val="2A1850C4"/>
@@ -513,7 +770,7 @@
       </w:rPr>
     </w:lvl>
   </w:abstractNum>
-  <w:abstractNum w:abstractNumId="2" w15:restartNumberingAfterBreak="0">
+  <w:abstractNum w:abstractNumId="3" w15:restartNumberingAfterBreak="0">
     <w:nsid w:val="598A5699"/>
     <w:multiLevelType w:val="multilevel"/>
     <w:tmpl w:val="0AA6E5E2"/>
@@ -654,7 +911,7 @@
       </w:rPr>
     </w:lvl>
   </w:abstractNum>
-  <w:abstractNum w:abstractNumId="3" w15:restartNumberingAfterBreak="0">
+  <w:abstractNum w:abstractNumId="4" w15:restartNumberingAfterBreak="0">
     <w:nsid w:val="69361C6A"/>
     <w:multiLevelType w:val="multilevel"/>
     <w:tmpl w:val="9A5E9BB8"/>
@@ -753,12 +1010,15 @@
     <w:abstractNumId w:val="0"/>
   </w:num>
   <w:num w:numId="2">
+    <w:abstractNumId w:val="3"/>
+  </w:num>
+  <w:num w:numId="3">
+    <w:abstractNumId w:val="4"/>
+  </w:num>
+  <w:num w:numId="4">
     <w:abstractNumId w:val="2"/>
   </w:num>
-  <w:num w:numId="3">
-    <w:abstractNumId w:val="3"/>
-  </w:num>
-  <w:num w:numId="4">
+  <w:num w:numId="5">
     <w:abstractNumId w:val="1"/>
   </w:num>
 </w:numbering>

--- a/work/my_report/A01_report.docx
+++ b/work/my_report/A01_report.docx
@@ -366,7 +366,6944 @@
         <w:t>Sort in descending order and display</w:t>
       </w:r>
     </w:p>
-    <w:p/>
+    <w:p>
+      <w:pPr>
+        <w:pStyle w:val="Heading"/>
+      </w:pPr>
+      <w:r>
+        <w:t>Detailed Steps</w:t>
+      </w:r>
+    </w:p>
+    <w:p>
+      <w:pPr>
+        <w:pStyle w:val="BodyText"/>
+      </w:pPr>
+    </w:p>
+    <w:p>
+      <w:pPr>
+        <w:pStyle w:val="BodyText"/>
+      </w:pPr>
+      <w:r>
+        <w:t>Reading the dataset is performed by the following code block</w:t>
+      </w:r>
+    </w:p>
+    <w:p>
+      <w:pPr>
+        <w:shd w:val="clear" w:color="auto" w:fill="293134"/>
+        <w:spacing w:after="0" w:line="240" w:lineRule="auto"/>
+        <w:rPr>
+          <w:rFonts w:ascii="Courier New" w:eastAsia="Times New Roman" w:hAnsi="Courier New" w:cs="Courier New"/>
+          <w:color w:val="E0E2E4"/>
+          <w:sz w:val="20"/>
+          <w:szCs w:val="20"/>
+          <w:lang w:val="en-US"/>
+        </w:rPr>
+      </w:pPr>
+      <w:r>
+        <w:rPr>
+          <w:rFonts w:ascii="Courier New" w:eastAsia="Times New Roman" w:hAnsi="Courier New" w:cs="Courier New"/>
+          <w:color w:val="E0E2E4"/>
+          <w:sz w:val="20"/>
+          <w:szCs w:val="20"/>
+          <w:lang w:val="en-US"/>
+        </w:rPr>
+        <w:t xml:space="preserve">    </w:t>
+      </w:r>
+      <w:proofErr w:type="spellStart"/>
+      <w:r>
+        <w:rPr>
+          <w:rFonts w:ascii="Courier New" w:eastAsia="Times New Roman" w:hAnsi="Courier New" w:cs="Courier New"/>
+          <w:color w:val="E0E2E4"/>
+          <w:sz w:val="20"/>
+          <w:szCs w:val="20"/>
+          <w:lang w:val="en-US"/>
+        </w:rPr>
+        <w:t>inputDF</w:t>
+      </w:r>
+      <w:proofErr w:type="spellEnd"/>
+      <w:r>
+        <w:rPr>
+          <w:rFonts w:ascii="Courier New" w:eastAsia="Times New Roman" w:hAnsi="Courier New" w:cs="Courier New"/>
+          <w:color w:val="E0E2E4"/>
+          <w:sz w:val="20"/>
+          <w:szCs w:val="20"/>
+          <w:lang w:val="en-US"/>
+        </w:rPr>
+        <w:t xml:space="preserve"> </w:t>
+      </w:r>
+      <w:r>
+        <w:rPr>
+          <w:rFonts w:ascii="Courier New" w:eastAsia="Times New Roman" w:hAnsi="Courier New" w:cs="Courier New"/>
+          <w:color w:val="E8E2B7"/>
+          <w:sz w:val="20"/>
+          <w:szCs w:val="20"/>
+          <w:lang w:val="en-US"/>
+        </w:rPr>
+        <w:t>=</w:t>
+      </w:r>
+      <w:r>
+        <w:rPr>
+          <w:rFonts w:ascii="Courier New" w:eastAsia="Times New Roman" w:hAnsi="Courier New" w:cs="Courier New"/>
+          <w:color w:val="E0E2E4"/>
+          <w:sz w:val="20"/>
+          <w:szCs w:val="20"/>
+          <w:lang w:val="en-US"/>
+        </w:rPr>
+        <w:t xml:space="preserve"> </w:t>
+      </w:r>
+      <w:proofErr w:type="spellStart"/>
+      <w:proofErr w:type="gramStart"/>
+      <w:r>
+        <w:rPr>
+          <w:rFonts w:ascii="Courier New" w:eastAsia="Times New Roman" w:hAnsi="Courier New" w:cs="Courier New"/>
+          <w:color w:val="E0E2E4"/>
+          <w:sz w:val="20"/>
+          <w:szCs w:val="20"/>
+          <w:lang w:val="en-US"/>
+        </w:rPr>
+        <w:t>spark</w:t>
+      </w:r>
+      <w:r>
+        <w:rPr>
+          <w:rFonts w:ascii="Courier New" w:eastAsia="Times New Roman" w:hAnsi="Courier New" w:cs="Courier New"/>
+          <w:color w:val="E8E2B7"/>
+          <w:sz w:val="20"/>
+          <w:szCs w:val="20"/>
+          <w:lang w:val="en-US"/>
+        </w:rPr>
+        <w:t>.</w:t>
+      </w:r>
+      <w:r>
+        <w:rPr>
+          <w:rFonts w:ascii="Courier New" w:eastAsia="Times New Roman" w:hAnsi="Courier New" w:cs="Courier New"/>
+          <w:color w:val="E0E2E4"/>
+          <w:sz w:val="20"/>
+          <w:szCs w:val="20"/>
+          <w:lang w:val="en-US"/>
+        </w:rPr>
+        <w:t>read</w:t>
+      </w:r>
+      <w:proofErr w:type="gramEnd"/>
+      <w:r>
+        <w:rPr>
+          <w:rFonts w:ascii="Courier New" w:eastAsia="Times New Roman" w:hAnsi="Courier New" w:cs="Courier New"/>
+          <w:color w:val="E8E2B7"/>
+          <w:sz w:val="20"/>
+          <w:szCs w:val="20"/>
+          <w:lang w:val="en-US"/>
+        </w:rPr>
+        <w:t>.</w:t>
+      </w:r>
+      <w:r>
+        <w:rPr>
+          <w:rFonts w:ascii="Courier New" w:eastAsia="Times New Roman" w:hAnsi="Courier New" w:cs="Courier New"/>
+          <w:color w:val="E0E2E4"/>
+          <w:sz w:val="20"/>
+          <w:szCs w:val="20"/>
+          <w:lang w:val="en-US"/>
+        </w:rPr>
+        <w:t>format</w:t>
+      </w:r>
+      <w:proofErr w:type="spellEnd"/>
+      <w:r>
+        <w:rPr>
+          <w:rFonts w:ascii="Courier New" w:eastAsia="Times New Roman" w:hAnsi="Courier New" w:cs="Courier New"/>
+          <w:color w:val="E8E2B7"/>
+          <w:sz w:val="20"/>
+          <w:szCs w:val="20"/>
+          <w:lang w:val="en-US"/>
+        </w:rPr>
+        <w:t>(</w:t>
+      </w:r>
+      <w:r>
+        <w:rPr>
+          <w:rFonts w:ascii="Courier New" w:eastAsia="Times New Roman" w:hAnsi="Courier New" w:cs="Courier New"/>
+          <w:color w:val="EC7600"/>
+          <w:sz w:val="20"/>
+          <w:szCs w:val="20"/>
+          <w:lang w:val="en-US"/>
+        </w:rPr>
+        <w:t>"csv"</w:t>
+      </w:r>
+      <w:r>
+        <w:rPr>
+          <w:rFonts w:ascii="Courier New" w:eastAsia="Times New Roman" w:hAnsi="Courier New" w:cs="Courier New"/>
+          <w:color w:val="E8E2B7"/>
+          <w:sz w:val="20"/>
+          <w:szCs w:val="20"/>
+          <w:lang w:val="en-US"/>
+        </w:rPr>
+        <w:t>)</w:t>
+      </w:r>
+      <w:r>
+        <w:rPr>
+          <w:rFonts w:ascii="Courier New" w:eastAsia="Times New Roman" w:hAnsi="Courier New" w:cs="Courier New"/>
+          <w:color w:val="E0E2E4"/>
+          <w:sz w:val="20"/>
+          <w:szCs w:val="20"/>
+          <w:lang w:val="en-US"/>
+        </w:rPr>
+        <w:t xml:space="preserve"> \</w:t>
+      </w:r>
+    </w:p>
+    <w:p>
+      <w:pPr>
+        <w:shd w:val="clear" w:color="auto" w:fill="293134"/>
+        <w:spacing w:after="0" w:line="240" w:lineRule="auto"/>
+        <w:rPr>
+          <w:rFonts w:ascii="Courier New" w:eastAsia="Times New Roman" w:hAnsi="Courier New" w:cs="Courier New"/>
+          <w:color w:val="E0E2E4"/>
+          <w:sz w:val="20"/>
+          <w:szCs w:val="20"/>
+          <w:lang w:val="en-US"/>
+        </w:rPr>
+      </w:pPr>
+      <w:r>
+        <w:rPr>
+          <w:rFonts w:ascii="Courier New" w:eastAsia="Times New Roman" w:hAnsi="Courier New" w:cs="Courier New"/>
+          <w:color w:val="E0E2E4"/>
+          <w:sz w:val="20"/>
+          <w:szCs w:val="20"/>
+          <w:lang w:val="en-US"/>
+        </w:rPr>
+        <w:t xml:space="preserve">        </w:t>
+      </w:r>
+      <w:proofErr w:type="gramStart"/>
+      <w:r>
+        <w:rPr>
+          <w:rFonts w:ascii="Courier New" w:eastAsia="Times New Roman" w:hAnsi="Courier New" w:cs="Courier New"/>
+          <w:color w:val="E8E2B7"/>
+          <w:sz w:val="20"/>
+          <w:szCs w:val="20"/>
+          <w:lang w:val="en-US"/>
+        </w:rPr>
+        <w:t>.</w:t>
+      </w:r>
+      <w:r>
+        <w:rPr>
+          <w:rFonts w:ascii="Courier New" w:eastAsia="Times New Roman" w:hAnsi="Courier New" w:cs="Courier New"/>
+          <w:color w:val="E0E2E4"/>
+          <w:sz w:val="20"/>
+          <w:szCs w:val="20"/>
+          <w:lang w:val="en-US"/>
+        </w:rPr>
+        <w:t>option</w:t>
+      </w:r>
+      <w:proofErr w:type="gramEnd"/>
+      <w:r>
+        <w:rPr>
+          <w:rFonts w:ascii="Courier New" w:eastAsia="Times New Roman" w:hAnsi="Courier New" w:cs="Courier New"/>
+          <w:color w:val="E8E2B7"/>
+          <w:sz w:val="20"/>
+          <w:szCs w:val="20"/>
+          <w:lang w:val="en-US"/>
+        </w:rPr>
+        <w:t>(</w:t>
+      </w:r>
+      <w:r>
+        <w:rPr>
+          <w:rFonts w:ascii="Courier New" w:eastAsia="Times New Roman" w:hAnsi="Courier New" w:cs="Courier New"/>
+          <w:color w:val="EC7600"/>
+          <w:sz w:val="20"/>
+          <w:szCs w:val="20"/>
+          <w:lang w:val="en-US"/>
+        </w:rPr>
+        <w:t>"delimiter"</w:t>
+      </w:r>
+      <w:r>
+        <w:rPr>
+          <w:rFonts w:ascii="Courier New" w:eastAsia="Times New Roman" w:hAnsi="Courier New" w:cs="Courier New"/>
+          <w:color w:val="E8E2B7"/>
+          <w:sz w:val="20"/>
+          <w:szCs w:val="20"/>
+          <w:lang w:val="en-US"/>
+        </w:rPr>
+        <w:t>,</w:t>
+      </w:r>
+      <w:r>
+        <w:rPr>
+          <w:rFonts w:ascii="Courier New" w:eastAsia="Times New Roman" w:hAnsi="Courier New" w:cs="Courier New"/>
+          <w:color w:val="E0E2E4"/>
+          <w:sz w:val="20"/>
+          <w:szCs w:val="20"/>
+          <w:lang w:val="en-US"/>
+        </w:rPr>
+        <w:t xml:space="preserve"> </w:t>
+      </w:r>
+      <w:r>
+        <w:rPr>
+          <w:rFonts w:ascii="Courier New" w:eastAsia="Times New Roman" w:hAnsi="Courier New" w:cs="Courier New"/>
+          <w:color w:val="EC7600"/>
+          <w:sz w:val="20"/>
+          <w:szCs w:val="20"/>
+          <w:lang w:val="en-US"/>
+        </w:rPr>
+        <w:t>","</w:t>
+      </w:r>
+      <w:r>
+        <w:rPr>
+          <w:rFonts w:ascii="Courier New" w:eastAsia="Times New Roman" w:hAnsi="Courier New" w:cs="Courier New"/>
+          <w:color w:val="E8E2B7"/>
+          <w:sz w:val="20"/>
+          <w:szCs w:val="20"/>
+          <w:lang w:val="en-US"/>
+        </w:rPr>
+        <w:t>)</w:t>
+      </w:r>
+      <w:r>
+        <w:rPr>
+          <w:rFonts w:ascii="Courier New" w:eastAsia="Times New Roman" w:hAnsi="Courier New" w:cs="Courier New"/>
+          <w:color w:val="E0E2E4"/>
+          <w:sz w:val="20"/>
+          <w:szCs w:val="20"/>
+          <w:lang w:val="en-US"/>
+        </w:rPr>
+        <w:t xml:space="preserve"> \</w:t>
+      </w:r>
+    </w:p>
+    <w:p>
+      <w:pPr>
+        <w:shd w:val="clear" w:color="auto" w:fill="293134"/>
+        <w:spacing w:after="0" w:line="240" w:lineRule="auto"/>
+        <w:rPr>
+          <w:rFonts w:ascii="Courier New" w:eastAsia="Times New Roman" w:hAnsi="Courier New" w:cs="Courier New"/>
+          <w:color w:val="E0E2E4"/>
+          <w:sz w:val="20"/>
+          <w:szCs w:val="20"/>
+          <w:lang w:val="en-US"/>
+        </w:rPr>
+      </w:pPr>
+      <w:r>
+        <w:rPr>
+          <w:rFonts w:ascii="Courier New" w:eastAsia="Times New Roman" w:hAnsi="Courier New" w:cs="Courier New"/>
+          <w:color w:val="E0E2E4"/>
+          <w:sz w:val="20"/>
+          <w:szCs w:val="20"/>
+          <w:lang w:val="en-US"/>
+        </w:rPr>
+        <w:t xml:space="preserve">        </w:t>
+      </w:r>
+      <w:proofErr w:type="gramStart"/>
+      <w:r>
+        <w:rPr>
+          <w:rFonts w:ascii="Courier New" w:eastAsia="Times New Roman" w:hAnsi="Courier New" w:cs="Courier New"/>
+          <w:color w:val="E8E2B7"/>
+          <w:sz w:val="20"/>
+          <w:szCs w:val="20"/>
+          <w:lang w:val="en-US"/>
+        </w:rPr>
+        <w:t>.</w:t>
+      </w:r>
+      <w:r>
+        <w:rPr>
+          <w:rFonts w:ascii="Courier New" w:eastAsia="Times New Roman" w:hAnsi="Courier New" w:cs="Courier New"/>
+          <w:color w:val="E0E2E4"/>
+          <w:sz w:val="20"/>
+          <w:szCs w:val="20"/>
+          <w:lang w:val="en-US"/>
+        </w:rPr>
+        <w:t>option</w:t>
+      </w:r>
+      <w:proofErr w:type="gramEnd"/>
+      <w:r>
+        <w:rPr>
+          <w:rFonts w:ascii="Courier New" w:eastAsia="Times New Roman" w:hAnsi="Courier New" w:cs="Courier New"/>
+          <w:color w:val="E8E2B7"/>
+          <w:sz w:val="20"/>
+          <w:szCs w:val="20"/>
+          <w:lang w:val="en-US"/>
+        </w:rPr>
+        <w:t>(</w:t>
+      </w:r>
+      <w:r>
+        <w:rPr>
+          <w:rFonts w:ascii="Courier New" w:eastAsia="Times New Roman" w:hAnsi="Courier New" w:cs="Courier New"/>
+          <w:color w:val="EC7600"/>
+          <w:sz w:val="20"/>
+          <w:szCs w:val="20"/>
+          <w:lang w:val="en-US"/>
+        </w:rPr>
+        <w:t>"quote"</w:t>
+      </w:r>
+      <w:r>
+        <w:rPr>
+          <w:rFonts w:ascii="Courier New" w:eastAsia="Times New Roman" w:hAnsi="Courier New" w:cs="Courier New"/>
+          <w:color w:val="E8E2B7"/>
+          <w:sz w:val="20"/>
+          <w:szCs w:val="20"/>
+          <w:lang w:val="en-US"/>
+        </w:rPr>
+        <w:t>,</w:t>
+      </w:r>
+      <w:r>
+        <w:rPr>
+          <w:rFonts w:ascii="Courier New" w:eastAsia="Times New Roman" w:hAnsi="Courier New" w:cs="Courier New"/>
+          <w:color w:val="E0E2E4"/>
+          <w:sz w:val="20"/>
+          <w:szCs w:val="20"/>
+          <w:lang w:val="en-US"/>
+        </w:rPr>
+        <w:t xml:space="preserve"> </w:t>
+      </w:r>
+      <w:r>
+        <w:rPr>
+          <w:rFonts w:ascii="Courier New" w:eastAsia="Times New Roman" w:hAnsi="Courier New" w:cs="Courier New"/>
+          <w:color w:val="EC7600"/>
+          <w:sz w:val="20"/>
+          <w:szCs w:val="20"/>
+          <w:lang w:val="en-US"/>
+        </w:rPr>
+        <w:t>""</w:t>
+      </w:r>
+      <w:r>
+        <w:rPr>
+          <w:rFonts w:ascii="Courier New" w:eastAsia="Times New Roman" w:hAnsi="Courier New" w:cs="Courier New"/>
+          <w:color w:val="E8E2B7"/>
+          <w:sz w:val="20"/>
+          <w:szCs w:val="20"/>
+          <w:lang w:val="en-US"/>
+        </w:rPr>
+        <w:t>)</w:t>
+      </w:r>
+      <w:r>
+        <w:rPr>
+          <w:rFonts w:ascii="Courier New" w:eastAsia="Times New Roman" w:hAnsi="Courier New" w:cs="Courier New"/>
+          <w:color w:val="E0E2E4"/>
+          <w:sz w:val="20"/>
+          <w:szCs w:val="20"/>
+          <w:lang w:val="en-US"/>
+        </w:rPr>
+        <w:t xml:space="preserve"> \</w:t>
+      </w:r>
+    </w:p>
+    <w:p>
+      <w:pPr>
+        <w:shd w:val="clear" w:color="auto" w:fill="293134"/>
+        <w:spacing w:after="0" w:line="240" w:lineRule="auto"/>
+        <w:rPr>
+          <w:rFonts w:ascii="Courier New" w:eastAsia="Times New Roman" w:hAnsi="Courier New" w:cs="Courier New"/>
+          <w:color w:val="E0E2E4"/>
+          <w:sz w:val="20"/>
+          <w:szCs w:val="20"/>
+          <w:lang w:val="en-US"/>
+        </w:rPr>
+      </w:pPr>
+      <w:r>
+        <w:rPr>
+          <w:rFonts w:ascii="Courier New" w:eastAsia="Times New Roman" w:hAnsi="Courier New" w:cs="Courier New"/>
+          <w:color w:val="E0E2E4"/>
+          <w:sz w:val="20"/>
+          <w:szCs w:val="20"/>
+          <w:lang w:val="en-US"/>
+        </w:rPr>
+        <w:t xml:space="preserve">        </w:t>
+      </w:r>
+      <w:proofErr w:type="gramStart"/>
+      <w:r>
+        <w:rPr>
+          <w:rFonts w:ascii="Courier New" w:eastAsia="Times New Roman" w:hAnsi="Courier New" w:cs="Courier New"/>
+          <w:color w:val="E8E2B7"/>
+          <w:sz w:val="20"/>
+          <w:szCs w:val="20"/>
+          <w:lang w:val="en-US"/>
+        </w:rPr>
+        <w:t>.</w:t>
+      </w:r>
+      <w:r>
+        <w:rPr>
+          <w:rFonts w:ascii="Courier New" w:eastAsia="Times New Roman" w:hAnsi="Courier New" w:cs="Courier New"/>
+          <w:color w:val="E0E2E4"/>
+          <w:sz w:val="20"/>
+          <w:szCs w:val="20"/>
+          <w:lang w:val="en-US"/>
+        </w:rPr>
+        <w:t>option</w:t>
+      </w:r>
+      <w:proofErr w:type="gramEnd"/>
+      <w:r>
+        <w:rPr>
+          <w:rFonts w:ascii="Courier New" w:eastAsia="Times New Roman" w:hAnsi="Courier New" w:cs="Courier New"/>
+          <w:color w:val="E8E2B7"/>
+          <w:sz w:val="20"/>
+          <w:szCs w:val="20"/>
+          <w:lang w:val="en-US"/>
+        </w:rPr>
+        <w:t>(</w:t>
+      </w:r>
+      <w:r>
+        <w:rPr>
+          <w:rFonts w:ascii="Courier New" w:eastAsia="Times New Roman" w:hAnsi="Courier New" w:cs="Courier New"/>
+          <w:color w:val="EC7600"/>
+          <w:sz w:val="20"/>
+          <w:szCs w:val="20"/>
+          <w:lang w:val="en-US"/>
+        </w:rPr>
+        <w:t>"header"</w:t>
+      </w:r>
+      <w:r>
+        <w:rPr>
+          <w:rFonts w:ascii="Courier New" w:eastAsia="Times New Roman" w:hAnsi="Courier New" w:cs="Courier New"/>
+          <w:color w:val="E8E2B7"/>
+          <w:sz w:val="20"/>
+          <w:szCs w:val="20"/>
+          <w:lang w:val="en-US"/>
+        </w:rPr>
+        <w:t>,</w:t>
+      </w:r>
+      <w:r>
+        <w:rPr>
+          <w:rFonts w:ascii="Courier New" w:eastAsia="Times New Roman" w:hAnsi="Courier New" w:cs="Courier New"/>
+          <w:color w:val="E0E2E4"/>
+          <w:sz w:val="20"/>
+          <w:szCs w:val="20"/>
+          <w:lang w:val="en-US"/>
+        </w:rPr>
+        <w:t xml:space="preserve"> </w:t>
+      </w:r>
+      <w:r>
+        <w:rPr>
+          <w:rFonts w:ascii="Courier New" w:eastAsia="Times New Roman" w:hAnsi="Courier New" w:cs="Courier New"/>
+          <w:color w:val="EC7600"/>
+          <w:sz w:val="20"/>
+          <w:szCs w:val="20"/>
+          <w:lang w:val="en-US"/>
+        </w:rPr>
+        <w:t>"false"</w:t>
+      </w:r>
+      <w:r>
+        <w:rPr>
+          <w:rFonts w:ascii="Courier New" w:eastAsia="Times New Roman" w:hAnsi="Courier New" w:cs="Courier New"/>
+          <w:color w:val="E8E2B7"/>
+          <w:sz w:val="20"/>
+          <w:szCs w:val="20"/>
+          <w:lang w:val="en-US"/>
+        </w:rPr>
+        <w:t>)</w:t>
+      </w:r>
+      <w:r>
+        <w:rPr>
+          <w:rFonts w:ascii="Courier New" w:eastAsia="Times New Roman" w:hAnsi="Courier New" w:cs="Courier New"/>
+          <w:color w:val="E0E2E4"/>
+          <w:sz w:val="20"/>
+          <w:szCs w:val="20"/>
+          <w:lang w:val="en-US"/>
+        </w:rPr>
+        <w:t xml:space="preserve"> \</w:t>
+      </w:r>
+    </w:p>
+    <w:p>
+      <w:pPr>
+        <w:shd w:val="clear" w:color="auto" w:fill="293134"/>
+        <w:spacing w:after="0" w:line="240" w:lineRule="auto"/>
+        <w:rPr>
+          <w:rFonts w:ascii="Courier New" w:eastAsia="Times New Roman" w:hAnsi="Courier New" w:cs="Courier New"/>
+          <w:color w:val="E0E2E4"/>
+          <w:sz w:val="20"/>
+          <w:szCs w:val="20"/>
+          <w:lang w:val="en-US"/>
+        </w:rPr>
+      </w:pPr>
+      <w:r>
+        <w:rPr>
+          <w:rFonts w:ascii="Courier New" w:eastAsia="Times New Roman" w:hAnsi="Courier New" w:cs="Courier New"/>
+          <w:color w:val="E0E2E4"/>
+          <w:sz w:val="20"/>
+          <w:szCs w:val="20"/>
+          <w:lang w:val="en-US"/>
+        </w:rPr>
+        <w:t xml:space="preserve">        </w:t>
+      </w:r>
+      <w:proofErr w:type="gramStart"/>
+      <w:r>
+        <w:rPr>
+          <w:rFonts w:ascii="Courier New" w:eastAsia="Times New Roman" w:hAnsi="Courier New" w:cs="Courier New"/>
+          <w:color w:val="E8E2B7"/>
+          <w:sz w:val="20"/>
+          <w:szCs w:val="20"/>
+          <w:lang w:val="en-US"/>
+        </w:rPr>
+        <w:t>.</w:t>
+      </w:r>
+      <w:r>
+        <w:rPr>
+          <w:rFonts w:ascii="Courier New" w:eastAsia="Times New Roman" w:hAnsi="Courier New" w:cs="Courier New"/>
+          <w:color w:val="E0E2E4"/>
+          <w:sz w:val="20"/>
+          <w:szCs w:val="20"/>
+          <w:lang w:val="en-US"/>
+        </w:rPr>
+        <w:t>schema</w:t>
+      </w:r>
+      <w:proofErr w:type="gramEnd"/>
+      <w:r>
+        <w:rPr>
+          <w:rFonts w:ascii="Courier New" w:eastAsia="Times New Roman" w:hAnsi="Courier New" w:cs="Courier New"/>
+          <w:color w:val="E8E2B7"/>
+          <w:sz w:val="20"/>
+          <w:szCs w:val="20"/>
+          <w:lang w:val="en-US"/>
+        </w:rPr>
+        <w:t>(</w:t>
+      </w:r>
+      <w:proofErr w:type="spellStart"/>
+      <w:r>
+        <w:rPr>
+          <w:rFonts w:ascii="Courier New" w:eastAsia="Times New Roman" w:hAnsi="Courier New" w:cs="Courier New"/>
+          <w:color w:val="E0E2E4"/>
+          <w:sz w:val="20"/>
+          <w:szCs w:val="20"/>
+          <w:lang w:val="en-US"/>
+        </w:rPr>
+        <w:t>my_schema</w:t>
+      </w:r>
+      <w:proofErr w:type="spellEnd"/>
+      <w:r>
+        <w:rPr>
+          <w:rFonts w:ascii="Courier New" w:eastAsia="Times New Roman" w:hAnsi="Courier New" w:cs="Courier New"/>
+          <w:color w:val="E8E2B7"/>
+          <w:sz w:val="20"/>
+          <w:szCs w:val="20"/>
+          <w:lang w:val="en-US"/>
+        </w:rPr>
+        <w:t>)</w:t>
+      </w:r>
+      <w:r>
+        <w:rPr>
+          <w:rFonts w:ascii="Courier New" w:eastAsia="Times New Roman" w:hAnsi="Courier New" w:cs="Courier New"/>
+          <w:color w:val="E0E2E4"/>
+          <w:sz w:val="20"/>
+          <w:szCs w:val="20"/>
+          <w:lang w:val="en-US"/>
+        </w:rPr>
+        <w:t xml:space="preserve"> \</w:t>
+      </w:r>
+    </w:p>
+    <w:p>
+      <w:pPr>
+        <w:shd w:val="clear" w:color="auto" w:fill="293134"/>
+        <w:spacing w:after="0" w:line="240" w:lineRule="auto"/>
+        <w:rPr>
+          <w:rFonts w:ascii="Times New Roman" w:eastAsia="Times New Roman" w:hAnsi="Times New Roman" w:cs="Times New Roman"/>
+          <w:sz w:val="24"/>
+          <w:szCs w:val="24"/>
+          <w:lang w:val="en-US"/>
+        </w:rPr>
+      </w:pPr>
+      <w:r>
+        <w:rPr>
+          <w:rFonts w:ascii="Courier New" w:eastAsia="Times New Roman" w:hAnsi="Courier New" w:cs="Courier New"/>
+          <w:color w:val="E0E2E4"/>
+          <w:sz w:val="20"/>
+          <w:szCs w:val="20"/>
+          <w:lang w:val="en-US"/>
+        </w:rPr>
+        <w:t xml:space="preserve">        </w:t>
+      </w:r>
+      <w:proofErr w:type="gramStart"/>
+      <w:r>
+        <w:rPr>
+          <w:rFonts w:ascii="Courier New" w:eastAsia="Times New Roman" w:hAnsi="Courier New" w:cs="Courier New"/>
+          <w:color w:val="E8E2B7"/>
+          <w:sz w:val="20"/>
+          <w:szCs w:val="20"/>
+          <w:lang w:val="en-US"/>
+        </w:rPr>
+        <w:t>.</w:t>
+      </w:r>
+      <w:r>
+        <w:rPr>
+          <w:rFonts w:ascii="Courier New" w:eastAsia="Times New Roman" w:hAnsi="Courier New" w:cs="Courier New"/>
+          <w:color w:val="E0E2E4"/>
+          <w:sz w:val="20"/>
+          <w:szCs w:val="20"/>
+          <w:lang w:val="en-US"/>
+        </w:rPr>
+        <w:t>load</w:t>
+      </w:r>
+      <w:proofErr w:type="gramEnd"/>
+      <w:r>
+        <w:rPr>
+          <w:rFonts w:ascii="Courier New" w:eastAsia="Times New Roman" w:hAnsi="Courier New" w:cs="Courier New"/>
+          <w:color w:val="E8E2B7"/>
+          <w:sz w:val="20"/>
+          <w:szCs w:val="20"/>
+          <w:lang w:val="en-US"/>
+        </w:rPr>
+        <w:t>(</w:t>
+      </w:r>
+      <w:proofErr w:type="spellStart"/>
+      <w:r>
+        <w:rPr>
+          <w:rFonts w:ascii="Courier New" w:eastAsia="Times New Roman" w:hAnsi="Courier New" w:cs="Courier New"/>
+          <w:color w:val="E0E2E4"/>
+          <w:sz w:val="20"/>
+          <w:szCs w:val="20"/>
+          <w:lang w:val="en-US"/>
+        </w:rPr>
+        <w:t>my_dataset_dir</w:t>
+      </w:r>
+      <w:proofErr w:type="spellEnd"/>
+      <w:r>
+        <w:rPr>
+          <w:rFonts w:ascii="Courier New" w:eastAsia="Times New Roman" w:hAnsi="Courier New" w:cs="Courier New"/>
+          <w:color w:val="E8E2B7"/>
+          <w:sz w:val="20"/>
+          <w:szCs w:val="20"/>
+          <w:lang w:val="en-US"/>
+        </w:rPr>
+        <w:t>)</w:t>
+      </w:r>
+    </w:p>
+    <w:p>
+      <w:pPr>
+        <w:pStyle w:val="BodyText"/>
+      </w:pPr>
+    </w:p>
+    <w:p>
+      <w:pPr>
+        <w:pStyle w:val="BodyText"/>
+      </w:pPr>
+      <w:r>
+        <w:t>We then discard all columns where the bus is not at a stop. W</w:t>
+      </w:r>
+      <w:r>
+        <w:t>e add a new column called ‘time’ that is derived from date, a column called ‘</w:t>
+      </w:r>
+      <w:proofErr w:type="spellStart"/>
+      <w:r>
+        <w:t>isLate</w:t>
+      </w:r>
+      <w:proofErr w:type="spellEnd"/>
+      <w:r>
+        <w:t xml:space="preserve">’ </w:t>
+      </w:r>
+      <w:proofErr w:type="gramStart"/>
+      <w:r>
+        <w:t>depending</w:t>
+      </w:r>
+      <w:proofErr w:type="gramEnd"/>
+      <w:r>
+        <w:t xml:space="preserve"> whether the delay is greater than the threshold or not. We also add a column for the hour, and although this is a repetition, it helps us to group things later, </w:t>
+      </w:r>
+      <w:proofErr w:type="gramStart"/>
+      <w:r>
+        <w:t>and also</w:t>
+      </w:r>
+      <w:proofErr w:type="gramEnd"/>
+      <w:r>
+        <w:t xml:space="preserve"> helps in debugging if we have to print the </w:t>
+      </w:r>
+      <w:r>
+        <w:t>dataset in the intermediate states.</w:t>
+      </w:r>
+    </w:p>
+    <w:p>
+      <w:pPr>
+        <w:shd w:val="clear" w:color="auto" w:fill="293134"/>
+        <w:spacing w:after="0" w:line="240" w:lineRule="auto"/>
+        <w:rPr>
+          <w:rFonts w:ascii="Courier New" w:eastAsia="Times New Roman" w:hAnsi="Courier New" w:cs="Courier New"/>
+          <w:color w:val="E0E2E4"/>
+          <w:sz w:val="20"/>
+          <w:szCs w:val="20"/>
+          <w:lang w:val="en-US"/>
+        </w:rPr>
+      </w:pPr>
+      <w:r>
+        <w:rPr>
+          <w:rFonts w:ascii="Courier New" w:eastAsia="Times New Roman" w:hAnsi="Courier New" w:cs="Courier New"/>
+          <w:color w:val="E0E2E4"/>
+          <w:sz w:val="20"/>
+          <w:szCs w:val="20"/>
+          <w:lang w:val="en-US"/>
+        </w:rPr>
+        <w:t xml:space="preserve">    </w:t>
+      </w:r>
+      <w:proofErr w:type="spellStart"/>
+      <w:r>
+        <w:rPr>
+          <w:rFonts w:ascii="Courier New" w:eastAsia="Times New Roman" w:hAnsi="Courier New" w:cs="Courier New"/>
+          <w:color w:val="E0E2E4"/>
+          <w:sz w:val="20"/>
+          <w:szCs w:val="20"/>
+          <w:lang w:val="en-US"/>
+        </w:rPr>
+        <w:t>inputDF</w:t>
+      </w:r>
+      <w:proofErr w:type="spellEnd"/>
+      <w:r>
+        <w:rPr>
+          <w:rFonts w:ascii="Courier New" w:eastAsia="Times New Roman" w:hAnsi="Courier New" w:cs="Courier New"/>
+          <w:color w:val="E0E2E4"/>
+          <w:sz w:val="20"/>
+          <w:szCs w:val="20"/>
+          <w:lang w:val="en-US"/>
+        </w:rPr>
+        <w:t xml:space="preserve"> </w:t>
+      </w:r>
+      <w:r>
+        <w:rPr>
+          <w:rFonts w:ascii="Courier New" w:eastAsia="Times New Roman" w:hAnsi="Courier New" w:cs="Courier New"/>
+          <w:color w:val="E8E2B7"/>
+          <w:sz w:val="20"/>
+          <w:szCs w:val="20"/>
+          <w:lang w:val="en-US"/>
+        </w:rPr>
+        <w:t>=</w:t>
+      </w:r>
+      <w:r>
+        <w:rPr>
+          <w:rFonts w:ascii="Courier New" w:eastAsia="Times New Roman" w:hAnsi="Courier New" w:cs="Courier New"/>
+          <w:color w:val="E0E2E4"/>
+          <w:sz w:val="20"/>
+          <w:szCs w:val="20"/>
+          <w:lang w:val="en-US"/>
+        </w:rPr>
+        <w:t xml:space="preserve"> </w:t>
+      </w:r>
+      <w:proofErr w:type="spellStart"/>
+      <w:r>
+        <w:rPr>
+          <w:rFonts w:ascii="Courier New" w:eastAsia="Times New Roman" w:hAnsi="Courier New" w:cs="Courier New"/>
+          <w:color w:val="E0E2E4"/>
+          <w:sz w:val="20"/>
+          <w:szCs w:val="20"/>
+          <w:lang w:val="en-US"/>
+        </w:rPr>
+        <w:t>inputDF</w:t>
+      </w:r>
+      <w:proofErr w:type="spellEnd"/>
+      <w:r>
+        <w:rPr>
+          <w:rFonts w:ascii="Courier New" w:eastAsia="Times New Roman" w:hAnsi="Courier New" w:cs="Courier New"/>
+          <w:color w:val="E0E2E4"/>
+          <w:sz w:val="20"/>
+          <w:szCs w:val="20"/>
+          <w:lang w:val="en-US"/>
+        </w:rPr>
+        <w:t>\</w:t>
+      </w:r>
+    </w:p>
+    <w:p>
+      <w:pPr>
+        <w:shd w:val="clear" w:color="auto" w:fill="293134"/>
+        <w:spacing w:after="0" w:line="240" w:lineRule="auto"/>
+        <w:rPr>
+          <w:rFonts w:ascii="Courier New" w:eastAsia="Times New Roman" w:hAnsi="Courier New" w:cs="Courier New"/>
+          <w:color w:val="E0E2E4"/>
+          <w:sz w:val="20"/>
+          <w:szCs w:val="20"/>
+          <w:lang w:val="en-US"/>
+        </w:rPr>
+      </w:pPr>
+      <w:r>
+        <w:rPr>
+          <w:rFonts w:ascii="Courier New" w:eastAsia="Times New Roman" w:hAnsi="Courier New" w:cs="Courier New"/>
+          <w:color w:val="E0E2E4"/>
+          <w:sz w:val="20"/>
+          <w:szCs w:val="20"/>
+          <w:lang w:val="en-US"/>
+        </w:rPr>
+        <w:t xml:space="preserve">        </w:t>
+      </w:r>
+      <w:proofErr w:type="gramStart"/>
+      <w:r>
+        <w:rPr>
+          <w:rFonts w:ascii="Courier New" w:eastAsia="Times New Roman" w:hAnsi="Courier New" w:cs="Courier New"/>
+          <w:color w:val="E8E2B7"/>
+          <w:sz w:val="20"/>
+          <w:szCs w:val="20"/>
+          <w:lang w:val="en-US"/>
+        </w:rPr>
+        <w:t>.</w:t>
+      </w:r>
+      <w:r>
+        <w:rPr>
+          <w:rFonts w:ascii="Courier New" w:eastAsia="Times New Roman" w:hAnsi="Courier New" w:cs="Courier New"/>
+          <w:color w:val="E0E2E4"/>
+          <w:sz w:val="20"/>
+          <w:szCs w:val="20"/>
+          <w:lang w:val="en-US"/>
+        </w:rPr>
+        <w:t>filter</w:t>
+      </w:r>
+      <w:proofErr w:type="gramEnd"/>
+      <w:r>
+        <w:rPr>
+          <w:rFonts w:ascii="Courier New" w:eastAsia="Times New Roman" w:hAnsi="Courier New" w:cs="Courier New"/>
+          <w:color w:val="E8E2B7"/>
+          <w:sz w:val="20"/>
+          <w:szCs w:val="20"/>
+          <w:lang w:val="en-US"/>
+        </w:rPr>
+        <w:t>(</w:t>
+      </w:r>
+      <w:proofErr w:type="spellStart"/>
+      <w:r>
+        <w:rPr>
+          <w:rFonts w:ascii="Courier New" w:eastAsia="Times New Roman" w:hAnsi="Courier New" w:cs="Courier New"/>
+          <w:color w:val="E0E2E4"/>
+          <w:sz w:val="20"/>
+          <w:szCs w:val="20"/>
+          <w:lang w:val="en-US"/>
+        </w:rPr>
+        <w:t>month_picked</w:t>
+      </w:r>
+      <w:proofErr w:type="spellEnd"/>
+      <w:r>
+        <w:rPr>
+          <w:rFonts w:ascii="Courier New" w:eastAsia="Times New Roman" w:hAnsi="Courier New" w:cs="Courier New"/>
+          <w:color w:val="E0E2E4"/>
+          <w:sz w:val="20"/>
+          <w:szCs w:val="20"/>
+          <w:lang w:val="en-US"/>
+        </w:rPr>
+        <w:t xml:space="preserve"> </w:t>
+      </w:r>
+      <w:r>
+        <w:rPr>
+          <w:rFonts w:ascii="Courier New" w:eastAsia="Times New Roman" w:hAnsi="Courier New" w:cs="Courier New"/>
+          <w:color w:val="E8E2B7"/>
+          <w:sz w:val="20"/>
+          <w:szCs w:val="20"/>
+          <w:lang w:val="en-US"/>
+        </w:rPr>
+        <w:t>==</w:t>
+      </w:r>
+      <w:r>
+        <w:rPr>
+          <w:rFonts w:ascii="Courier New" w:eastAsia="Times New Roman" w:hAnsi="Courier New" w:cs="Courier New"/>
+          <w:color w:val="E0E2E4"/>
+          <w:sz w:val="20"/>
+          <w:szCs w:val="20"/>
+          <w:lang w:val="en-US"/>
+        </w:rPr>
+        <w:t xml:space="preserve"> </w:t>
+      </w:r>
+      <w:proofErr w:type="spellStart"/>
+      <w:r>
+        <w:rPr>
+          <w:rFonts w:ascii="Courier New" w:eastAsia="Times New Roman" w:hAnsi="Courier New" w:cs="Courier New"/>
+          <w:color w:val="E0E2E4"/>
+          <w:sz w:val="20"/>
+          <w:szCs w:val="20"/>
+          <w:lang w:val="en-US"/>
+        </w:rPr>
+        <w:t>f</w:t>
+      </w:r>
+      <w:r>
+        <w:rPr>
+          <w:rFonts w:ascii="Courier New" w:eastAsia="Times New Roman" w:hAnsi="Courier New" w:cs="Courier New"/>
+          <w:color w:val="E8E2B7"/>
+          <w:sz w:val="20"/>
+          <w:szCs w:val="20"/>
+          <w:lang w:val="en-US"/>
+        </w:rPr>
+        <w:t>.</w:t>
+      </w:r>
+      <w:r>
+        <w:rPr>
+          <w:rFonts w:ascii="Courier New" w:eastAsia="Times New Roman" w:hAnsi="Courier New" w:cs="Courier New"/>
+          <w:color w:val="E0E2E4"/>
+          <w:sz w:val="20"/>
+          <w:szCs w:val="20"/>
+          <w:lang w:val="en-US"/>
+        </w:rPr>
+        <w:t>substring</w:t>
+      </w:r>
+      <w:proofErr w:type="spellEnd"/>
+      <w:r>
+        <w:rPr>
+          <w:rFonts w:ascii="Courier New" w:eastAsia="Times New Roman" w:hAnsi="Courier New" w:cs="Courier New"/>
+          <w:color w:val="E8E2B7"/>
+          <w:sz w:val="20"/>
+          <w:szCs w:val="20"/>
+          <w:lang w:val="en-US"/>
+        </w:rPr>
+        <w:t>(</w:t>
+      </w:r>
+      <w:proofErr w:type="spellStart"/>
+      <w:r>
+        <w:rPr>
+          <w:rFonts w:ascii="Courier New" w:eastAsia="Times New Roman" w:hAnsi="Courier New" w:cs="Courier New"/>
+          <w:color w:val="E0E2E4"/>
+          <w:sz w:val="20"/>
+          <w:szCs w:val="20"/>
+          <w:lang w:val="en-US"/>
+        </w:rPr>
+        <w:t>f</w:t>
+      </w:r>
+      <w:r>
+        <w:rPr>
+          <w:rFonts w:ascii="Courier New" w:eastAsia="Times New Roman" w:hAnsi="Courier New" w:cs="Courier New"/>
+          <w:color w:val="E8E2B7"/>
+          <w:sz w:val="20"/>
+          <w:szCs w:val="20"/>
+          <w:lang w:val="en-US"/>
+        </w:rPr>
+        <w:t>.</w:t>
+      </w:r>
+      <w:r>
+        <w:rPr>
+          <w:rFonts w:ascii="Courier New" w:eastAsia="Times New Roman" w:hAnsi="Courier New" w:cs="Courier New"/>
+          <w:color w:val="E0E2E4"/>
+          <w:sz w:val="20"/>
+          <w:szCs w:val="20"/>
+          <w:lang w:val="en-US"/>
+        </w:rPr>
+        <w:t>col</w:t>
+      </w:r>
+      <w:proofErr w:type="spellEnd"/>
+      <w:r>
+        <w:rPr>
+          <w:rFonts w:ascii="Courier New" w:eastAsia="Times New Roman" w:hAnsi="Courier New" w:cs="Courier New"/>
+          <w:color w:val="E8E2B7"/>
+          <w:sz w:val="20"/>
+          <w:szCs w:val="20"/>
+          <w:lang w:val="en-US"/>
+        </w:rPr>
+        <w:t>(</w:t>
+      </w:r>
+      <w:r>
+        <w:rPr>
+          <w:rFonts w:ascii="Courier New" w:eastAsia="Times New Roman" w:hAnsi="Courier New" w:cs="Courier New"/>
+          <w:color w:val="FF8409"/>
+          <w:sz w:val="20"/>
+          <w:szCs w:val="20"/>
+          <w:lang w:val="en-US"/>
+        </w:rPr>
+        <w:t>'date'</w:t>
+      </w:r>
+      <w:r>
+        <w:rPr>
+          <w:rFonts w:ascii="Courier New" w:eastAsia="Times New Roman" w:hAnsi="Courier New" w:cs="Courier New"/>
+          <w:color w:val="E8E2B7"/>
+          <w:sz w:val="20"/>
+          <w:szCs w:val="20"/>
+          <w:lang w:val="en-US"/>
+        </w:rPr>
+        <w:t>),</w:t>
+      </w:r>
+      <w:r>
+        <w:rPr>
+          <w:rFonts w:ascii="Courier New" w:eastAsia="Times New Roman" w:hAnsi="Courier New" w:cs="Courier New"/>
+          <w:color w:val="E0E2E4"/>
+          <w:sz w:val="20"/>
+          <w:szCs w:val="20"/>
+          <w:lang w:val="en-US"/>
+        </w:rPr>
+        <w:t xml:space="preserve"> </w:t>
+      </w:r>
+      <w:r>
+        <w:rPr>
+          <w:rFonts w:ascii="Courier New" w:eastAsia="Times New Roman" w:hAnsi="Courier New" w:cs="Courier New"/>
+          <w:color w:val="FFCD22"/>
+          <w:sz w:val="20"/>
+          <w:szCs w:val="20"/>
+          <w:lang w:val="en-US"/>
+        </w:rPr>
+        <w:t>0</w:t>
+      </w:r>
+      <w:r>
+        <w:rPr>
+          <w:rFonts w:ascii="Courier New" w:eastAsia="Times New Roman" w:hAnsi="Courier New" w:cs="Courier New"/>
+          <w:color w:val="E8E2B7"/>
+          <w:sz w:val="20"/>
+          <w:szCs w:val="20"/>
+          <w:lang w:val="en-US"/>
+        </w:rPr>
+        <w:t>,</w:t>
+      </w:r>
+      <w:r>
+        <w:rPr>
+          <w:rFonts w:ascii="Courier New" w:eastAsia="Times New Roman" w:hAnsi="Courier New" w:cs="Courier New"/>
+          <w:color w:val="E0E2E4"/>
+          <w:sz w:val="20"/>
+          <w:szCs w:val="20"/>
+          <w:lang w:val="en-US"/>
+        </w:rPr>
+        <w:t xml:space="preserve"> </w:t>
+      </w:r>
+      <w:r>
+        <w:rPr>
+          <w:rFonts w:ascii="Courier New" w:eastAsia="Times New Roman" w:hAnsi="Courier New" w:cs="Courier New"/>
+          <w:color w:val="FFCD22"/>
+          <w:sz w:val="20"/>
+          <w:szCs w:val="20"/>
+          <w:lang w:val="en-US"/>
+        </w:rPr>
+        <w:t>7</w:t>
+      </w:r>
+      <w:r>
+        <w:rPr>
+          <w:rFonts w:ascii="Courier New" w:eastAsia="Times New Roman" w:hAnsi="Courier New" w:cs="Courier New"/>
+          <w:color w:val="E8E2B7"/>
+          <w:sz w:val="20"/>
+          <w:szCs w:val="20"/>
+          <w:lang w:val="en-US"/>
+        </w:rPr>
+        <w:t>))</w:t>
+      </w:r>
+      <w:r>
+        <w:rPr>
+          <w:rFonts w:ascii="Courier New" w:eastAsia="Times New Roman" w:hAnsi="Courier New" w:cs="Courier New"/>
+          <w:color w:val="E0E2E4"/>
+          <w:sz w:val="20"/>
+          <w:szCs w:val="20"/>
+          <w:lang w:val="en-US"/>
+        </w:rPr>
+        <w:t>\</w:t>
+      </w:r>
+    </w:p>
+    <w:p>
+      <w:pPr>
+        <w:shd w:val="clear" w:color="auto" w:fill="293134"/>
+        <w:spacing w:after="0" w:line="240" w:lineRule="auto"/>
+        <w:rPr>
+          <w:rFonts w:ascii="Courier New" w:eastAsia="Times New Roman" w:hAnsi="Courier New" w:cs="Courier New"/>
+          <w:color w:val="E0E2E4"/>
+          <w:sz w:val="20"/>
+          <w:szCs w:val="20"/>
+          <w:lang w:val="en-US"/>
+        </w:rPr>
+      </w:pPr>
+      <w:r>
+        <w:rPr>
+          <w:rFonts w:ascii="Courier New" w:eastAsia="Times New Roman" w:hAnsi="Courier New" w:cs="Courier New"/>
+          <w:color w:val="E0E2E4"/>
+          <w:sz w:val="20"/>
+          <w:szCs w:val="20"/>
+          <w:lang w:val="en-US"/>
+        </w:rPr>
+        <w:t xml:space="preserve">        </w:t>
+      </w:r>
+      <w:proofErr w:type="gramStart"/>
+      <w:r>
+        <w:rPr>
+          <w:rFonts w:ascii="Courier New" w:eastAsia="Times New Roman" w:hAnsi="Courier New" w:cs="Courier New"/>
+          <w:color w:val="E8E2B7"/>
+          <w:sz w:val="20"/>
+          <w:szCs w:val="20"/>
+          <w:lang w:val="en-US"/>
+        </w:rPr>
+        <w:t>.</w:t>
+      </w:r>
+      <w:r>
+        <w:rPr>
+          <w:rFonts w:ascii="Courier New" w:eastAsia="Times New Roman" w:hAnsi="Courier New" w:cs="Courier New"/>
+          <w:color w:val="E0E2E4"/>
+          <w:sz w:val="20"/>
+          <w:szCs w:val="20"/>
+          <w:lang w:val="en-US"/>
+        </w:rPr>
+        <w:t>where</w:t>
+      </w:r>
+      <w:proofErr w:type="gramEnd"/>
+      <w:r>
+        <w:rPr>
+          <w:rFonts w:ascii="Courier New" w:eastAsia="Times New Roman" w:hAnsi="Courier New" w:cs="Courier New"/>
+          <w:color w:val="E8E2B7"/>
+          <w:sz w:val="20"/>
+          <w:szCs w:val="20"/>
+          <w:lang w:val="en-US"/>
+        </w:rPr>
+        <w:t>(</w:t>
+      </w:r>
+      <w:proofErr w:type="spellStart"/>
+      <w:r>
+        <w:rPr>
+          <w:rFonts w:ascii="Courier New" w:eastAsia="Times New Roman" w:hAnsi="Courier New" w:cs="Courier New"/>
+          <w:color w:val="E0E2E4"/>
+          <w:sz w:val="20"/>
+          <w:szCs w:val="20"/>
+          <w:lang w:val="en-US"/>
+        </w:rPr>
+        <w:t>f</w:t>
+      </w:r>
+      <w:r>
+        <w:rPr>
+          <w:rFonts w:ascii="Courier New" w:eastAsia="Times New Roman" w:hAnsi="Courier New" w:cs="Courier New"/>
+          <w:color w:val="E8E2B7"/>
+          <w:sz w:val="20"/>
+          <w:szCs w:val="20"/>
+          <w:lang w:val="en-US"/>
+        </w:rPr>
+        <w:t>.</w:t>
+      </w:r>
+      <w:r>
+        <w:rPr>
+          <w:rFonts w:ascii="Courier New" w:eastAsia="Times New Roman" w:hAnsi="Courier New" w:cs="Courier New"/>
+          <w:color w:val="E0E2E4"/>
+          <w:sz w:val="20"/>
+          <w:szCs w:val="20"/>
+          <w:lang w:val="en-US"/>
+        </w:rPr>
+        <w:t>col</w:t>
+      </w:r>
+      <w:proofErr w:type="spellEnd"/>
+      <w:r>
+        <w:rPr>
+          <w:rFonts w:ascii="Courier New" w:eastAsia="Times New Roman" w:hAnsi="Courier New" w:cs="Courier New"/>
+          <w:color w:val="E8E2B7"/>
+          <w:sz w:val="20"/>
+          <w:szCs w:val="20"/>
+          <w:lang w:val="en-US"/>
+        </w:rPr>
+        <w:t>(</w:t>
+      </w:r>
+      <w:r>
+        <w:rPr>
+          <w:rFonts w:ascii="Courier New" w:eastAsia="Times New Roman" w:hAnsi="Courier New" w:cs="Courier New"/>
+          <w:color w:val="FF8409"/>
+          <w:sz w:val="20"/>
+          <w:szCs w:val="20"/>
+          <w:lang w:val="en-US"/>
+        </w:rPr>
+        <w:t>'</w:t>
+      </w:r>
+      <w:proofErr w:type="spellStart"/>
+      <w:r>
+        <w:rPr>
+          <w:rFonts w:ascii="Courier New" w:eastAsia="Times New Roman" w:hAnsi="Courier New" w:cs="Courier New"/>
+          <w:color w:val="FF8409"/>
+          <w:sz w:val="20"/>
+          <w:szCs w:val="20"/>
+          <w:lang w:val="en-US"/>
+        </w:rPr>
+        <w:t>atStop</w:t>
+      </w:r>
+      <w:proofErr w:type="spellEnd"/>
+      <w:r>
+        <w:rPr>
+          <w:rFonts w:ascii="Courier New" w:eastAsia="Times New Roman" w:hAnsi="Courier New" w:cs="Courier New"/>
+          <w:color w:val="FF8409"/>
+          <w:sz w:val="20"/>
+          <w:szCs w:val="20"/>
+          <w:lang w:val="en-US"/>
+        </w:rPr>
+        <w:t>'</w:t>
+      </w:r>
+      <w:r>
+        <w:rPr>
+          <w:rFonts w:ascii="Courier New" w:eastAsia="Times New Roman" w:hAnsi="Courier New" w:cs="Courier New"/>
+          <w:color w:val="E8E2B7"/>
+          <w:sz w:val="20"/>
+          <w:szCs w:val="20"/>
+          <w:lang w:val="en-US"/>
+        </w:rPr>
+        <w:t>)</w:t>
+      </w:r>
+      <w:r>
+        <w:rPr>
+          <w:rFonts w:ascii="Courier New" w:eastAsia="Times New Roman" w:hAnsi="Courier New" w:cs="Courier New"/>
+          <w:color w:val="E0E2E4"/>
+          <w:sz w:val="20"/>
+          <w:szCs w:val="20"/>
+          <w:lang w:val="en-US"/>
+        </w:rPr>
+        <w:t xml:space="preserve"> </w:t>
+      </w:r>
+      <w:r>
+        <w:rPr>
+          <w:rFonts w:ascii="Courier New" w:eastAsia="Times New Roman" w:hAnsi="Courier New" w:cs="Courier New"/>
+          <w:color w:val="E8E2B7"/>
+          <w:sz w:val="20"/>
+          <w:szCs w:val="20"/>
+          <w:lang w:val="en-US"/>
+        </w:rPr>
+        <w:t>==</w:t>
+      </w:r>
+      <w:r>
+        <w:rPr>
+          <w:rFonts w:ascii="Courier New" w:eastAsia="Times New Roman" w:hAnsi="Courier New" w:cs="Courier New"/>
+          <w:color w:val="E0E2E4"/>
+          <w:sz w:val="20"/>
+          <w:szCs w:val="20"/>
+          <w:lang w:val="en-US"/>
+        </w:rPr>
+        <w:t xml:space="preserve"> </w:t>
+      </w:r>
+      <w:r>
+        <w:rPr>
+          <w:rFonts w:ascii="Courier New" w:eastAsia="Times New Roman" w:hAnsi="Courier New" w:cs="Courier New"/>
+          <w:color w:val="FFCD22"/>
+          <w:sz w:val="20"/>
+          <w:szCs w:val="20"/>
+          <w:lang w:val="en-US"/>
+        </w:rPr>
+        <w:t>1</w:t>
+      </w:r>
+      <w:r>
+        <w:rPr>
+          <w:rFonts w:ascii="Courier New" w:eastAsia="Times New Roman" w:hAnsi="Courier New" w:cs="Courier New"/>
+          <w:color w:val="E8E2B7"/>
+          <w:sz w:val="20"/>
+          <w:szCs w:val="20"/>
+          <w:lang w:val="en-US"/>
+        </w:rPr>
+        <w:t>)</w:t>
+      </w:r>
+      <w:r>
+        <w:rPr>
+          <w:rFonts w:ascii="Courier New" w:eastAsia="Times New Roman" w:hAnsi="Courier New" w:cs="Courier New"/>
+          <w:color w:val="E0E2E4"/>
+          <w:sz w:val="20"/>
+          <w:szCs w:val="20"/>
+          <w:lang w:val="en-US"/>
+        </w:rPr>
+        <w:t>\</w:t>
+      </w:r>
+    </w:p>
+    <w:p>
+      <w:pPr>
+        <w:shd w:val="clear" w:color="auto" w:fill="293134"/>
+        <w:spacing w:after="0" w:line="240" w:lineRule="auto"/>
+        <w:rPr>
+          <w:rFonts w:ascii="Courier New" w:eastAsia="Times New Roman" w:hAnsi="Courier New" w:cs="Courier New"/>
+          <w:color w:val="E0E2E4"/>
+          <w:sz w:val="20"/>
+          <w:szCs w:val="20"/>
+          <w:lang w:val="en-US"/>
+        </w:rPr>
+      </w:pPr>
+      <w:r>
+        <w:rPr>
+          <w:rFonts w:ascii="Courier New" w:eastAsia="Times New Roman" w:hAnsi="Courier New" w:cs="Courier New"/>
+          <w:color w:val="E0E2E4"/>
+          <w:sz w:val="20"/>
+          <w:szCs w:val="20"/>
+          <w:lang w:val="en-US"/>
+        </w:rPr>
+        <w:t xml:space="preserve">        </w:t>
+      </w:r>
+      <w:proofErr w:type="gramStart"/>
+      <w:r>
+        <w:rPr>
+          <w:rFonts w:ascii="Courier New" w:eastAsia="Times New Roman" w:hAnsi="Courier New" w:cs="Courier New"/>
+          <w:color w:val="E8E2B7"/>
+          <w:sz w:val="20"/>
+          <w:szCs w:val="20"/>
+          <w:lang w:val="en-US"/>
+        </w:rPr>
+        <w:t>.</w:t>
+      </w:r>
+      <w:proofErr w:type="spellStart"/>
+      <w:r>
+        <w:rPr>
+          <w:rFonts w:ascii="Courier New" w:eastAsia="Times New Roman" w:hAnsi="Courier New" w:cs="Courier New"/>
+          <w:color w:val="E0E2E4"/>
+          <w:sz w:val="20"/>
+          <w:szCs w:val="20"/>
+          <w:lang w:val="en-US"/>
+        </w:rPr>
+        <w:t>withColumn</w:t>
+      </w:r>
+      <w:proofErr w:type="spellEnd"/>
+      <w:proofErr w:type="gramEnd"/>
+      <w:r>
+        <w:rPr>
+          <w:rFonts w:ascii="Courier New" w:eastAsia="Times New Roman" w:hAnsi="Courier New" w:cs="Courier New"/>
+          <w:color w:val="E8E2B7"/>
+          <w:sz w:val="20"/>
+          <w:szCs w:val="20"/>
+          <w:lang w:val="en-US"/>
+        </w:rPr>
+        <w:t>(</w:t>
+      </w:r>
+      <w:r>
+        <w:rPr>
+          <w:rFonts w:ascii="Courier New" w:eastAsia="Times New Roman" w:hAnsi="Courier New" w:cs="Courier New"/>
+          <w:color w:val="FF8409"/>
+          <w:sz w:val="20"/>
+          <w:szCs w:val="20"/>
+          <w:lang w:val="en-US"/>
+        </w:rPr>
+        <w:t>'time'</w:t>
+      </w:r>
+      <w:r>
+        <w:rPr>
+          <w:rFonts w:ascii="Courier New" w:eastAsia="Times New Roman" w:hAnsi="Courier New" w:cs="Courier New"/>
+          <w:color w:val="E8E2B7"/>
+          <w:sz w:val="20"/>
+          <w:szCs w:val="20"/>
+          <w:lang w:val="en-US"/>
+        </w:rPr>
+        <w:t>,</w:t>
+      </w:r>
+      <w:r>
+        <w:rPr>
+          <w:rFonts w:ascii="Courier New" w:eastAsia="Times New Roman" w:hAnsi="Courier New" w:cs="Courier New"/>
+          <w:color w:val="E0E2E4"/>
+          <w:sz w:val="20"/>
+          <w:szCs w:val="20"/>
+          <w:lang w:val="en-US"/>
+        </w:rPr>
+        <w:t xml:space="preserve"> </w:t>
+      </w:r>
+      <w:proofErr w:type="spellStart"/>
+      <w:r>
+        <w:rPr>
+          <w:rFonts w:ascii="Courier New" w:eastAsia="Times New Roman" w:hAnsi="Courier New" w:cs="Courier New"/>
+          <w:color w:val="E0E2E4"/>
+          <w:sz w:val="20"/>
+          <w:szCs w:val="20"/>
+          <w:lang w:val="en-US"/>
+        </w:rPr>
+        <w:t>f</w:t>
+      </w:r>
+      <w:r>
+        <w:rPr>
+          <w:rFonts w:ascii="Courier New" w:eastAsia="Times New Roman" w:hAnsi="Courier New" w:cs="Courier New"/>
+          <w:color w:val="E8E2B7"/>
+          <w:sz w:val="20"/>
+          <w:szCs w:val="20"/>
+          <w:lang w:val="en-US"/>
+        </w:rPr>
+        <w:t>.</w:t>
+      </w:r>
+      <w:r>
+        <w:rPr>
+          <w:rFonts w:ascii="Courier New" w:eastAsia="Times New Roman" w:hAnsi="Courier New" w:cs="Courier New"/>
+          <w:color w:val="E0E2E4"/>
+          <w:sz w:val="20"/>
+          <w:szCs w:val="20"/>
+          <w:lang w:val="en-US"/>
+        </w:rPr>
+        <w:t>substring</w:t>
+      </w:r>
+      <w:proofErr w:type="spellEnd"/>
+      <w:r>
+        <w:rPr>
+          <w:rFonts w:ascii="Courier New" w:eastAsia="Times New Roman" w:hAnsi="Courier New" w:cs="Courier New"/>
+          <w:color w:val="E8E2B7"/>
+          <w:sz w:val="20"/>
+          <w:szCs w:val="20"/>
+          <w:lang w:val="en-US"/>
+        </w:rPr>
+        <w:t>(</w:t>
+      </w:r>
+      <w:proofErr w:type="spellStart"/>
+      <w:r>
+        <w:rPr>
+          <w:rFonts w:ascii="Courier New" w:eastAsia="Times New Roman" w:hAnsi="Courier New" w:cs="Courier New"/>
+          <w:color w:val="E0E2E4"/>
+          <w:sz w:val="20"/>
+          <w:szCs w:val="20"/>
+          <w:lang w:val="en-US"/>
+        </w:rPr>
+        <w:t>f</w:t>
+      </w:r>
+      <w:r>
+        <w:rPr>
+          <w:rFonts w:ascii="Courier New" w:eastAsia="Times New Roman" w:hAnsi="Courier New" w:cs="Courier New"/>
+          <w:color w:val="E8E2B7"/>
+          <w:sz w:val="20"/>
+          <w:szCs w:val="20"/>
+          <w:lang w:val="en-US"/>
+        </w:rPr>
+        <w:t>.</w:t>
+      </w:r>
+      <w:r>
+        <w:rPr>
+          <w:rFonts w:ascii="Courier New" w:eastAsia="Times New Roman" w:hAnsi="Courier New" w:cs="Courier New"/>
+          <w:color w:val="E0E2E4"/>
+          <w:sz w:val="20"/>
+          <w:szCs w:val="20"/>
+          <w:lang w:val="en-US"/>
+        </w:rPr>
+        <w:t>col</w:t>
+      </w:r>
+      <w:proofErr w:type="spellEnd"/>
+      <w:r>
+        <w:rPr>
+          <w:rFonts w:ascii="Courier New" w:eastAsia="Times New Roman" w:hAnsi="Courier New" w:cs="Courier New"/>
+          <w:color w:val="E8E2B7"/>
+          <w:sz w:val="20"/>
+          <w:szCs w:val="20"/>
+          <w:lang w:val="en-US"/>
+        </w:rPr>
+        <w:t>(</w:t>
+      </w:r>
+      <w:r>
+        <w:rPr>
+          <w:rFonts w:ascii="Courier New" w:eastAsia="Times New Roman" w:hAnsi="Courier New" w:cs="Courier New"/>
+          <w:color w:val="FF8409"/>
+          <w:sz w:val="20"/>
+          <w:szCs w:val="20"/>
+          <w:lang w:val="en-US"/>
+        </w:rPr>
+        <w:t>'date'</w:t>
+      </w:r>
+      <w:r>
+        <w:rPr>
+          <w:rFonts w:ascii="Courier New" w:eastAsia="Times New Roman" w:hAnsi="Courier New" w:cs="Courier New"/>
+          <w:color w:val="E8E2B7"/>
+          <w:sz w:val="20"/>
+          <w:szCs w:val="20"/>
+          <w:lang w:val="en-US"/>
+        </w:rPr>
+        <w:t>),</w:t>
+      </w:r>
+      <w:r>
+        <w:rPr>
+          <w:rFonts w:ascii="Courier New" w:eastAsia="Times New Roman" w:hAnsi="Courier New" w:cs="Courier New"/>
+          <w:color w:val="E0E2E4"/>
+          <w:sz w:val="20"/>
+          <w:szCs w:val="20"/>
+          <w:lang w:val="en-US"/>
+        </w:rPr>
+        <w:t xml:space="preserve"> </w:t>
+      </w:r>
+      <w:r>
+        <w:rPr>
+          <w:rFonts w:ascii="Courier New" w:eastAsia="Times New Roman" w:hAnsi="Courier New" w:cs="Courier New"/>
+          <w:color w:val="FFCD22"/>
+          <w:sz w:val="20"/>
+          <w:szCs w:val="20"/>
+          <w:lang w:val="en-US"/>
+        </w:rPr>
+        <w:t>12</w:t>
+      </w:r>
+      <w:r>
+        <w:rPr>
+          <w:rFonts w:ascii="Courier New" w:eastAsia="Times New Roman" w:hAnsi="Courier New" w:cs="Courier New"/>
+          <w:color w:val="E8E2B7"/>
+          <w:sz w:val="20"/>
+          <w:szCs w:val="20"/>
+          <w:lang w:val="en-US"/>
+        </w:rPr>
+        <w:t>,</w:t>
+      </w:r>
+      <w:r>
+        <w:rPr>
+          <w:rFonts w:ascii="Courier New" w:eastAsia="Times New Roman" w:hAnsi="Courier New" w:cs="Courier New"/>
+          <w:color w:val="E0E2E4"/>
+          <w:sz w:val="20"/>
+          <w:szCs w:val="20"/>
+          <w:lang w:val="en-US"/>
+        </w:rPr>
+        <w:t xml:space="preserve"> </w:t>
+      </w:r>
+      <w:r>
+        <w:rPr>
+          <w:rFonts w:ascii="Courier New" w:eastAsia="Times New Roman" w:hAnsi="Courier New" w:cs="Courier New"/>
+          <w:color w:val="FFCD22"/>
+          <w:sz w:val="20"/>
+          <w:szCs w:val="20"/>
+          <w:lang w:val="en-US"/>
+        </w:rPr>
+        <w:t>9</w:t>
+      </w:r>
+      <w:r>
+        <w:rPr>
+          <w:rFonts w:ascii="Courier New" w:eastAsia="Times New Roman" w:hAnsi="Courier New" w:cs="Courier New"/>
+          <w:color w:val="E8E2B7"/>
+          <w:sz w:val="20"/>
+          <w:szCs w:val="20"/>
+          <w:lang w:val="en-US"/>
+        </w:rPr>
+        <w:t>))</w:t>
+      </w:r>
+      <w:r>
+        <w:rPr>
+          <w:rFonts w:ascii="Courier New" w:eastAsia="Times New Roman" w:hAnsi="Courier New" w:cs="Courier New"/>
+          <w:color w:val="E0E2E4"/>
+          <w:sz w:val="20"/>
+          <w:szCs w:val="20"/>
+          <w:lang w:val="en-US"/>
+        </w:rPr>
+        <w:t>\</w:t>
+      </w:r>
+    </w:p>
+    <w:p>
+      <w:pPr>
+        <w:shd w:val="clear" w:color="auto" w:fill="293134"/>
+        <w:spacing w:after="0" w:line="240" w:lineRule="auto"/>
+        <w:rPr>
+          <w:rFonts w:ascii="Courier New" w:eastAsia="Times New Roman" w:hAnsi="Courier New" w:cs="Courier New"/>
+          <w:color w:val="E0E2E4"/>
+          <w:sz w:val="20"/>
+          <w:szCs w:val="20"/>
+          <w:lang w:val="en-US"/>
+        </w:rPr>
+      </w:pPr>
+      <w:r>
+        <w:rPr>
+          <w:rFonts w:ascii="Courier New" w:eastAsia="Times New Roman" w:hAnsi="Courier New" w:cs="Courier New"/>
+          <w:color w:val="E0E2E4"/>
+          <w:sz w:val="20"/>
+          <w:szCs w:val="20"/>
+          <w:lang w:val="en-US"/>
+        </w:rPr>
+        <w:t xml:space="preserve">        </w:t>
+      </w:r>
+      <w:proofErr w:type="gramStart"/>
+      <w:r>
+        <w:rPr>
+          <w:rFonts w:ascii="Courier New" w:eastAsia="Times New Roman" w:hAnsi="Courier New" w:cs="Courier New"/>
+          <w:color w:val="E8E2B7"/>
+          <w:sz w:val="20"/>
+          <w:szCs w:val="20"/>
+          <w:lang w:val="en-US"/>
+        </w:rPr>
+        <w:t>.</w:t>
+      </w:r>
+      <w:proofErr w:type="spellStart"/>
+      <w:r>
+        <w:rPr>
+          <w:rFonts w:ascii="Courier New" w:eastAsia="Times New Roman" w:hAnsi="Courier New" w:cs="Courier New"/>
+          <w:color w:val="E0E2E4"/>
+          <w:sz w:val="20"/>
+          <w:szCs w:val="20"/>
+          <w:lang w:val="en-US"/>
+        </w:rPr>
+        <w:t>withColumn</w:t>
+      </w:r>
+      <w:proofErr w:type="spellEnd"/>
+      <w:proofErr w:type="gramEnd"/>
+      <w:r>
+        <w:rPr>
+          <w:rFonts w:ascii="Courier New" w:eastAsia="Times New Roman" w:hAnsi="Courier New" w:cs="Courier New"/>
+          <w:color w:val="E8E2B7"/>
+          <w:sz w:val="20"/>
+          <w:szCs w:val="20"/>
+          <w:lang w:val="en-US"/>
+        </w:rPr>
+        <w:t>(</w:t>
+      </w:r>
+      <w:r>
+        <w:rPr>
+          <w:rFonts w:ascii="Courier New" w:eastAsia="Times New Roman" w:hAnsi="Courier New" w:cs="Courier New"/>
+          <w:color w:val="FF8409"/>
+          <w:sz w:val="20"/>
+          <w:szCs w:val="20"/>
+          <w:lang w:val="en-US"/>
+        </w:rPr>
+        <w:t>'</w:t>
+      </w:r>
+      <w:proofErr w:type="spellStart"/>
+      <w:r>
+        <w:rPr>
+          <w:rFonts w:ascii="Courier New" w:eastAsia="Times New Roman" w:hAnsi="Courier New" w:cs="Courier New"/>
+          <w:color w:val="FF8409"/>
+          <w:sz w:val="20"/>
+          <w:szCs w:val="20"/>
+          <w:lang w:val="en-US"/>
+        </w:rPr>
+        <w:t>isLate</w:t>
+      </w:r>
+      <w:proofErr w:type="spellEnd"/>
+      <w:r>
+        <w:rPr>
+          <w:rFonts w:ascii="Courier New" w:eastAsia="Times New Roman" w:hAnsi="Courier New" w:cs="Courier New"/>
+          <w:color w:val="FF8409"/>
+          <w:sz w:val="20"/>
+          <w:szCs w:val="20"/>
+          <w:lang w:val="en-US"/>
+        </w:rPr>
+        <w:t>'</w:t>
+      </w:r>
+      <w:r>
+        <w:rPr>
+          <w:rFonts w:ascii="Courier New" w:eastAsia="Times New Roman" w:hAnsi="Courier New" w:cs="Courier New"/>
+          <w:color w:val="E8E2B7"/>
+          <w:sz w:val="20"/>
+          <w:szCs w:val="20"/>
+          <w:lang w:val="en-US"/>
+        </w:rPr>
+        <w:t>,</w:t>
+      </w:r>
+      <w:r>
+        <w:rPr>
+          <w:rFonts w:ascii="Courier New" w:eastAsia="Times New Roman" w:hAnsi="Courier New" w:cs="Courier New"/>
+          <w:color w:val="E0E2E4"/>
+          <w:sz w:val="20"/>
+          <w:szCs w:val="20"/>
+          <w:lang w:val="en-US"/>
+        </w:rPr>
+        <w:t xml:space="preserve"> </w:t>
+      </w:r>
+      <w:proofErr w:type="spellStart"/>
+      <w:r>
+        <w:rPr>
+          <w:rFonts w:ascii="Courier New" w:eastAsia="Times New Roman" w:hAnsi="Courier New" w:cs="Courier New"/>
+          <w:color w:val="E0E2E4"/>
+          <w:sz w:val="20"/>
+          <w:szCs w:val="20"/>
+          <w:lang w:val="en-US"/>
+        </w:rPr>
+        <w:t>is_late</w:t>
+      </w:r>
+      <w:proofErr w:type="spellEnd"/>
+      <w:r>
+        <w:rPr>
+          <w:rFonts w:ascii="Courier New" w:eastAsia="Times New Roman" w:hAnsi="Courier New" w:cs="Courier New"/>
+          <w:color w:val="E8E2B7"/>
+          <w:sz w:val="20"/>
+          <w:szCs w:val="20"/>
+          <w:lang w:val="en-US"/>
+        </w:rPr>
+        <w:t>(</w:t>
+      </w:r>
+      <w:proofErr w:type="spellStart"/>
+      <w:r>
+        <w:rPr>
+          <w:rFonts w:ascii="Courier New" w:eastAsia="Times New Roman" w:hAnsi="Courier New" w:cs="Courier New"/>
+          <w:color w:val="E0E2E4"/>
+          <w:sz w:val="20"/>
+          <w:szCs w:val="20"/>
+          <w:lang w:val="en-US"/>
+        </w:rPr>
+        <w:t>f</w:t>
+      </w:r>
+      <w:r>
+        <w:rPr>
+          <w:rFonts w:ascii="Courier New" w:eastAsia="Times New Roman" w:hAnsi="Courier New" w:cs="Courier New"/>
+          <w:color w:val="E8E2B7"/>
+          <w:sz w:val="20"/>
+          <w:szCs w:val="20"/>
+          <w:lang w:val="en-US"/>
+        </w:rPr>
+        <w:t>.</w:t>
+      </w:r>
+      <w:r>
+        <w:rPr>
+          <w:rFonts w:ascii="Courier New" w:eastAsia="Times New Roman" w:hAnsi="Courier New" w:cs="Courier New"/>
+          <w:color w:val="E0E2E4"/>
+          <w:sz w:val="20"/>
+          <w:szCs w:val="20"/>
+          <w:lang w:val="en-US"/>
+        </w:rPr>
+        <w:t>col</w:t>
+      </w:r>
+      <w:proofErr w:type="spellEnd"/>
+      <w:r>
+        <w:rPr>
+          <w:rFonts w:ascii="Courier New" w:eastAsia="Times New Roman" w:hAnsi="Courier New" w:cs="Courier New"/>
+          <w:color w:val="E8E2B7"/>
+          <w:sz w:val="20"/>
+          <w:szCs w:val="20"/>
+          <w:lang w:val="en-US"/>
+        </w:rPr>
+        <w:t>(</w:t>
+      </w:r>
+      <w:r>
+        <w:rPr>
+          <w:rFonts w:ascii="Courier New" w:eastAsia="Times New Roman" w:hAnsi="Courier New" w:cs="Courier New"/>
+          <w:color w:val="FF8409"/>
+          <w:sz w:val="20"/>
+          <w:szCs w:val="20"/>
+          <w:lang w:val="en-US"/>
+        </w:rPr>
+        <w:t>'delay'</w:t>
+      </w:r>
+      <w:r>
+        <w:rPr>
+          <w:rFonts w:ascii="Courier New" w:eastAsia="Times New Roman" w:hAnsi="Courier New" w:cs="Courier New"/>
+          <w:color w:val="E8E2B7"/>
+          <w:sz w:val="20"/>
+          <w:szCs w:val="20"/>
+          <w:lang w:val="en-US"/>
+        </w:rPr>
+        <w:t>)))</w:t>
+      </w:r>
+      <w:r>
+        <w:rPr>
+          <w:rFonts w:ascii="Courier New" w:eastAsia="Times New Roman" w:hAnsi="Courier New" w:cs="Courier New"/>
+          <w:color w:val="E0E2E4"/>
+          <w:sz w:val="20"/>
+          <w:szCs w:val="20"/>
+          <w:lang w:val="en-US"/>
+        </w:rPr>
+        <w:t>\</w:t>
+      </w:r>
+    </w:p>
+    <w:p>
+      <w:pPr>
+        <w:shd w:val="clear" w:color="auto" w:fill="293134"/>
+        <w:spacing w:after="0" w:line="240" w:lineRule="auto"/>
+        <w:rPr>
+          <w:rFonts w:ascii="Courier New" w:eastAsia="Times New Roman" w:hAnsi="Courier New" w:cs="Courier New"/>
+          <w:color w:val="E0E2E4"/>
+          <w:sz w:val="20"/>
+          <w:szCs w:val="20"/>
+          <w:lang w:val="en-US"/>
+        </w:rPr>
+      </w:pPr>
+      <w:r>
+        <w:rPr>
+          <w:rFonts w:ascii="Courier New" w:eastAsia="Times New Roman" w:hAnsi="Courier New" w:cs="Courier New"/>
+          <w:color w:val="E0E2E4"/>
+          <w:sz w:val="20"/>
+          <w:szCs w:val="20"/>
+          <w:lang w:val="en-US"/>
+        </w:rPr>
+        <w:t xml:space="preserve">        </w:t>
+      </w:r>
+      <w:proofErr w:type="gramStart"/>
+      <w:r>
+        <w:rPr>
+          <w:rFonts w:ascii="Courier New" w:eastAsia="Times New Roman" w:hAnsi="Courier New" w:cs="Courier New"/>
+          <w:color w:val="E8E2B7"/>
+          <w:sz w:val="20"/>
+          <w:szCs w:val="20"/>
+          <w:lang w:val="en-US"/>
+        </w:rPr>
+        <w:t>.</w:t>
+      </w:r>
+      <w:r>
+        <w:rPr>
+          <w:rFonts w:ascii="Courier New" w:eastAsia="Times New Roman" w:hAnsi="Courier New" w:cs="Courier New"/>
+          <w:color w:val="E0E2E4"/>
+          <w:sz w:val="20"/>
+          <w:szCs w:val="20"/>
+          <w:lang w:val="en-US"/>
+        </w:rPr>
+        <w:t>drop</w:t>
+      </w:r>
+      <w:proofErr w:type="gramEnd"/>
+      <w:r>
+        <w:rPr>
+          <w:rFonts w:ascii="Courier New" w:eastAsia="Times New Roman" w:hAnsi="Courier New" w:cs="Courier New"/>
+          <w:color w:val="E8E2B7"/>
+          <w:sz w:val="20"/>
+          <w:szCs w:val="20"/>
+          <w:lang w:val="en-US"/>
+        </w:rPr>
+        <w:t>(</w:t>
+      </w:r>
+      <w:r>
+        <w:rPr>
+          <w:rFonts w:ascii="Courier New" w:eastAsia="Times New Roman" w:hAnsi="Courier New" w:cs="Courier New"/>
+          <w:color w:val="FF8409"/>
+          <w:sz w:val="20"/>
+          <w:szCs w:val="20"/>
+          <w:lang w:val="en-US"/>
+        </w:rPr>
+        <w:t>'congestion'</w:t>
+      </w:r>
+      <w:r>
+        <w:rPr>
+          <w:rFonts w:ascii="Courier New" w:eastAsia="Times New Roman" w:hAnsi="Courier New" w:cs="Courier New"/>
+          <w:color w:val="E8E2B7"/>
+          <w:sz w:val="20"/>
+          <w:szCs w:val="20"/>
+          <w:lang w:val="en-US"/>
+        </w:rPr>
+        <w:t>,</w:t>
+      </w:r>
+      <w:r>
+        <w:rPr>
+          <w:rFonts w:ascii="Courier New" w:eastAsia="Times New Roman" w:hAnsi="Courier New" w:cs="Courier New"/>
+          <w:color w:val="E0E2E4"/>
+          <w:sz w:val="20"/>
+          <w:szCs w:val="20"/>
+          <w:lang w:val="en-US"/>
+        </w:rPr>
+        <w:t xml:space="preserve"> </w:t>
+      </w:r>
+      <w:r>
+        <w:rPr>
+          <w:rFonts w:ascii="Courier New" w:eastAsia="Times New Roman" w:hAnsi="Courier New" w:cs="Courier New"/>
+          <w:color w:val="FF8409"/>
+          <w:sz w:val="20"/>
+          <w:szCs w:val="20"/>
+          <w:lang w:val="en-US"/>
+        </w:rPr>
+        <w:t>'longitude'</w:t>
+      </w:r>
+      <w:r>
+        <w:rPr>
+          <w:rFonts w:ascii="Courier New" w:eastAsia="Times New Roman" w:hAnsi="Courier New" w:cs="Courier New"/>
+          <w:color w:val="E8E2B7"/>
+          <w:sz w:val="20"/>
+          <w:szCs w:val="20"/>
+          <w:lang w:val="en-US"/>
+        </w:rPr>
+        <w:t>,</w:t>
+      </w:r>
+      <w:r>
+        <w:rPr>
+          <w:rFonts w:ascii="Courier New" w:eastAsia="Times New Roman" w:hAnsi="Courier New" w:cs="Courier New"/>
+          <w:color w:val="E0E2E4"/>
+          <w:sz w:val="20"/>
+          <w:szCs w:val="20"/>
+          <w:lang w:val="en-US"/>
+        </w:rPr>
+        <w:t xml:space="preserve"> </w:t>
+      </w:r>
+      <w:r>
+        <w:rPr>
+          <w:rFonts w:ascii="Courier New" w:eastAsia="Times New Roman" w:hAnsi="Courier New" w:cs="Courier New"/>
+          <w:color w:val="FF8409"/>
+          <w:sz w:val="20"/>
+          <w:szCs w:val="20"/>
+          <w:lang w:val="en-US"/>
+        </w:rPr>
+        <w:t>'latitude'</w:t>
+      </w:r>
+      <w:r>
+        <w:rPr>
+          <w:rFonts w:ascii="Courier New" w:eastAsia="Times New Roman" w:hAnsi="Courier New" w:cs="Courier New"/>
+          <w:color w:val="E8E2B7"/>
+          <w:sz w:val="20"/>
+          <w:szCs w:val="20"/>
+          <w:lang w:val="en-US"/>
+        </w:rPr>
+        <w:t>,</w:t>
+      </w:r>
+      <w:r>
+        <w:rPr>
+          <w:rFonts w:ascii="Courier New" w:eastAsia="Times New Roman" w:hAnsi="Courier New" w:cs="Courier New"/>
+          <w:color w:val="E0E2E4"/>
+          <w:sz w:val="20"/>
+          <w:szCs w:val="20"/>
+          <w:lang w:val="en-US"/>
+        </w:rPr>
+        <w:t xml:space="preserve"> </w:t>
+      </w:r>
+      <w:r>
+        <w:rPr>
+          <w:rFonts w:ascii="Courier New" w:eastAsia="Times New Roman" w:hAnsi="Courier New" w:cs="Courier New"/>
+          <w:color w:val="FF8409"/>
+          <w:sz w:val="20"/>
+          <w:szCs w:val="20"/>
+          <w:lang w:val="en-US"/>
+        </w:rPr>
+        <w:t>'</w:t>
+      </w:r>
+      <w:proofErr w:type="spellStart"/>
+      <w:r>
+        <w:rPr>
+          <w:rFonts w:ascii="Courier New" w:eastAsia="Times New Roman" w:hAnsi="Courier New" w:cs="Courier New"/>
+          <w:color w:val="FF8409"/>
+          <w:sz w:val="20"/>
+          <w:szCs w:val="20"/>
+          <w:lang w:val="en-US"/>
+        </w:rPr>
+        <w:t>busLinePatternumID</w:t>
+      </w:r>
+      <w:proofErr w:type="spellEnd"/>
+      <w:r>
+        <w:rPr>
+          <w:rFonts w:ascii="Courier New" w:eastAsia="Times New Roman" w:hAnsi="Courier New" w:cs="Courier New"/>
+          <w:color w:val="FF8409"/>
+          <w:sz w:val="20"/>
+          <w:szCs w:val="20"/>
+          <w:lang w:val="en-US"/>
+        </w:rPr>
+        <w:t>'</w:t>
+      </w:r>
+      <w:r>
+        <w:rPr>
+          <w:rFonts w:ascii="Courier New" w:eastAsia="Times New Roman" w:hAnsi="Courier New" w:cs="Courier New"/>
+          <w:color w:val="E8E2B7"/>
+          <w:sz w:val="20"/>
+          <w:szCs w:val="20"/>
+          <w:lang w:val="en-US"/>
+        </w:rPr>
+        <w:t>)</w:t>
+      </w:r>
+      <w:r>
+        <w:rPr>
+          <w:rFonts w:ascii="Courier New" w:eastAsia="Times New Roman" w:hAnsi="Courier New" w:cs="Courier New"/>
+          <w:color w:val="E0E2E4"/>
+          <w:sz w:val="20"/>
+          <w:szCs w:val="20"/>
+          <w:lang w:val="en-US"/>
+        </w:rPr>
+        <w:t>\</w:t>
+      </w:r>
+    </w:p>
+    <w:p>
+      <w:pPr>
+        <w:shd w:val="clear" w:color="auto" w:fill="293134"/>
+        <w:spacing w:after="0" w:line="240" w:lineRule="auto"/>
+        <w:rPr>
+          <w:rFonts w:ascii="Courier New" w:eastAsia="Times New Roman" w:hAnsi="Courier New" w:cs="Courier New"/>
+          <w:color w:val="E0E2E4"/>
+          <w:sz w:val="20"/>
+          <w:szCs w:val="20"/>
+          <w:lang w:val="en-US"/>
+        </w:rPr>
+      </w:pPr>
+      <w:r>
+        <w:rPr>
+          <w:rFonts w:ascii="Courier New" w:eastAsia="Times New Roman" w:hAnsi="Courier New" w:cs="Courier New"/>
+          <w:color w:val="E0E2E4"/>
+          <w:sz w:val="20"/>
+          <w:szCs w:val="20"/>
+          <w:lang w:val="en-US"/>
+        </w:rPr>
+        <w:t xml:space="preserve">        </w:t>
+      </w:r>
+      <w:proofErr w:type="gramStart"/>
+      <w:r>
+        <w:rPr>
+          <w:rFonts w:ascii="Courier New" w:eastAsia="Times New Roman" w:hAnsi="Courier New" w:cs="Courier New"/>
+          <w:color w:val="E8E2B7"/>
+          <w:sz w:val="20"/>
+          <w:szCs w:val="20"/>
+          <w:lang w:val="en-US"/>
+        </w:rPr>
+        <w:t>.</w:t>
+      </w:r>
+      <w:proofErr w:type="spellStart"/>
+      <w:r>
+        <w:rPr>
+          <w:rFonts w:ascii="Courier New" w:eastAsia="Times New Roman" w:hAnsi="Courier New" w:cs="Courier New"/>
+          <w:color w:val="E0E2E4"/>
+          <w:sz w:val="20"/>
+          <w:szCs w:val="20"/>
+          <w:lang w:val="en-US"/>
+        </w:rPr>
+        <w:t>withColumn</w:t>
+      </w:r>
+      <w:proofErr w:type="spellEnd"/>
+      <w:proofErr w:type="gramEnd"/>
+      <w:r>
+        <w:rPr>
+          <w:rFonts w:ascii="Courier New" w:eastAsia="Times New Roman" w:hAnsi="Courier New" w:cs="Courier New"/>
+          <w:color w:val="E8E2B7"/>
+          <w:sz w:val="20"/>
+          <w:szCs w:val="20"/>
+          <w:lang w:val="en-US"/>
+        </w:rPr>
+        <w:t>(</w:t>
+      </w:r>
+      <w:r>
+        <w:rPr>
+          <w:rFonts w:ascii="Courier New" w:eastAsia="Times New Roman" w:hAnsi="Courier New" w:cs="Courier New"/>
+          <w:color w:val="FF8409"/>
+          <w:sz w:val="20"/>
+          <w:szCs w:val="20"/>
+          <w:lang w:val="en-US"/>
+        </w:rPr>
+        <w:t>'hour'</w:t>
+      </w:r>
+      <w:r>
+        <w:rPr>
+          <w:rFonts w:ascii="Courier New" w:eastAsia="Times New Roman" w:hAnsi="Courier New" w:cs="Courier New"/>
+          <w:color w:val="E8E2B7"/>
+          <w:sz w:val="20"/>
+          <w:szCs w:val="20"/>
+          <w:lang w:val="en-US"/>
+        </w:rPr>
+        <w:t>,</w:t>
+      </w:r>
+      <w:r>
+        <w:rPr>
+          <w:rFonts w:ascii="Courier New" w:eastAsia="Times New Roman" w:hAnsi="Courier New" w:cs="Courier New"/>
+          <w:color w:val="E0E2E4"/>
+          <w:sz w:val="20"/>
+          <w:szCs w:val="20"/>
+          <w:lang w:val="en-US"/>
+        </w:rPr>
+        <w:t xml:space="preserve"> </w:t>
+      </w:r>
+      <w:proofErr w:type="spellStart"/>
+      <w:r>
+        <w:rPr>
+          <w:rFonts w:ascii="Courier New" w:eastAsia="Times New Roman" w:hAnsi="Courier New" w:cs="Courier New"/>
+          <w:color w:val="E0E2E4"/>
+          <w:sz w:val="20"/>
+          <w:szCs w:val="20"/>
+          <w:lang w:val="en-US"/>
+        </w:rPr>
+        <w:t>f</w:t>
+      </w:r>
+      <w:r>
+        <w:rPr>
+          <w:rFonts w:ascii="Courier New" w:eastAsia="Times New Roman" w:hAnsi="Courier New" w:cs="Courier New"/>
+          <w:color w:val="E8E2B7"/>
+          <w:sz w:val="20"/>
+          <w:szCs w:val="20"/>
+          <w:lang w:val="en-US"/>
+        </w:rPr>
+        <w:t>.</w:t>
+      </w:r>
+      <w:r>
+        <w:rPr>
+          <w:rFonts w:ascii="Courier New" w:eastAsia="Times New Roman" w:hAnsi="Courier New" w:cs="Courier New"/>
+          <w:color w:val="E0E2E4"/>
+          <w:sz w:val="20"/>
+          <w:szCs w:val="20"/>
+          <w:lang w:val="en-US"/>
+        </w:rPr>
+        <w:t>substring</w:t>
+      </w:r>
+      <w:proofErr w:type="spellEnd"/>
+      <w:r>
+        <w:rPr>
+          <w:rFonts w:ascii="Courier New" w:eastAsia="Times New Roman" w:hAnsi="Courier New" w:cs="Courier New"/>
+          <w:color w:val="E8E2B7"/>
+          <w:sz w:val="20"/>
+          <w:szCs w:val="20"/>
+          <w:lang w:val="en-US"/>
+        </w:rPr>
+        <w:t>(</w:t>
+      </w:r>
+      <w:proofErr w:type="spellStart"/>
+      <w:r>
+        <w:rPr>
+          <w:rFonts w:ascii="Courier New" w:eastAsia="Times New Roman" w:hAnsi="Courier New" w:cs="Courier New"/>
+          <w:color w:val="E0E2E4"/>
+          <w:sz w:val="20"/>
+          <w:szCs w:val="20"/>
+          <w:lang w:val="en-US"/>
+        </w:rPr>
+        <w:t>f</w:t>
+      </w:r>
+      <w:r>
+        <w:rPr>
+          <w:rFonts w:ascii="Courier New" w:eastAsia="Times New Roman" w:hAnsi="Courier New" w:cs="Courier New"/>
+          <w:color w:val="E8E2B7"/>
+          <w:sz w:val="20"/>
+          <w:szCs w:val="20"/>
+          <w:lang w:val="en-US"/>
+        </w:rPr>
+        <w:t>.</w:t>
+      </w:r>
+      <w:r>
+        <w:rPr>
+          <w:rFonts w:ascii="Courier New" w:eastAsia="Times New Roman" w:hAnsi="Courier New" w:cs="Courier New"/>
+          <w:color w:val="E0E2E4"/>
+          <w:sz w:val="20"/>
+          <w:szCs w:val="20"/>
+          <w:lang w:val="en-US"/>
+        </w:rPr>
+        <w:t>col</w:t>
+      </w:r>
+      <w:proofErr w:type="spellEnd"/>
+      <w:r>
+        <w:rPr>
+          <w:rFonts w:ascii="Courier New" w:eastAsia="Times New Roman" w:hAnsi="Courier New" w:cs="Courier New"/>
+          <w:color w:val="E8E2B7"/>
+          <w:sz w:val="20"/>
+          <w:szCs w:val="20"/>
+          <w:lang w:val="en-US"/>
+        </w:rPr>
+        <w:t>(</w:t>
+      </w:r>
+      <w:r>
+        <w:rPr>
+          <w:rFonts w:ascii="Courier New" w:eastAsia="Times New Roman" w:hAnsi="Courier New" w:cs="Courier New"/>
+          <w:color w:val="FF8409"/>
+          <w:sz w:val="20"/>
+          <w:szCs w:val="20"/>
+          <w:lang w:val="en-US"/>
+        </w:rPr>
+        <w:t>'time'</w:t>
+      </w:r>
+      <w:r>
+        <w:rPr>
+          <w:rFonts w:ascii="Courier New" w:eastAsia="Times New Roman" w:hAnsi="Courier New" w:cs="Courier New"/>
+          <w:color w:val="E8E2B7"/>
+          <w:sz w:val="20"/>
+          <w:szCs w:val="20"/>
+          <w:lang w:val="en-US"/>
+        </w:rPr>
+        <w:t>),</w:t>
+      </w:r>
+      <w:r>
+        <w:rPr>
+          <w:rFonts w:ascii="Courier New" w:eastAsia="Times New Roman" w:hAnsi="Courier New" w:cs="Courier New"/>
+          <w:color w:val="E0E2E4"/>
+          <w:sz w:val="20"/>
+          <w:szCs w:val="20"/>
+          <w:lang w:val="en-US"/>
+        </w:rPr>
+        <w:t xml:space="preserve"> </w:t>
+      </w:r>
+      <w:r>
+        <w:rPr>
+          <w:rFonts w:ascii="Courier New" w:eastAsia="Times New Roman" w:hAnsi="Courier New" w:cs="Courier New"/>
+          <w:color w:val="FFCD22"/>
+          <w:sz w:val="20"/>
+          <w:szCs w:val="20"/>
+          <w:lang w:val="en-US"/>
+        </w:rPr>
+        <w:t>0</w:t>
+      </w:r>
+      <w:r>
+        <w:rPr>
+          <w:rFonts w:ascii="Courier New" w:eastAsia="Times New Roman" w:hAnsi="Courier New" w:cs="Courier New"/>
+          <w:color w:val="E8E2B7"/>
+          <w:sz w:val="20"/>
+          <w:szCs w:val="20"/>
+          <w:lang w:val="en-US"/>
+        </w:rPr>
+        <w:t>,</w:t>
+      </w:r>
+      <w:r>
+        <w:rPr>
+          <w:rFonts w:ascii="Courier New" w:eastAsia="Times New Roman" w:hAnsi="Courier New" w:cs="Courier New"/>
+          <w:color w:val="E0E2E4"/>
+          <w:sz w:val="20"/>
+          <w:szCs w:val="20"/>
+          <w:lang w:val="en-US"/>
+        </w:rPr>
+        <w:t xml:space="preserve"> </w:t>
+      </w:r>
+      <w:r>
+        <w:rPr>
+          <w:rFonts w:ascii="Courier New" w:eastAsia="Times New Roman" w:hAnsi="Courier New" w:cs="Courier New"/>
+          <w:color w:val="FFCD22"/>
+          <w:sz w:val="20"/>
+          <w:szCs w:val="20"/>
+          <w:lang w:val="en-US"/>
+        </w:rPr>
+        <w:t>2</w:t>
+      </w:r>
+      <w:r>
+        <w:rPr>
+          <w:rFonts w:ascii="Courier New" w:eastAsia="Times New Roman" w:hAnsi="Courier New" w:cs="Courier New"/>
+          <w:color w:val="E8E2B7"/>
+          <w:sz w:val="20"/>
+          <w:szCs w:val="20"/>
+          <w:lang w:val="en-US"/>
+        </w:rPr>
+        <w:t>))</w:t>
+      </w:r>
+    </w:p>
+    <w:p>
+      <w:pPr>
+        <w:pStyle w:val="BodyText"/>
+      </w:pPr>
+    </w:p>
+    <w:p>
+      <w:pPr>
+        <w:pStyle w:val="BodyText"/>
+      </w:pPr>
+      <w:r>
+        <w:t xml:space="preserve">We next introduce a row number to the </w:t>
+      </w:r>
+      <w:proofErr w:type="gramStart"/>
+      <w:r>
+        <w:t>dataset, and</w:t>
+      </w:r>
+      <w:proofErr w:type="gramEnd"/>
+      <w:r>
+        <w:t xml:space="preserve"> use the lag to drop duplicate entries. Following this we group by </w:t>
+      </w:r>
+      <w:proofErr w:type="spellStart"/>
+      <w:r>
+        <w:t>busLineID</w:t>
+      </w:r>
+      <w:proofErr w:type="spellEnd"/>
+      <w:r>
+        <w:t xml:space="preserve"> and the </w:t>
+      </w:r>
+      <w:proofErr w:type="gramStart"/>
+      <w:r>
+        <w:t>hour, and</w:t>
+      </w:r>
+      <w:proofErr w:type="gramEnd"/>
+      <w:r>
+        <w:t xml:space="preserve"> take the counts. This is done for the instances where the bus is late.</w:t>
+      </w:r>
+    </w:p>
+    <w:p>
+      <w:pPr>
+        <w:shd w:val="clear" w:color="auto" w:fill="293134"/>
+        <w:spacing w:after="0" w:line="240" w:lineRule="auto"/>
+        <w:rPr>
+          <w:rFonts w:ascii="Courier New" w:eastAsia="Times New Roman" w:hAnsi="Courier New" w:cs="Courier New"/>
+          <w:color w:val="7B7B7B" w:themeColor="accent3" w:themeShade="BF"/>
+          <w:sz w:val="20"/>
+          <w:szCs w:val="20"/>
+          <w:lang w:val="en-US"/>
+        </w:rPr>
+      </w:pPr>
+      <w:r>
+        <w:rPr>
+          <w:rFonts w:ascii="Courier New" w:eastAsia="Times New Roman" w:hAnsi="Courier New" w:cs="Courier New"/>
+          <w:color w:val="7B7B7B" w:themeColor="accent3" w:themeShade="BF"/>
+          <w:sz w:val="20"/>
+          <w:szCs w:val="20"/>
+          <w:lang w:val="en-US"/>
+        </w:rPr>
+        <w:t xml:space="preserve">    # If a bus has been late at a stop, count it, but count every instance only once</w:t>
+      </w:r>
+    </w:p>
+    <w:p>
+      <w:pPr>
+        <w:shd w:val="clear" w:color="auto" w:fill="293134"/>
+        <w:spacing w:after="0" w:line="240" w:lineRule="auto"/>
+        <w:rPr>
+          <w:rFonts w:ascii="Courier New" w:eastAsia="Times New Roman" w:hAnsi="Courier New" w:cs="Courier New"/>
+          <w:color w:val="7B7B7B" w:themeColor="accent3" w:themeShade="BF"/>
+          <w:sz w:val="20"/>
+          <w:szCs w:val="20"/>
+          <w:lang w:val="en-US"/>
+        </w:rPr>
+      </w:pPr>
+      <w:r>
+        <w:rPr>
+          <w:rFonts w:ascii="Courier New" w:eastAsia="Times New Roman" w:hAnsi="Courier New" w:cs="Courier New"/>
+          <w:color w:val="7B7B7B" w:themeColor="accent3" w:themeShade="BF"/>
+          <w:sz w:val="20"/>
+          <w:szCs w:val="20"/>
+          <w:lang w:val="en-US"/>
+        </w:rPr>
+        <w:t xml:space="preserve">    # Do not count consecutive late instances</w:t>
+      </w:r>
+    </w:p>
+    <w:p>
+      <w:pPr>
+        <w:shd w:val="clear" w:color="auto" w:fill="293134"/>
+        <w:spacing w:after="0" w:line="240" w:lineRule="auto"/>
+        <w:rPr>
+          <w:rFonts w:ascii="Courier New" w:eastAsia="Times New Roman" w:hAnsi="Courier New" w:cs="Courier New"/>
+          <w:color w:val="E0E2E4"/>
+          <w:sz w:val="20"/>
+          <w:szCs w:val="20"/>
+          <w:lang w:val="en-US"/>
+        </w:rPr>
+      </w:pPr>
+      <w:r>
+        <w:rPr>
+          <w:rFonts w:ascii="Courier New" w:eastAsia="Times New Roman" w:hAnsi="Courier New" w:cs="Courier New"/>
+          <w:color w:val="E0E2E4"/>
+          <w:sz w:val="20"/>
+          <w:szCs w:val="20"/>
+          <w:lang w:val="en-US"/>
+        </w:rPr>
+        <w:t xml:space="preserve">    ws2 </w:t>
+      </w:r>
+      <w:r>
+        <w:rPr>
+          <w:rFonts w:ascii="Courier New" w:eastAsia="Times New Roman" w:hAnsi="Courier New" w:cs="Courier New"/>
+          <w:color w:val="E8E2B7"/>
+          <w:sz w:val="20"/>
+          <w:szCs w:val="20"/>
+          <w:lang w:val="en-US"/>
+        </w:rPr>
+        <w:t>=</w:t>
+      </w:r>
+      <w:r>
+        <w:rPr>
+          <w:rFonts w:ascii="Courier New" w:eastAsia="Times New Roman" w:hAnsi="Courier New" w:cs="Courier New"/>
+          <w:color w:val="E0E2E4"/>
+          <w:sz w:val="20"/>
+          <w:szCs w:val="20"/>
+          <w:lang w:val="en-US"/>
+        </w:rPr>
+        <w:t xml:space="preserve"> </w:t>
+      </w:r>
+      <w:proofErr w:type="spellStart"/>
+      <w:r>
+        <w:rPr>
+          <w:rFonts w:ascii="Courier New" w:eastAsia="Times New Roman" w:hAnsi="Courier New" w:cs="Courier New"/>
+          <w:color w:val="E0E2E4"/>
+          <w:sz w:val="20"/>
+          <w:szCs w:val="20"/>
+          <w:lang w:val="en-US"/>
+        </w:rPr>
+        <w:t>Window</w:t>
+      </w:r>
+      <w:r>
+        <w:rPr>
+          <w:rFonts w:ascii="Courier New" w:eastAsia="Times New Roman" w:hAnsi="Courier New" w:cs="Courier New"/>
+          <w:color w:val="E8E2B7"/>
+          <w:sz w:val="20"/>
+          <w:szCs w:val="20"/>
+          <w:lang w:val="en-US"/>
+        </w:rPr>
+        <w:t>.</w:t>
+      </w:r>
+      <w:r>
+        <w:rPr>
+          <w:rFonts w:ascii="Courier New" w:eastAsia="Times New Roman" w:hAnsi="Courier New" w:cs="Courier New"/>
+          <w:color w:val="E0E2E4"/>
+          <w:sz w:val="20"/>
+          <w:szCs w:val="20"/>
+          <w:lang w:val="en-US"/>
+        </w:rPr>
+        <w:t>partitionBy</w:t>
+      </w:r>
+      <w:proofErr w:type="spellEnd"/>
+      <w:r>
+        <w:rPr>
+          <w:rFonts w:ascii="Courier New" w:eastAsia="Times New Roman" w:hAnsi="Courier New" w:cs="Courier New"/>
+          <w:color w:val="E8E2B7"/>
+          <w:sz w:val="20"/>
+          <w:szCs w:val="20"/>
+          <w:lang w:val="en-US"/>
+        </w:rPr>
+        <w:t>(</w:t>
+      </w:r>
+      <w:r>
+        <w:rPr>
+          <w:rFonts w:ascii="Courier New" w:eastAsia="Times New Roman" w:hAnsi="Courier New" w:cs="Courier New"/>
+          <w:color w:val="FF8409"/>
+          <w:sz w:val="20"/>
+          <w:szCs w:val="20"/>
+          <w:lang w:val="en-US"/>
+        </w:rPr>
+        <w:t>'</w:t>
+      </w:r>
+      <w:proofErr w:type="spellStart"/>
+      <w:r>
+        <w:rPr>
+          <w:rFonts w:ascii="Courier New" w:eastAsia="Times New Roman" w:hAnsi="Courier New" w:cs="Courier New"/>
+          <w:color w:val="FF8409"/>
+          <w:sz w:val="20"/>
+          <w:szCs w:val="20"/>
+          <w:lang w:val="en-US"/>
+        </w:rPr>
+        <w:t>vehicleID</w:t>
+      </w:r>
+      <w:proofErr w:type="spellEnd"/>
+      <w:r>
+        <w:rPr>
+          <w:rFonts w:ascii="Courier New" w:eastAsia="Times New Roman" w:hAnsi="Courier New" w:cs="Courier New"/>
+          <w:color w:val="FF8409"/>
+          <w:sz w:val="20"/>
+          <w:szCs w:val="20"/>
+          <w:lang w:val="en-US"/>
+        </w:rPr>
+        <w:t>'</w:t>
+      </w:r>
+      <w:r>
+        <w:rPr>
+          <w:rFonts w:ascii="Courier New" w:eastAsia="Times New Roman" w:hAnsi="Courier New" w:cs="Courier New"/>
+          <w:color w:val="E8E2B7"/>
+          <w:sz w:val="20"/>
+          <w:szCs w:val="20"/>
+          <w:lang w:val="en-US"/>
+        </w:rPr>
+        <w:t>,</w:t>
+      </w:r>
+      <w:r>
+        <w:rPr>
+          <w:rFonts w:ascii="Courier New" w:eastAsia="Times New Roman" w:hAnsi="Courier New" w:cs="Courier New"/>
+          <w:color w:val="E0E2E4"/>
+          <w:sz w:val="20"/>
+          <w:szCs w:val="20"/>
+          <w:lang w:val="en-US"/>
+        </w:rPr>
+        <w:t xml:space="preserve"> </w:t>
+      </w:r>
+      <w:r>
+        <w:rPr>
+          <w:rFonts w:ascii="Courier New" w:eastAsia="Times New Roman" w:hAnsi="Courier New" w:cs="Courier New"/>
+          <w:color w:val="FF8409"/>
+          <w:sz w:val="20"/>
+          <w:szCs w:val="20"/>
+          <w:lang w:val="en-US"/>
+        </w:rPr>
+        <w:t>'</w:t>
+      </w:r>
+      <w:proofErr w:type="spellStart"/>
+      <w:r>
+        <w:rPr>
+          <w:rFonts w:ascii="Courier New" w:eastAsia="Times New Roman" w:hAnsi="Courier New" w:cs="Courier New"/>
+          <w:color w:val="FF8409"/>
+          <w:sz w:val="20"/>
+          <w:szCs w:val="20"/>
+          <w:lang w:val="en-US"/>
+        </w:rPr>
+        <w:t>closerStopID</w:t>
+      </w:r>
+      <w:proofErr w:type="spellEnd"/>
+      <w:r>
+        <w:rPr>
+          <w:rFonts w:ascii="Courier New" w:eastAsia="Times New Roman" w:hAnsi="Courier New" w:cs="Courier New"/>
+          <w:color w:val="FF8409"/>
+          <w:sz w:val="20"/>
+          <w:szCs w:val="20"/>
+          <w:lang w:val="en-US"/>
+        </w:rPr>
+        <w:t>'</w:t>
+      </w:r>
+      <w:r>
+        <w:rPr>
+          <w:rFonts w:ascii="Courier New" w:eastAsia="Times New Roman" w:hAnsi="Courier New" w:cs="Courier New"/>
+          <w:color w:val="E8E2B7"/>
+          <w:sz w:val="20"/>
+          <w:szCs w:val="20"/>
+          <w:lang w:val="en-US"/>
+        </w:rPr>
+        <w:t>,</w:t>
+      </w:r>
+      <w:r>
+        <w:rPr>
+          <w:rFonts w:ascii="Courier New" w:eastAsia="Times New Roman" w:hAnsi="Courier New" w:cs="Courier New"/>
+          <w:color w:val="E0E2E4"/>
+          <w:sz w:val="20"/>
+          <w:szCs w:val="20"/>
+          <w:lang w:val="en-US"/>
+        </w:rPr>
+        <w:t xml:space="preserve"> </w:t>
+      </w:r>
+      <w:r>
+        <w:rPr>
+          <w:rFonts w:ascii="Courier New" w:eastAsia="Times New Roman" w:hAnsi="Courier New" w:cs="Courier New"/>
+          <w:color w:val="FF8409"/>
+          <w:sz w:val="20"/>
+          <w:szCs w:val="20"/>
+          <w:lang w:val="en-US"/>
+        </w:rPr>
+        <w:t>'</w:t>
+      </w:r>
+      <w:proofErr w:type="spellStart"/>
+      <w:r>
+        <w:rPr>
+          <w:rFonts w:ascii="Courier New" w:eastAsia="Times New Roman" w:hAnsi="Courier New" w:cs="Courier New"/>
+          <w:color w:val="FF8409"/>
+          <w:sz w:val="20"/>
+          <w:szCs w:val="20"/>
+          <w:lang w:val="en-US"/>
+        </w:rPr>
+        <w:t>isLate</w:t>
+      </w:r>
+      <w:proofErr w:type="spellEnd"/>
+      <w:r>
+        <w:rPr>
+          <w:rFonts w:ascii="Courier New" w:eastAsia="Times New Roman" w:hAnsi="Courier New" w:cs="Courier New"/>
+          <w:color w:val="FF8409"/>
+          <w:sz w:val="20"/>
+          <w:szCs w:val="20"/>
+          <w:lang w:val="en-US"/>
+        </w:rPr>
+        <w:t>'</w:t>
+      </w:r>
+      <w:proofErr w:type="gramStart"/>
+      <w:r>
+        <w:rPr>
+          <w:rFonts w:ascii="Courier New" w:eastAsia="Times New Roman" w:hAnsi="Courier New" w:cs="Courier New"/>
+          <w:color w:val="E8E2B7"/>
+          <w:sz w:val="20"/>
+          <w:szCs w:val="20"/>
+          <w:lang w:val="en-US"/>
+        </w:rPr>
+        <w:t>).</w:t>
+      </w:r>
+      <w:proofErr w:type="spellStart"/>
+      <w:r>
+        <w:rPr>
+          <w:rFonts w:ascii="Courier New" w:eastAsia="Times New Roman" w:hAnsi="Courier New" w:cs="Courier New"/>
+          <w:color w:val="E0E2E4"/>
+          <w:sz w:val="20"/>
+          <w:szCs w:val="20"/>
+          <w:lang w:val="en-US"/>
+        </w:rPr>
+        <w:t>orderBy</w:t>
+      </w:r>
+      <w:proofErr w:type="spellEnd"/>
+      <w:proofErr w:type="gramEnd"/>
+      <w:r>
+        <w:rPr>
+          <w:rFonts w:ascii="Courier New" w:eastAsia="Times New Roman" w:hAnsi="Courier New" w:cs="Courier New"/>
+          <w:color w:val="E8E2B7"/>
+          <w:sz w:val="20"/>
+          <w:szCs w:val="20"/>
+          <w:lang w:val="en-US"/>
+        </w:rPr>
+        <w:t>(</w:t>
+      </w:r>
+      <w:r>
+        <w:rPr>
+          <w:rFonts w:ascii="Courier New" w:eastAsia="Times New Roman" w:hAnsi="Courier New" w:cs="Courier New"/>
+          <w:color w:val="FF8409"/>
+          <w:sz w:val="20"/>
+          <w:szCs w:val="20"/>
+          <w:lang w:val="en-US"/>
+        </w:rPr>
+        <w:t>'</w:t>
+      </w:r>
+      <w:proofErr w:type="spellStart"/>
+      <w:r>
+        <w:rPr>
+          <w:rFonts w:ascii="Courier New" w:eastAsia="Times New Roman" w:hAnsi="Courier New" w:cs="Courier New"/>
+          <w:color w:val="FF8409"/>
+          <w:sz w:val="20"/>
+          <w:szCs w:val="20"/>
+          <w:lang w:val="en-US"/>
+        </w:rPr>
+        <w:t>vehicleId</w:t>
+      </w:r>
+      <w:proofErr w:type="spellEnd"/>
+      <w:r>
+        <w:rPr>
+          <w:rFonts w:ascii="Courier New" w:eastAsia="Times New Roman" w:hAnsi="Courier New" w:cs="Courier New"/>
+          <w:color w:val="FF8409"/>
+          <w:sz w:val="20"/>
+          <w:szCs w:val="20"/>
+          <w:lang w:val="en-US"/>
+        </w:rPr>
+        <w:t>'</w:t>
+      </w:r>
+      <w:r>
+        <w:rPr>
+          <w:rFonts w:ascii="Courier New" w:eastAsia="Times New Roman" w:hAnsi="Courier New" w:cs="Courier New"/>
+          <w:color w:val="E8E2B7"/>
+          <w:sz w:val="20"/>
+          <w:szCs w:val="20"/>
+          <w:lang w:val="en-US"/>
+        </w:rPr>
+        <w:t>,</w:t>
+      </w:r>
+      <w:r>
+        <w:rPr>
+          <w:rFonts w:ascii="Courier New" w:eastAsia="Times New Roman" w:hAnsi="Courier New" w:cs="Courier New"/>
+          <w:color w:val="E0E2E4"/>
+          <w:sz w:val="20"/>
+          <w:szCs w:val="20"/>
+          <w:lang w:val="en-US"/>
+        </w:rPr>
+        <w:t xml:space="preserve"> </w:t>
+      </w:r>
+      <w:r>
+        <w:rPr>
+          <w:rFonts w:ascii="Courier New" w:eastAsia="Times New Roman" w:hAnsi="Courier New" w:cs="Courier New"/>
+          <w:color w:val="FF8409"/>
+          <w:sz w:val="20"/>
+          <w:szCs w:val="20"/>
+          <w:lang w:val="en-US"/>
+        </w:rPr>
+        <w:t>'time'</w:t>
+      </w:r>
+      <w:r>
+        <w:rPr>
+          <w:rFonts w:ascii="Courier New" w:eastAsia="Times New Roman" w:hAnsi="Courier New" w:cs="Courier New"/>
+          <w:color w:val="E8E2B7"/>
+          <w:sz w:val="20"/>
+          <w:szCs w:val="20"/>
+          <w:lang w:val="en-US"/>
+        </w:rPr>
+        <w:t>,</w:t>
+      </w:r>
+      <w:r>
+        <w:rPr>
+          <w:rFonts w:ascii="Courier New" w:eastAsia="Times New Roman" w:hAnsi="Courier New" w:cs="Courier New"/>
+          <w:color w:val="E0E2E4"/>
+          <w:sz w:val="20"/>
+          <w:szCs w:val="20"/>
+          <w:lang w:val="en-US"/>
+        </w:rPr>
+        <w:t xml:space="preserve"> </w:t>
+      </w:r>
+      <w:r>
+        <w:rPr>
+          <w:rFonts w:ascii="Courier New" w:eastAsia="Times New Roman" w:hAnsi="Courier New" w:cs="Courier New"/>
+          <w:color w:val="FF8409"/>
+          <w:sz w:val="20"/>
+          <w:szCs w:val="20"/>
+          <w:lang w:val="en-US"/>
+        </w:rPr>
+        <w:t>'</w:t>
+      </w:r>
+      <w:proofErr w:type="spellStart"/>
+      <w:r>
+        <w:rPr>
+          <w:rFonts w:ascii="Courier New" w:eastAsia="Times New Roman" w:hAnsi="Courier New" w:cs="Courier New"/>
+          <w:color w:val="FF8409"/>
+          <w:sz w:val="20"/>
+          <w:szCs w:val="20"/>
+          <w:lang w:val="en-US"/>
+        </w:rPr>
+        <w:t>closerStopID</w:t>
+      </w:r>
+      <w:proofErr w:type="spellEnd"/>
+      <w:r>
+        <w:rPr>
+          <w:rFonts w:ascii="Courier New" w:eastAsia="Times New Roman" w:hAnsi="Courier New" w:cs="Courier New"/>
+          <w:color w:val="FF8409"/>
+          <w:sz w:val="20"/>
+          <w:szCs w:val="20"/>
+          <w:lang w:val="en-US"/>
+        </w:rPr>
+        <w:t>'</w:t>
+      </w:r>
+      <w:r>
+        <w:rPr>
+          <w:rFonts w:ascii="Courier New" w:eastAsia="Times New Roman" w:hAnsi="Courier New" w:cs="Courier New"/>
+          <w:color w:val="E8E2B7"/>
+          <w:sz w:val="20"/>
+          <w:szCs w:val="20"/>
+          <w:lang w:val="en-US"/>
+        </w:rPr>
+        <w:t>)</w:t>
+      </w:r>
+    </w:p>
+    <w:p>
+      <w:pPr>
+        <w:shd w:val="clear" w:color="auto" w:fill="293134"/>
+        <w:spacing w:after="0" w:line="240" w:lineRule="auto"/>
+        <w:rPr>
+          <w:rFonts w:ascii="Courier New" w:eastAsia="Times New Roman" w:hAnsi="Courier New" w:cs="Courier New"/>
+          <w:color w:val="E0E2E4"/>
+          <w:sz w:val="20"/>
+          <w:szCs w:val="20"/>
+          <w:lang w:val="en-US"/>
+        </w:rPr>
+      </w:pPr>
+      <w:r>
+        <w:rPr>
+          <w:rFonts w:ascii="Courier New" w:eastAsia="Times New Roman" w:hAnsi="Courier New" w:cs="Courier New"/>
+          <w:color w:val="E0E2E4"/>
+          <w:sz w:val="20"/>
+          <w:szCs w:val="20"/>
+          <w:lang w:val="en-US"/>
+        </w:rPr>
+        <w:t xml:space="preserve">    </w:t>
+      </w:r>
+      <w:proofErr w:type="spellStart"/>
+      <w:r>
+        <w:rPr>
+          <w:rFonts w:ascii="Courier New" w:eastAsia="Times New Roman" w:hAnsi="Courier New" w:cs="Courier New"/>
+          <w:color w:val="E0E2E4"/>
+          <w:sz w:val="20"/>
+          <w:szCs w:val="20"/>
+          <w:lang w:val="en-US"/>
+        </w:rPr>
+        <w:t>windowSpec</w:t>
+      </w:r>
+      <w:proofErr w:type="spellEnd"/>
+      <w:r>
+        <w:rPr>
+          <w:rFonts w:ascii="Courier New" w:eastAsia="Times New Roman" w:hAnsi="Courier New" w:cs="Courier New"/>
+          <w:color w:val="E0E2E4"/>
+          <w:sz w:val="20"/>
+          <w:szCs w:val="20"/>
+          <w:lang w:val="en-US"/>
+        </w:rPr>
+        <w:t xml:space="preserve"> </w:t>
+      </w:r>
+      <w:r>
+        <w:rPr>
+          <w:rFonts w:ascii="Courier New" w:eastAsia="Times New Roman" w:hAnsi="Courier New" w:cs="Courier New"/>
+          <w:color w:val="E8E2B7"/>
+          <w:sz w:val="20"/>
+          <w:szCs w:val="20"/>
+          <w:lang w:val="en-US"/>
+        </w:rPr>
+        <w:t>=</w:t>
+      </w:r>
+      <w:r>
+        <w:rPr>
+          <w:rFonts w:ascii="Courier New" w:eastAsia="Times New Roman" w:hAnsi="Courier New" w:cs="Courier New"/>
+          <w:color w:val="E0E2E4"/>
+          <w:sz w:val="20"/>
+          <w:szCs w:val="20"/>
+          <w:lang w:val="en-US"/>
+        </w:rPr>
+        <w:t xml:space="preserve"> </w:t>
+      </w:r>
+      <w:proofErr w:type="spellStart"/>
+      <w:r>
+        <w:rPr>
+          <w:rFonts w:ascii="Courier New" w:eastAsia="Times New Roman" w:hAnsi="Courier New" w:cs="Courier New"/>
+          <w:color w:val="E0E2E4"/>
+          <w:sz w:val="20"/>
+          <w:szCs w:val="20"/>
+          <w:lang w:val="en-US"/>
+        </w:rPr>
+        <w:t>Window</w:t>
+      </w:r>
+      <w:r>
+        <w:rPr>
+          <w:rFonts w:ascii="Courier New" w:eastAsia="Times New Roman" w:hAnsi="Courier New" w:cs="Courier New"/>
+          <w:color w:val="E8E2B7"/>
+          <w:sz w:val="20"/>
+          <w:szCs w:val="20"/>
+          <w:lang w:val="en-US"/>
+        </w:rPr>
+        <w:t>.</w:t>
+      </w:r>
+      <w:r>
+        <w:rPr>
+          <w:rFonts w:ascii="Courier New" w:eastAsia="Times New Roman" w:hAnsi="Courier New" w:cs="Courier New"/>
+          <w:color w:val="E0E2E4"/>
+          <w:sz w:val="20"/>
+          <w:szCs w:val="20"/>
+          <w:lang w:val="en-US"/>
+        </w:rPr>
+        <w:t>partitionBy</w:t>
+      </w:r>
+      <w:proofErr w:type="spellEnd"/>
+      <w:r>
+        <w:rPr>
+          <w:rFonts w:ascii="Courier New" w:eastAsia="Times New Roman" w:hAnsi="Courier New" w:cs="Courier New"/>
+          <w:color w:val="E8E2B7"/>
+          <w:sz w:val="20"/>
+          <w:szCs w:val="20"/>
+          <w:lang w:val="en-US"/>
+        </w:rPr>
+        <w:t>(</w:t>
+      </w:r>
+      <w:proofErr w:type="gramStart"/>
+      <w:r>
+        <w:rPr>
+          <w:rFonts w:ascii="Courier New" w:eastAsia="Times New Roman" w:hAnsi="Courier New" w:cs="Courier New"/>
+          <w:color w:val="E8E2B7"/>
+          <w:sz w:val="20"/>
+          <w:szCs w:val="20"/>
+          <w:lang w:val="en-US"/>
+        </w:rPr>
+        <w:t>).</w:t>
+      </w:r>
+      <w:proofErr w:type="spellStart"/>
+      <w:r>
+        <w:rPr>
+          <w:rFonts w:ascii="Courier New" w:eastAsia="Times New Roman" w:hAnsi="Courier New" w:cs="Courier New"/>
+          <w:color w:val="E0E2E4"/>
+          <w:sz w:val="20"/>
+          <w:szCs w:val="20"/>
+          <w:lang w:val="en-US"/>
+        </w:rPr>
+        <w:t>orderBy</w:t>
+      </w:r>
+      <w:proofErr w:type="spellEnd"/>
+      <w:proofErr w:type="gramEnd"/>
+      <w:r>
+        <w:rPr>
+          <w:rFonts w:ascii="Courier New" w:eastAsia="Times New Roman" w:hAnsi="Courier New" w:cs="Courier New"/>
+          <w:color w:val="E8E2B7"/>
+          <w:sz w:val="20"/>
+          <w:szCs w:val="20"/>
+          <w:lang w:val="en-US"/>
+        </w:rPr>
+        <w:t>(</w:t>
+      </w:r>
+      <w:r>
+        <w:rPr>
+          <w:rFonts w:ascii="Courier New" w:eastAsia="Times New Roman" w:hAnsi="Courier New" w:cs="Courier New"/>
+          <w:color w:val="FF8409"/>
+          <w:sz w:val="20"/>
+          <w:szCs w:val="20"/>
+          <w:lang w:val="en-US"/>
+        </w:rPr>
+        <w:t>'</w:t>
+      </w:r>
+      <w:proofErr w:type="spellStart"/>
+      <w:r>
+        <w:rPr>
+          <w:rFonts w:ascii="Courier New" w:eastAsia="Times New Roman" w:hAnsi="Courier New" w:cs="Courier New"/>
+          <w:color w:val="FF8409"/>
+          <w:sz w:val="20"/>
+          <w:szCs w:val="20"/>
+          <w:lang w:val="en-US"/>
+        </w:rPr>
+        <w:t>vehicleId</w:t>
+      </w:r>
+      <w:proofErr w:type="spellEnd"/>
+      <w:r>
+        <w:rPr>
+          <w:rFonts w:ascii="Courier New" w:eastAsia="Times New Roman" w:hAnsi="Courier New" w:cs="Courier New"/>
+          <w:color w:val="FF8409"/>
+          <w:sz w:val="20"/>
+          <w:szCs w:val="20"/>
+          <w:lang w:val="en-US"/>
+        </w:rPr>
+        <w:t>'</w:t>
+      </w:r>
+      <w:r>
+        <w:rPr>
+          <w:rFonts w:ascii="Courier New" w:eastAsia="Times New Roman" w:hAnsi="Courier New" w:cs="Courier New"/>
+          <w:color w:val="E8E2B7"/>
+          <w:sz w:val="20"/>
+          <w:szCs w:val="20"/>
+          <w:lang w:val="en-US"/>
+        </w:rPr>
+        <w:t>,</w:t>
+      </w:r>
+      <w:r>
+        <w:rPr>
+          <w:rFonts w:ascii="Courier New" w:eastAsia="Times New Roman" w:hAnsi="Courier New" w:cs="Courier New"/>
+          <w:color w:val="E0E2E4"/>
+          <w:sz w:val="20"/>
+          <w:szCs w:val="20"/>
+          <w:lang w:val="en-US"/>
+        </w:rPr>
+        <w:t xml:space="preserve"> </w:t>
+      </w:r>
+      <w:r>
+        <w:rPr>
+          <w:rFonts w:ascii="Courier New" w:eastAsia="Times New Roman" w:hAnsi="Courier New" w:cs="Courier New"/>
+          <w:color w:val="FF8409"/>
+          <w:sz w:val="20"/>
+          <w:szCs w:val="20"/>
+          <w:lang w:val="en-US"/>
+        </w:rPr>
+        <w:t>'time'</w:t>
+      </w:r>
+      <w:r>
+        <w:rPr>
+          <w:rFonts w:ascii="Courier New" w:eastAsia="Times New Roman" w:hAnsi="Courier New" w:cs="Courier New"/>
+          <w:color w:val="E8E2B7"/>
+          <w:sz w:val="20"/>
+          <w:szCs w:val="20"/>
+          <w:lang w:val="en-US"/>
+        </w:rPr>
+        <w:t>)</w:t>
+      </w:r>
+    </w:p>
+    <w:p>
+      <w:pPr>
+        <w:shd w:val="clear" w:color="auto" w:fill="293134"/>
+        <w:spacing w:after="0" w:line="240" w:lineRule="auto"/>
+        <w:rPr>
+          <w:rFonts w:ascii="Courier New" w:eastAsia="Times New Roman" w:hAnsi="Courier New" w:cs="Courier New"/>
+          <w:color w:val="E0E2E4"/>
+          <w:sz w:val="20"/>
+          <w:szCs w:val="20"/>
+          <w:lang w:val="en-US"/>
+        </w:rPr>
+      </w:pPr>
+      <w:r>
+        <w:rPr>
+          <w:rFonts w:ascii="Courier New" w:eastAsia="Times New Roman" w:hAnsi="Courier New" w:cs="Courier New"/>
+          <w:color w:val="E0E2E4"/>
+          <w:sz w:val="20"/>
+          <w:szCs w:val="20"/>
+          <w:lang w:val="en-US"/>
+        </w:rPr>
+        <w:t xml:space="preserve">    </w:t>
+      </w:r>
+      <w:proofErr w:type="spellStart"/>
+      <w:r>
+        <w:rPr>
+          <w:rFonts w:ascii="Courier New" w:eastAsia="Times New Roman" w:hAnsi="Courier New" w:cs="Courier New"/>
+          <w:color w:val="E0E2E4"/>
+          <w:sz w:val="20"/>
+          <w:szCs w:val="20"/>
+          <w:lang w:val="en-US"/>
+        </w:rPr>
+        <w:t>uniqueLateDF</w:t>
+      </w:r>
+      <w:proofErr w:type="spellEnd"/>
+      <w:r>
+        <w:rPr>
+          <w:rFonts w:ascii="Courier New" w:eastAsia="Times New Roman" w:hAnsi="Courier New" w:cs="Courier New"/>
+          <w:color w:val="E0E2E4"/>
+          <w:sz w:val="20"/>
+          <w:szCs w:val="20"/>
+          <w:lang w:val="en-US"/>
+        </w:rPr>
+        <w:t xml:space="preserve"> </w:t>
+      </w:r>
+      <w:r>
+        <w:rPr>
+          <w:rFonts w:ascii="Courier New" w:eastAsia="Times New Roman" w:hAnsi="Courier New" w:cs="Courier New"/>
+          <w:color w:val="E8E2B7"/>
+          <w:sz w:val="20"/>
+          <w:szCs w:val="20"/>
+          <w:lang w:val="en-US"/>
+        </w:rPr>
+        <w:t>=</w:t>
+      </w:r>
+      <w:r>
+        <w:rPr>
+          <w:rFonts w:ascii="Courier New" w:eastAsia="Times New Roman" w:hAnsi="Courier New" w:cs="Courier New"/>
+          <w:color w:val="E0E2E4"/>
+          <w:sz w:val="20"/>
+          <w:szCs w:val="20"/>
+          <w:lang w:val="en-US"/>
+        </w:rPr>
+        <w:t xml:space="preserve"> </w:t>
+      </w:r>
+      <w:proofErr w:type="spellStart"/>
+      <w:r>
+        <w:rPr>
+          <w:rFonts w:ascii="Courier New" w:eastAsia="Times New Roman" w:hAnsi="Courier New" w:cs="Courier New"/>
+          <w:color w:val="E0E2E4"/>
+          <w:sz w:val="20"/>
+          <w:szCs w:val="20"/>
+          <w:lang w:val="en-US"/>
+        </w:rPr>
+        <w:t>inputDF</w:t>
+      </w:r>
+      <w:proofErr w:type="spellEnd"/>
+      <w:r>
+        <w:rPr>
+          <w:rFonts w:ascii="Courier New" w:eastAsia="Times New Roman" w:hAnsi="Courier New" w:cs="Courier New"/>
+          <w:color w:val="E0E2E4"/>
+          <w:sz w:val="20"/>
+          <w:szCs w:val="20"/>
+          <w:lang w:val="en-US"/>
+        </w:rPr>
+        <w:t>\</w:t>
+      </w:r>
+    </w:p>
+    <w:p>
+      <w:pPr>
+        <w:shd w:val="clear" w:color="auto" w:fill="293134"/>
+        <w:spacing w:after="0" w:line="240" w:lineRule="auto"/>
+        <w:rPr>
+          <w:rFonts w:ascii="Courier New" w:eastAsia="Times New Roman" w:hAnsi="Courier New" w:cs="Courier New"/>
+          <w:color w:val="E0E2E4"/>
+          <w:sz w:val="20"/>
+          <w:szCs w:val="20"/>
+          <w:lang w:val="en-US"/>
+        </w:rPr>
+      </w:pPr>
+      <w:r>
+        <w:rPr>
+          <w:rFonts w:ascii="Courier New" w:eastAsia="Times New Roman" w:hAnsi="Courier New" w:cs="Courier New"/>
+          <w:color w:val="E0E2E4"/>
+          <w:sz w:val="20"/>
+          <w:szCs w:val="20"/>
+          <w:lang w:val="en-US"/>
+        </w:rPr>
+        <w:t xml:space="preserve">                    </w:t>
+      </w:r>
+      <w:proofErr w:type="gramStart"/>
+      <w:r>
+        <w:rPr>
+          <w:rFonts w:ascii="Courier New" w:eastAsia="Times New Roman" w:hAnsi="Courier New" w:cs="Courier New"/>
+          <w:color w:val="E8E2B7"/>
+          <w:sz w:val="20"/>
+          <w:szCs w:val="20"/>
+          <w:lang w:val="en-US"/>
+        </w:rPr>
+        <w:t>.</w:t>
+      </w:r>
+      <w:r>
+        <w:rPr>
+          <w:rFonts w:ascii="Courier New" w:eastAsia="Times New Roman" w:hAnsi="Courier New" w:cs="Courier New"/>
+          <w:color w:val="E0E2E4"/>
+          <w:sz w:val="20"/>
+          <w:szCs w:val="20"/>
+          <w:lang w:val="en-US"/>
+        </w:rPr>
+        <w:t>where</w:t>
+      </w:r>
+      <w:proofErr w:type="gramEnd"/>
+      <w:r>
+        <w:rPr>
+          <w:rFonts w:ascii="Courier New" w:eastAsia="Times New Roman" w:hAnsi="Courier New" w:cs="Courier New"/>
+          <w:color w:val="E8E2B7"/>
+          <w:sz w:val="20"/>
+          <w:szCs w:val="20"/>
+          <w:lang w:val="en-US"/>
+        </w:rPr>
+        <w:t>(</w:t>
+      </w:r>
+      <w:proofErr w:type="spellStart"/>
+      <w:r>
+        <w:rPr>
+          <w:rFonts w:ascii="Courier New" w:eastAsia="Times New Roman" w:hAnsi="Courier New" w:cs="Courier New"/>
+          <w:color w:val="E0E2E4"/>
+          <w:sz w:val="20"/>
+          <w:szCs w:val="20"/>
+          <w:lang w:val="en-US"/>
+        </w:rPr>
+        <w:t>f</w:t>
+      </w:r>
+      <w:r>
+        <w:rPr>
+          <w:rFonts w:ascii="Courier New" w:eastAsia="Times New Roman" w:hAnsi="Courier New" w:cs="Courier New"/>
+          <w:color w:val="E8E2B7"/>
+          <w:sz w:val="20"/>
+          <w:szCs w:val="20"/>
+          <w:lang w:val="en-US"/>
+        </w:rPr>
+        <w:t>.</w:t>
+      </w:r>
+      <w:r>
+        <w:rPr>
+          <w:rFonts w:ascii="Courier New" w:eastAsia="Times New Roman" w:hAnsi="Courier New" w:cs="Courier New"/>
+          <w:color w:val="E0E2E4"/>
+          <w:sz w:val="20"/>
+          <w:szCs w:val="20"/>
+          <w:lang w:val="en-US"/>
+        </w:rPr>
+        <w:t>col</w:t>
+      </w:r>
+      <w:proofErr w:type="spellEnd"/>
+      <w:r>
+        <w:rPr>
+          <w:rFonts w:ascii="Courier New" w:eastAsia="Times New Roman" w:hAnsi="Courier New" w:cs="Courier New"/>
+          <w:color w:val="E8E2B7"/>
+          <w:sz w:val="20"/>
+          <w:szCs w:val="20"/>
+          <w:lang w:val="en-US"/>
+        </w:rPr>
+        <w:t>(</w:t>
+      </w:r>
+      <w:r>
+        <w:rPr>
+          <w:rFonts w:ascii="Courier New" w:eastAsia="Times New Roman" w:hAnsi="Courier New" w:cs="Courier New"/>
+          <w:color w:val="FF8409"/>
+          <w:sz w:val="20"/>
+          <w:szCs w:val="20"/>
+          <w:lang w:val="en-US"/>
+        </w:rPr>
+        <w:t>'</w:t>
+      </w:r>
+      <w:proofErr w:type="spellStart"/>
+      <w:r>
+        <w:rPr>
+          <w:rFonts w:ascii="Courier New" w:eastAsia="Times New Roman" w:hAnsi="Courier New" w:cs="Courier New"/>
+          <w:color w:val="FF8409"/>
+          <w:sz w:val="20"/>
+          <w:szCs w:val="20"/>
+          <w:lang w:val="en-US"/>
+        </w:rPr>
+        <w:t>isLate</w:t>
+      </w:r>
+      <w:proofErr w:type="spellEnd"/>
+      <w:r>
+        <w:rPr>
+          <w:rFonts w:ascii="Courier New" w:eastAsia="Times New Roman" w:hAnsi="Courier New" w:cs="Courier New"/>
+          <w:color w:val="FF8409"/>
+          <w:sz w:val="20"/>
+          <w:szCs w:val="20"/>
+          <w:lang w:val="en-US"/>
+        </w:rPr>
+        <w:t>'</w:t>
+      </w:r>
+      <w:r>
+        <w:rPr>
+          <w:rFonts w:ascii="Courier New" w:eastAsia="Times New Roman" w:hAnsi="Courier New" w:cs="Courier New"/>
+          <w:color w:val="E8E2B7"/>
+          <w:sz w:val="20"/>
+          <w:szCs w:val="20"/>
+          <w:lang w:val="en-US"/>
+        </w:rPr>
+        <w:t>)</w:t>
+      </w:r>
+      <w:r>
+        <w:rPr>
+          <w:rFonts w:ascii="Courier New" w:eastAsia="Times New Roman" w:hAnsi="Courier New" w:cs="Courier New"/>
+          <w:color w:val="E0E2E4"/>
+          <w:sz w:val="20"/>
+          <w:szCs w:val="20"/>
+          <w:lang w:val="en-US"/>
+        </w:rPr>
+        <w:t xml:space="preserve"> </w:t>
+      </w:r>
+      <w:r>
+        <w:rPr>
+          <w:rFonts w:ascii="Courier New" w:eastAsia="Times New Roman" w:hAnsi="Courier New" w:cs="Courier New"/>
+          <w:color w:val="E8E2B7"/>
+          <w:sz w:val="20"/>
+          <w:szCs w:val="20"/>
+          <w:lang w:val="en-US"/>
+        </w:rPr>
+        <w:t>==</w:t>
+      </w:r>
+      <w:r>
+        <w:rPr>
+          <w:rFonts w:ascii="Courier New" w:eastAsia="Times New Roman" w:hAnsi="Courier New" w:cs="Courier New"/>
+          <w:color w:val="E0E2E4"/>
+          <w:sz w:val="20"/>
+          <w:szCs w:val="20"/>
+          <w:lang w:val="en-US"/>
+        </w:rPr>
+        <w:t xml:space="preserve"> </w:t>
+      </w:r>
+      <w:r>
+        <w:rPr>
+          <w:rFonts w:ascii="Courier New" w:eastAsia="Times New Roman" w:hAnsi="Courier New" w:cs="Courier New"/>
+          <w:color w:val="FFCD22"/>
+          <w:sz w:val="20"/>
+          <w:szCs w:val="20"/>
+          <w:lang w:val="en-US"/>
+        </w:rPr>
+        <w:t>1</w:t>
+      </w:r>
+      <w:r>
+        <w:rPr>
+          <w:rFonts w:ascii="Courier New" w:eastAsia="Times New Roman" w:hAnsi="Courier New" w:cs="Courier New"/>
+          <w:color w:val="E8E2B7"/>
+          <w:sz w:val="20"/>
+          <w:szCs w:val="20"/>
+          <w:lang w:val="en-US"/>
+        </w:rPr>
+        <w:t>)</w:t>
+      </w:r>
+      <w:r>
+        <w:rPr>
+          <w:rFonts w:ascii="Courier New" w:eastAsia="Times New Roman" w:hAnsi="Courier New" w:cs="Courier New"/>
+          <w:color w:val="E0E2E4"/>
+          <w:sz w:val="20"/>
+          <w:szCs w:val="20"/>
+          <w:lang w:val="en-US"/>
+        </w:rPr>
+        <w:t>\</w:t>
+      </w:r>
+    </w:p>
+    <w:p>
+      <w:pPr>
+        <w:shd w:val="clear" w:color="auto" w:fill="293134"/>
+        <w:spacing w:after="0" w:line="240" w:lineRule="auto"/>
+        <w:rPr>
+          <w:rFonts w:ascii="Courier New" w:eastAsia="Times New Roman" w:hAnsi="Courier New" w:cs="Courier New"/>
+          <w:color w:val="E0E2E4"/>
+          <w:sz w:val="20"/>
+          <w:szCs w:val="20"/>
+          <w:lang w:val="en-US"/>
+        </w:rPr>
+      </w:pPr>
+      <w:r>
+        <w:rPr>
+          <w:rFonts w:ascii="Courier New" w:eastAsia="Times New Roman" w:hAnsi="Courier New" w:cs="Courier New"/>
+          <w:color w:val="E0E2E4"/>
+          <w:sz w:val="20"/>
+          <w:szCs w:val="20"/>
+          <w:lang w:val="en-US"/>
+        </w:rPr>
+        <w:t xml:space="preserve">                    </w:t>
+      </w:r>
+      <w:proofErr w:type="gramStart"/>
+      <w:r>
+        <w:rPr>
+          <w:rFonts w:ascii="Courier New" w:eastAsia="Times New Roman" w:hAnsi="Courier New" w:cs="Courier New"/>
+          <w:color w:val="E8E2B7"/>
+          <w:sz w:val="20"/>
+          <w:szCs w:val="20"/>
+          <w:lang w:val="en-US"/>
+        </w:rPr>
+        <w:t>.</w:t>
+      </w:r>
+      <w:proofErr w:type="spellStart"/>
+      <w:r>
+        <w:rPr>
+          <w:rFonts w:ascii="Courier New" w:eastAsia="Times New Roman" w:hAnsi="Courier New" w:cs="Courier New"/>
+          <w:color w:val="E0E2E4"/>
+          <w:sz w:val="20"/>
+          <w:szCs w:val="20"/>
+          <w:lang w:val="en-US"/>
+        </w:rPr>
+        <w:t>withColumn</w:t>
+      </w:r>
+      <w:proofErr w:type="spellEnd"/>
+      <w:proofErr w:type="gramEnd"/>
+      <w:r>
+        <w:rPr>
+          <w:rFonts w:ascii="Courier New" w:eastAsia="Times New Roman" w:hAnsi="Courier New" w:cs="Courier New"/>
+          <w:color w:val="E8E2B7"/>
+          <w:sz w:val="20"/>
+          <w:szCs w:val="20"/>
+          <w:lang w:val="en-US"/>
+        </w:rPr>
+        <w:t>(</w:t>
+      </w:r>
+      <w:r>
+        <w:rPr>
+          <w:rFonts w:ascii="Courier New" w:eastAsia="Times New Roman" w:hAnsi="Courier New" w:cs="Courier New"/>
+          <w:color w:val="FF8409"/>
+          <w:sz w:val="20"/>
+          <w:szCs w:val="20"/>
+          <w:lang w:val="en-US"/>
+        </w:rPr>
+        <w:t>'</w:t>
+      </w:r>
+      <w:proofErr w:type="spellStart"/>
+      <w:r>
+        <w:rPr>
+          <w:rFonts w:ascii="Courier New" w:eastAsia="Times New Roman" w:hAnsi="Courier New" w:cs="Courier New"/>
+          <w:color w:val="FF8409"/>
+          <w:sz w:val="20"/>
+          <w:szCs w:val="20"/>
+          <w:lang w:val="en-US"/>
+        </w:rPr>
+        <w:t>rnum</w:t>
+      </w:r>
+      <w:proofErr w:type="spellEnd"/>
+      <w:r>
+        <w:rPr>
+          <w:rFonts w:ascii="Courier New" w:eastAsia="Times New Roman" w:hAnsi="Courier New" w:cs="Courier New"/>
+          <w:color w:val="FF8409"/>
+          <w:sz w:val="20"/>
+          <w:szCs w:val="20"/>
+          <w:lang w:val="en-US"/>
+        </w:rPr>
+        <w:t>'</w:t>
+      </w:r>
+      <w:r>
+        <w:rPr>
+          <w:rFonts w:ascii="Courier New" w:eastAsia="Times New Roman" w:hAnsi="Courier New" w:cs="Courier New"/>
+          <w:color w:val="E8E2B7"/>
+          <w:sz w:val="20"/>
+          <w:szCs w:val="20"/>
+          <w:lang w:val="en-US"/>
+        </w:rPr>
+        <w:t>,</w:t>
+      </w:r>
+      <w:r>
+        <w:rPr>
+          <w:rFonts w:ascii="Courier New" w:eastAsia="Times New Roman" w:hAnsi="Courier New" w:cs="Courier New"/>
+          <w:color w:val="E0E2E4"/>
+          <w:sz w:val="20"/>
+          <w:szCs w:val="20"/>
+          <w:lang w:val="en-US"/>
+        </w:rPr>
+        <w:t xml:space="preserve"> </w:t>
+      </w:r>
+      <w:proofErr w:type="spellStart"/>
+      <w:r>
+        <w:rPr>
+          <w:rFonts w:ascii="Courier New" w:eastAsia="Times New Roman" w:hAnsi="Courier New" w:cs="Courier New"/>
+          <w:color w:val="E0E2E4"/>
+          <w:sz w:val="20"/>
+          <w:szCs w:val="20"/>
+          <w:lang w:val="en-US"/>
+        </w:rPr>
+        <w:t>f</w:t>
+      </w:r>
+      <w:r>
+        <w:rPr>
+          <w:rFonts w:ascii="Courier New" w:eastAsia="Times New Roman" w:hAnsi="Courier New" w:cs="Courier New"/>
+          <w:color w:val="E8E2B7"/>
+          <w:sz w:val="20"/>
+          <w:szCs w:val="20"/>
+          <w:lang w:val="en-US"/>
+        </w:rPr>
+        <w:t>.</w:t>
+      </w:r>
+      <w:r>
+        <w:rPr>
+          <w:rFonts w:ascii="Courier New" w:eastAsia="Times New Roman" w:hAnsi="Courier New" w:cs="Courier New"/>
+          <w:color w:val="E0E2E4"/>
+          <w:sz w:val="20"/>
+          <w:szCs w:val="20"/>
+          <w:lang w:val="en-US"/>
+        </w:rPr>
+        <w:t>row_number</w:t>
+      </w:r>
+      <w:proofErr w:type="spellEnd"/>
+      <w:r>
+        <w:rPr>
+          <w:rFonts w:ascii="Courier New" w:eastAsia="Times New Roman" w:hAnsi="Courier New" w:cs="Courier New"/>
+          <w:color w:val="E8E2B7"/>
+          <w:sz w:val="20"/>
+          <w:szCs w:val="20"/>
+          <w:lang w:val="en-US"/>
+        </w:rPr>
+        <w:t>().</w:t>
+      </w:r>
+      <w:r>
+        <w:rPr>
+          <w:rFonts w:ascii="Courier New" w:eastAsia="Times New Roman" w:hAnsi="Courier New" w:cs="Courier New"/>
+          <w:color w:val="E0E2E4"/>
+          <w:sz w:val="20"/>
+          <w:szCs w:val="20"/>
+          <w:lang w:val="en-US"/>
+        </w:rPr>
+        <w:t>over</w:t>
+      </w:r>
+      <w:r>
+        <w:rPr>
+          <w:rFonts w:ascii="Courier New" w:eastAsia="Times New Roman" w:hAnsi="Courier New" w:cs="Courier New"/>
+          <w:color w:val="E8E2B7"/>
+          <w:sz w:val="20"/>
+          <w:szCs w:val="20"/>
+          <w:lang w:val="en-US"/>
+        </w:rPr>
+        <w:t>(</w:t>
+      </w:r>
+      <w:proofErr w:type="spellStart"/>
+      <w:r>
+        <w:rPr>
+          <w:rFonts w:ascii="Courier New" w:eastAsia="Times New Roman" w:hAnsi="Courier New" w:cs="Courier New"/>
+          <w:color w:val="E0E2E4"/>
+          <w:sz w:val="20"/>
+          <w:szCs w:val="20"/>
+          <w:lang w:val="en-US"/>
+        </w:rPr>
+        <w:t>windowSpec</w:t>
+      </w:r>
+      <w:proofErr w:type="spellEnd"/>
+      <w:r>
+        <w:rPr>
+          <w:rFonts w:ascii="Courier New" w:eastAsia="Times New Roman" w:hAnsi="Courier New" w:cs="Courier New"/>
+          <w:color w:val="E8E2B7"/>
+          <w:sz w:val="20"/>
+          <w:szCs w:val="20"/>
+          <w:lang w:val="en-US"/>
+        </w:rPr>
+        <w:t>))</w:t>
+      </w:r>
+      <w:r>
+        <w:rPr>
+          <w:rFonts w:ascii="Courier New" w:eastAsia="Times New Roman" w:hAnsi="Courier New" w:cs="Courier New"/>
+          <w:color w:val="E0E2E4"/>
+          <w:sz w:val="20"/>
+          <w:szCs w:val="20"/>
+          <w:lang w:val="en-US"/>
+        </w:rPr>
+        <w:t>\</w:t>
+      </w:r>
+    </w:p>
+    <w:p>
+      <w:pPr>
+        <w:shd w:val="clear" w:color="auto" w:fill="293134"/>
+        <w:spacing w:after="0" w:line="240" w:lineRule="auto"/>
+        <w:rPr>
+          <w:rFonts w:ascii="Courier New" w:eastAsia="Times New Roman" w:hAnsi="Courier New" w:cs="Courier New"/>
+          <w:color w:val="E0E2E4"/>
+          <w:sz w:val="20"/>
+          <w:szCs w:val="20"/>
+          <w:lang w:val="en-US"/>
+        </w:rPr>
+      </w:pPr>
+      <w:r>
+        <w:rPr>
+          <w:rFonts w:ascii="Courier New" w:eastAsia="Times New Roman" w:hAnsi="Courier New" w:cs="Courier New"/>
+          <w:color w:val="E0E2E4"/>
+          <w:sz w:val="20"/>
+          <w:szCs w:val="20"/>
+          <w:lang w:val="en-US"/>
+        </w:rPr>
+        <w:t xml:space="preserve">                    </w:t>
+      </w:r>
+      <w:proofErr w:type="gramStart"/>
+      <w:r>
+        <w:rPr>
+          <w:rFonts w:ascii="Courier New" w:eastAsia="Times New Roman" w:hAnsi="Courier New" w:cs="Courier New"/>
+          <w:color w:val="E8E2B7"/>
+          <w:sz w:val="20"/>
+          <w:szCs w:val="20"/>
+          <w:lang w:val="en-US"/>
+        </w:rPr>
+        <w:t>.</w:t>
+      </w:r>
+      <w:proofErr w:type="spellStart"/>
+      <w:r>
+        <w:rPr>
+          <w:rFonts w:ascii="Courier New" w:eastAsia="Times New Roman" w:hAnsi="Courier New" w:cs="Courier New"/>
+          <w:color w:val="E0E2E4"/>
+          <w:sz w:val="20"/>
+          <w:szCs w:val="20"/>
+          <w:lang w:val="en-US"/>
+        </w:rPr>
+        <w:t>withColumn</w:t>
+      </w:r>
+      <w:proofErr w:type="spellEnd"/>
+      <w:proofErr w:type="gramEnd"/>
+      <w:r>
+        <w:rPr>
+          <w:rFonts w:ascii="Courier New" w:eastAsia="Times New Roman" w:hAnsi="Courier New" w:cs="Courier New"/>
+          <w:color w:val="E8E2B7"/>
+          <w:sz w:val="20"/>
+          <w:szCs w:val="20"/>
+          <w:lang w:val="en-US"/>
+        </w:rPr>
+        <w:t>(</w:t>
+      </w:r>
+      <w:r>
+        <w:rPr>
+          <w:rFonts w:ascii="Courier New" w:eastAsia="Times New Roman" w:hAnsi="Courier New" w:cs="Courier New"/>
+          <w:color w:val="FF8409"/>
+          <w:sz w:val="20"/>
+          <w:szCs w:val="20"/>
+          <w:lang w:val="en-US"/>
+        </w:rPr>
+        <w:t>'lag'</w:t>
+      </w:r>
+      <w:r>
+        <w:rPr>
+          <w:rFonts w:ascii="Courier New" w:eastAsia="Times New Roman" w:hAnsi="Courier New" w:cs="Courier New"/>
+          <w:color w:val="E8E2B7"/>
+          <w:sz w:val="20"/>
+          <w:szCs w:val="20"/>
+          <w:lang w:val="en-US"/>
+        </w:rPr>
+        <w:t>,</w:t>
+      </w:r>
+      <w:r>
+        <w:rPr>
+          <w:rFonts w:ascii="Courier New" w:eastAsia="Times New Roman" w:hAnsi="Courier New" w:cs="Courier New"/>
+          <w:color w:val="E0E2E4"/>
+          <w:sz w:val="20"/>
+          <w:szCs w:val="20"/>
+          <w:lang w:val="en-US"/>
+        </w:rPr>
+        <w:t xml:space="preserve"> </w:t>
+      </w:r>
+      <w:proofErr w:type="spellStart"/>
+      <w:r>
+        <w:rPr>
+          <w:rFonts w:ascii="Courier New" w:eastAsia="Times New Roman" w:hAnsi="Courier New" w:cs="Courier New"/>
+          <w:color w:val="E0E2E4"/>
+          <w:sz w:val="20"/>
+          <w:szCs w:val="20"/>
+          <w:lang w:val="en-US"/>
+        </w:rPr>
+        <w:t>f</w:t>
+      </w:r>
+      <w:r>
+        <w:rPr>
+          <w:rFonts w:ascii="Courier New" w:eastAsia="Times New Roman" w:hAnsi="Courier New" w:cs="Courier New"/>
+          <w:color w:val="E8E2B7"/>
+          <w:sz w:val="20"/>
+          <w:szCs w:val="20"/>
+          <w:lang w:val="en-US"/>
+        </w:rPr>
+        <w:t>.</w:t>
+      </w:r>
+      <w:r>
+        <w:rPr>
+          <w:rFonts w:ascii="Courier New" w:eastAsia="Times New Roman" w:hAnsi="Courier New" w:cs="Courier New"/>
+          <w:color w:val="E0E2E4"/>
+          <w:sz w:val="20"/>
+          <w:szCs w:val="20"/>
+          <w:lang w:val="en-US"/>
+        </w:rPr>
+        <w:t>lag</w:t>
+      </w:r>
+      <w:proofErr w:type="spellEnd"/>
+      <w:r>
+        <w:rPr>
+          <w:rFonts w:ascii="Courier New" w:eastAsia="Times New Roman" w:hAnsi="Courier New" w:cs="Courier New"/>
+          <w:color w:val="E8E2B7"/>
+          <w:sz w:val="20"/>
+          <w:szCs w:val="20"/>
+          <w:lang w:val="en-US"/>
+        </w:rPr>
+        <w:t>(</w:t>
+      </w:r>
+      <w:r>
+        <w:rPr>
+          <w:rFonts w:ascii="Courier New" w:eastAsia="Times New Roman" w:hAnsi="Courier New" w:cs="Courier New"/>
+          <w:color w:val="FF8409"/>
+          <w:sz w:val="20"/>
+          <w:szCs w:val="20"/>
+          <w:lang w:val="en-US"/>
+        </w:rPr>
+        <w:t>'</w:t>
+      </w:r>
+      <w:proofErr w:type="spellStart"/>
+      <w:r>
+        <w:rPr>
+          <w:rFonts w:ascii="Courier New" w:eastAsia="Times New Roman" w:hAnsi="Courier New" w:cs="Courier New"/>
+          <w:color w:val="FF8409"/>
+          <w:sz w:val="20"/>
+          <w:szCs w:val="20"/>
+          <w:lang w:val="en-US"/>
+        </w:rPr>
+        <w:t>rnum</w:t>
+      </w:r>
+      <w:proofErr w:type="spellEnd"/>
+      <w:r>
+        <w:rPr>
+          <w:rFonts w:ascii="Courier New" w:eastAsia="Times New Roman" w:hAnsi="Courier New" w:cs="Courier New"/>
+          <w:color w:val="FF8409"/>
+          <w:sz w:val="20"/>
+          <w:szCs w:val="20"/>
+          <w:lang w:val="en-US"/>
+        </w:rPr>
+        <w:t>'</w:t>
+      </w:r>
+      <w:r>
+        <w:rPr>
+          <w:rFonts w:ascii="Courier New" w:eastAsia="Times New Roman" w:hAnsi="Courier New" w:cs="Courier New"/>
+          <w:color w:val="E8E2B7"/>
+          <w:sz w:val="20"/>
+          <w:szCs w:val="20"/>
+          <w:lang w:val="en-US"/>
+        </w:rPr>
+        <w:t>,</w:t>
+      </w:r>
+      <w:r>
+        <w:rPr>
+          <w:rFonts w:ascii="Courier New" w:eastAsia="Times New Roman" w:hAnsi="Courier New" w:cs="Courier New"/>
+          <w:color w:val="E0E2E4"/>
+          <w:sz w:val="20"/>
+          <w:szCs w:val="20"/>
+          <w:lang w:val="en-US"/>
+        </w:rPr>
+        <w:t xml:space="preserve"> default</w:t>
+      </w:r>
+      <w:r>
+        <w:rPr>
+          <w:rFonts w:ascii="Courier New" w:eastAsia="Times New Roman" w:hAnsi="Courier New" w:cs="Courier New"/>
+          <w:color w:val="E8E2B7"/>
+          <w:sz w:val="20"/>
+          <w:szCs w:val="20"/>
+          <w:lang w:val="en-US"/>
+        </w:rPr>
+        <w:t>=-</w:t>
+      </w:r>
+      <w:r>
+        <w:rPr>
+          <w:rFonts w:ascii="Courier New" w:eastAsia="Times New Roman" w:hAnsi="Courier New" w:cs="Courier New"/>
+          <w:color w:val="FFCD22"/>
+          <w:sz w:val="20"/>
+          <w:szCs w:val="20"/>
+          <w:lang w:val="en-US"/>
+        </w:rPr>
+        <w:t>1</w:t>
+      </w:r>
+      <w:r>
+        <w:rPr>
+          <w:rFonts w:ascii="Courier New" w:eastAsia="Times New Roman" w:hAnsi="Courier New" w:cs="Courier New"/>
+          <w:color w:val="E8E2B7"/>
+          <w:sz w:val="20"/>
+          <w:szCs w:val="20"/>
+          <w:lang w:val="en-US"/>
+        </w:rPr>
+        <w:t>).</w:t>
+      </w:r>
+      <w:r>
+        <w:rPr>
+          <w:rFonts w:ascii="Courier New" w:eastAsia="Times New Roman" w:hAnsi="Courier New" w:cs="Courier New"/>
+          <w:color w:val="E0E2E4"/>
+          <w:sz w:val="20"/>
+          <w:szCs w:val="20"/>
+          <w:lang w:val="en-US"/>
+        </w:rPr>
+        <w:t>over</w:t>
+      </w:r>
+      <w:r>
+        <w:rPr>
+          <w:rFonts w:ascii="Courier New" w:eastAsia="Times New Roman" w:hAnsi="Courier New" w:cs="Courier New"/>
+          <w:color w:val="E8E2B7"/>
+          <w:sz w:val="20"/>
+          <w:szCs w:val="20"/>
+          <w:lang w:val="en-US"/>
+        </w:rPr>
+        <w:t>(</w:t>
+      </w:r>
+      <w:r>
+        <w:rPr>
+          <w:rFonts w:ascii="Courier New" w:eastAsia="Times New Roman" w:hAnsi="Courier New" w:cs="Courier New"/>
+          <w:color w:val="E0E2E4"/>
+          <w:sz w:val="20"/>
+          <w:szCs w:val="20"/>
+          <w:lang w:val="en-US"/>
+        </w:rPr>
+        <w:t>ws2</w:t>
+      </w:r>
+      <w:r>
+        <w:rPr>
+          <w:rFonts w:ascii="Courier New" w:eastAsia="Times New Roman" w:hAnsi="Courier New" w:cs="Courier New"/>
+          <w:color w:val="E8E2B7"/>
+          <w:sz w:val="20"/>
+          <w:szCs w:val="20"/>
+          <w:lang w:val="en-US"/>
+        </w:rPr>
+        <w:t>))</w:t>
+      </w:r>
+      <w:r>
+        <w:rPr>
+          <w:rFonts w:ascii="Courier New" w:eastAsia="Times New Roman" w:hAnsi="Courier New" w:cs="Courier New"/>
+          <w:color w:val="E0E2E4"/>
+          <w:sz w:val="20"/>
+          <w:szCs w:val="20"/>
+          <w:lang w:val="en-US"/>
+        </w:rPr>
+        <w:t>\</w:t>
+      </w:r>
+    </w:p>
+    <w:p>
+      <w:pPr>
+        <w:shd w:val="clear" w:color="auto" w:fill="293134"/>
+        <w:spacing w:after="0" w:line="240" w:lineRule="auto"/>
+        <w:rPr>
+          <w:rFonts w:ascii="Courier New" w:eastAsia="Times New Roman" w:hAnsi="Courier New" w:cs="Courier New"/>
+          <w:color w:val="E0E2E4"/>
+          <w:sz w:val="20"/>
+          <w:szCs w:val="20"/>
+          <w:lang w:val="en-US"/>
+        </w:rPr>
+      </w:pPr>
+      <w:r>
+        <w:rPr>
+          <w:rFonts w:ascii="Courier New" w:eastAsia="Times New Roman" w:hAnsi="Courier New" w:cs="Courier New"/>
+          <w:color w:val="E0E2E4"/>
+          <w:sz w:val="20"/>
+          <w:szCs w:val="20"/>
+          <w:lang w:val="en-US"/>
+        </w:rPr>
+        <w:t xml:space="preserve">                    </w:t>
+      </w:r>
+      <w:proofErr w:type="gramStart"/>
+      <w:r>
+        <w:rPr>
+          <w:rFonts w:ascii="Courier New" w:eastAsia="Times New Roman" w:hAnsi="Courier New" w:cs="Courier New"/>
+          <w:color w:val="E8E2B7"/>
+          <w:sz w:val="20"/>
+          <w:szCs w:val="20"/>
+          <w:lang w:val="en-US"/>
+        </w:rPr>
+        <w:t>.</w:t>
+      </w:r>
+      <w:r>
+        <w:rPr>
+          <w:rFonts w:ascii="Courier New" w:eastAsia="Times New Roman" w:hAnsi="Courier New" w:cs="Courier New"/>
+          <w:color w:val="E0E2E4"/>
+          <w:sz w:val="20"/>
+          <w:szCs w:val="20"/>
+          <w:lang w:val="en-US"/>
+        </w:rPr>
+        <w:t>where</w:t>
+      </w:r>
+      <w:proofErr w:type="gramEnd"/>
+      <w:r>
+        <w:rPr>
+          <w:rFonts w:ascii="Courier New" w:eastAsia="Times New Roman" w:hAnsi="Courier New" w:cs="Courier New"/>
+          <w:color w:val="E8E2B7"/>
+          <w:sz w:val="20"/>
+          <w:szCs w:val="20"/>
+          <w:lang w:val="en-US"/>
+        </w:rPr>
+        <w:t>(</w:t>
+      </w:r>
+      <w:proofErr w:type="spellStart"/>
+      <w:r>
+        <w:rPr>
+          <w:rFonts w:ascii="Courier New" w:eastAsia="Times New Roman" w:hAnsi="Courier New" w:cs="Courier New"/>
+          <w:color w:val="E0E2E4"/>
+          <w:sz w:val="20"/>
+          <w:szCs w:val="20"/>
+          <w:lang w:val="en-US"/>
+        </w:rPr>
+        <w:t>f</w:t>
+      </w:r>
+      <w:r>
+        <w:rPr>
+          <w:rFonts w:ascii="Courier New" w:eastAsia="Times New Roman" w:hAnsi="Courier New" w:cs="Courier New"/>
+          <w:color w:val="E8E2B7"/>
+          <w:sz w:val="20"/>
+          <w:szCs w:val="20"/>
+          <w:lang w:val="en-US"/>
+        </w:rPr>
+        <w:t>.</w:t>
+      </w:r>
+      <w:r>
+        <w:rPr>
+          <w:rFonts w:ascii="Courier New" w:eastAsia="Times New Roman" w:hAnsi="Courier New" w:cs="Courier New"/>
+          <w:color w:val="E0E2E4"/>
+          <w:sz w:val="20"/>
+          <w:szCs w:val="20"/>
+          <w:lang w:val="en-US"/>
+        </w:rPr>
+        <w:t>col</w:t>
+      </w:r>
+      <w:proofErr w:type="spellEnd"/>
+      <w:r>
+        <w:rPr>
+          <w:rFonts w:ascii="Courier New" w:eastAsia="Times New Roman" w:hAnsi="Courier New" w:cs="Courier New"/>
+          <w:color w:val="E8E2B7"/>
+          <w:sz w:val="20"/>
+          <w:szCs w:val="20"/>
+          <w:lang w:val="en-US"/>
+        </w:rPr>
+        <w:t>(</w:t>
+      </w:r>
+      <w:r>
+        <w:rPr>
+          <w:rFonts w:ascii="Courier New" w:eastAsia="Times New Roman" w:hAnsi="Courier New" w:cs="Courier New"/>
+          <w:color w:val="FF8409"/>
+          <w:sz w:val="20"/>
+          <w:szCs w:val="20"/>
+          <w:lang w:val="en-US"/>
+        </w:rPr>
+        <w:t>'</w:t>
+      </w:r>
+      <w:proofErr w:type="spellStart"/>
+      <w:r>
+        <w:rPr>
+          <w:rFonts w:ascii="Courier New" w:eastAsia="Times New Roman" w:hAnsi="Courier New" w:cs="Courier New"/>
+          <w:color w:val="FF8409"/>
+          <w:sz w:val="20"/>
+          <w:szCs w:val="20"/>
+          <w:lang w:val="en-US"/>
+        </w:rPr>
+        <w:t>rnum</w:t>
+      </w:r>
+      <w:proofErr w:type="spellEnd"/>
+      <w:r>
+        <w:rPr>
+          <w:rFonts w:ascii="Courier New" w:eastAsia="Times New Roman" w:hAnsi="Courier New" w:cs="Courier New"/>
+          <w:color w:val="FF8409"/>
+          <w:sz w:val="20"/>
+          <w:szCs w:val="20"/>
+          <w:lang w:val="en-US"/>
+        </w:rPr>
+        <w:t>'</w:t>
+      </w:r>
+      <w:r>
+        <w:rPr>
+          <w:rFonts w:ascii="Courier New" w:eastAsia="Times New Roman" w:hAnsi="Courier New" w:cs="Courier New"/>
+          <w:color w:val="E8E2B7"/>
+          <w:sz w:val="20"/>
+          <w:szCs w:val="20"/>
+          <w:lang w:val="en-US"/>
+        </w:rPr>
+        <w:t>)</w:t>
+      </w:r>
+      <w:r>
+        <w:rPr>
+          <w:rFonts w:ascii="Courier New" w:eastAsia="Times New Roman" w:hAnsi="Courier New" w:cs="Courier New"/>
+          <w:color w:val="E0E2E4"/>
+          <w:sz w:val="20"/>
+          <w:szCs w:val="20"/>
+          <w:lang w:val="en-US"/>
+        </w:rPr>
+        <w:t xml:space="preserve"> </w:t>
+      </w:r>
+      <w:r>
+        <w:rPr>
+          <w:rFonts w:ascii="Courier New" w:eastAsia="Times New Roman" w:hAnsi="Courier New" w:cs="Courier New"/>
+          <w:color w:val="E8E2B7"/>
+          <w:sz w:val="20"/>
+          <w:szCs w:val="20"/>
+          <w:lang w:val="en-US"/>
+        </w:rPr>
+        <w:t>-</w:t>
+      </w:r>
+      <w:r>
+        <w:rPr>
+          <w:rFonts w:ascii="Courier New" w:eastAsia="Times New Roman" w:hAnsi="Courier New" w:cs="Courier New"/>
+          <w:color w:val="E0E2E4"/>
+          <w:sz w:val="20"/>
+          <w:szCs w:val="20"/>
+          <w:lang w:val="en-US"/>
+        </w:rPr>
+        <w:t xml:space="preserve"> </w:t>
+      </w:r>
+      <w:proofErr w:type="spellStart"/>
+      <w:r>
+        <w:rPr>
+          <w:rFonts w:ascii="Courier New" w:eastAsia="Times New Roman" w:hAnsi="Courier New" w:cs="Courier New"/>
+          <w:color w:val="E0E2E4"/>
+          <w:sz w:val="20"/>
+          <w:szCs w:val="20"/>
+          <w:lang w:val="en-US"/>
+        </w:rPr>
+        <w:t>f</w:t>
+      </w:r>
+      <w:r>
+        <w:rPr>
+          <w:rFonts w:ascii="Courier New" w:eastAsia="Times New Roman" w:hAnsi="Courier New" w:cs="Courier New"/>
+          <w:color w:val="E8E2B7"/>
+          <w:sz w:val="20"/>
+          <w:szCs w:val="20"/>
+          <w:lang w:val="en-US"/>
+        </w:rPr>
+        <w:t>.</w:t>
+      </w:r>
+      <w:r>
+        <w:rPr>
+          <w:rFonts w:ascii="Courier New" w:eastAsia="Times New Roman" w:hAnsi="Courier New" w:cs="Courier New"/>
+          <w:color w:val="E0E2E4"/>
+          <w:sz w:val="20"/>
+          <w:szCs w:val="20"/>
+          <w:lang w:val="en-US"/>
+        </w:rPr>
+        <w:t>col</w:t>
+      </w:r>
+      <w:proofErr w:type="spellEnd"/>
+      <w:r>
+        <w:rPr>
+          <w:rFonts w:ascii="Courier New" w:eastAsia="Times New Roman" w:hAnsi="Courier New" w:cs="Courier New"/>
+          <w:color w:val="E8E2B7"/>
+          <w:sz w:val="20"/>
+          <w:szCs w:val="20"/>
+          <w:lang w:val="en-US"/>
+        </w:rPr>
+        <w:t>(</w:t>
+      </w:r>
+      <w:r>
+        <w:rPr>
+          <w:rFonts w:ascii="Courier New" w:eastAsia="Times New Roman" w:hAnsi="Courier New" w:cs="Courier New"/>
+          <w:color w:val="FF8409"/>
+          <w:sz w:val="20"/>
+          <w:szCs w:val="20"/>
+          <w:lang w:val="en-US"/>
+        </w:rPr>
+        <w:t>'lag'</w:t>
+      </w:r>
+      <w:r>
+        <w:rPr>
+          <w:rFonts w:ascii="Courier New" w:eastAsia="Times New Roman" w:hAnsi="Courier New" w:cs="Courier New"/>
+          <w:color w:val="E8E2B7"/>
+          <w:sz w:val="20"/>
+          <w:szCs w:val="20"/>
+          <w:lang w:val="en-US"/>
+        </w:rPr>
+        <w:t>)</w:t>
+      </w:r>
+      <w:r>
+        <w:rPr>
+          <w:rFonts w:ascii="Courier New" w:eastAsia="Times New Roman" w:hAnsi="Courier New" w:cs="Courier New"/>
+          <w:color w:val="E0E2E4"/>
+          <w:sz w:val="20"/>
+          <w:szCs w:val="20"/>
+          <w:lang w:val="en-US"/>
+        </w:rPr>
+        <w:t xml:space="preserve"> </w:t>
+      </w:r>
+      <w:r>
+        <w:rPr>
+          <w:rFonts w:ascii="Courier New" w:eastAsia="Times New Roman" w:hAnsi="Courier New" w:cs="Courier New"/>
+          <w:color w:val="E8E2B7"/>
+          <w:sz w:val="20"/>
+          <w:szCs w:val="20"/>
+          <w:lang w:val="en-US"/>
+        </w:rPr>
+        <w:t>!=</w:t>
+      </w:r>
+      <w:r>
+        <w:rPr>
+          <w:rFonts w:ascii="Courier New" w:eastAsia="Times New Roman" w:hAnsi="Courier New" w:cs="Courier New"/>
+          <w:color w:val="E0E2E4"/>
+          <w:sz w:val="20"/>
+          <w:szCs w:val="20"/>
+          <w:lang w:val="en-US"/>
+        </w:rPr>
+        <w:t xml:space="preserve"> </w:t>
+      </w:r>
+      <w:r>
+        <w:rPr>
+          <w:rFonts w:ascii="Courier New" w:eastAsia="Times New Roman" w:hAnsi="Courier New" w:cs="Courier New"/>
+          <w:color w:val="FFCD22"/>
+          <w:sz w:val="20"/>
+          <w:szCs w:val="20"/>
+          <w:lang w:val="en-US"/>
+        </w:rPr>
+        <w:t>1</w:t>
+      </w:r>
+      <w:r>
+        <w:rPr>
+          <w:rFonts w:ascii="Courier New" w:eastAsia="Times New Roman" w:hAnsi="Courier New" w:cs="Courier New"/>
+          <w:color w:val="E8E2B7"/>
+          <w:sz w:val="20"/>
+          <w:szCs w:val="20"/>
+          <w:lang w:val="en-US"/>
+        </w:rPr>
+        <w:t>)</w:t>
+      </w:r>
+    </w:p>
+    <w:p>
+      <w:pPr>
+        <w:shd w:val="clear" w:color="auto" w:fill="293134"/>
+        <w:spacing w:after="0" w:line="240" w:lineRule="auto"/>
+        <w:rPr>
+          <w:rFonts w:ascii="Courier New" w:eastAsia="Times New Roman" w:hAnsi="Courier New" w:cs="Courier New"/>
+          <w:color w:val="E0E2E4"/>
+          <w:sz w:val="20"/>
+          <w:szCs w:val="20"/>
+          <w:lang w:val="en-US"/>
+        </w:rPr>
+      </w:pPr>
+    </w:p>
+    <w:p>
+      <w:pPr>
+        <w:shd w:val="clear" w:color="auto" w:fill="293134"/>
+        <w:spacing w:after="0" w:line="240" w:lineRule="auto"/>
+        <w:rPr>
+          <w:rFonts w:ascii="Courier New" w:eastAsia="Times New Roman" w:hAnsi="Courier New" w:cs="Courier New"/>
+          <w:color w:val="E0E2E4"/>
+          <w:sz w:val="20"/>
+          <w:szCs w:val="20"/>
+          <w:lang w:val="en-US"/>
+        </w:rPr>
+      </w:pPr>
+      <w:r>
+        <w:rPr>
+          <w:rFonts w:ascii="Courier New" w:eastAsia="Times New Roman" w:hAnsi="Courier New" w:cs="Courier New"/>
+          <w:color w:val="E0E2E4"/>
+          <w:sz w:val="20"/>
+          <w:szCs w:val="20"/>
+          <w:lang w:val="en-US"/>
+        </w:rPr>
+        <w:t xml:space="preserve">    </w:t>
+      </w:r>
+      <w:proofErr w:type="spellStart"/>
+      <w:r>
+        <w:rPr>
+          <w:rFonts w:ascii="Courier New" w:eastAsia="Times New Roman" w:hAnsi="Courier New" w:cs="Courier New"/>
+          <w:color w:val="E0E2E4"/>
+          <w:sz w:val="20"/>
+          <w:szCs w:val="20"/>
+          <w:lang w:val="en-US"/>
+        </w:rPr>
+        <w:t>aggregatedLateDF</w:t>
+      </w:r>
+      <w:proofErr w:type="spellEnd"/>
+      <w:r>
+        <w:rPr>
+          <w:rFonts w:ascii="Courier New" w:eastAsia="Times New Roman" w:hAnsi="Courier New" w:cs="Courier New"/>
+          <w:color w:val="E0E2E4"/>
+          <w:sz w:val="20"/>
+          <w:szCs w:val="20"/>
+          <w:lang w:val="en-US"/>
+        </w:rPr>
+        <w:t xml:space="preserve"> </w:t>
+      </w:r>
+      <w:r>
+        <w:rPr>
+          <w:rFonts w:ascii="Courier New" w:eastAsia="Times New Roman" w:hAnsi="Courier New" w:cs="Courier New"/>
+          <w:color w:val="E8E2B7"/>
+          <w:sz w:val="20"/>
+          <w:szCs w:val="20"/>
+          <w:lang w:val="en-US"/>
+        </w:rPr>
+        <w:t>=</w:t>
+      </w:r>
+      <w:r>
+        <w:rPr>
+          <w:rFonts w:ascii="Courier New" w:eastAsia="Times New Roman" w:hAnsi="Courier New" w:cs="Courier New"/>
+          <w:color w:val="E0E2E4"/>
+          <w:sz w:val="20"/>
+          <w:szCs w:val="20"/>
+          <w:lang w:val="en-US"/>
+        </w:rPr>
+        <w:t xml:space="preserve"> </w:t>
+      </w:r>
+      <w:proofErr w:type="spellStart"/>
+      <w:r>
+        <w:rPr>
+          <w:rFonts w:ascii="Courier New" w:eastAsia="Times New Roman" w:hAnsi="Courier New" w:cs="Courier New"/>
+          <w:color w:val="E0E2E4"/>
+          <w:sz w:val="20"/>
+          <w:szCs w:val="20"/>
+          <w:lang w:val="en-US"/>
+        </w:rPr>
+        <w:t>uniqueLateDF</w:t>
+      </w:r>
+      <w:proofErr w:type="spellEnd"/>
+      <w:r>
+        <w:rPr>
+          <w:rFonts w:ascii="Courier New" w:eastAsia="Times New Roman" w:hAnsi="Courier New" w:cs="Courier New"/>
+          <w:color w:val="E0E2E4"/>
+          <w:sz w:val="20"/>
+          <w:szCs w:val="20"/>
+          <w:lang w:val="en-US"/>
+        </w:rPr>
+        <w:t>\</w:t>
+      </w:r>
+    </w:p>
+    <w:p>
+      <w:pPr>
+        <w:shd w:val="clear" w:color="auto" w:fill="293134"/>
+        <w:spacing w:after="0" w:line="240" w:lineRule="auto"/>
+        <w:rPr>
+          <w:rFonts w:ascii="Courier New" w:eastAsia="Times New Roman" w:hAnsi="Courier New" w:cs="Courier New"/>
+          <w:color w:val="E0E2E4"/>
+          <w:sz w:val="20"/>
+          <w:szCs w:val="20"/>
+          <w:lang w:val="en-US"/>
+        </w:rPr>
+      </w:pPr>
+      <w:r>
+        <w:rPr>
+          <w:rFonts w:ascii="Courier New" w:eastAsia="Times New Roman" w:hAnsi="Courier New" w:cs="Courier New"/>
+          <w:color w:val="E0E2E4"/>
+          <w:sz w:val="20"/>
+          <w:szCs w:val="20"/>
+          <w:lang w:val="en-US"/>
+        </w:rPr>
+        <w:t xml:space="preserve">                    </w:t>
+      </w:r>
+      <w:proofErr w:type="gramStart"/>
+      <w:r>
+        <w:rPr>
+          <w:rFonts w:ascii="Courier New" w:eastAsia="Times New Roman" w:hAnsi="Courier New" w:cs="Courier New"/>
+          <w:color w:val="E8E2B7"/>
+          <w:sz w:val="20"/>
+          <w:szCs w:val="20"/>
+          <w:lang w:val="en-US"/>
+        </w:rPr>
+        <w:t>.</w:t>
+      </w:r>
+      <w:proofErr w:type="spellStart"/>
+      <w:r>
+        <w:rPr>
+          <w:rFonts w:ascii="Courier New" w:eastAsia="Times New Roman" w:hAnsi="Courier New" w:cs="Courier New"/>
+          <w:color w:val="E0E2E4"/>
+          <w:sz w:val="20"/>
+          <w:szCs w:val="20"/>
+          <w:lang w:val="en-US"/>
+        </w:rPr>
+        <w:t>groupBy</w:t>
+      </w:r>
+      <w:proofErr w:type="spellEnd"/>
+      <w:proofErr w:type="gramEnd"/>
+      <w:r>
+        <w:rPr>
+          <w:rFonts w:ascii="Courier New" w:eastAsia="Times New Roman" w:hAnsi="Courier New" w:cs="Courier New"/>
+          <w:color w:val="E8E2B7"/>
+          <w:sz w:val="20"/>
+          <w:szCs w:val="20"/>
+          <w:lang w:val="en-US"/>
+        </w:rPr>
+        <w:t>([</w:t>
+      </w:r>
+      <w:r>
+        <w:rPr>
+          <w:rFonts w:ascii="Courier New" w:eastAsia="Times New Roman" w:hAnsi="Courier New" w:cs="Courier New"/>
+          <w:color w:val="FF8409"/>
+          <w:sz w:val="20"/>
+          <w:szCs w:val="20"/>
+          <w:lang w:val="en-US"/>
+        </w:rPr>
+        <w:t>'</w:t>
+      </w:r>
+      <w:proofErr w:type="spellStart"/>
+      <w:r>
+        <w:rPr>
+          <w:rFonts w:ascii="Courier New" w:eastAsia="Times New Roman" w:hAnsi="Courier New" w:cs="Courier New"/>
+          <w:color w:val="FF8409"/>
+          <w:sz w:val="20"/>
+          <w:szCs w:val="20"/>
+          <w:lang w:val="en-US"/>
+        </w:rPr>
+        <w:t>busLineID</w:t>
+      </w:r>
+      <w:proofErr w:type="spellEnd"/>
+      <w:r>
+        <w:rPr>
+          <w:rFonts w:ascii="Courier New" w:eastAsia="Times New Roman" w:hAnsi="Courier New" w:cs="Courier New"/>
+          <w:color w:val="FF8409"/>
+          <w:sz w:val="20"/>
+          <w:szCs w:val="20"/>
+          <w:lang w:val="en-US"/>
+        </w:rPr>
+        <w:t>'</w:t>
+      </w:r>
+      <w:r>
+        <w:rPr>
+          <w:rFonts w:ascii="Courier New" w:eastAsia="Times New Roman" w:hAnsi="Courier New" w:cs="Courier New"/>
+          <w:color w:val="E8E2B7"/>
+          <w:sz w:val="20"/>
+          <w:szCs w:val="20"/>
+          <w:lang w:val="en-US"/>
+        </w:rPr>
+        <w:t>,</w:t>
+      </w:r>
+      <w:r>
+        <w:rPr>
+          <w:rFonts w:ascii="Courier New" w:eastAsia="Times New Roman" w:hAnsi="Courier New" w:cs="Courier New"/>
+          <w:color w:val="E0E2E4"/>
+          <w:sz w:val="20"/>
+          <w:szCs w:val="20"/>
+          <w:lang w:val="en-US"/>
+        </w:rPr>
+        <w:t xml:space="preserve"> </w:t>
+      </w:r>
+      <w:r>
+        <w:rPr>
+          <w:rFonts w:ascii="Courier New" w:eastAsia="Times New Roman" w:hAnsi="Courier New" w:cs="Courier New"/>
+          <w:color w:val="FF8409"/>
+          <w:sz w:val="20"/>
+          <w:szCs w:val="20"/>
+          <w:lang w:val="en-US"/>
+        </w:rPr>
+        <w:t>'hour'</w:t>
+      </w:r>
+      <w:r>
+        <w:rPr>
+          <w:rFonts w:ascii="Courier New" w:eastAsia="Times New Roman" w:hAnsi="Courier New" w:cs="Courier New"/>
+          <w:color w:val="E8E2B7"/>
+          <w:sz w:val="20"/>
+          <w:szCs w:val="20"/>
+          <w:lang w:val="en-US"/>
+        </w:rPr>
+        <w:t>])</w:t>
+      </w:r>
+      <w:r>
+        <w:rPr>
+          <w:rFonts w:ascii="Courier New" w:eastAsia="Times New Roman" w:hAnsi="Courier New" w:cs="Courier New"/>
+          <w:color w:val="E0E2E4"/>
+          <w:sz w:val="20"/>
+          <w:szCs w:val="20"/>
+          <w:lang w:val="en-US"/>
+        </w:rPr>
+        <w:t>\</w:t>
+      </w:r>
+    </w:p>
+    <w:p>
+      <w:pPr>
+        <w:shd w:val="clear" w:color="auto" w:fill="293134"/>
+        <w:spacing w:after="0" w:line="240" w:lineRule="auto"/>
+        <w:rPr>
+          <w:rFonts w:ascii="Courier New" w:eastAsia="Times New Roman" w:hAnsi="Courier New" w:cs="Courier New"/>
+          <w:color w:val="E0E2E4"/>
+          <w:sz w:val="20"/>
+          <w:szCs w:val="20"/>
+          <w:lang w:val="en-US"/>
+        </w:rPr>
+      </w:pPr>
+      <w:r>
+        <w:rPr>
+          <w:rFonts w:ascii="Courier New" w:eastAsia="Times New Roman" w:hAnsi="Courier New" w:cs="Courier New"/>
+          <w:color w:val="E0E2E4"/>
+          <w:sz w:val="20"/>
+          <w:szCs w:val="20"/>
+          <w:lang w:val="en-US"/>
+        </w:rPr>
+        <w:t xml:space="preserve">                    </w:t>
+      </w:r>
+      <w:proofErr w:type="gramStart"/>
+      <w:r>
+        <w:rPr>
+          <w:rFonts w:ascii="Courier New" w:eastAsia="Times New Roman" w:hAnsi="Courier New" w:cs="Courier New"/>
+          <w:color w:val="E8E2B7"/>
+          <w:sz w:val="20"/>
+          <w:szCs w:val="20"/>
+          <w:lang w:val="en-US"/>
+        </w:rPr>
+        <w:t>.</w:t>
+      </w:r>
+      <w:r>
+        <w:rPr>
+          <w:rFonts w:ascii="Courier New" w:eastAsia="Times New Roman" w:hAnsi="Courier New" w:cs="Courier New"/>
+          <w:color w:val="E0E2E4"/>
+          <w:sz w:val="20"/>
+          <w:szCs w:val="20"/>
+          <w:lang w:val="en-US"/>
+        </w:rPr>
+        <w:t>count</w:t>
+      </w:r>
+      <w:proofErr w:type="gramEnd"/>
+      <w:r>
+        <w:rPr>
+          <w:rFonts w:ascii="Courier New" w:eastAsia="Times New Roman" w:hAnsi="Courier New" w:cs="Courier New"/>
+          <w:color w:val="E8E2B7"/>
+          <w:sz w:val="20"/>
+          <w:szCs w:val="20"/>
+          <w:lang w:val="en-US"/>
+        </w:rPr>
+        <w:t>()</w:t>
+      </w:r>
+    </w:p>
+    <w:p>
+      <w:pPr>
+        <w:pStyle w:val="BodyText"/>
+      </w:pPr>
+    </w:p>
+    <w:p>
+      <w:pPr>
+        <w:pStyle w:val="BodyText"/>
+      </w:pPr>
+      <w:r>
+        <w:t>We</w:t>
+      </w:r>
+      <w:r>
+        <w:t xml:space="preserve"> do a similar thing for all instances (where the bus is late and isn’t). </w:t>
+      </w:r>
+    </w:p>
+    <w:p>
+      <w:pPr>
+        <w:shd w:val="clear" w:color="auto" w:fill="293134"/>
+        <w:spacing w:after="0" w:line="240" w:lineRule="auto"/>
+        <w:rPr>
+          <w:rFonts w:ascii="Courier New" w:eastAsia="Times New Roman" w:hAnsi="Courier New" w:cs="Courier New"/>
+          <w:color w:val="7B7B7B" w:themeColor="accent3" w:themeShade="BF"/>
+          <w:sz w:val="20"/>
+          <w:szCs w:val="20"/>
+          <w:lang w:val="en-US"/>
+        </w:rPr>
+      </w:pPr>
+      <w:r>
+        <w:rPr>
+          <w:rFonts w:ascii="Courier New" w:eastAsia="Times New Roman" w:hAnsi="Courier New" w:cs="Courier New"/>
+          <w:color w:val="7B7B7B" w:themeColor="accent3" w:themeShade="BF"/>
+          <w:sz w:val="20"/>
+          <w:szCs w:val="20"/>
+          <w:lang w:val="en-US"/>
+        </w:rPr>
+        <w:t xml:space="preserve">    # If a bus has been at a top once, count it only once</w:t>
+      </w:r>
+    </w:p>
+    <w:p>
+      <w:pPr>
+        <w:shd w:val="clear" w:color="auto" w:fill="293134"/>
+        <w:spacing w:after="0" w:line="240" w:lineRule="auto"/>
+        <w:rPr>
+          <w:rFonts w:ascii="Courier New" w:eastAsia="Times New Roman" w:hAnsi="Courier New" w:cs="Courier New"/>
+          <w:color w:val="E0E2E4"/>
+          <w:sz w:val="20"/>
+          <w:szCs w:val="20"/>
+          <w:lang w:val="en-US"/>
+        </w:rPr>
+      </w:pPr>
+      <w:r>
+        <w:rPr>
+          <w:rFonts w:ascii="Courier New" w:eastAsia="Times New Roman" w:hAnsi="Courier New" w:cs="Courier New"/>
+          <w:color w:val="E0E2E4"/>
+          <w:sz w:val="20"/>
+          <w:szCs w:val="20"/>
+          <w:lang w:val="en-US"/>
+        </w:rPr>
+        <w:t xml:space="preserve">    ws2 </w:t>
+      </w:r>
+      <w:r>
+        <w:rPr>
+          <w:rFonts w:ascii="Courier New" w:eastAsia="Times New Roman" w:hAnsi="Courier New" w:cs="Courier New"/>
+          <w:color w:val="E8E2B7"/>
+          <w:sz w:val="20"/>
+          <w:szCs w:val="20"/>
+          <w:lang w:val="en-US"/>
+        </w:rPr>
+        <w:t>=</w:t>
+      </w:r>
+      <w:r>
+        <w:rPr>
+          <w:rFonts w:ascii="Courier New" w:eastAsia="Times New Roman" w:hAnsi="Courier New" w:cs="Courier New"/>
+          <w:color w:val="E0E2E4"/>
+          <w:sz w:val="20"/>
+          <w:szCs w:val="20"/>
+          <w:lang w:val="en-US"/>
+        </w:rPr>
+        <w:t xml:space="preserve"> </w:t>
+      </w:r>
+      <w:proofErr w:type="spellStart"/>
+      <w:r>
+        <w:rPr>
+          <w:rFonts w:ascii="Courier New" w:eastAsia="Times New Roman" w:hAnsi="Courier New" w:cs="Courier New"/>
+          <w:color w:val="E0E2E4"/>
+          <w:sz w:val="20"/>
+          <w:szCs w:val="20"/>
+          <w:lang w:val="en-US"/>
+        </w:rPr>
+        <w:t>Window</w:t>
+      </w:r>
+      <w:r>
+        <w:rPr>
+          <w:rFonts w:ascii="Courier New" w:eastAsia="Times New Roman" w:hAnsi="Courier New" w:cs="Courier New"/>
+          <w:color w:val="E8E2B7"/>
+          <w:sz w:val="20"/>
+          <w:szCs w:val="20"/>
+          <w:lang w:val="en-US"/>
+        </w:rPr>
+        <w:t>.</w:t>
+      </w:r>
+      <w:r>
+        <w:rPr>
+          <w:rFonts w:ascii="Courier New" w:eastAsia="Times New Roman" w:hAnsi="Courier New" w:cs="Courier New"/>
+          <w:color w:val="E0E2E4"/>
+          <w:sz w:val="20"/>
+          <w:szCs w:val="20"/>
+          <w:lang w:val="en-US"/>
+        </w:rPr>
+        <w:t>partitionBy</w:t>
+      </w:r>
+      <w:proofErr w:type="spellEnd"/>
+      <w:r>
+        <w:rPr>
+          <w:rFonts w:ascii="Courier New" w:eastAsia="Times New Roman" w:hAnsi="Courier New" w:cs="Courier New"/>
+          <w:color w:val="E8E2B7"/>
+          <w:sz w:val="20"/>
+          <w:szCs w:val="20"/>
+          <w:lang w:val="en-US"/>
+        </w:rPr>
+        <w:t>(</w:t>
+      </w:r>
+      <w:r>
+        <w:rPr>
+          <w:rFonts w:ascii="Courier New" w:eastAsia="Times New Roman" w:hAnsi="Courier New" w:cs="Courier New"/>
+          <w:color w:val="FF8409"/>
+          <w:sz w:val="20"/>
+          <w:szCs w:val="20"/>
+          <w:lang w:val="en-US"/>
+        </w:rPr>
+        <w:t>'</w:t>
+      </w:r>
+      <w:proofErr w:type="spellStart"/>
+      <w:r>
+        <w:rPr>
+          <w:rFonts w:ascii="Courier New" w:eastAsia="Times New Roman" w:hAnsi="Courier New" w:cs="Courier New"/>
+          <w:color w:val="FF8409"/>
+          <w:sz w:val="20"/>
+          <w:szCs w:val="20"/>
+          <w:lang w:val="en-US"/>
+        </w:rPr>
+        <w:t>vehicleID</w:t>
+      </w:r>
+      <w:proofErr w:type="spellEnd"/>
+      <w:r>
+        <w:rPr>
+          <w:rFonts w:ascii="Courier New" w:eastAsia="Times New Roman" w:hAnsi="Courier New" w:cs="Courier New"/>
+          <w:color w:val="FF8409"/>
+          <w:sz w:val="20"/>
+          <w:szCs w:val="20"/>
+          <w:lang w:val="en-US"/>
+        </w:rPr>
+        <w:t>'</w:t>
+      </w:r>
+      <w:r>
+        <w:rPr>
+          <w:rFonts w:ascii="Courier New" w:eastAsia="Times New Roman" w:hAnsi="Courier New" w:cs="Courier New"/>
+          <w:color w:val="E8E2B7"/>
+          <w:sz w:val="20"/>
+          <w:szCs w:val="20"/>
+          <w:lang w:val="en-US"/>
+        </w:rPr>
+        <w:t>,</w:t>
+      </w:r>
+      <w:r>
+        <w:rPr>
+          <w:rFonts w:ascii="Courier New" w:eastAsia="Times New Roman" w:hAnsi="Courier New" w:cs="Courier New"/>
+          <w:color w:val="E0E2E4"/>
+          <w:sz w:val="20"/>
+          <w:szCs w:val="20"/>
+          <w:lang w:val="en-US"/>
+        </w:rPr>
+        <w:t xml:space="preserve"> </w:t>
+      </w:r>
+      <w:r>
+        <w:rPr>
+          <w:rFonts w:ascii="Courier New" w:eastAsia="Times New Roman" w:hAnsi="Courier New" w:cs="Courier New"/>
+          <w:color w:val="FF8409"/>
+          <w:sz w:val="20"/>
+          <w:szCs w:val="20"/>
+          <w:lang w:val="en-US"/>
+        </w:rPr>
+        <w:t>'</w:t>
+      </w:r>
+      <w:proofErr w:type="spellStart"/>
+      <w:r>
+        <w:rPr>
+          <w:rFonts w:ascii="Courier New" w:eastAsia="Times New Roman" w:hAnsi="Courier New" w:cs="Courier New"/>
+          <w:color w:val="FF8409"/>
+          <w:sz w:val="20"/>
+          <w:szCs w:val="20"/>
+          <w:lang w:val="en-US"/>
+        </w:rPr>
+        <w:t>closerStopID</w:t>
+      </w:r>
+      <w:proofErr w:type="spellEnd"/>
+      <w:r>
+        <w:rPr>
+          <w:rFonts w:ascii="Courier New" w:eastAsia="Times New Roman" w:hAnsi="Courier New" w:cs="Courier New"/>
+          <w:color w:val="FF8409"/>
+          <w:sz w:val="20"/>
+          <w:szCs w:val="20"/>
+          <w:lang w:val="en-US"/>
+        </w:rPr>
+        <w:t>'</w:t>
+      </w:r>
+      <w:proofErr w:type="gramStart"/>
+      <w:r>
+        <w:rPr>
+          <w:rFonts w:ascii="Courier New" w:eastAsia="Times New Roman" w:hAnsi="Courier New" w:cs="Courier New"/>
+          <w:color w:val="E8E2B7"/>
+          <w:sz w:val="20"/>
+          <w:szCs w:val="20"/>
+          <w:lang w:val="en-US"/>
+        </w:rPr>
+        <w:t>).</w:t>
+      </w:r>
+      <w:proofErr w:type="spellStart"/>
+      <w:r>
+        <w:rPr>
+          <w:rFonts w:ascii="Courier New" w:eastAsia="Times New Roman" w:hAnsi="Courier New" w:cs="Courier New"/>
+          <w:color w:val="E0E2E4"/>
+          <w:sz w:val="20"/>
+          <w:szCs w:val="20"/>
+          <w:lang w:val="en-US"/>
+        </w:rPr>
+        <w:t>orderBy</w:t>
+      </w:r>
+      <w:proofErr w:type="spellEnd"/>
+      <w:proofErr w:type="gramEnd"/>
+      <w:r>
+        <w:rPr>
+          <w:rFonts w:ascii="Courier New" w:eastAsia="Times New Roman" w:hAnsi="Courier New" w:cs="Courier New"/>
+          <w:color w:val="E8E2B7"/>
+          <w:sz w:val="20"/>
+          <w:szCs w:val="20"/>
+          <w:lang w:val="en-US"/>
+        </w:rPr>
+        <w:t>(</w:t>
+      </w:r>
+      <w:r>
+        <w:rPr>
+          <w:rFonts w:ascii="Courier New" w:eastAsia="Times New Roman" w:hAnsi="Courier New" w:cs="Courier New"/>
+          <w:color w:val="FF8409"/>
+          <w:sz w:val="20"/>
+          <w:szCs w:val="20"/>
+          <w:lang w:val="en-US"/>
+        </w:rPr>
+        <w:t>'</w:t>
+      </w:r>
+      <w:proofErr w:type="spellStart"/>
+      <w:r>
+        <w:rPr>
+          <w:rFonts w:ascii="Courier New" w:eastAsia="Times New Roman" w:hAnsi="Courier New" w:cs="Courier New"/>
+          <w:color w:val="FF8409"/>
+          <w:sz w:val="20"/>
+          <w:szCs w:val="20"/>
+          <w:lang w:val="en-US"/>
+        </w:rPr>
+        <w:t>vehicleId</w:t>
+      </w:r>
+      <w:proofErr w:type="spellEnd"/>
+      <w:r>
+        <w:rPr>
+          <w:rFonts w:ascii="Courier New" w:eastAsia="Times New Roman" w:hAnsi="Courier New" w:cs="Courier New"/>
+          <w:color w:val="FF8409"/>
+          <w:sz w:val="20"/>
+          <w:szCs w:val="20"/>
+          <w:lang w:val="en-US"/>
+        </w:rPr>
+        <w:t>'</w:t>
+      </w:r>
+      <w:r>
+        <w:rPr>
+          <w:rFonts w:ascii="Courier New" w:eastAsia="Times New Roman" w:hAnsi="Courier New" w:cs="Courier New"/>
+          <w:color w:val="E8E2B7"/>
+          <w:sz w:val="20"/>
+          <w:szCs w:val="20"/>
+          <w:lang w:val="en-US"/>
+        </w:rPr>
+        <w:t>,</w:t>
+      </w:r>
+      <w:r>
+        <w:rPr>
+          <w:rFonts w:ascii="Courier New" w:eastAsia="Times New Roman" w:hAnsi="Courier New" w:cs="Courier New"/>
+          <w:color w:val="E0E2E4"/>
+          <w:sz w:val="20"/>
+          <w:szCs w:val="20"/>
+          <w:lang w:val="en-US"/>
+        </w:rPr>
+        <w:t xml:space="preserve"> </w:t>
+      </w:r>
+      <w:r>
+        <w:rPr>
+          <w:rFonts w:ascii="Courier New" w:eastAsia="Times New Roman" w:hAnsi="Courier New" w:cs="Courier New"/>
+          <w:color w:val="FF8409"/>
+          <w:sz w:val="20"/>
+          <w:szCs w:val="20"/>
+          <w:lang w:val="en-US"/>
+        </w:rPr>
+        <w:t>'time'</w:t>
+      </w:r>
+      <w:r>
+        <w:rPr>
+          <w:rFonts w:ascii="Courier New" w:eastAsia="Times New Roman" w:hAnsi="Courier New" w:cs="Courier New"/>
+          <w:color w:val="E8E2B7"/>
+          <w:sz w:val="20"/>
+          <w:szCs w:val="20"/>
+          <w:lang w:val="en-US"/>
+        </w:rPr>
+        <w:t>)</w:t>
+      </w:r>
+    </w:p>
+    <w:p>
+      <w:pPr>
+        <w:shd w:val="clear" w:color="auto" w:fill="293134"/>
+        <w:spacing w:after="0" w:line="240" w:lineRule="auto"/>
+        <w:rPr>
+          <w:rFonts w:ascii="Courier New" w:eastAsia="Times New Roman" w:hAnsi="Courier New" w:cs="Courier New"/>
+          <w:color w:val="E0E2E4"/>
+          <w:sz w:val="20"/>
+          <w:szCs w:val="20"/>
+          <w:lang w:val="en-US"/>
+        </w:rPr>
+      </w:pPr>
+      <w:r>
+        <w:rPr>
+          <w:rFonts w:ascii="Courier New" w:eastAsia="Times New Roman" w:hAnsi="Courier New" w:cs="Courier New"/>
+          <w:color w:val="E0E2E4"/>
+          <w:sz w:val="20"/>
+          <w:szCs w:val="20"/>
+          <w:lang w:val="en-US"/>
+        </w:rPr>
+        <w:t xml:space="preserve">    </w:t>
+      </w:r>
+      <w:proofErr w:type="spellStart"/>
+      <w:r>
+        <w:rPr>
+          <w:rFonts w:ascii="Courier New" w:eastAsia="Times New Roman" w:hAnsi="Courier New" w:cs="Courier New"/>
+          <w:color w:val="E0E2E4"/>
+          <w:sz w:val="20"/>
+          <w:szCs w:val="20"/>
+          <w:lang w:val="en-US"/>
+        </w:rPr>
+        <w:t>windowSpec</w:t>
+      </w:r>
+      <w:proofErr w:type="spellEnd"/>
+      <w:r>
+        <w:rPr>
+          <w:rFonts w:ascii="Courier New" w:eastAsia="Times New Roman" w:hAnsi="Courier New" w:cs="Courier New"/>
+          <w:color w:val="E0E2E4"/>
+          <w:sz w:val="20"/>
+          <w:szCs w:val="20"/>
+          <w:lang w:val="en-US"/>
+        </w:rPr>
+        <w:t xml:space="preserve"> </w:t>
+      </w:r>
+      <w:r>
+        <w:rPr>
+          <w:rFonts w:ascii="Courier New" w:eastAsia="Times New Roman" w:hAnsi="Courier New" w:cs="Courier New"/>
+          <w:color w:val="E8E2B7"/>
+          <w:sz w:val="20"/>
+          <w:szCs w:val="20"/>
+          <w:lang w:val="en-US"/>
+        </w:rPr>
+        <w:t>=</w:t>
+      </w:r>
+      <w:r>
+        <w:rPr>
+          <w:rFonts w:ascii="Courier New" w:eastAsia="Times New Roman" w:hAnsi="Courier New" w:cs="Courier New"/>
+          <w:color w:val="E0E2E4"/>
+          <w:sz w:val="20"/>
+          <w:szCs w:val="20"/>
+          <w:lang w:val="en-US"/>
+        </w:rPr>
+        <w:t xml:space="preserve"> </w:t>
+      </w:r>
+      <w:proofErr w:type="spellStart"/>
+      <w:r>
+        <w:rPr>
+          <w:rFonts w:ascii="Courier New" w:eastAsia="Times New Roman" w:hAnsi="Courier New" w:cs="Courier New"/>
+          <w:color w:val="E0E2E4"/>
+          <w:sz w:val="20"/>
+          <w:szCs w:val="20"/>
+          <w:lang w:val="en-US"/>
+        </w:rPr>
+        <w:t>Window</w:t>
+      </w:r>
+      <w:r>
+        <w:rPr>
+          <w:rFonts w:ascii="Courier New" w:eastAsia="Times New Roman" w:hAnsi="Courier New" w:cs="Courier New"/>
+          <w:color w:val="E8E2B7"/>
+          <w:sz w:val="20"/>
+          <w:szCs w:val="20"/>
+          <w:lang w:val="en-US"/>
+        </w:rPr>
+        <w:t>.</w:t>
+      </w:r>
+      <w:r>
+        <w:rPr>
+          <w:rFonts w:ascii="Courier New" w:eastAsia="Times New Roman" w:hAnsi="Courier New" w:cs="Courier New"/>
+          <w:color w:val="E0E2E4"/>
+          <w:sz w:val="20"/>
+          <w:szCs w:val="20"/>
+          <w:lang w:val="en-US"/>
+        </w:rPr>
+        <w:t>partitionBy</w:t>
+      </w:r>
+      <w:proofErr w:type="spellEnd"/>
+      <w:r>
+        <w:rPr>
+          <w:rFonts w:ascii="Courier New" w:eastAsia="Times New Roman" w:hAnsi="Courier New" w:cs="Courier New"/>
+          <w:color w:val="E8E2B7"/>
+          <w:sz w:val="20"/>
+          <w:szCs w:val="20"/>
+          <w:lang w:val="en-US"/>
+        </w:rPr>
+        <w:t>(</w:t>
+      </w:r>
+      <w:proofErr w:type="gramStart"/>
+      <w:r>
+        <w:rPr>
+          <w:rFonts w:ascii="Courier New" w:eastAsia="Times New Roman" w:hAnsi="Courier New" w:cs="Courier New"/>
+          <w:color w:val="E8E2B7"/>
+          <w:sz w:val="20"/>
+          <w:szCs w:val="20"/>
+          <w:lang w:val="en-US"/>
+        </w:rPr>
+        <w:t>).</w:t>
+      </w:r>
+      <w:proofErr w:type="spellStart"/>
+      <w:r>
+        <w:rPr>
+          <w:rFonts w:ascii="Courier New" w:eastAsia="Times New Roman" w:hAnsi="Courier New" w:cs="Courier New"/>
+          <w:color w:val="E0E2E4"/>
+          <w:sz w:val="20"/>
+          <w:szCs w:val="20"/>
+          <w:lang w:val="en-US"/>
+        </w:rPr>
+        <w:t>orderBy</w:t>
+      </w:r>
+      <w:proofErr w:type="spellEnd"/>
+      <w:proofErr w:type="gramEnd"/>
+      <w:r>
+        <w:rPr>
+          <w:rFonts w:ascii="Courier New" w:eastAsia="Times New Roman" w:hAnsi="Courier New" w:cs="Courier New"/>
+          <w:color w:val="E8E2B7"/>
+          <w:sz w:val="20"/>
+          <w:szCs w:val="20"/>
+          <w:lang w:val="en-US"/>
+        </w:rPr>
+        <w:t>(</w:t>
+      </w:r>
+      <w:r>
+        <w:rPr>
+          <w:rFonts w:ascii="Courier New" w:eastAsia="Times New Roman" w:hAnsi="Courier New" w:cs="Courier New"/>
+          <w:color w:val="FF8409"/>
+          <w:sz w:val="20"/>
+          <w:szCs w:val="20"/>
+          <w:lang w:val="en-US"/>
+        </w:rPr>
+        <w:t>'</w:t>
+      </w:r>
+      <w:proofErr w:type="spellStart"/>
+      <w:r>
+        <w:rPr>
+          <w:rFonts w:ascii="Courier New" w:eastAsia="Times New Roman" w:hAnsi="Courier New" w:cs="Courier New"/>
+          <w:color w:val="FF8409"/>
+          <w:sz w:val="20"/>
+          <w:szCs w:val="20"/>
+          <w:lang w:val="en-US"/>
+        </w:rPr>
+        <w:t>vehicleId</w:t>
+      </w:r>
+      <w:proofErr w:type="spellEnd"/>
+      <w:r>
+        <w:rPr>
+          <w:rFonts w:ascii="Courier New" w:eastAsia="Times New Roman" w:hAnsi="Courier New" w:cs="Courier New"/>
+          <w:color w:val="FF8409"/>
+          <w:sz w:val="20"/>
+          <w:szCs w:val="20"/>
+          <w:lang w:val="en-US"/>
+        </w:rPr>
+        <w:t>'</w:t>
+      </w:r>
+      <w:r>
+        <w:rPr>
+          <w:rFonts w:ascii="Courier New" w:eastAsia="Times New Roman" w:hAnsi="Courier New" w:cs="Courier New"/>
+          <w:color w:val="E8E2B7"/>
+          <w:sz w:val="20"/>
+          <w:szCs w:val="20"/>
+          <w:lang w:val="en-US"/>
+        </w:rPr>
+        <w:t>,</w:t>
+      </w:r>
+      <w:r>
+        <w:rPr>
+          <w:rFonts w:ascii="Courier New" w:eastAsia="Times New Roman" w:hAnsi="Courier New" w:cs="Courier New"/>
+          <w:color w:val="E0E2E4"/>
+          <w:sz w:val="20"/>
+          <w:szCs w:val="20"/>
+          <w:lang w:val="en-US"/>
+        </w:rPr>
+        <w:t xml:space="preserve"> </w:t>
+      </w:r>
+      <w:r>
+        <w:rPr>
+          <w:rFonts w:ascii="Courier New" w:eastAsia="Times New Roman" w:hAnsi="Courier New" w:cs="Courier New"/>
+          <w:color w:val="FF8409"/>
+          <w:sz w:val="20"/>
+          <w:szCs w:val="20"/>
+          <w:lang w:val="en-US"/>
+        </w:rPr>
+        <w:t>'time'</w:t>
+      </w:r>
+      <w:r>
+        <w:rPr>
+          <w:rFonts w:ascii="Courier New" w:eastAsia="Times New Roman" w:hAnsi="Courier New" w:cs="Courier New"/>
+          <w:color w:val="E8E2B7"/>
+          <w:sz w:val="20"/>
+          <w:szCs w:val="20"/>
+          <w:lang w:val="en-US"/>
+        </w:rPr>
+        <w:t>)</w:t>
+      </w:r>
+    </w:p>
+    <w:p>
+      <w:pPr>
+        <w:shd w:val="clear" w:color="auto" w:fill="293134"/>
+        <w:spacing w:after="0" w:line="240" w:lineRule="auto"/>
+        <w:rPr>
+          <w:rFonts w:ascii="Courier New" w:eastAsia="Times New Roman" w:hAnsi="Courier New" w:cs="Courier New"/>
+          <w:color w:val="E0E2E4"/>
+          <w:sz w:val="20"/>
+          <w:szCs w:val="20"/>
+          <w:lang w:val="en-US"/>
+        </w:rPr>
+      </w:pPr>
+      <w:r>
+        <w:rPr>
+          <w:rFonts w:ascii="Courier New" w:eastAsia="Times New Roman" w:hAnsi="Courier New" w:cs="Courier New"/>
+          <w:color w:val="E0E2E4"/>
+          <w:sz w:val="20"/>
+          <w:szCs w:val="20"/>
+          <w:lang w:val="en-US"/>
+        </w:rPr>
+        <w:t xml:space="preserve">    </w:t>
+      </w:r>
+      <w:proofErr w:type="spellStart"/>
+      <w:r>
+        <w:rPr>
+          <w:rFonts w:ascii="Courier New" w:eastAsia="Times New Roman" w:hAnsi="Courier New" w:cs="Courier New"/>
+          <w:color w:val="E0E2E4"/>
+          <w:sz w:val="20"/>
+          <w:szCs w:val="20"/>
+          <w:lang w:val="en-US"/>
+        </w:rPr>
+        <w:t>uniqueAtStopDF</w:t>
+      </w:r>
+      <w:proofErr w:type="spellEnd"/>
+      <w:r>
+        <w:rPr>
+          <w:rFonts w:ascii="Courier New" w:eastAsia="Times New Roman" w:hAnsi="Courier New" w:cs="Courier New"/>
+          <w:color w:val="E0E2E4"/>
+          <w:sz w:val="20"/>
+          <w:szCs w:val="20"/>
+          <w:lang w:val="en-US"/>
+        </w:rPr>
+        <w:t xml:space="preserve"> </w:t>
+      </w:r>
+      <w:r>
+        <w:rPr>
+          <w:rFonts w:ascii="Courier New" w:eastAsia="Times New Roman" w:hAnsi="Courier New" w:cs="Courier New"/>
+          <w:color w:val="E8E2B7"/>
+          <w:sz w:val="20"/>
+          <w:szCs w:val="20"/>
+          <w:lang w:val="en-US"/>
+        </w:rPr>
+        <w:t>=</w:t>
+      </w:r>
+      <w:r>
+        <w:rPr>
+          <w:rFonts w:ascii="Courier New" w:eastAsia="Times New Roman" w:hAnsi="Courier New" w:cs="Courier New"/>
+          <w:color w:val="E0E2E4"/>
+          <w:sz w:val="20"/>
+          <w:szCs w:val="20"/>
+          <w:lang w:val="en-US"/>
+        </w:rPr>
+        <w:t xml:space="preserve"> </w:t>
+      </w:r>
+      <w:proofErr w:type="spellStart"/>
+      <w:r>
+        <w:rPr>
+          <w:rFonts w:ascii="Courier New" w:eastAsia="Times New Roman" w:hAnsi="Courier New" w:cs="Courier New"/>
+          <w:color w:val="E0E2E4"/>
+          <w:sz w:val="20"/>
+          <w:szCs w:val="20"/>
+          <w:lang w:val="en-US"/>
+        </w:rPr>
+        <w:t>inputDF</w:t>
+      </w:r>
+      <w:r>
+        <w:rPr>
+          <w:rFonts w:ascii="Courier New" w:eastAsia="Times New Roman" w:hAnsi="Courier New" w:cs="Courier New"/>
+          <w:color w:val="E8E2B7"/>
+          <w:sz w:val="20"/>
+          <w:szCs w:val="20"/>
+          <w:lang w:val="en-US"/>
+        </w:rPr>
+        <w:t>.</w:t>
+      </w:r>
+      <w:r>
+        <w:rPr>
+          <w:rFonts w:ascii="Courier New" w:eastAsia="Times New Roman" w:hAnsi="Courier New" w:cs="Courier New"/>
+          <w:color w:val="E0E2E4"/>
+          <w:sz w:val="20"/>
+          <w:szCs w:val="20"/>
+          <w:lang w:val="en-US"/>
+        </w:rPr>
+        <w:t>withColumn</w:t>
+      </w:r>
+      <w:proofErr w:type="spellEnd"/>
+      <w:r>
+        <w:rPr>
+          <w:rFonts w:ascii="Courier New" w:eastAsia="Times New Roman" w:hAnsi="Courier New" w:cs="Courier New"/>
+          <w:color w:val="E8E2B7"/>
+          <w:sz w:val="20"/>
+          <w:szCs w:val="20"/>
+          <w:lang w:val="en-US"/>
+        </w:rPr>
+        <w:t>(</w:t>
+      </w:r>
+      <w:r>
+        <w:rPr>
+          <w:rFonts w:ascii="Courier New" w:eastAsia="Times New Roman" w:hAnsi="Courier New" w:cs="Courier New"/>
+          <w:color w:val="FF8409"/>
+          <w:sz w:val="20"/>
+          <w:szCs w:val="20"/>
+          <w:lang w:val="en-US"/>
+        </w:rPr>
+        <w:t>'</w:t>
+      </w:r>
+      <w:proofErr w:type="spellStart"/>
+      <w:r>
+        <w:rPr>
+          <w:rFonts w:ascii="Courier New" w:eastAsia="Times New Roman" w:hAnsi="Courier New" w:cs="Courier New"/>
+          <w:color w:val="FF8409"/>
+          <w:sz w:val="20"/>
+          <w:szCs w:val="20"/>
+          <w:lang w:val="en-US"/>
+        </w:rPr>
+        <w:t>rnum</w:t>
+      </w:r>
+      <w:proofErr w:type="spellEnd"/>
+      <w:r>
+        <w:rPr>
+          <w:rFonts w:ascii="Courier New" w:eastAsia="Times New Roman" w:hAnsi="Courier New" w:cs="Courier New"/>
+          <w:color w:val="FF8409"/>
+          <w:sz w:val="20"/>
+          <w:szCs w:val="20"/>
+          <w:lang w:val="en-US"/>
+        </w:rPr>
+        <w:t>'</w:t>
+      </w:r>
+      <w:r>
+        <w:rPr>
+          <w:rFonts w:ascii="Courier New" w:eastAsia="Times New Roman" w:hAnsi="Courier New" w:cs="Courier New"/>
+          <w:color w:val="E8E2B7"/>
+          <w:sz w:val="20"/>
+          <w:szCs w:val="20"/>
+          <w:lang w:val="en-US"/>
+        </w:rPr>
+        <w:t>,</w:t>
+      </w:r>
+      <w:r>
+        <w:rPr>
+          <w:rFonts w:ascii="Courier New" w:eastAsia="Times New Roman" w:hAnsi="Courier New" w:cs="Courier New"/>
+          <w:color w:val="E0E2E4"/>
+          <w:sz w:val="20"/>
+          <w:szCs w:val="20"/>
+          <w:lang w:val="en-US"/>
+        </w:rPr>
+        <w:t xml:space="preserve"> </w:t>
+      </w:r>
+      <w:proofErr w:type="spellStart"/>
+      <w:r>
+        <w:rPr>
+          <w:rFonts w:ascii="Courier New" w:eastAsia="Times New Roman" w:hAnsi="Courier New" w:cs="Courier New"/>
+          <w:color w:val="E0E2E4"/>
+          <w:sz w:val="20"/>
+          <w:szCs w:val="20"/>
+          <w:lang w:val="en-US"/>
+        </w:rPr>
+        <w:t>f</w:t>
+      </w:r>
+      <w:r>
+        <w:rPr>
+          <w:rFonts w:ascii="Courier New" w:eastAsia="Times New Roman" w:hAnsi="Courier New" w:cs="Courier New"/>
+          <w:color w:val="E8E2B7"/>
+          <w:sz w:val="20"/>
+          <w:szCs w:val="20"/>
+          <w:lang w:val="en-US"/>
+        </w:rPr>
+        <w:t>.</w:t>
+      </w:r>
+      <w:r>
+        <w:rPr>
+          <w:rFonts w:ascii="Courier New" w:eastAsia="Times New Roman" w:hAnsi="Courier New" w:cs="Courier New"/>
+          <w:color w:val="E0E2E4"/>
+          <w:sz w:val="20"/>
+          <w:szCs w:val="20"/>
+          <w:lang w:val="en-US"/>
+        </w:rPr>
+        <w:t>row_number</w:t>
+      </w:r>
+      <w:proofErr w:type="spellEnd"/>
+      <w:r>
+        <w:rPr>
+          <w:rFonts w:ascii="Courier New" w:eastAsia="Times New Roman" w:hAnsi="Courier New" w:cs="Courier New"/>
+          <w:color w:val="E8E2B7"/>
+          <w:sz w:val="20"/>
+          <w:szCs w:val="20"/>
+          <w:lang w:val="en-US"/>
+        </w:rPr>
+        <w:t>(</w:t>
+      </w:r>
+      <w:proofErr w:type="gramStart"/>
+      <w:r>
+        <w:rPr>
+          <w:rFonts w:ascii="Courier New" w:eastAsia="Times New Roman" w:hAnsi="Courier New" w:cs="Courier New"/>
+          <w:color w:val="E8E2B7"/>
+          <w:sz w:val="20"/>
+          <w:szCs w:val="20"/>
+          <w:lang w:val="en-US"/>
+        </w:rPr>
+        <w:t>).</w:t>
+      </w:r>
+      <w:r>
+        <w:rPr>
+          <w:rFonts w:ascii="Courier New" w:eastAsia="Times New Roman" w:hAnsi="Courier New" w:cs="Courier New"/>
+          <w:color w:val="E0E2E4"/>
+          <w:sz w:val="20"/>
+          <w:szCs w:val="20"/>
+          <w:lang w:val="en-US"/>
+        </w:rPr>
+        <w:t>over</w:t>
+      </w:r>
+      <w:proofErr w:type="gramEnd"/>
+      <w:r>
+        <w:rPr>
+          <w:rFonts w:ascii="Courier New" w:eastAsia="Times New Roman" w:hAnsi="Courier New" w:cs="Courier New"/>
+          <w:color w:val="E8E2B7"/>
+          <w:sz w:val="20"/>
+          <w:szCs w:val="20"/>
+          <w:lang w:val="en-US"/>
+        </w:rPr>
+        <w:t>(</w:t>
+      </w:r>
+      <w:proofErr w:type="spellStart"/>
+      <w:r>
+        <w:rPr>
+          <w:rFonts w:ascii="Courier New" w:eastAsia="Times New Roman" w:hAnsi="Courier New" w:cs="Courier New"/>
+          <w:color w:val="E0E2E4"/>
+          <w:sz w:val="20"/>
+          <w:szCs w:val="20"/>
+          <w:lang w:val="en-US"/>
+        </w:rPr>
+        <w:t>windowSpec</w:t>
+      </w:r>
+      <w:proofErr w:type="spellEnd"/>
+      <w:r>
+        <w:rPr>
+          <w:rFonts w:ascii="Courier New" w:eastAsia="Times New Roman" w:hAnsi="Courier New" w:cs="Courier New"/>
+          <w:color w:val="E8E2B7"/>
+          <w:sz w:val="20"/>
+          <w:szCs w:val="20"/>
+          <w:lang w:val="en-US"/>
+        </w:rPr>
+        <w:t>))</w:t>
+      </w:r>
+      <w:r>
+        <w:rPr>
+          <w:rFonts w:ascii="Courier New" w:eastAsia="Times New Roman" w:hAnsi="Courier New" w:cs="Courier New"/>
+          <w:color w:val="E0E2E4"/>
+          <w:sz w:val="20"/>
+          <w:szCs w:val="20"/>
+          <w:lang w:val="en-US"/>
+        </w:rPr>
+        <w:t>\</w:t>
+      </w:r>
+    </w:p>
+    <w:p>
+      <w:pPr>
+        <w:shd w:val="clear" w:color="auto" w:fill="293134"/>
+        <w:spacing w:after="0" w:line="240" w:lineRule="auto"/>
+        <w:rPr>
+          <w:rFonts w:ascii="Courier New" w:eastAsia="Times New Roman" w:hAnsi="Courier New" w:cs="Courier New"/>
+          <w:color w:val="E0E2E4"/>
+          <w:sz w:val="20"/>
+          <w:szCs w:val="20"/>
+          <w:lang w:val="en-US"/>
+        </w:rPr>
+      </w:pPr>
+      <w:r>
+        <w:rPr>
+          <w:rFonts w:ascii="Courier New" w:eastAsia="Times New Roman" w:hAnsi="Courier New" w:cs="Courier New"/>
+          <w:color w:val="E0E2E4"/>
+          <w:sz w:val="20"/>
+          <w:szCs w:val="20"/>
+          <w:lang w:val="en-US"/>
+        </w:rPr>
+        <w:t xml:space="preserve">                    </w:t>
+      </w:r>
+      <w:proofErr w:type="gramStart"/>
+      <w:r>
+        <w:rPr>
+          <w:rFonts w:ascii="Courier New" w:eastAsia="Times New Roman" w:hAnsi="Courier New" w:cs="Courier New"/>
+          <w:color w:val="E8E2B7"/>
+          <w:sz w:val="20"/>
+          <w:szCs w:val="20"/>
+          <w:lang w:val="en-US"/>
+        </w:rPr>
+        <w:t>.</w:t>
+      </w:r>
+      <w:proofErr w:type="spellStart"/>
+      <w:r>
+        <w:rPr>
+          <w:rFonts w:ascii="Courier New" w:eastAsia="Times New Roman" w:hAnsi="Courier New" w:cs="Courier New"/>
+          <w:color w:val="E0E2E4"/>
+          <w:sz w:val="20"/>
+          <w:szCs w:val="20"/>
+          <w:lang w:val="en-US"/>
+        </w:rPr>
+        <w:t>withColumn</w:t>
+      </w:r>
+      <w:proofErr w:type="spellEnd"/>
+      <w:proofErr w:type="gramEnd"/>
+      <w:r>
+        <w:rPr>
+          <w:rFonts w:ascii="Courier New" w:eastAsia="Times New Roman" w:hAnsi="Courier New" w:cs="Courier New"/>
+          <w:color w:val="E8E2B7"/>
+          <w:sz w:val="20"/>
+          <w:szCs w:val="20"/>
+          <w:lang w:val="en-US"/>
+        </w:rPr>
+        <w:t>(</w:t>
+      </w:r>
+      <w:r>
+        <w:rPr>
+          <w:rFonts w:ascii="Courier New" w:eastAsia="Times New Roman" w:hAnsi="Courier New" w:cs="Courier New"/>
+          <w:color w:val="FF8409"/>
+          <w:sz w:val="20"/>
+          <w:szCs w:val="20"/>
+          <w:lang w:val="en-US"/>
+        </w:rPr>
+        <w:t>'lag'</w:t>
+      </w:r>
+      <w:r>
+        <w:rPr>
+          <w:rFonts w:ascii="Courier New" w:eastAsia="Times New Roman" w:hAnsi="Courier New" w:cs="Courier New"/>
+          <w:color w:val="E8E2B7"/>
+          <w:sz w:val="20"/>
+          <w:szCs w:val="20"/>
+          <w:lang w:val="en-US"/>
+        </w:rPr>
+        <w:t>,</w:t>
+      </w:r>
+      <w:r>
+        <w:rPr>
+          <w:rFonts w:ascii="Courier New" w:eastAsia="Times New Roman" w:hAnsi="Courier New" w:cs="Courier New"/>
+          <w:color w:val="E0E2E4"/>
+          <w:sz w:val="20"/>
+          <w:szCs w:val="20"/>
+          <w:lang w:val="en-US"/>
+        </w:rPr>
+        <w:t xml:space="preserve"> </w:t>
+      </w:r>
+      <w:proofErr w:type="spellStart"/>
+      <w:r>
+        <w:rPr>
+          <w:rFonts w:ascii="Courier New" w:eastAsia="Times New Roman" w:hAnsi="Courier New" w:cs="Courier New"/>
+          <w:color w:val="E0E2E4"/>
+          <w:sz w:val="20"/>
+          <w:szCs w:val="20"/>
+          <w:lang w:val="en-US"/>
+        </w:rPr>
+        <w:t>f</w:t>
+      </w:r>
+      <w:r>
+        <w:rPr>
+          <w:rFonts w:ascii="Courier New" w:eastAsia="Times New Roman" w:hAnsi="Courier New" w:cs="Courier New"/>
+          <w:color w:val="E8E2B7"/>
+          <w:sz w:val="20"/>
+          <w:szCs w:val="20"/>
+          <w:lang w:val="en-US"/>
+        </w:rPr>
+        <w:t>.</w:t>
+      </w:r>
+      <w:r>
+        <w:rPr>
+          <w:rFonts w:ascii="Courier New" w:eastAsia="Times New Roman" w:hAnsi="Courier New" w:cs="Courier New"/>
+          <w:color w:val="E0E2E4"/>
+          <w:sz w:val="20"/>
+          <w:szCs w:val="20"/>
+          <w:lang w:val="en-US"/>
+        </w:rPr>
+        <w:t>lag</w:t>
+      </w:r>
+      <w:proofErr w:type="spellEnd"/>
+      <w:r>
+        <w:rPr>
+          <w:rFonts w:ascii="Courier New" w:eastAsia="Times New Roman" w:hAnsi="Courier New" w:cs="Courier New"/>
+          <w:color w:val="E8E2B7"/>
+          <w:sz w:val="20"/>
+          <w:szCs w:val="20"/>
+          <w:lang w:val="en-US"/>
+        </w:rPr>
+        <w:t>(</w:t>
+      </w:r>
+      <w:r>
+        <w:rPr>
+          <w:rFonts w:ascii="Courier New" w:eastAsia="Times New Roman" w:hAnsi="Courier New" w:cs="Courier New"/>
+          <w:color w:val="FF8409"/>
+          <w:sz w:val="20"/>
+          <w:szCs w:val="20"/>
+          <w:lang w:val="en-US"/>
+        </w:rPr>
+        <w:t>'</w:t>
+      </w:r>
+      <w:proofErr w:type="spellStart"/>
+      <w:r>
+        <w:rPr>
+          <w:rFonts w:ascii="Courier New" w:eastAsia="Times New Roman" w:hAnsi="Courier New" w:cs="Courier New"/>
+          <w:color w:val="FF8409"/>
+          <w:sz w:val="20"/>
+          <w:szCs w:val="20"/>
+          <w:lang w:val="en-US"/>
+        </w:rPr>
+        <w:t>rnum</w:t>
+      </w:r>
+      <w:proofErr w:type="spellEnd"/>
+      <w:r>
+        <w:rPr>
+          <w:rFonts w:ascii="Courier New" w:eastAsia="Times New Roman" w:hAnsi="Courier New" w:cs="Courier New"/>
+          <w:color w:val="FF8409"/>
+          <w:sz w:val="20"/>
+          <w:szCs w:val="20"/>
+          <w:lang w:val="en-US"/>
+        </w:rPr>
+        <w:t>'</w:t>
+      </w:r>
+      <w:r>
+        <w:rPr>
+          <w:rFonts w:ascii="Courier New" w:eastAsia="Times New Roman" w:hAnsi="Courier New" w:cs="Courier New"/>
+          <w:color w:val="E8E2B7"/>
+          <w:sz w:val="20"/>
+          <w:szCs w:val="20"/>
+          <w:lang w:val="en-US"/>
+        </w:rPr>
+        <w:t>,</w:t>
+      </w:r>
+      <w:r>
+        <w:rPr>
+          <w:rFonts w:ascii="Courier New" w:eastAsia="Times New Roman" w:hAnsi="Courier New" w:cs="Courier New"/>
+          <w:color w:val="E0E2E4"/>
+          <w:sz w:val="20"/>
+          <w:szCs w:val="20"/>
+          <w:lang w:val="en-US"/>
+        </w:rPr>
+        <w:t xml:space="preserve"> default</w:t>
+      </w:r>
+      <w:r>
+        <w:rPr>
+          <w:rFonts w:ascii="Courier New" w:eastAsia="Times New Roman" w:hAnsi="Courier New" w:cs="Courier New"/>
+          <w:color w:val="E8E2B7"/>
+          <w:sz w:val="20"/>
+          <w:szCs w:val="20"/>
+          <w:lang w:val="en-US"/>
+        </w:rPr>
+        <w:t>=-</w:t>
+      </w:r>
+      <w:r>
+        <w:rPr>
+          <w:rFonts w:ascii="Courier New" w:eastAsia="Times New Roman" w:hAnsi="Courier New" w:cs="Courier New"/>
+          <w:color w:val="FFCD22"/>
+          <w:sz w:val="20"/>
+          <w:szCs w:val="20"/>
+          <w:lang w:val="en-US"/>
+        </w:rPr>
+        <w:t>1</w:t>
+      </w:r>
+      <w:r>
+        <w:rPr>
+          <w:rFonts w:ascii="Courier New" w:eastAsia="Times New Roman" w:hAnsi="Courier New" w:cs="Courier New"/>
+          <w:color w:val="E8E2B7"/>
+          <w:sz w:val="20"/>
+          <w:szCs w:val="20"/>
+          <w:lang w:val="en-US"/>
+        </w:rPr>
+        <w:t>).</w:t>
+      </w:r>
+      <w:r>
+        <w:rPr>
+          <w:rFonts w:ascii="Courier New" w:eastAsia="Times New Roman" w:hAnsi="Courier New" w:cs="Courier New"/>
+          <w:color w:val="E0E2E4"/>
+          <w:sz w:val="20"/>
+          <w:szCs w:val="20"/>
+          <w:lang w:val="en-US"/>
+        </w:rPr>
+        <w:t>over</w:t>
+      </w:r>
+      <w:r>
+        <w:rPr>
+          <w:rFonts w:ascii="Courier New" w:eastAsia="Times New Roman" w:hAnsi="Courier New" w:cs="Courier New"/>
+          <w:color w:val="E8E2B7"/>
+          <w:sz w:val="20"/>
+          <w:szCs w:val="20"/>
+          <w:lang w:val="en-US"/>
+        </w:rPr>
+        <w:t>(</w:t>
+      </w:r>
+      <w:r>
+        <w:rPr>
+          <w:rFonts w:ascii="Courier New" w:eastAsia="Times New Roman" w:hAnsi="Courier New" w:cs="Courier New"/>
+          <w:color w:val="E0E2E4"/>
+          <w:sz w:val="20"/>
+          <w:szCs w:val="20"/>
+          <w:lang w:val="en-US"/>
+        </w:rPr>
+        <w:t>ws2</w:t>
+      </w:r>
+      <w:r>
+        <w:rPr>
+          <w:rFonts w:ascii="Courier New" w:eastAsia="Times New Roman" w:hAnsi="Courier New" w:cs="Courier New"/>
+          <w:color w:val="E8E2B7"/>
+          <w:sz w:val="20"/>
+          <w:szCs w:val="20"/>
+          <w:lang w:val="en-US"/>
+        </w:rPr>
+        <w:t>))</w:t>
+      </w:r>
+      <w:r>
+        <w:rPr>
+          <w:rFonts w:ascii="Courier New" w:eastAsia="Times New Roman" w:hAnsi="Courier New" w:cs="Courier New"/>
+          <w:color w:val="E0E2E4"/>
+          <w:sz w:val="20"/>
+          <w:szCs w:val="20"/>
+          <w:lang w:val="en-US"/>
+        </w:rPr>
+        <w:t>\</w:t>
+      </w:r>
+    </w:p>
+    <w:p>
+      <w:pPr>
+        <w:shd w:val="clear" w:color="auto" w:fill="293134"/>
+        <w:spacing w:after="0" w:line="240" w:lineRule="auto"/>
+        <w:rPr>
+          <w:rFonts w:ascii="Courier New" w:eastAsia="Times New Roman" w:hAnsi="Courier New" w:cs="Courier New"/>
+          <w:color w:val="E0E2E4"/>
+          <w:sz w:val="20"/>
+          <w:szCs w:val="20"/>
+          <w:lang w:val="en-US"/>
+        </w:rPr>
+      </w:pPr>
+      <w:r>
+        <w:rPr>
+          <w:rFonts w:ascii="Courier New" w:eastAsia="Times New Roman" w:hAnsi="Courier New" w:cs="Courier New"/>
+          <w:color w:val="E0E2E4"/>
+          <w:sz w:val="20"/>
+          <w:szCs w:val="20"/>
+          <w:lang w:val="en-US"/>
+        </w:rPr>
+        <w:t xml:space="preserve">                    </w:t>
+      </w:r>
+      <w:proofErr w:type="gramStart"/>
+      <w:r>
+        <w:rPr>
+          <w:rFonts w:ascii="Courier New" w:eastAsia="Times New Roman" w:hAnsi="Courier New" w:cs="Courier New"/>
+          <w:color w:val="E8E2B7"/>
+          <w:sz w:val="20"/>
+          <w:szCs w:val="20"/>
+          <w:lang w:val="en-US"/>
+        </w:rPr>
+        <w:t>.</w:t>
+      </w:r>
+      <w:r>
+        <w:rPr>
+          <w:rFonts w:ascii="Courier New" w:eastAsia="Times New Roman" w:hAnsi="Courier New" w:cs="Courier New"/>
+          <w:color w:val="E0E2E4"/>
+          <w:sz w:val="20"/>
+          <w:szCs w:val="20"/>
+          <w:lang w:val="en-US"/>
+        </w:rPr>
+        <w:t>where</w:t>
+      </w:r>
+      <w:proofErr w:type="gramEnd"/>
+      <w:r>
+        <w:rPr>
+          <w:rFonts w:ascii="Courier New" w:eastAsia="Times New Roman" w:hAnsi="Courier New" w:cs="Courier New"/>
+          <w:color w:val="E8E2B7"/>
+          <w:sz w:val="20"/>
+          <w:szCs w:val="20"/>
+          <w:lang w:val="en-US"/>
+        </w:rPr>
+        <w:t>(</w:t>
+      </w:r>
+      <w:proofErr w:type="spellStart"/>
+      <w:r>
+        <w:rPr>
+          <w:rFonts w:ascii="Courier New" w:eastAsia="Times New Roman" w:hAnsi="Courier New" w:cs="Courier New"/>
+          <w:color w:val="E0E2E4"/>
+          <w:sz w:val="20"/>
+          <w:szCs w:val="20"/>
+          <w:lang w:val="en-US"/>
+        </w:rPr>
+        <w:t>f</w:t>
+      </w:r>
+      <w:r>
+        <w:rPr>
+          <w:rFonts w:ascii="Courier New" w:eastAsia="Times New Roman" w:hAnsi="Courier New" w:cs="Courier New"/>
+          <w:color w:val="E8E2B7"/>
+          <w:sz w:val="20"/>
+          <w:szCs w:val="20"/>
+          <w:lang w:val="en-US"/>
+        </w:rPr>
+        <w:t>.</w:t>
+      </w:r>
+      <w:r>
+        <w:rPr>
+          <w:rFonts w:ascii="Courier New" w:eastAsia="Times New Roman" w:hAnsi="Courier New" w:cs="Courier New"/>
+          <w:color w:val="E0E2E4"/>
+          <w:sz w:val="20"/>
+          <w:szCs w:val="20"/>
+          <w:lang w:val="en-US"/>
+        </w:rPr>
+        <w:t>col</w:t>
+      </w:r>
+      <w:proofErr w:type="spellEnd"/>
+      <w:r>
+        <w:rPr>
+          <w:rFonts w:ascii="Courier New" w:eastAsia="Times New Roman" w:hAnsi="Courier New" w:cs="Courier New"/>
+          <w:color w:val="E8E2B7"/>
+          <w:sz w:val="20"/>
+          <w:szCs w:val="20"/>
+          <w:lang w:val="en-US"/>
+        </w:rPr>
+        <w:t>(</w:t>
+      </w:r>
+      <w:r>
+        <w:rPr>
+          <w:rFonts w:ascii="Courier New" w:eastAsia="Times New Roman" w:hAnsi="Courier New" w:cs="Courier New"/>
+          <w:color w:val="FF8409"/>
+          <w:sz w:val="20"/>
+          <w:szCs w:val="20"/>
+          <w:lang w:val="en-US"/>
+        </w:rPr>
+        <w:t>'</w:t>
+      </w:r>
+      <w:proofErr w:type="spellStart"/>
+      <w:r>
+        <w:rPr>
+          <w:rFonts w:ascii="Courier New" w:eastAsia="Times New Roman" w:hAnsi="Courier New" w:cs="Courier New"/>
+          <w:color w:val="FF8409"/>
+          <w:sz w:val="20"/>
+          <w:szCs w:val="20"/>
+          <w:lang w:val="en-US"/>
+        </w:rPr>
+        <w:t>rnum</w:t>
+      </w:r>
+      <w:proofErr w:type="spellEnd"/>
+      <w:r>
+        <w:rPr>
+          <w:rFonts w:ascii="Courier New" w:eastAsia="Times New Roman" w:hAnsi="Courier New" w:cs="Courier New"/>
+          <w:color w:val="FF8409"/>
+          <w:sz w:val="20"/>
+          <w:szCs w:val="20"/>
+          <w:lang w:val="en-US"/>
+        </w:rPr>
+        <w:t>'</w:t>
+      </w:r>
+      <w:r>
+        <w:rPr>
+          <w:rFonts w:ascii="Courier New" w:eastAsia="Times New Roman" w:hAnsi="Courier New" w:cs="Courier New"/>
+          <w:color w:val="E8E2B7"/>
+          <w:sz w:val="20"/>
+          <w:szCs w:val="20"/>
+          <w:lang w:val="en-US"/>
+        </w:rPr>
+        <w:t>)</w:t>
+      </w:r>
+      <w:r>
+        <w:rPr>
+          <w:rFonts w:ascii="Courier New" w:eastAsia="Times New Roman" w:hAnsi="Courier New" w:cs="Courier New"/>
+          <w:color w:val="E0E2E4"/>
+          <w:sz w:val="20"/>
+          <w:szCs w:val="20"/>
+          <w:lang w:val="en-US"/>
+        </w:rPr>
+        <w:t xml:space="preserve"> </w:t>
+      </w:r>
+      <w:r>
+        <w:rPr>
+          <w:rFonts w:ascii="Courier New" w:eastAsia="Times New Roman" w:hAnsi="Courier New" w:cs="Courier New"/>
+          <w:color w:val="E8E2B7"/>
+          <w:sz w:val="20"/>
+          <w:szCs w:val="20"/>
+          <w:lang w:val="en-US"/>
+        </w:rPr>
+        <w:t>-</w:t>
+      </w:r>
+      <w:r>
+        <w:rPr>
+          <w:rFonts w:ascii="Courier New" w:eastAsia="Times New Roman" w:hAnsi="Courier New" w:cs="Courier New"/>
+          <w:color w:val="E0E2E4"/>
+          <w:sz w:val="20"/>
+          <w:szCs w:val="20"/>
+          <w:lang w:val="en-US"/>
+        </w:rPr>
+        <w:t xml:space="preserve"> </w:t>
+      </w:r>
+      <w:proofErr w:type="spellStart"/>
+      <w:r>
+        <w:rPr>
+          <w:rFonts w:ascii="Courier New" w:eastAsia="Times New Roman" w:hAnsi="Courier New" w:cs="Courier New"/>
+          <w:color w:val="E0E2E4"/>
+          <w:sz w:val="20"/>
+          <w:szCs w:val="20"/>
+          <w:lang w:val="en-US"/>
+        </w:rPr>
+        <w:t>f</w:t>
+      </w:r>
+      <w:r>
+        <w:rPr>
+          <w:rFonts w:ascii="Courier New" w:eastAsia="Times New Roman" w:hAnsi="Courier New" w:cs="Courier New"/>
+          <w:color w:val="E8E2B7"/>
+          <w:sz w:val="20"/>
+          <w:szCs w:val="20"/>
+          <w:lang w:val="en-US"/>
+        </w:rPr>
+        <w:t>.</w:t>
+      </w:r>
+      <w:r>
+        <w:rPr>
+          <w:rFonts w:ascii="Courier New" w:eastAsia="Times New Roman" w:hAnsi="Courier New" w:cs="Courier New"/>
+          <w:color w:val="E0E2E4"/>
+          <w:sz w:val="20"/>
+          <w:szCs w:val="20"/>
+          <w:lang w:val="en-US"/>
+        </w:rPr>
+        <w:t>col</w:t>
+      </w:r>
+      <w:proofErr w:type="spellEnd"/>
+      <w:r>
+        <w:rPr>
+          <w:rFonts w:ascii="Courier New" w:eastAsia="Times New Roman" w:hAnsi="Courier New" w:cs="Courier New"/>
+          <w:color w:val="E8E2B7"/>
+          <w:sz w:val="20"/>
+          <w:szCs w:val="20"/>
+          <w:lang w:val="en-US"/>
+        </w:rPr>
+        <w:t>(</w:t>
+      </w:r>
+      <w:r>
+        <w:rPr>
+          <w:rFonts w:ascii="Courier New" w:eastAsia="Times New Roman" w:hAnsi="Courier New" w:cs="Courier New"/>
+          <w:color w:val="FF8409"/>
+          <w:sz w:val="20"/>
+          <w:szCs w:val="20"/>
+          <w:lang w:val="en-US"/>
+        </w:rPr>
+        <w:t>'lag'</w:t>
+      </w:r>
+      <w:r>
+        <w:rPr>
+          <w:rFonts w:ascii="Courier New" w:eastAsia="Times New Roman" w:hAnsi="Courier New" w:cs="Courier New"/>
+          <w:color w:val="E8E2B7"/>
+          <w:sz w:val="20"/>
+          <w:szCs w:val="20"/>
+          <w:lang w:val="en-US"/>
+        </w:rPr>
+        <w:t>)</w:t>
+      </w:r>
+      <w:r>
+        <w:rPr>
+          <w:rFonts w:ascii="Courier New" w:eastAsia="Times New Roman" w:hAnsi="Courier New" w:cs="Courier New"/>
+          <w:color w:val="E0E2E4"/>
+          <w:sz w:val="20"/>
+          <w:szCs w:val="20"/>
+          <w:lang w:val="en-US"/>
+        </w:rPr>
+        <w:t xml:space="preserve"> </w:t>
+      </w:r>
+      <w:r>
+        <w:rPr>
+          <w:rFonts w:ascii="Courier New" w:eastAsia="Times New Roman" w:hAnsi="Courier New" w:cs="Courier New"/>
+          <w:color w:val="E8E2B7"/>
+          <w:sz w:val="20"/>
+          <w:szCs w:val="20"/>
+          <w:lang w:val="en-US"/>
+        </w:rPr>
+        <w:t>!=</w:t>
+      </w:r>
+      <w:r>
+        <w:rPr>
+          <w:rFonts w:ascii="Courier New" w:eastAsia="Times New Roman" w:hAnsi="Courier New" w:cs="Courier New"/>
+          <w:color w:val="E0E2E4"/>
+          <w:sz w:val="20"/>
+          <w:szCs w:val="20"/>
+          <w:lang w:val="en-US"/>
+        </w:rPr>
+        <w:t xml:space="preserve"> </w:t>
+      </w:r>
+      <w:r>
+        <w:rPr>
+          <w:rFonts w:ascii="Courier New" w:eastAsia="Times New Roman" w:hAnsi="Courier New" w:cs="Courier New"/>
+          <w:color w:val="FFCD22"/>
+          <w:sz w:val="20"/>
+          <w:szCs w:val="20"/>
+          <w:lang w:val="en-US"/>
+        </w:rPr>
+        <w:t>1</w:t>
+      </w:r>
+      <w:r>
+        <w:rPr>
+          <w:rFonts w:ascii="Courier New" w:eastAsia="Times New Roman" w:hAnsi="Courier New" w:cs="Courier New"/>
+          <w:color w:val="E8E2B7"/>
+          <w:sz w:val="20"/>
+          <w:szCs w:val="20"/>
+          <w:lang w:val="en-US"/>
+        </w:rPr>
+        <w:t>)</w:t>
+      </w:r>
+    </w:p>
+    <w:p>
+      <w:pPr>
+        <w:shd w:val="clear" w:color="auto" w:fill="293134"/>
+        <w:spacing w:after="0" w:line="240" w:lineRule="auto"/>
+        <w:rPr>
+          <w:rFonts w:ascii="Courier New" w:eastAsia="Times New Roman" w:hAnsi="Courier New" w:cs="Courier New"/>
+          <w:color w:val="E0E2E4"/>
+          <w:sz w:val="20"/>
+          <w:szCs w:val="20"/>
+          <w:lang w:val="en-US"/>
+        </w:rPr>
+      </w:pPr>
+      <w:r>
+        <w:rPr>
+          <w:rFonts w:ascii="Courier New" w:eastAsia="Times New Roman" w:hAnsi="Courier New" w:cs="Courier New"/>
+          <w:color w:val="E0E2E4"/>
+          <w:sz w:val="20"/>
+          <w:szCs w:val="20"/>
+          <w:lang w:val="en-US"/>
+        </w:rPr>
+        <w:t xml:space="preserve">    </w:t>
+      </w:r>
+      <w:proofErr w:type="spellStart"/>
+      <w:r>
+        <w:rPr>
+          <w:rFonts w:ascii="Courier New" w:eastAsia="Times New Roman" w:hAnsi="Courier New" w:cs="Courier New"/>
+          <w:color w:val="E0E2E4"/>
+          <w:sz w:val="20"/>
+          <w:szCs w:val="20"/>
+          <w:lang w:val="en-US"/>
+        </w:rPr>
+        <w:t>aggregatedAtStopDF</w:t>
+      </w:r>
+      <w:proofErr w:type="spellEnd"/>
+      <w:r>
+        <w:rPr>
+          <w:rFonts w:ascii="Courier New" w:eastAsia="Times New Roman" w:hAnsi="Courier New" w:cs="Courier New"/>
+          <w:color w:val="E0E2E4"/>
+          <w:sz w:val="20"/>
+          <w:szCs w:val="20"/>
+          <w:lang w:val="en-US"/>
+        </w:rPr>
+        <w:t xml:space="preserve"> </w:t>
+      </w:r>
+      <w:r>
+        <w:rPr>
+          <w:rFonts w:ascii="Courier New" w:eastAsia="Times New Roman" w:hAnsi="Courier New" w:cs="Courier New"/>
+          <w:color w:val="E8E2B7"/>
+          <w:sz w:val="20"/>
+          <w:szCs w:val="20"/>
+          <w:lang w:val="en-US"/>
+        </w:rPr>
+        <w:t>=</w:t>
+      </w:r>
+      <w:r>
+        <w:rPr>
+          <w:rFonts w:ascii="Courier New" w:eastAsia="Times New Roman" w:hAnsi="Courier New" w:cs="Courier New"/>
+          <w:color w:val="E0E2E4"/>
+          <w:sz w:val="20"/>
+          <w:szCs w:val="20"/>
+          <w:lang w:val="en-US"/>
+        </w:rPr>
+        <w:t xml:space="preserve"> </w:t>
+      </w:r>
+      <w:proofErr w:type="spellStart"/>
+      <w:r>
+        <w:rPr>
+          <w:rFonts w:ascii="Courier New" w:eastAsia="Times New Roman" w:hAnsi="Courier New" w:cs="Courier New"/>
+          <w:color w:val="E0E2E4"/>
+          <w:sz w:val="20"/>
+          <w:szCs w:val="20"/>
+          <w:lang w:val="en-US"/>
+        </w:rPr>
+        <w:t>uniqueAtStopDF</w:t>
+      </w:r>
+      <w:proofErr w:type="spellEnd"/>
+      <w:r>
+        <w:rPr>
+          <w:rFonts w:ascii="Courier New" w:eastAsia="Times New Roman" w:hAnsi="Courier New" w:cs="Courier New"/>
+          <w:color w:val="E0E2E4"/>
+          <w:sz w:val="20"/>
+          <w:szCs w:val="20"/>
+          <w:lang w:val="en-US"/>
+        </w:rPr>
+        <w:t>\</w:t>
+      </w:r>
+    </w:p>
+    <w:p>
+      <w:pPr>
+        <w:shd w:val="clear" w:color="auto" w:fill="293134"/>
+        <w:spacing w:after="0" w:line="240" w:lineRule="auto"/>
+        <w:rPr>
+          <w:rFonts w:ascii="Courier New" w:eastAsia="Times New Roman" w:hAnsi="Courier New" w:cs="Courier New"/>
+          <w:color w:val="E0E2E4"/>
+          <w:sz w:val="20"/>
+          <w:szCs w:val="20"/>
+          <w:lang w:val="en-US"/>
+        </w:rPr>
+      </w:pPr>
+      <w:r>
+        <w:rPr>
+          <w:rFonts w:ascii="Courier New" w:eastAsia="Times New Roman" w:hAnsi="Courier New" w:cs="Courier New"/>
+          <w:color w:val="E0E2E4"/>
+          <w:sz w:val="20"/>
+          <w:szCs w:val="20"/>
+          <w:lang w:val="en-US"/>
+        </w:rPr>
+        <w:t xml:space="preserve">                    </w:t>
+      </w:r>
+      <w:proofErr w:type="gramStart"/>
+      <w:r>
+        <w:rPr>
+          <w:rFonts w:ascii="Courier New" w:eastAsia="Times New Roman" w:hAnsi="Courier New" w:cs="Courier New"/>
+          <w:color w:val="E8E2B7"/>
+          <w:sz w:val="20"/>
+          <w:szCs w:val="20"/>
+          <w:lang w:val="en-US"/>
+        </w:rPr>
+        <w:t>.</w:t>
+      </w:r>
+      <w:proofErr w:type="spellStart"/>
+      <w:r>
+        <w:rPr>
+          <w:rFonts w:ascii="Courier New" w:eastAsia="Times New Roman" w:hAnsi="Courier New" w:cs="Courier New"/>
+          <w:color w:val="E0E2E4"/>
+          <w:sz w:val="20"/>
+          <w:szCs w:val="20"/>
+          <w:lang w:val="en-US"/>
+        </w:rPr>
+        <w:t>groupBy</w:t>
+      </w:r>
+      <w:proofErr w:type="spellEnd"/>
+      <w:proofErr w:type="gramEnd"/>
+      <w:r>
+        <w:rPr>
+          <w:rFonts w:ascii="Courier New" w:eastAsia="Times New Roman" w:hAnsi="Courier New" w:cs="Courier New"/>
+          <w:color w:val="E8E2B7"/>
+          <w:sz w:val="20"/>
+          <w:szCs w:val="20"/>
+          <w:lang w:val="en-US"/>
+        </w:rPr>
+        <w:t>([</w:t>
+      </w:r>
+      <w:r>
+        <w:rPr>
+          <w:rFonts w:ascii="Courier New" w:eastAsia="Times New Roman" w:hAnsi="Courier New" w:cs="Courier New"/>
+          <w:color w:val="FF8409"/>
+          <w:sz w:val="20"/>
+          <w:szCs w:val="20"/>
+          <w:lang w:val="en-US"/>
+        </w:rPr>
+        <w:t>'</w:t>
+      </w:r>
+      <w:proofErr w:type="spellStart"/>
+      <w:r>
+        <w:rPr>
+          <w:rFonts w:ascii="Courier New" w:eastAsia="Times New Roman" w:hAnsi="Courier New" w:cs="Courier New"/>
+          <w:color w:val="FF8409"/>
+          <w:sz w:val="20"/>
+          <w:szCs w:val="20"/>
+          <w:lang w:val="en-US"/>
+        </w:rPr>
+        <w:t>busLineID</w:t>
+      </w:r>
+      <w:proofErr w:type="spellEnd"/>
+      <w:r>
+        <w:rPr>
+          <w:rFonts w:ascii="Courier New" w:eastAsia="Times New Roman" w:hAnsi="Courier New" w:cs="Courier New"/>
+          <w:color w:val="FF8409"/>
+          <w:sz w:val="20"/>
+          <w:szCs w:val="20"/>
+          <w:lang w:val="en-US"/>
+        </w:rPr>
+        <w:t>'</w:t>
+      </w:r>
+      <w:r>
+        <w:rPr>
+          <w:rFonts w:ascii="Courier New" w:eastAsia="Times New Roman" w:hAnsi="Courier New" w:cs="Courier New"/>
+          <w:color w:val="E8E2B7"/>
+          <w:sz w:val="20"/>
+          <w:szCs w:val="20"/>
+          <w:lang w:val="en-US"/>
+        </w:rPr>
+        <w:t>,</w:t>
+      </w:r>
+      <w:r>
+        <w:rPr>
+          <w:rFonts w:ascii="Courier New" w:eastAsia="Times New Roman" w:hAnsi="Courier New" w:cs="Courier New"/>
+          <w:color w:val="E0E2E4"/>
+          <w:sz w:val="20"/>
+          <w:szCs w:val="20"/>
+          <w:lang w:val="en-US"/>
+        </w:rPr>
+        <w:t xml:space="preserve"> </w:t>
+      </w:r>
+      <w:r>
+        <w:rPr>
+          <w:rFonts w:ascii="Courier New" w:eastAsia="Times New Roman" w:hAnsi="Courier New" w:cs="Courier New"/>
+          <w:color w:val="FF8409"/>
+          <w:sz w:val="20"/>
+          <w:szCs w:val="20"/>
+          <w:lang w:val="en-US"/>
+        </w:rPr>
+        <w:t>'hour'</w:t>
+      </w:r>
+      <w:r>
+        <w:rPr>
+          <w:rFonts w:ascii="Courier New" w:eastAsia="Times New Roman" w:hAnsi="Courier New" w:cs="Courier New"/>
+          <w:color w:val="E8E2B7"/>
+          <w:sz w:val="20"/>
+          <w:szCs w:val="20"/>
+          <w:lang w:val="en-US"/>
+        </w:rPr>
+        <w:t>])</w:t>
+      </w:r>
+      <w:r>
+        <w:rPr>
+          <w:rFonts w:ascii="Courier New" w:eastAsia="Times New Roman" w:hAnsi="Courier New" w:cs="Courier New"/>
+          <w:color w:val="E0E2E4"/>
+          <w:sz w:val="20"/>
+          <w:szCs w:val="20"/>
+          <w:lang w:val="en-US"/>
+        </w:rPr>
+        <w:t>\</w:t>
+      </w:r>
+    </w:p>
+    <w:p>
+      <w:pPr>
+        <w:shd w:val="clear" w:color="auto" w:fill="293134"/>
+        <w:spacing w:after="0" w:line="240" w:lineRule="auto"/>
+        <w:rPr>
+          <w:rFonts w:ascii="Times New Roman" w:eastAsia="Times New Roman" w:hAnsi="Times New Roman" w:cs="Times New Roman"/>
+          <w:sz w:val="24"/>
+          <w:szCs w:val="24"/>
+          <w:lang w:val="en-US"/>
+        </w:rPr>
+      </w:pPr>
+      <w:r>
+        <w:rPr>
+          <w:rFonts w:ascii="Courier New" w:eastAsia="Times New Roman" w:hAnsi="Courier New" w:cs="Courier New"/>
+          <w:color w:val="E0E2E4"/>
+          <w:sz w:val="20"/>
+          <w:szCs w:val="20"/>
+          <w:lang w:val="en-US"/>
+        </w:rPr>
+        <w:t xml:space="preserve">                    </w:t>
+      </w:r>
+      <w:proofErr w:type="gramStart"/>
+      <w:r>
+        <w:rPr>
+          <w:rFonts w:ascii="Courier New" w:eastAsia="Times New Roman" w:hAnsi="Courier New" w:cs="Courier New"/>
+          <w:color w:val="E8E2B7"/>
+          <w:sz w:val="20"/>
+          <w:szCs w:val="20"/>
+          <w:lang w:val="en-US"/>
+        </w:rPr>
+        <w:t>.</w:t>
+      </w:r>
+      <w:r>
+        <w:rPr>
+          <w:rFonts w:ascii="Courier New" w:eastAsia="Times New Roman" w:hAnsi="Courier New" w:cs="Courier New"/>
+          <w:color w:val="E0E2E4"/>
+          <w:sz w:val="20"/>
+          <w:szCs w:val="20"/>
+          <w:lang w:val="en-US"/>
+        </w:rPr>
+        <w:t>count</w:t>
+      </w:r>
+      <w:proofErr w:type="gramEnd"/>
+      <w:r>
+        <w:rPr>
+          <w:rFonts w:ascii="Courier New" w:eastAsia="Times New Roman" w:hAnsi="Courier New" w:cs="Courier New"/>
+          <w:color w:val="E8E2B7"/>
+          <w:sz w:val="20"/>
+          <w:szCs w:val="20"/>
+          <w:lang w:val="en-US"/>
+        </w:rPr>
+        <w:t>()</w:t>
+      </w:r>
+    </w:p>
+    <w:p>
+      <w:pPr>
+        <w:pStyle w:val="BodyText"/>
+      </w:pPr>
+    </w:p>
+    <w:p>
+      <w:pPr>
+        <w:jc w:val="both"/>
+        <w:rPr>
+          <w:rFonts w:ascii="Times New Roman" w:hAnsi="Times New Roman"/>
+        </w:rPr>
+      </w:pPr>
+      <w:r>
+        <w:rPr>
+          <w:rFonts w:ascii="Times New Roman" w:hAnsi="Times New Roman"/>
+        </w:rPr>
+        <w:t xml:space="preserve">We then create named tables for the two </w:t>
+      </w:r>
+      <w:proofErr w:type="spellStart"/>
+      <w:r>
+        <w:rPr>
+          <w:rFonts w:ascii="Times New Roman" w:hAnsi="Times New Roman"/>
+        </w:rPr>
+        <w:t>dataframes</w:t>
+      </w:r>
+      <w:proofErr w:type="spellEnd"/>
+      <w:r>
+        <w:rPr>
+          <w:rFonts w:ascii="Times New Roman" w:hAnsi="Times New Roman"/>
+        </w:rPr>
+        <w:t xml:space="preserve"> we obtained in the previous step and then join them to take the percentage of all late instances.</w:t>
+      </w:r>
+    </w:p>
+    <w:p>
+      <w:pPr>
+        <w:shd w:val="clear" w:color="auto" w:fill="293134"/>
+        <w:spacing w:after="0" w:line="240" w:lineRule="auto"/>
+        <w:rPr>
+          <w:rFonts w:ascii="Courier New" w:eastAsia="Times New Roman" w:hAnsi="Courier New" w:cs="Courier New"/>
+          <w:color w:val="C45911" w:themeColor="accent2" w:themeShade="BF"/>
+          <w:sz w:val="20"/>
+          <w:szCs w:val="20"/>
+          <w:lang w:val="en-US"/>
+        </w:rPr>
+      </w:pPr>
+      <w:r>
+        <w:rPr>
+          <w:rFonts w:ascii="Courier New" w:eastAsia="Times New Roman" w:hAnsi="Courier New" w:cs="Courier New"/>
+          <w:color w:val="E0E2E4"/>
+          <w:sz w:val="20"/>
+          <w:szCs w:val="20"/>
+          <w:lang w:val="en-US"/>
+        </w:rPr>
+        <w:t xml:space="preserve">    query </w:t>
+      </w:r>
+      <w:r>
+        <w:rPr>
+          <w:rFonts w:ascii="Courier New" w:eastAsia="Times New Roman" w:hAnsi="Courier New" w:cs="Courier New"/>
+          <w:color w:val="E8E2B7"/>
+          <w:sz w:val="20"/>
+          <w:szCs w:val="20"/>
+          <w:lang w:val="en-US"/>
+        </w:rPr>
+        <w:t>=</w:t>
+      </w:r>
+      <w:r>
+        <w:rPr>
+          <w:rFonts w:ascii="Courier New" w:eastAsia="Times New Roman" w:hAnsi="Courier New" w:cs="Courier New"/>
+          <w:color w:val="E0E2E4"/>
+          <w:sz w:val="20"/>
+          <w:szCs w:val="20"/>
+          <w:lang w:val="en-US"/>
+        </w:rPr>
+        <w:t xml:space="preserve"> </w:t>
+      </w:r>
+      <w:r>
+        <w:rPr>
+          <w:rFonts w:ascii="Courier New" w:eastAsia="Times New Roman" w:hAnsi="Courier New" w:cs="Courier New"/>
+          <w:color w:val="C45911" w:themeColor="accent2" w:themeShade="BF"/>
+          <w:sz w:val="20"/>
+          <w:szCs w:val="20"/>
+          <w:lang w:val="en-US"/>
+        </w:rPr>
+        <w:t>"""</w:t>
+      </w:r>
+    </w:p>
+    <w:p>
+      <w:pPr>
+        <w:shd w:val="clear" w:color="auto" w:fill="293134"/>
+        <w:spacing w:after="0" w:line="240" w:lineRule="auto"/>
+        <w:rPr>
+          <w:rFonts w:ascii="Courier New" w:eastAsia="Times New Roman" w:hAnsi="Courier New" w:cs="Courier New"/>
+          <w:color w:val="C45911" w:themeColor="accent2" w:themeShade="BF"/>
+          <w:sz w:val="20"/>
+          <w:szCs w:val="20"/>
+          <w:lang w:val="en-US"/>
+        </w:rPr>
+      </w:pPr>
+      <w:r>
+        <w:rPr>
+          <w:rFonts w:ascii="Courier New" w:eastAsia="Times New Roman" w:hAnsi="Courier New" w:cs="Courier New"/>
+          <w:color w:val="C45911" w:themeColor="accent2" w:themeShade="BF"/>
+          <w:sz w:val="20"/>
+          <w:szCs w:val="20"/>
+          <w:lang w:val="en-US"/>
+        </w:rPr>
+        <w:t xml:space="preserve">        SELECT</w:t>
+      </w:r>
+    </w:p>
+    <w:p>
+      <w:pPr>
+        <w:shd w:val="clear" w:color="auto" w:fill="293134"/>
+        <w:spacing w:after="0" w:line="240" w:lineRule="auto"/>
+        <w:rPr>
+          <w:rFonts w:ascii="Courier New" w:eastAsia="Times New Roman" w:hAnsi="Courier New" w:cs="Courier New"/>
+          <w:color w:val="C45911" w:themeColor="accent2" w:themeShade="BF"/>
+          <w:sz w:val="20"/>
+          <w:szCs w:val="20"/>
+          <w:lang w:val="en-US"/>
+        </w:rPr>
+      </w:pPr>
+      <w:r>
+        <w:rPr>
+          <w:rFonts w:ascii="Courier New" w:eastAsia="Times New Roman" w:hAnsi="Courier New" w:cs="Courier New"/>
+          <w:color w:val="C45911" w:themeColor="accent2" w:themeShade="BF"/>
+          <w:sz w:val="20"/>
+          <w:szCs w:val="20"/>
+          <w:lang w:val="en-US"/>
+        </w:rPr>
+        <w:t xml:space="preserve">            </w:t>
+      </w:r>
+      <w:proofErr w:type="gramStart"/>
+      <w:r>
+        <w:rPr>
+          <w:rFonts w:ascii="Courier New" w:eastAsia="Times New Roman" w:hAnsi="Courier New" w:cs="Courier New"/>
+          <w:color w:val="C45911" w:themeColor="accent2" w:themeShade="BF"/>
+          <w:sz w:val="20"/>
+          <w:szCs w:val="20"/>
+          <w:lang w:val="en-US"/>
+        </w:rPr>
+        <w:t>ROUND(</w:t>
+      </w:r>
+      <w:proofErr w:type="spellStart"/>
+      <w:proofErr w:type="gramEnd"/>
+      <w:r>
+        <w:rPr>
+          <w:rFonts w:ascii="Courier New" w:eastAsia="Times New Roman" w:hAnsi="Courier New" w:cs="Courier New"/>
+          <w:color w:val="C45911" w:themeColor="accent2" w:themeShade="BF"/>
+          <w:sz w:val="20"/>
+          <w:szCs w:val="20"/>
+          <w:lang w:val="en-US"/>
+        </w:rPr>
+        <w:t>late_instances.count</w:t>
+      </w:r>
+      <w:proofErr w:type="spellEnd"/>
+      <w:r>
+        <w:rPr>
+          <w:rFonts w:ascii="Courier New" w:eastAsia="Times New Roman" w:hAnsi="Courier New" w:cs="Courier New"/>
+          <w:color w:val="C45911" w:themeColor="accent2" w:themeShade="BF"/>
+          <w:sz w:val="20"/>
+          <w:szCs w:val="20"/>
+          <w:lang w:val="en-US"/>
+        </w:rPr>
+        <w:t xml:space="preserve"> / </w:t>
+      </w:r>
+      <w:proofErr w:type="spellStart"/>
+      <w:r>
+        <w:rPr>
+          <w:rFonts w:ascii="Courier New" w:eastAsia="Times New Roman" w:hAnsi="Courier New" w:cs="Courier New"/>
+          <w:color w:val="C45911" w:themeColor="accent2" w:themeShade="BF"/>
+          <w:sz w:val="20"/>
+          <w:szCs w:val="20"/>
+          <w:lang w:val="en-US"/>
+        </w:rPr>
+        <w:t>all_instances.count</w:t>
+      </w:r>
+      <w:proofErr w:type="spellEnd"/>
+      <w:r>
+        <w:rPr>
+          <w:rFonts w:ascii="Courier New" w:eastAsia="Times New Roman" w:hAnsi="Courier New" w:cs="Courier New"/>
+          <w:color w:val="C45911" w:themeColor="accent2" w:themeShade="BF"/>
+          <w:sz w:val="20"/>
+          <w:szCs w:val="20"/>
+          <w:lang w:val="en-US"/>
+        </w:rPr>
+        <w:t xml:space="preserve"> * 100, 2) AS percentage,</w:t>
+      </w:r>
+    </w:p>
+    <w:p>
+      <w:pPr>
+        <w:shd w:val="clear" w:color="auto" w:fill="293134"/>
+        <w:spacing w:after="0" w:line="240" w:lineRule="auto"/>
+        <w:rPr>
+          <w:rFonts w:ascii="Courier New" w:eastAsia="Times New Roman" w:hAnsi="Courier New" w:cs="Courier New"/>
+          <w:color w:val="C45911" w:themeColor="accent2" w:themeShade="BF"/>
+          <w:sz w:val="20"/>
+          <w:szCs w:val="20"/>
+          <w:lang w:val="en-US"/>
+        </w:rPr>
+      </w:pPr>
+      <w:r>
+        <w:rPr>
+          <w:rFonts w:ascii="Courier New" w:eastAsia="Times New Roman" w:hAnsi="Courier New" w:cs="Courier New"/>
+          <w:color w:val="C45911" w:themeColor="accent2" w:themeShade="BF"/>
+          <w:sz w:val="20"/>
+          <w:szCs w:val="20"/>
+          <w:lang w:val="en-US"/>
+        </w:rPr>
+        <w:t xml:space="preserve">            </w:t>
+      </w:r>
+      <w:proofErr w:type="spellStart"/>
+      <w:r>
+        <w:rPr>
+          <w:rFonts w:ascii="Courier New" w:eastAsia="Times New Roman" w:hAnsi="Courier New" w:cs="Courier New"/>
+          <w:color w:val="C45911" w:themeColor="accent2" w:themeShade="BF"/>
+          <w:sz w:val="20"/>
+          <w:szCs w:val="20"/>
+          <w:lang w:val="en-US"/>
+        </w:rPr>
+        <w:t>late_</w:t>
+      </w:r>
+      <w:proofErr w:type="gramStart"/>
+      <w:r>
+        <w:rPr>
+          <w:rFonts w:ascii="Courier New" w:eastAsia="Times New Roman" w:hAnsi="Courier New" w:cs="Courier New"/>
+          <w:color w:val="C45911" w:themeColor="accent2" w:themeShade="BF"/>
+          <w:sz w:val="20"/>
+          <w:szCs w:val="20"/>
+          <w:lang w:val="en-US"/>
+        </w:rPr>
+        <w:t>instances.hour</w:t>
+      </w:r>
+      <w:proofErr w:type="spellEnd"/>
+      <w:proofErr w:type="gramEnd"/>
+      <w:r>
+        <w:rPr>
+          <w:rFonts w:ascii="Courier New" w:eastAsia="Times New Roman" w:hAnsi="Courier New" w:cs="Courier New"/>
+          <w:color w:val="C45911" w:themeColor="accent2" w:themeShade="BF"/>
+          <w:sz w:val="20"/>
+          <w:szCs w:val="20"/>
+          <w:lang w:val="en-US"/>
+        </w:rPr>
+        <w:t xml:space="preserve"> AS hour,</w:t>
+      </w:r>
+    </w:p>
+    <w:p>
+      <w:pPr>
+        <w:shd w:val="clear" w:color="auto" w:fill="293134"/>
+        <w:spacing w:after="0" w:line="240" w:lineRule="auto"/>
+        <w:rPr>
+          <w:rFonts w:ascii="Courier New" w:eastAsia="Times New Roman" w:hAnsi="Courier New" w:cs="Courier New"/>
+          <w:color w:val="C45911" w:themeColor="accent2" w:themeShade="BF"/>
+          <w:sz w:val="20"/>
+          <w:szCs w:val="20"/>
+          <w:lang w:val="en-US"/>
+        </w:rPr>
+      </w:pPr>
+      <w:r>
+        <w:rPr>
+          <w:rFonts w:ascii="Courier New" w:eastAsia="Times New Roman" w:hAnsi="Courier New" w:cs="Courier New"/>
+          <w:color w:val="C45911" w:themeColor="accent2" w:themeShade="BF"/>
+          <w:sz w:val="20"/>
+          <w:szCs w:val="20"/>
+          <w:lang w:val="en-US"/>
+        </w:rPr>
+        <w:t xml:space="preserve">            </w:t>
+      </w:r>
+      <w:proofErr w:type="spellStart"/>
+      <w:r>
+        <w:rPr>
+          <w:rFonts w:ascii="Courier New" w:eastAsia="Times New Roman" w:hAnsi="Courier New" w:cs="Courier New"/>
+          <w:color w:val="C45911" w:themeColor="accent2" w:themeShade="BF"/>
+          <w:sz w:val="20"/>
+          <w:szCs w:val="20"/>
+          <w:lang w:val="en-US"/>
+        </w:rPr>
+        <w:t>late_</w:t>
+      </w:r>
+      <w:proofErr w:type="gramStart"/>
+      <w:r>
+        <w:rPr>
+          <w:rFonts w:ascii="Courier New" w:eastAsia="Times New Roman" w:hAnsi="Courier New" w:cs="Courier New"/>
+          <w:color w:val="C45911" w:themeColor="accent2" w:themeShade="BF"/>
+          <w:sz w:val="20"/>
+          <w:szCs w:val="20"/>
+          <w:lang w:val="en-US"/>
+        </w:rPr>
+        <w:t>instances.busLineID</w:t>
+      </w:r>
+      <w:proofErr w:type="spellEnd"/>
+      <w:proofErr w:type="gramEnd"/>
+      <w:r>
+        <w:rPr>
+          <w:rFonts w:ascii="Courier New" w:eastAsia="Times New Roman" w:hAnsi="Courier New" w:cs="Courier New"/>
+          <w:color w:val="C45911" w:themeColor="accent2" w:themeShade="BF"/>
+          <w:sz w:val="20"/>
+          <w:szCs w:val="20"/>
+          <w:lang w:val="en-US"/>
+        </w:rPr>
+        <w:t xml:space="preserve"> AS </w:t>
+      </w:r>
+      <w:proofErr w:type="spellStart"/>
+      <w:r>
+        <w:rPr>
+          <w:rFonts w:ascii="Courier New" w:eastAsia="Times New Roman" w:hAnsi="Courier New" w:cs="Courier New"/>
+          <w:color w:val="C45911" w:themeColor="accent2" w:themeShade="BF"/>
+          <w:sz w:val="20"/>
+          <w:szCs w:val="20"/>
+          <w:lang w:val="en-US"/>
+        </w:rPr>
+        <w:t>busLineID</w:t>
+      </w:r>
+      <w:proofErr w:type="spellEnd"/>
+    </w:p>
+    <w:p>
+      <w:pPr>
+        <w:shd w:val="clear" w:color="auto" w:fill="293134"/>
+        <w:spacing w:after="0" w:line="240" w:lineRule="auto"/>
+        <w:rPr>
+          <w:rFonts w:ascii="Courier New" w:eastAsia="Times New Roman" w:hAnsi="Courier New" w:cs="Courier New"/>
+          <w:color w:val="C45911" w:themeColor="accent2" w:themeShade="BF"/>
+          <w:sz w:val="20"/>
+          <w:szCs w:val="20"/>
+          <w:lang w:val="en-US"/>
+        </w:rPr>
+      </w:pPr>
+      <w:r>
+        <w:rPr>
+          <w:rFonts w:ascii="Courier New" w:eastAsia="Times New Roman" w:hAnsi="Courier New" w:cs="Courier New"/>
+          <w:color w:val="C45911" w:themeColor="accent2" w:themeShade="BF"/>
+          <w:sz w:val="20"/>
+          <w:szCs w:val="20"/>
+          <w:lang w:val="en-US"/>
+        </w:rPr>
+        <w:t xml:space="preserve">        FROM</w:t>
+      </w:r>
+    </w:p>
+    <w:p>
+      <w:pPr>
+        <w:shd w:val="clear" w:color="auto" w:fill="293134"/>
+        <w:spacing w:after="0" w:line="240" w:lineRule="auto"/>
+        <w:rPr>
+          <w:rFonts w:ascii="Courier New" w:eastAsia="Times New Roman" w:hAnsi="Courier New" w:cs="Courier New"/>
+          <w:color w:val="C45911" w:themeColor="accent2" w:themeShade="BF"/>
+          <w:sz w:val="20"/>
+          <w:szCs w:val="20"/>
+          <w:lang w:val="en-US"/>
+        </w:rPr>
+      </w:pPr>
+      <w:r>
+        <w:rPr>
+          <w:rFonts w:ascii="Courier New" w:eastAsia="Times New Roman" w:hAnsi="Courier New" w:cs="Courier New"/>
+          <w:color w:val="C45911" w:themeColor="accent2" w:themeShade="BF"/>
+          <w:sz w:val="20"/>
+          <w:szCs w:val="20"/>
+          <w:lang w:val="en-US"/>
+        </w:rPr>
+        <w:t xml:space="preserve">            </w:t>
+      </w:r>
+      <w:proofErr w:type="spellStart"/>
+      <w:r>
+        <w:rPr>
+          <w:rFonts w:ascii="Courier New" w:eastAsia="Times New Roman" w:hAnsi="Courier New" w:cs="Courier New"/>
+          <w:color w:val="C45911" w:themeColor="accent2" w:themeShade="BF"/>
+          <w:sz w:val="20"/>
+          <w:szCs w:val="20"/>
+          <w:lang w:val="en-US"/>
+        </w:rPr>
+        <w:t>late_instances</w:t>
+      </w:r>
+      <w:proofErr w:type="spellEnd"/>
+    </w:p>
+    <w:p>
+      <w:pPr>
+        <w:shd w:val="clear" w:color="auto" w:fill="293134"/>
+        <w:spacing w:after="0" w:line="240" w:lineRule="auto"/>
+        <w:rPr>
+          <w:rFonts w:ascii="Courier New" w:eastAsia="Times New Roman" w:hAnsi="Courier New" w:cs="Courier New"/>
+          <w:color w:val="C45911" w:themeColor="accent2" w:themeShade="BF"/>
+          <w:sz w:val="20"/>
+          <w:szCs w:val="20"/>
+          <w:lang w:val="en-US"/>
+        </w:rPr>
+      </w:pPr>
+      <w:r>
+        <w:rPr>
+          <w:rFonts w:ascii="Courier New" w:eastAsia="Times New Roman" w:hAnsi="Courier New" w:cs="Courier New"/>
+          <w:color w:val="C45911" w:themeColor="accent2" w:themeShade="BF"/>
+          <w:sz w:val="20"/>
+          <w:szCs w:val="20"/>
+          <w:lang w:val="en-US"/>
+        </w:rPr>
+        <w:t xml:space="preserve">        INNER JOIN</w:t>
+      </w:r>
+    </w:p>
+    <w:p>
+      <w:pPr>
+        <w:shd w:val="clear" w:color="auto" w:fill="293134"/>
+        <w:spacing w:after="0" w:line="240" w:lineRule="auto"/>
+        <w:rPr>
+          <w:rFonts w:ascii="Courier New" w:eastAsia="Times New Roman" w:hAnsi="Courier New" w:cs="Courier New"/>
+          <w:color w:val="C45911" w:themeColor="accent2" w:themeShade="BF"/>
+          <w:sz w:val="20"/>
+          <w:szCs w:val="20"/>
+          <w:lang w:val="en-US"/>
+        </w:rPr>
+      </w:pPr>
+      <w:r>
+        <w:rPr>
+          <w:rFonts w:ascii="Courier New" w:eastAsia="Times New Roman" w:hAnsi="Courier New" w:cs="Courier New"/>
+          <w:color w:val="C45911" w:themeColor="accent2" w:themeShade="BF"/>
+          <w:sz w:val="20"/>
+          <w:szCs w:val="20"/>
+          <w:lang w:val="en-US"/>
+        </w:rPr>
+        <w:t xml:space="preserve">            </w:t>
+      </w:r>
+      <w:proofErr w:type="spellStart"/>
+      <w:r>
+        <w:rPr>
+          <w:rFonts w:ascii="Courier New" w:eastAsia="Times New Roman" w:hAnsi="Courier New" w:cs="Courier New"/>
+          <w:color w:val="C45911" w:themeColor="accent2" w:themeShade="BF"/>
+          <w:sz w:val="20"/>
+          <w:szCs w:val="20"/>
+          <w:lang w:val="en-US"/>
+        </w:rPr>
+        <w:t>all_instances</w:t>
+      </w:r>
+      <w:proofErr w:type="spellEnd"/>
+    </w:p>
+    <w:p>
+      <w:pPr>
+        <w:shd w:val="clear" w:color="auto" w:fill="293134"/>
+        <w:spacing w:after="0" w:line="240" w:lineRule="auto"/>
+        <w:rPr>
+          <w:rFonts w:ascii="Courier New" w:eastAsia="Times New Roman" w:hAnsi="Courier New" w:cs="Courier New"/>
+          <w:color w:val="C45911" w:themeColor="accent2" w:themeShade="BF"/>
+          <w:sz w:val="20"/>
+          <w:szCs w:val="20"/>
+          <w:lang w:val="en-US"/>
+        </w:rPr>
+      </w:pPr>
+      <w:r>
+        <w:rPr>
+          <w:rFonts w:ascii="Courier New" w:eastAsia="Times New Roman" w:hAnsi="Courier New" w:cs="Courier New"/>
+          <w:color w:val="C45911" w:themeColor="accent2" w:themeShade="BF"/>
+          <w:sz w:val="20"/>
+          <w:szCs w:val="20"/>
+          <w:lang w:val="en-US"/>
+        </w:rPr>
+        <w:t xml:space="preserve">        ON</w:t>
+      </w:r>
+    </w:p>
+    <w:p>
+      <w:pPr>
+        <w:shd w:val="clear" w:color="auto" w:fill="293134"/>
+        <w:spacing w:after="0" w:line="240" w:lineRule="auto"/>
+        <w:rPr>
+          <w:rFonts w:ascii="Courier New" w:eastAsia="Times New Roman" w:hAnsi="Courier New" w:cs="Courier New"/>
+          <w:color w:val="C45911" w:themeColor="accent2" w:themeShade="BF"/>
+          <w:sz w:val="20"/>
+          <w:szCs w:val="20"/>
+          <w:lang w:val="en-US"/>
+        </w:rPr>
+      </w:pPr>
+      <w:r>
+        <w:rPr>
+          <w:rFonts w:ascii="Courier New" w:eastAsia="Times New Roman" w:hAnsi="Courier New" w:cs="Courier New"/>
+          <w:color w:val="C45911" w:themeColor="accent2" w:themeShade="BF"/>
+          <w:sz w:val="20"/>
+          <w:szCs w:val="20"/>
+          <w:lang w:val="en-US"/>
+        </w:rPr>
+        <w:t xml:space="preserve">            </w:t>
+      </w:r>
+      <w:proofErr w:type="spellStart"/>
+      <w:r>
+        <w:rPr>
+          <w:rFonts w:ascii="Courier New" w:eastAsia="Times New Roman" w:hAnsi="Courier New" w:cs="Courier New"/>
+          <w:color w:val="C45911" w:themeColor="accent2" w:themeShade="BF"/>
+          <w:sz w:val="20"/>
+          <w:szCs w:val="20"/>
+          <w:lang w:val="en-US"/>
+        </w:rPr>
+        <w:t>late_</w:t>
+      </w:r>
+      <w:proofErr w:type="gramStart"/>
+      <w:r>
+        <w:rPr>
+          <w:rFonts w:ascii="Courier New" w:eastAsia="Times New Roman" w:hAnsi="Courier New" w:cs="Courier New"/>
+          <w:color w:val="C45911" w:themeColor="accent2" w:themeShade="BF"/>
+          <w:sz w:val="20"/>
+          <w:szCs w:val="20"/>
+          <w:lang w:val="en-US"/>
+        </w:rPr>
+        <w:t>instances.hour</w:t>
+      </w:r>
+      <w:proofErr w:type="spellEnd"/>
+      <w:proofErr w:type="gramEnd"/>
+      <w:r>
+        <w:rPr>
+          <w:rFonts w:ascii="Courier New" w:eastAsia="Times New Roman" w:hAnsi="Courier New" w:cs="Courier New"/>
+          <w:color w:val="C45911" w:themeColor="accent2" w:themeShade="BF"/>
+          <w:sz w:val="20"/>
+          <w:szCs w:val="20"/>
+          <w:lang w:val="en-US"/>
+        </w:rPr>
+        <w:t xml:space="preserve"> = </w:t>
+      </w:r>
+      <w:proofErr w:type="spellStart"/>
+      <w:r>
+        <w:rPr>
+          <w:rFonts w:ascii="Courier New" w:eastAsia="Times New Roman" w:hAnsi="Courier New" w:cs="Courier New"/>
+          <w:color w:val="C45911" w:themeColor="accent2" w:themeShade="BF"/>
+          <w:sz w:val="20"/>
+          <w:szCs w:val="20"/>
+          <w:lang w:val="en-US"/>
+        </w:rPr>
+        <w:t>all_instances.hour</w:t>
+      </w:r>
+      <w:proofErr w:type="spellEnd"/>
+    </w:p>
+    <w:p>
+      <w:pPr>
+        <w:shd w:val="clear" w:color="auto" w:fill="293134"/>
+        <w:spacing w:after="0" w:line="240" w:lineRule="auto"/>
+        <w:rPr>
+          <w:rFonts w:ascii="Courier New" w:eastAsia="Times New Roman" w:hAnsi="Courier New" w:cs="Courier New"/>
+          <w:color w:val="C45911" w:themeColor="accent2" w:themeShade="BF"/>
+          <w:sz w:val="20"/>
+          <w:szCs w:val="20"/>
+          <w:lang w:val="en-US"/>
+        </w:rPr>
+      </w:pPr>
+      <w:r>
+        <w:rPr>
+          <w:rFonts w:ascii="Courier New" w:eastAsia="Times New Roman" w:hAnsi="Courier New" w:cs="Courier New"/>
+          <w:color w:val="C45911" w:themeColor="accent2" w:themeShade="BF"/>
+          <w:sz w:val="20"/>
+          <w:szCs w:val="20"/>
+          <w:lang w:val="en-US"/>
+        </w:rPr>
+        <w:t xml:space="preserve">            AND</w:t>
+      </w:r>
+    </w:p>
+    <w:p>
+      <w:pPr>
+        <w:shd w:val="clear" w:color="auto" w:fill="293134"/>
+        <w:spacing w:after="0" w:line="240" w:lineRule="auto"/>
+        <w:rPr>
+          <w:rFonts w:ascii="Courier New" w:eastAsia="Times New Roman" w:hAnsi="Courier New" w:cs="Courier New"/>
+          <w:color w:val="C45911" w:themeColor="accent2" w:themeShade="BF"/>
+          <w:sz w:val="20"/>
+          <w:szCs w:val="20"/>
+          <w:lang w:val="en-US"/>
+        </w:rPr>
+      </w:pPr>
+      <w:r>
+        <w:rPr>
+          <w:rFonts w:ascii="Courier New" w:eastAsia="Times New Roman" w:hAnsi="Courier New" w:cs="Courier New"/>
+          <w:color w:val="C45911" w:themeColor="accent2" w:themeShade="BF"/>
+          <w:sz w:val="20"/>
+          <w:szCs w:val="20"/>
+          <w:lang w:val="en-US"/>
+        </w:rPr>
+        <w:t xml:space="preserve">            </w:t>
+      </w:r>
+      <w:proofErr w:type="spellStart"/>
+      <w:r>
+        <w:rPr>
+          <w:rFonts w:ascii="Courier New" w:eastAsia="Times New Roman" w:hAnsi="Courier New" w:cs="Courier New"/>
+          <w:color w:val="C45911" w:themeColor="accent2" w:themeShade="BF"/>
+          <w:sz w:val="20"/>
+          <w:szCs w:val="20"/>
+          <w:lang w:val="en-US"/>
+        </w:rPr>
+        <w:t>late_</w:t>
+      </w:r>
+      <w:proofErr w:type="gramStart"/>
+      <w:r>
+        <w:rPr>
+          <w:rFonts w:ascii="Courier New" w:eastAsia="Times New Roman" w:hAnsi="Courier New" w:cs="Courier New"/>
+          <w:color w:val="C45911" w:themeColor="accent2" w:themeShade="BF"/>
+          <w:sz w:val="20"/>
+          <w:szCs w:val="20"/>
+          <w:lang w:val="en-US"/>
+        </w:rPr>
+        <w:t>instances.busLineID</w:t>
+      </w:r>
+      <w:proofErr w:type="spellEnd"/>
+      <w:proofErr w:type="gramEnd"/>
+      <w:r>
+        <w:rPr>
+          <w:rFonts w:ascii="Courier New" w:eastAsia="Times New Roman" w:hAnsi="Courier New" w:cs="Courier New"/>
+          <w:color w:val="C45911" w:themeColor="accent2" w:themeShade="BF"/>
+          <w:sz w:val="20"/>
+          <w:szCs w:val="20"/>
+          <w:lang w:val="en-US"/>
+        </w:rPr>
+        <w:t xml:space="preserve"> = </w:t>
+      </w:r>
+      <w:proofErr w:type="spellStart"/>
+      <w:r>
+        <w:rPr>
+          <w:rFonts w:ascii="Courier New" w:eastAsia="Times New Roman" w:hAnsi="Courier New" w:cs="Courier New"/>
+          <w:color w:val="C45911" w:themeColor="accent2" w:themeShade="BF"/>
+          <w:sz w:val="20"/>
+          <w:szCs w:val="20"/>
+          <w:lang w:val="en-US"/>
+        </w:rPr>
+        <w:t>all_instances.busLineID</w:t>
+      </w:r>
+      <w:proofErr w:type="spellEnd"/>
+    </w:p>
+    <w:p>
+      <w:pPr>
+        <w:shd w:val="clear" w:color="auto" w:fill="293134"/>
+        <w:spacing w:after="0" w:line="240" w:lineRule="auto"/>
+        <w:rPr>
+          <w:rFonts w:ascii="Courier New" w:eastAsia="Times New Roman" w:hAnsi="Courier New" w:cs="Courier New"/>
+          <w:color w:val="C45911" w:themeColor="accent2" w:themeShade="BF"/>
+          <w:sz w:val="20"/>
+          <w:szCs w:val="20"/>
+          <w:lang w:val="en-US"/>
+        </w:rPr>
+      </w:pPr>
+      <w:r>
+        <w:rPr>
+          <w:rFonts w:ascii="Courier New" w:eastAsia="Times New Roman" w:hAnsi="Courier New" w:cs="Courier New"/>
+          <w:color w:val="C45911" w:themeColor="accent2" w:themeShade="BF"/>
+          <w:sz w:val="20"/>
+          <w:szCs w:val="20"/>
+          <w:lang w:val="en-US"/>
+        </w:rPr>
+        <w:t xml:space="preserve">            AND</w:t>
+      </w:r>
+    </w:p>
+    <w:p>
+      <w:pPr>
+        <w:shd w:val="clear" w:color="auto" w:fill="293134"/>
+        <w:spacing w:after="0" w:line="240" w:lineRule="auto"/>
+        <w:rPr>
+          <w:rFonts w:ascii="Courier New" w:eastAsia="Times New Roman" w:hAnsi="Courier New" w:cs="Courier New"/>
+          <w:color w:val="C45911" w:themeColor="accent2" w:themeShade="BF"/>
+          <w:sz w:val="20"/>
+          <w:szCs w:val="20"/>
+          <w:lang w:val="en-US"/>
+        </w:rPr>
+      </w:pPr>
+      <w:r>
+        <w:rPr>
+          <w:rFonts w:ascii="Courier New" w:eastAsia="Times New Roman" w:hAnsi="Courier New" w:cs="Courier New"/>
+          <w:color w:val="C45911" w:themeColor="accent2" w:themeShade="BF"/>
+          <w:sz w:val="20"/>
+          <w:szCs w:val="20"/>
+          <w:lang w:val="en-US"/>
+        </w:rPr>
+        <w:t xml:space="preserve">            </w:t>
+      </w:r>
+      <w:proofErr w:type="spellStart"/>
+      <w:r>
+        <w:rPr>
+          <w:rFonts w:ascii="Courier New" w:eastAsia="Times New Roman" w:hAnsi="Courier New" w:cs="Courier New"/>
+          <w:color w:val="C45911" w:themeColor="accent2" w:themeShade="BF"/>
+          <w:sz w:val="20"/>
+          <w:szCs w:val="20"/>
+          <w:lang w:val="en-US"/>
+        </w:rPr>
+        <w:t>late_</w:t>
+      </w:r>
+      <w:proofErr w:type="gramStart"/>
+      <w:r>
+        <w:rPr>
+          <w:rFonts w:ascii="Courier New" w:eastAsia="Times New Roman" w:hAnsi="Courier New" w:cs="Courier New"/>
+          <w:color w:val="C45911" w:themeColor="accent2" w:themeShade="BF"/>
+          <w:sz w:val="20"/>
+          <w:szCs w:val="20"/>
+          <w:lang w:val="en-US"/>
+        </w:rPr>
+        <w:t>instances.count</w:t>
+      </w:r>
+      <w:proofErr w:type="spellEnd"/>
+      <w:proofErr w:type="gramEnd"/>
+      <w:r>
+        <w:rPr>
+          <w:rFonts w:ascii="Courier New" w:eastAsia="Times New Roman" w:hAnsi="Courier New" w:cs="Courier New"/>
+          <w:color w:val="C45911" w:themeColor="accent2" w:themeShade="BF"/>
+          <w:sz w:val="20"/>
+          <w:szCs w:val="20"/>
+          <w:lang w:val="en-US"/>
+        </w:rPr>
+        <w:t xml:space="preserve"> &gt; {}</w:t>
+      </w:r>
+    </w:p>
+    <w:p>
+      <w:pPr>
+        <w:shd w:val="clear" w:color="auto" w:fill="293134"/>
+        <w:spacing w:after="0" w:line="240" w:lineRule="auto"/>
+        <w:rPr>
+          <w:rFonts w:ascii="Courier New" w:eastAsia="Times New Roman" w:hAnsi="Courier New" w:cs="Courier New"/>
+          <w:color w:val="C45911" w:themeColor="accent2" w:themeShade="BF"/>
+          <w:sz w:val="20"/>
+          <w:szCs w:val="20"/>
+          <w:lang w:val="en-US"/>
+        </w:rPr>
+      </w:pPr>
+      <w:r>
+        <w:rPr>
+          <w:rFonts w:ascii="Courier New" w:eastAsia="Times New Roman" w:hAnsi="Courier New" w:cs="Courier New"/>
+          <w:color w:val="C45911" w:themeColor="accent2" w:themeShade="BF"/>
+          <w:sz w:val="20"/>
+          <w:szCs w:val="20"/>
+          <w:lang w:val="en-US"/>
+        </w:rPr>
+        <w:t xml:space="preserve">            AND</w:t>
+      </w:r>
+    </w:p>
+    <w:p>
+      <w:pPr>
+        <w:shd w:val="clear" w:color="auto" w:fill="293134"/>
+        <w:spacing w:after="0" w:line="240" w:lineRule="auto"/>
+        <w:rPr>
+          <w:rFonts w:ascii="Courier New" w:eastAsia="Times New Roman" w:hAnsi="Courier New" w:cs="Courier New"/>
+          <w:color w:val="C45911" w:themeColor="accent2" w:themeShade="BF"/>
+          <w:sz w:val="20"/>
+          <w:szCs w:val="20"/>
+          <w:lang w:val="en-US"/>
+        </w:rPr>
+      </w:pPr>
+      <w:r>
+        <w:rPr>
+          <w:rFonts w:ascii="Courier New" w:eastAsia="Times New Roman" w:hAnsi="Courier New" w:cs="Courier New"/>
+          <w:color w:val="C45911" w:themeColor="accent2" w:themeShade="BF"/>
+          <w:sz w:val="20"/>
+          <w:szCs w:val="20"/>
+          <w:lang w:val="en-US"/>
+        </w:rPr>
+        <w:lastRenderedPageBreak/>
+        <w:t xml:space="preserve">            (</w:t>
+      </w:r>
+      <w:proofErr w:type="spellStart"/>
+      <w:r>
+        <w:rPr>
+          <w:rFonts w:ascii="Courier New" w:eastAsia="Times New Roman" w:hAnsi="Courier New" w:cs="Courier New"/>
+          <w:color w:val="C45911" w:themeColor="accent2" w:themeShade="BF"/>
+          <w:sz w:val="20"/>
+          <w:szCs w:val="20"/>
+          <w:lang w:val="en-US"/>
+        </w:rPr>
+        <w:t>late_</w:t>
+      </w:r>
+      <w:proofErr w:type="gramStart"/>
+      <w:r>
+        <w:rPr>
+          <w:rFonts w:ascii="Courier New" w:eastAsia="Times New Roman" w:hAnsi="Courier New" w:cs="Courier New"/>
+          <w:color w:val="C45911" w:themeColor="accent2" w:themeShade="BF"/>
+          <w:sz w:val="20"/>
+          <w:szCs w:val="20"/>
+          <w:lang w:val="en-US"/>
+        </w:rPr>
+        <w:t>instances.count</w:t>
+      </w:r>
+      <w:proofErr w:type="spellEnd"/>
+      <w:proofErr w:type="gramEnd"/>
+      <w:r>
+        <w:rPr>
+          <w:rFonts w:ascii="Courier New" w:eastAsia="Times New Roman" w:hAnsi="Courier New" w:cs="Courier New"/>
+          <w:color w:val="C45911" w:themeColor="accent2" w:themeShade="BF"/>
+          <w:sz w:val="20"/>
+          <w:szCs w:val="20"/>
+          <w:lang w:val="en-US"/>
+        </w:rPr>
+        <w:t xml:space="preserve"> * 100 / </w:t>
+      </w:r>
+      <w:proofErr w:type="spellStart"/>
+      <w:r>
+        <w:rPr>
+          <w:rFonts w:ascii="Courier New" w:eastAsia="Times New Roman" w:hAnsi="Courier New" w:cs="Courier New"/>
+          <w:color w:val="C45911" w:themeColor="accent2" w:themeShade="BF"/>
+          <w:sz w:val="20"/>
+          <w:szCs w:val="20"/>
+          <w:lang w:val="en-US"/>
+        </w:rPr>
+        <w:t>all_instances.count</w:t>
+      </w:r>
+      <w:proofErr w:type="spellEnd"/>
+      <w:r>
+        <w:rPr>
+          <w:rFonts w:ascii="Courier New" w:eastAsia="Times New Roman" w:hAnsi="Courier New" w:cs="Courier New"/>
+          <w:color w:val="C45911" w:themeColor="accent2" w:themeShade="BF"/>
+          <w:sz w:val="20"/>
+          <w:szCs w:val="20"/>
+          <w:lang w:val="en-US"/>
+        </w:rPr>
+        <w:t>) &gt; {}</w:t>
+      </w:r>
+    </w:p>
+    <w:p>
+      <w:pPr>
+        <w:shd w:val="clear" w:color="auto" w:fill="293134"/>
+        <w:spacing w:after="0" w:line="240" w:lineRule="auto"/>
+        <w:rPr>
+          <w:rFonts w:ascii="Courier New" w:eastAsia="Times New Roman" w:hAnsi="Courier New" w:cs="Courier New"/>
+          <w:color w:val="C45911" w:themeColor="accent2" w:themeShade="BF"/>
+          <w:sz w:val="20"/>
+          <w:szCs w:val="20"/>
+          <w:lang w:val="en-US"/>
+        </w:rPr>
+      </w:pPr>
+      <w:r>
+        <w:rPr>
+          <w:rFonts w:ascii="Courier New" w:eastAsia="Times New Roman" w:hAnsi="Courier New" w:cs="Courier New"/>
+          <w:color w:val="C45911" w:themeColor="accent2" w:themeShade="BF"/>
+          <w:sz w:val="20"/>
+          <w:szCs w:val="20"/>
+          <w:lang w:val="en-US"/>
+        </w:rPr>
+        <w:t xml:space="preserve">        ORDER BY</w:t>
+      </w:r>
+    </w:p>
+    <w:p>
+      <w:pPr>
+        <w:shd w:val="clear" w:color="auto" w:fill="293134"/>
+        <w:spacing w:after="0" w:line="240" w:lineRule="auto"/>
+        <w:rPr>
+          <w:rFonts w:ascii="Courier New" w:eastAsia="Times New Roman" w:hAnsi="Courier New" w:cs="Courier New"/>
+          <w:color w:val="C45911" w:themeColor="accent2" w:themeShade="BF"/>
+          <w:sz w:val="20"/>
+          <w:szCs w:val="20"/>
+          <w:lang w:val="en-US"/>
+        </w:rPr>
+      </w:pPr>
+      <w:r>
+        <w:rPr>
+          <w:rFonts w:ascii="Courier New" w:eastAsia="Times New Roman" w:hAnsi="Courier New" w:cs="Courier New"/>
+          <w:color w:val="C45911" w:themeColor="accent2" w:themeShade="BF"/>
+          <w:sz w:val="20"/>
+          <w:szCs w:val="20"/>
+          <w:lang w:val="en-US"/>
+        </w:rPr>
+        <w:t xml:space="preserve">            percentage</w:t>
+      </w:r>
+    </w:p>
+    <w:p>
+      <w:pPr>
+        <w:shd w:val="clear" w:color="auto" w:fill="293134"/>
+        <w:spacing w:after="0" w:line="240" w:lineRule="auto"/>
+        <w:rPr>
+          <w:rFonts w:ascii="Courier New" w:eastAsia="Times New Roman" w:hAnsi="Courier New" w:cs="Courier New"/>
+          <w:color w:val="C45911" w:themeColor="accent2" w:themeShade="BF"/>
+          <w:sz w:val="20"/>
+          <w:szCs w:val="20"/>
+          <w:lang w:val="en-US"/>
+        </w:rPr>
+      </w:pPr>
+      <w:r>
+        <w:rPr>
+          <w:rFonts w:ascii="Courier New" w:eastAsia="Times New Roman" w:hAnsi="Courier New" w:cs="Courier New"/>
+          <w:color w:val="C45911" w:themeColor="accent2" w:themeShade="BF"/>
+          <w:sz w:val="20"/>
+          <w:szCs w:val="20"/>
+          <w:lang w:val="en-US"/>
+        </w:rPr>
+        <w:t xml:space="preserve">        DESC</w:t>
+      </w:r>
+    </w:p>
+    <w:p>
+      <w:pPr>
+        <w:shd w:val="clear" w:color="auto" w:fill="293134"/>
+        <w:spacing w:after="0" w:line="240" w:lineRule="auto"/>
+        <w:rPr>
+          <w:rFonts w:ascii="Courier New" w:eastAsia="Times New Roman" w:hAnsi="Courier New" w:cs="Courier New"/>
+          <w:color w:val="E0E2E4"/>
+          <w:sz w:val="20"/>
+          <w:szCs w:val="20"/>
+          <w:lang w:val="en-US"/>
+        </w:rPr>
+      </w:pPr>
+      <w:r>
+        <w:rPr>
+          <w:rFonts w:ascii="Courier New" w:eastAsia="Times New Roman" w:hAnsi="Courier New" w:cs="Courier New"/>
+          <w:color w:val="C45911" w:themeColor="accent2" w:themeShade="BF"/>
+          <w:sz w:val="20"/>
+          <w:szCs w:val="20"/>
+          <w:lang w:val="en-US"/>
+        </w:rPr>
+        <w:t xml:space="preserve">    ""</w:t>
+      </w:r>
+      <w:proofErr w:type="gramStart"/>
+      <w:r>
+        <w:rPr>
+          <w:rFonts w:ascii="Courier New" w:eastAsia="Times New Roman" w:hAnsi="Courier New" w:cs="Courier New"/>
+          <w:color w:val="C45911" w:themeColor="accent2" w:themeShade="BF"/>
+          <w:sz w:val="20"/>
+          <w:szCs w:val="20"/>
+          <w:lang w:val="en-US"/>
+        </w:rPr>
+        <w:t>"</w:t>
+      </w:r>
+      <w:r>
+        <w:rPr>
+          <w:rFonts w:ascii="Courier New" w:eastAsia="Times New Roman" w:hAnsi="Courier New" w:cs="Courier New"/>
+          <w:color w:val="E8E2B7"/>
+          <w:sz w:val="20"/>
+          <w:szCs w:val="20"/>
+          <w:lang w:val="en-US"/>
+        </w:rPr>
+        <w:t>.</w:t>
+      </w:r>
+      <w:r>
+        <w:rPr>
+          <w:rFonts w:ascii="Courier New" w:eastAsia="Times New Roman" w:hAnsi="Courier New" w:cs="Courier New"/>
+          <w:color w:val="E0E2E4"/>
+          <w:sz w:val="20"/>
+          <w:szCs w:val="20"/>
+          <w:lang w:val="en-US"/>
+        </w:rPr>
+        <w:t>format</w:t>
+      </w:r>
+      <w:proofErr w:type="gramEnd"/>
+      <w:r>
+        <w:rPr>
+          <w:rFonts w:ascii="Courier New" w:eastAsia="Times New Roman" w:hAnsi="Courier New" w:cs="Courier New"/>
+          <w:color w:val="E8E2B7"/>
+          <w:sz w:val="20"/>
+          <w:szCs w:val="20"/>
+          <w:lang w:val="en-US"/>
+        </w:rPr>
+        <w:t>(</w:t>
+      </w:r>
+      <w:proofErr w:type="spellStart"/>
+      <w:r>
+        <w:rPr>
+          <w:rFonts w:ascii="Courier New" w:eastAsia="Times New Roman" w:hAnsi="Courier New" w:cs="Courier New"/>
+          <w:color w:val="E0E2E4"/>
+          <w:sz w:val="20"/>
+          <w:szCs w:val="20"/>
+          <w:lang w:val="en-US"/>
+        </w:rPr>
+        <w:t>late_count_threshold</w:t>
+      </w:r>
+      <w:proofErr w:type="spellEnd"/>
+      <w:r>
+        <w:rPr>
+          <w:rFonts w:ascii="Courier New" w:eastAsia="Times New Roman" w:hAnsi="Courier New" w:cs="Courier New"/>
+          <w:color w:val="E8E2B7"/>
+          <w:sz w:val="20"/>
+          <w:szCs w:val="20"/>
+          <w:lang w:val="en-US"/>
+        </w:rPr>
+        <w:t>,</w:t>
+      </w:r>
+      <w:r>
+        <w:rPr>
+          <w:rFonts w:ascii="Courier New" w:eastAsia="Times New Roman" w:hAnsi="Courier New" w:cs="Courier New"/>
+          <w:color w:val="E0E2E4"/>
+          <w:sz w:val="20"/>
+          <w:szCs w:val="20"/>
+          <w:lang w:val="en-US"/>
+        </w:rPr>
+        <w:t xml:space="preserve"> </w:t>
+      </w:r>
+      <w:proofErr w:type="spellStart"/>
+      <w:r>
+        <w:rPr>
+          <w:rFonts w:ascii="Courier New" w:eastAsia="Times New Roman" w:hAnsi="Courier New" w:cs="Courier New"/>
+          <w:color w:val="E0E2E4"/>
+          <w:sz w:val="20"/>
+          <w:szCs w:val="20"/>
+          <w:lang w:val="en-US"/>
+        </w:rPr>
+        <w:t>late_percentage_threshold</w:t>
+      </w:r>
+      <w:proofErr w:type="spellEnd"/>
+      <w:r>
+        <w:rPr>
+          <w:rFonts w:ascii="Courier New" w:eastAsia="Times New Roman" w:hAnsi="Courier New" w:cs="Courier New"/>
+          <w:color w:val="E8E2B7"/>
+          <w:sz w:val="20"/>
+          <w:szCs w:val="20"/>
+          <w:lang w:val="en-US"/>
+        </w:rPr>
+        <w:t>)</w:t>
+      </w:r>
+    </w:p>
+    <w:p>
+      <w:pPr>
+        <w:shd w:val="clear" w:color="auto" w:fill="293134"/>
+        <w:spacing w:after="0" w:line="240" w:lineRule="auto"/>
+        <w:rPr>
+          <w:rFonts w:ascii="Courier New" w:eastAsia="Times New Roman" w:hAnsi="Courier New" w:cs="Courier New"/>
+          <w:color w:val="E0E2E4"/>
+          <w:sz w:val="20"/>
+          <w:szCs w:val="20"/>
+          <w:lang w:val="en-US"/>
+        </w:rPr>
+      </w:pPr>
+    </w:p>
+    <w:p>
+      <w:pPr>
+        <w:shd w:val="clear" w:color="auto" w:fill="293134"/>
+        <w:spacing w:after="0" w:line="240" w:lineRule="auto"/>
+        <w:rPr>
+          <w:rFonts w:ascii="Times New Roman" w:eastAsia="Times New Roman" w:hAnsi="Times New Roman" w:cs="Times New Roman"/>
+          <w:sz w:val="24"/>
+          <w:szCs w:val="24"/>
+          <w:lang w:val="en-US"/>
+        </w:rPr>
+      </w:pPr>
+      <w:r>
+        <w:rPr>
+          <w:rFonts w:ascii="Courier New" w:eastAsia="Times New Roman" w:hAnsi="Courier New" w:cs="Courier New"/>
+          <w:color w:val="E0E2E4"/>
+          <w:sz w:val="20"/>
+          <w:szCs w:val="20"/>
+          <w:lang w:val="en-US"/>
+        </w:rPr>
+        <w:t xml:space="preserve">    </w:t>
+      </w:r>
+      <w:proofErr w:type="spellStart"/>
+      <w:r>
+        <w:rPr>
+          <w:rFonts w:ascii="Courier New" w:eastAsia="Times New Roman" w:hAnsi="Courier New" w:cs="Courier New"/>
+          <w:color w:val="E0E2E4"/>
+          <w:sz w:val="20"/>
+          <w:szCs w:val="20"/>
+          <w:lang w:val="en-US"/>
+        </w:rPr>
+        <w:t>solutionDF</w:t>
+      </w:r>
+      <w:proofErr w:type="spellEnd"/>
+      <w:r>
+        <w:rPr>
+          <w:rFonts w:ascii="Courier New" w:eastAsia="Times New Roman" w:hAnsi="Courier New" w:cs="Courier New"/>
+          <w:color w:val="E0E2E4"/>
+          <w:sz w:val="20"/>
+          <w:szCs w:val="20"/>
+          <w:lang w:val="en-US"/>
+        </w:rPr>
+        <w:t xml:space="preserve"> </w:t>
+      </w:r>
+      <w:r>
+        <w:rPr>
+          <w:rFonts w:ascii="Courier New" w:eastAsia="Times New Roman" w:hAnsi="Courier New" w:cs="Courier New"/>
+          <w:color w:val="E8E2B7"/>
+          <w:sz w:val="20"/>
+          <w:szCs w:val="20"/>
+          <w:lang w:val="en-US"/>
+        </w:rPr>
+        <w:t>=</w:t>
+      </w:r>
+      <w:r>
+        <w:rPr>
+          <w:rFonts w:ascii="Courier New" w:eastAsia="Times New Roman" w:hAnsi="Courier New" w:cs="Courier New"/>
+          <w:color w:val="E0E2E4"/>
+          <w:sz w:val="20"/>
+          <w:szCs w:val="20"/>
+          <w:lang w:val="en-US"/>
+        </w:rPr>
+        <w:t xml:space="preserve"> </w:t>
+      </w:r>
+      <w:proofErr w:type="spellStart"/>
+      <w:r>
+        <w:rPr>
+          <w:rFonts w:ascii="Courier New" w:eastAsia="Times New Roman" w:hAnsi="Courier New" w:cs="Courier New"/>
+          <w:color w:val="E0E2E4"/>
+          <w:sz w:val="20"/>
+          <w:szCs w:val="20"/>
+          <w:lang w:val="en-US"/>
+        </w:rPr>
+        <w:t>spark</w:t>
+      </w:r>
+      <w:r>
+        <w:rPr>
+          <w:rFonts w:ascii="Courier New" w:eastAsia="Times New Roman" w:hAnsi="Courier New" w:cs="Courier New"/>
+          <w:color w:val="E8E2B7"/>
+          <w:sz w:val="20"/>
+          <w:szCs w:val="20"/>
+          <w:lang w:val="en-US"/>
+        </w:rPr>
+        <w:t>.</w:t>
+      </w:r>
+      <w:r>
+        <w:rPr>
+          <w:rFonts w:ascii="Courier New" w:eastAsia="Times New Roman" w:hAnsi="Courier New" w:cs="Courier New"/>
+          <w:color w:val="E0E2E4"/>
+          <w:sz w:val="20"/>
+          <w:szCs w:val="20"/>
+          <w:lang w:val="en-US"/>
+        </w:rPr>
+        <w:t>sql</w:t>
+      </w:r>
+      <w:proofErr w:type="spellEnd"/>
+      <w:r>
+        <w:rPr>
+          <w:rFonts w:ascii="Courier New" w:eastAsia="Times New Roman" w:hAnsi="Courier New" w:cs="Courier New"/>
+          <w:color w:val="E8E2B7"/>
+          <w:sz w:val="20"/>
+          <w:szCs w:val="20"/>
+          <w:lang w:val="en-US"/>
+        </w:rPr>
+        <w:t>(</w:t>
+      </w:r>
+      <w:r>
+        <w:rPr>
+          <w:rFonts w:ascii="Courier New" w:eastAsia="Times New Roman" w:hAnsi="Courier New" w:cs="Courier New"/>
+          <w:color w:val="E0E2E4"/>
+          <w:sz w:val="20"/>
+          <w:szCs w:val="20"/>
+          <w:lang w:val="en-US"/>
+        </w:rPr>
+        <w:t>query</w:t>
+      </w:r>
+      <w:r>
+        <w:rPr>
+          <w:rFonts w:ascii="Courier New" w:eastAsia="Times New Roman" w:hAnsi="Courier New" w:cs="Courier New"/>
+          <w:color w:val="E8E2B7"/>
+          <w:sz w:val="20"/>
+          <w:szCs w:val="20"/>
+          <w:lang w:val="en-US"/>
+        </w:rPr>
+        <w:t>)</w:t>
+      </w:r>
+    </w:p>
     <w:p>
       <w:pPr>
         <w:jc w:val="both"/>
@@ -5933,6 +12870,94 @@
       <w:szCs w:val="20"/>
     </w:rPr>
   </w:style>
+  <w:style w:type="character" w:customStyle="1" w:styleId="sc0">
+    <w:name w:val="sc0"/>
+    <w:basedOn w:val="DefaultParagraphFont"/>
+    <w:rsid w:val="00171DE4"/>
+    <w:rPr>
+      <w:rFonts w:ascii="Courier New" w:hAnsi="Courier New" w:cs="Courier New" w:hint="default"/>
+      <w:color w:val="E0E2E4"/>
+      <w:sz w:val="20"/>
+      <w:szCs w:val="20"/>
+    </w:rPr>
+  </w:style>
+  <w:style w:type="character" w:customStyle="1" w:styleId="sc11">
+    <w:name w:val="sc11"/>
+    <w:basedOn w:val="DefaultParagraphFont"/>
+    <w:rsid w:val="00171DE4"/>
+    <w:rPr>
+      <w:rFonts w:ascii="Courier New" w:hAnsi="Courier New" w:cs="Courier New" w:hint="default"/>
+      <w:color w:val="E0E2E4"/>
+      <w:sz w:val="20"/>
+      <w:szCs w:val="20"/>
+    </w:rPr>
+  </w:style>
+  <w:style w:type="character" w:customStyle="1" w:styleId="sc101">
+    <w:name w:val="sc101"/>
+    <w:basedOn w:val="DefaultParagraphFont"/>
+    <w:rsid w:val="00171DE4"/>
+    <w:rPr>
+      <w:rFonts w:ascii="Courier New" w:hAnsi="Courier New" w:cs="Courier New" w:hint="default"/>
+      <w:color w:val="E8E2B7"/>
+      <w:sz w:val="20"/>
+      <w:szCs w:val="20"/>
+    </w:rPr>
+  </w:style>
+  <w:style w:type="character" w:customStyle="1" w:styleId="sc14">
+    <w:name w:val="sc14"/>
+    <w:basedOn w:val="DefaultParagraphFont"/>
+    <w:rsid w:val="00171DE4"/>
+    <w:rPr>
+      <w:rFonts w:ascii="Courier New" w:hAnsi="Courier New" w:cs="Courier New" w:hint="default"/>
+      <w:color w:val="E0E2E4"/>
+      <w:sz w:val="20"/>
+      <w:szCs w:val="20"/>
+    </w:rPr>
+  </w:style>
+  <w:style w:type="character" w:customStyle="1" w:styleId="sc31">
+    <w:name w:val="sc31"/>
+    <w:basedOn w:val="DefaultParagraphFont"/>
+    <w:rsid w:val="00171DE4"/>
+    <w:rPr>
+      <w:rFonts w:ascii="Courier New" w:hAnsi="Courier New" w:cs="Courier New" w:hint="default"/>
+      <w:color w:val="EC7600"/>
+      <w:sz w:val="20"/>
+      <w:szCs w:val="20"/>
+    </w:rPr>
+  </w:style>
+  <w:style w:type="character" w:customStyle="1" w:styleId="sc41">
+    <w:name w:val="sc41"/>
+    <w:basedOn w:val="DefaultParagraphFont"/>
+    <w:rsid w:val="004969FA"/>
+    <w:rPr>
+      <w:rFonts w:ascii="Courier New" w:hAnsi="Courier New" w:cs="Courier New" w:hint="default"/>
+      <w:color w:val="FF8409"/>
+      <w:sz w:val="20"/>
+      <w:szCs w:val="20"/>
+    </w:rPr>
+  </w:style>
+  <w:style w:type="character" w:customStyle="1" w:styleId="sc21">
+    <w:name w:val="sc21"/>
+    <w:basedOn w:val="DefaultParagraphFont"/>
+    <w:rsid w:val="004969FA"/>
+    <w:rPr>
+      <w:rFonts w:ascii="Courier New" w:hAnsi="Courier New" w:cs="Courier New" w:hint="default"/>
+      <w:color w:val="FFCD22"/>
+      <w:sz w:val="20"/>
+      <w:szCs w:val="20"/>
+    </w:rPr>
+  </w:style>
+  <w:style w:type="character" w:customStyle="1" w:styleId="sc71">
+    <w:name w:val="sc71"/>
+    <w:basedOn w:val="DefaultParagraphFont"/>
+    <w:rsid w:val="001C47B3"/>
+    <w:rPr>
+      <w:rFonts w:ascii="Courier New" w:hAnsi="Courier New" w:cs="Courier New" w:hint="default"/>
+      <w:color w:val="66747B"/>
+      <w:sz w:val="20"/>
+      <w:szCs w:val="20"/>
+    </w:rPr>
+  </w:style>
 </w:styles>
 </file>
 

--- a/work/my_report/A01_report.docx
+++ b/work/my_report/A01_report.docx
@@ -6219,7 +6219,7 @@
         <w:spacing w:after="0" w:line="240" w:lineRule="auto"/>
         <w:rPr>
           <w:rFonts w:ascii="Courier New" w:eastAsia="Times New Roman" w:hAnsi="Courier New" w:cs="Courier New"/>
-          <w:color w:val="C45911" w:themeColor="accent2" w:themeShade="BF"/>
+          <w:color w:val="FF8409"/>
           <w:sz w:val="20"/>
           <w:szCs w:val="20"/>
           <w:lang w:val="en-US"/>
@@ -6258,7 +6258,7 @@
       <w:r>
         <w:rPr>
           <w:rFonts w:ascii="Courier New" w:eastAsia="Times New Roman" w:hAnsi="Courier New" w:cs="Courier New"/>
-          <w:color w:val="C45911" w:themeColor="accent2" w:themeShade="BF"/>
+          <w:color w:val="FF8409"/>
           <w:sz w:val="20"/>
           <w:szCs w:val="20"/>
           <w:lang w:val="en-US"/>
@@ -6272,16 +6272,16 @@
         <w:spacing w:after="0" w:line="240" w:lineRule="auto"/>
         <w:rPr>
           <w:rFonts w:ascii="Courier New" w:eastAsia="Times New Roman" w:hAnsi="Courier New" w:cs="Courier New"/>
-          <w:color w:val="C45911" w:themeColor="accent2" w:themeShade="BF"/>
-          <w:sz w:val="20"/>
-          <w:szCs w:val="20"/>
-          <w:lang w:val="en-US"/>
-        </w:rPr>
-      </w:pPr>
-      <w:r>
-        <w:rPr>
-          <w:rFonts w:ascii="Courier New" w:eastAsia="Times New Roman" w:hAnsi="Courier New" w:cs="Courier New"/>
-          <w:color w:val="C45911" w:themeColor="accent2" w:themeShade="BF"/>
+          <w:color w:val="FF8409"/>
+          <w:sz w:val="20"/>
+          <w:szCs w:val="20"/>
+          <w:lang w:val="en-US"/>
+        </w:rPr>
+      </w:pPr>
+      <w:r>
+        <w:rPr>
+          <w:rFonts w:ascii="Courier New" w:eastAsia="Times New Roman" w:hAnsi="Courier New" w:cs="Courier New"/>
+          <w:color w:val="FF8409"/>
           <w:sz w:val="20"/>
           <w:szCs w:val="20"/>
           <w:lang w:val="en-US"/>
@@ -6295,16 +6295,16 @@
         <w:spacing w:after="0" w:line="240" w:lineRule="auto"/>
         <w:rPr>
           <w:rFonts w:ascii="Courier New" w:eastAsia="Times New Roman" w:hAnsi="Courier New" w:cs="Courier New"/>
-          <w:color w:val="C45911" w:themeColor="accent2" w:themeShade="BF"/>
-          <w:sz w:val="20"/>
-          <w:szCs w:val="20"/>
-          <w:lang w:val="en-US"/>
-        </w:rPr>
-      </w:pPr>
-      <w:r>
-        <w:rPr>
-          <w:rFonts w:ascii="Courier New" w:eastAsia="Times New Roman" w:hAnsi="Courier New" w:cs="Courier New"/>
-          <w:color w:val="C45911" w:themeColor="accent2" w:themeShade="BF"/>
+          <w:color w:val="FF8409"/>
+          <w:sz w:val="20"/>
+          <w:szCs w:val="20"/>
+          <w:lang w:val="en-US"/>
+        </w:rPr>
+      </w:pPr>
+      <w:r>
+        <w:rPr>
+          <w:rFonts w:ascii="Courier New" w:eastAsia="Times New Roman" w:hAnsi="Courier New" w:cs="Courier New"/>
+          <w:color w:val="FF8409"/>
           <w:sz w:val="20"/>
           <w:szCs w:val="20"/>
           <w:lang w:val="en-US"/>
@@ -6315,7 +6315,7 @@
       <w:r>
         <w:rPr>
           <w:rFonts w:ascii="Courier New" w:eastAsia="Times New Roman" w:hAnsi="Courier New" w:cs="Courier New"/>
-          <w:color w:val="C45911" w:themeColor="accent2" w:themeShade="BF"/>
+          <w:color w:val="FF8409"/>
           <w:sz w:val="20"/>
           <w:szCs w:val="20"/>
           <w:lang w:val="en-US"/>
@@ -6327,7 +6327,7 @@
       <w:r>
         <w:rPr>
           <w:rFonts w:ascii="Courier New" w:eastAsia="Times New Roman" w:hAnsi="Courier New" w:cs="Courier New"/>
-          <w:color w:val="C45911" w:themeColor="accent2" w:themeShade="BF"/>
+          <w:color w:val="FF8409"/>
           <w:sz w:val="20"/>
           <w:szCs w:val="20"/>
           <w:lang w:val="en-US"/>
@@ -6338,7 +6338,7 @@
       <w:r>
         <w:rPr>
           <w:rFonts w:ascii="Courier New" w:eastAsia="Times New Roman" w:hAnsi="Courier New" w:cs="Courier New"/>
-          <w:color w:val="C45911" w:themeColor="accent2" w:themeShade="BF"/>
+          <w:color w:val="FF8409"/>
           <w:sz w:val="20"/>
           <w:szCs w:val="20"/>
           <w:lang w:val="en-US"/>
@@ -6349,7 +6349,7 @@
       <w:r>
         <w:rPr>
           <w:rFonts w:ascii="Courier New" w:eastAsia="Times New Roman" w:hAnsi="Courier New" w:cs="Courier New"/>
-          <w:color w:val="C45911" w:themeColor="accent2" w:themeShade="BF"/>
+          <w:color w:val="FF8409"/>
           <w:sz w:val="20"/>
           <w:szCs w:val="20"/>
           <w:lang w:val="en-US"/>
@@ -6360,7 +6360,7 @@
       <w:r>
         <w:rPr>
           <w:rFonts w:ascii="Courier New" w:eastAsia="Times New Roman" w:hAnsi="Courier New" w:cs="Courier New"/>
-          <w:color w:val="C45911" w:themeColor="accent2" w:themeShade="BF"/>
+          <w:color w:val="FF8409"/>
           <w:sz w:val="20"/>
           <w:szCs w:val="20"/>
           <w:lang w:val="en-US"/>
@@ -6374,16 +6374,16 @@
         <w:spacing w:after="0" w:line="240" w:lineRule="auto"/>
         <w:rPr>
           <w:rFonts w:ascii="Courier New" w:eastAsia="Times New Roman" w:hAnsi="Courier New" w:cs="Courier New"/>
-          <w:color w:val="C45911" w:themeColor="accent2" w:themeShade="BF"/>
-          <w:sz w:val="20"/>
-          <w:szCs w:val="20"/>
-          <w:lang w:val="en-US"/>
-        </w:rPr>
-      </w:pPr>
-      <w:r>
-        <w:rPr>
-          <w:rFonts w:ascii="Courier New" w:eastAsia="Times New Roman" w:hAnsi="Courier New" w:cs="Courier New"/>
-          <w:color w:val="C45911" w:themeColor="accent2" w:themeShade="BF"/>
+          <w:color w:val="FF8409"/>
+          <w:sz w:val="20"/>
+          <w:szCs w:val="20"/>
+          <w:lang w:val="en-US"/>
+        </w:rPr>
+      </w:pPr>
+      <w:r>
+        <w:rPr>
+          <w:rFonts w:ascii="Courier New" w:eastAsia="Times New Roman" w:hAnsi="Courier New" w:cs="Courier New"/>
+          <w:color w:val="FF8409"/>
           <w:sz w:val="20"/>
           <w:szCs w:val="20"/>
           <w:lang w:val="en-US"/>
@@ -6394,7 +6394,7 @@
       <w:r>
         <w:rPr>
           <w:rFonts w:ascii="Courier New" w:eastAsia="Times New Roman" w:hAnsi="Courier New" w:cs="Courier New"/>
-          <w:color w:val="C45911" w:themeColor="accent2" w:themeShade="BF"/>
+          <w:color w:val="FF8409"/>
           <w:sz w:val="20"/>
           <w:szCs w:val="20"/>
           <w:lang w:val="en-US"/>
@@ -6405,7 +6405,7 @@
       <w:r>
         <w:rPr>
           <w:rFonts w:ascii="Courier New" w:eastAsia="Times New Roman" w:hAnsi="Courier New" w:cs="Courier New"/>
-          <w:color w:val="C45911" w:themeColor="accent2" w:themeShade="BF"/>
+          <w:color w:val="FF8409"/>
           <w:sz w:val="20"/>
           <w:szCs w:val="20"/>
           <w:lang w:val="en-US"/>
@@ -6417,7 +6417,7 @@
       <w:r>
         <w:rPr>
           <w:rFonts w:ascii="Courier New" w:eastAsia="Times New Roman" w:hAnsi="Courier New" w:cs="Courier New"/>
-          <w:color w:val="C45911" w:themeColor="accent2" w:themeShade="BF"/>
+          <w:color w:val="FF8409"/>
           <w:sz w:val="20"/>
           <w:szCs w:val="20"/>
           <w:lang w:val="en-US"/>
@@ -6431,16 +6431,16 @@
         <w:spacing w:after="0" w:line="240" w:lineRule="auto"/>
         <w:rPr>
           <w:rFonts w:ascii="Courier New" w:eastAsia="Times New Roman" w:hAnsi="Courier New" w:cs="Courier New"/>
-          <w:color w:val="C45911" w:themeColor="accent2" w:themeShade="BF"/>
-          <w:sz w:val="20"/>
-          <w:szCs w:val="20"/>
-          <w:lang w:val="en-US"/>
-        </w:rPr>
-      </w:pPr>
-      <w:r>
-        <w:rPr>
-          <w:rFonts w:ascii="Courier New" w:eastAsia="Times New Roman" w:hAnsi="Courier New" w:cs="Courier New"/>
-          <w:color w:val="C45911" w:themeColor="accent2" w:themeShade="BF"/>
+          <w:color w:val="FF8409"/>
+          <w:sz w:val="20"/>
+          <w:szCs w:val="20"/>
+          <w:lang w:val="en-US"/>
+        </w:rPr>
+      </w:pPr>
+      <w:r>
+        <w:rPr>
+          <w:rFonts w:ascii="Courier New" w:eastAsia="Times New Roman" w:hAnsi="Courier New" w:cs="Courier New"/>
+          <w:color w:val="FF8409"/>
           <w:sz w:val="20"/>
           <w:szCs w:val="20"/>
           <w:lang w:val="en-US"/>
@@ -6451,7 +6451,7 @@
       <w:r>
         <w:rPr>
           <w:rFonts w:ascii="Courier New" w:eastAsia="Times New Roman" w:hAnsi="Courier New" w:cs="Courier New"/>
-          <w:color w:val="C45911" w:themeColor="accent2" w:themeShade="BF"/>
+          <w:color w:val="FF8409"/>
           <w:sz w:val="20"/>
           <w:szCs w:val="20"/>
           <w:lang w:val="en-US"/>
@@ -6462,7 +6462,7 @@
       <w:r>
         <w:rPr>
           <w:rFonts w:ascii="Courier New" w:eastAsia="Times New Roman" w:hAnsi="Courier New" w:cs="Courier New"/>
-          <w:color w:val="C45911" w:themeColor="accent2" w:themeShade="BF"/>
+          <w:color w:val="FF8409"/>
           <w:sz w:val="20"/>
           <w:szCs w:val="20"/>
           <w:lang w:val="en-US"/>
@@ -6474,7 +6474,7 @@
       <w:r>
         <w:rPr>
           <w:rFonts w:ascii="Courier New" w:eastAsia="Times New Roman" w:hAnsi="Courier New" w:cs="Courier New"/>
-          <w:color w:val="C45911" w:themeColor="accent2" w:themeShade="BF"/>
+          <w:color w:val="FF8409"/>
           <w:sz w:val="20"/>
           <w:szCs w:val="20"/>
           <w:lang w:val="en-US"/>
@@ -6485,7 +6485,7 @@
       <w:r>
         <w:rPr>
           <w:rFonts w:ascii="Courier New" w:eastAsia="Times New Roman" w:hAnsi="Courier New" w:cs="Courier New"/>
-          <w:color w:val="C45911" w:themeColor="accent2" w:themeShade="BF"/>
+          <w:color w:val="FF8409"/>
           <w:sz w:val="20"/>
           <w:szCs w:val="20"/>
           <w:lang w:val="en-US"/>
@@ -6500,16 +6500,16 @@
         <w:spacing w:after="0" w:line="240" w:lineRule="auto"/>
         <w:rPr>
           <w:rFonts w:ascii="Courier New" w:eastAsia="Times New Roman" w:hAnsi="Courier New" w:cs="Courier New"/>
-          <w:color w:val="C45911" w:themeColor="accent2" w:themeShade="BF"/>
-          <w:sz w:val="20"/>
-          <w:szCs w:val="20"/>
-          <w:lang w:val="en-US"/>
-        </w:rPr>
-      </w:pPr>
-      <w:r>
-        <w:rPr>
-          <w:rFonts w:ascii="Courier New" w:eastAsia="Times New Roman" w:hAnsi="Courier New" w:cs="Courier New"/>
-          <w:color w:val="C45911" w:themeColor="accent2" w:themeShade="BF"/>
+          <w:color w:val="FF8409"/>
+          <w:sz w:val="20"/>
+          <w:szCs w:val="20"/>
+          <w:lang w:val="en-US"/>
+        </w:rPr>
+      </w:pPr>
+      <w:r>
+        <w:rPr>
+          <w:rFonts w:ascii="Courier New" w:eastAsia="Times New Roman" w:hAnsi="Courier New" w:cs="Courier New"/>
+          <w:color w:val="FF8409"/>
           <w:sz w:val="20"/>
           <w:szCs w:val="20"/>
           <w:lang w:val="en-US"/>
@@ -6523,16 +6523,16 @@
         <w:spacing w:after="0" w:line="240" w:lineRule="auto"/>
         <w:rPr>
           <w:rFonts w:ascii="Courier New" w:eastAsia="Times New Roman" w:hAnsi="Courier New" w:cs="Courier New"/>
-          <w:color w:val="C45911" w:themeColor="accent2" w:themeShade="BF"/>
-          <w:sz w:val="20"/>
-          <w:szCs w:val="20"/>
-          <w:lang w:val="en-US"/>
-        </w:rPr>
-      </w:pPr>
-      <w:r>
-        <w:rPr>
-          <w:rFonts w:ascii="Courier New" w:eastAsia="Times New Roman" w:hAnsi="Courier New" w:cs="Courier New"/>
-          <w:color w:val="C45911" w:themeColor="accent2" w:themeShade="BF"/>
+          <w:color w:val="FF8409"/>
+          <w:sz w:val="20"/>
+          <w:szCs w:val="20"/>
+          <w:lang w:val="en-US"/>
+        </w:rPr>
+      </w:pPr>
+      <w:r>
+        <w:rPr>
+          <w:rFonts w:ascii="Courier New" w:eastAsia="Times New Roman" w:hAnsi="Courier New" w:cs="Courier New"/>
+          <w:color w:val="FF8409"/>
           <w:sz w:val="20"/>
           <w:szCs w:val="20"/>
           <w:lang w:val="en-US"/>
@@ -6543,7 +6543,7 @@
       <w:r>
         <w:rPr>
           <w:rFonts w:ascii="Courier New" w:eastAsia="Times New Roman" w:hAnsi="Courier New" w:cs="Courier New"/>
-          <w:color w:val="C45911" w:themeColor="accent2" w:themeShade="BF"/>
+          <w:color w:val="FF8409"/>
           <w:sz w:val="20"/>
           <w:szCs w:val="20"/>
           <w:lang w:val="en-US"/>
@@ -6558,16 +6558,16 @@
         <w:spacing w:after="0" w:line="240" w:lineRule="auto"/>
         <w:rPr>
           <w:rFonts w:ascii="Courier New" w:eastAsia="Times New Roman" w:hAnsi="Courier New" w:cs="Courier New"/>
-          <w:color w:val="C45911" w:themeColor="accent2" w:themeShade="BF"/>
-          <w:sz w:val="20"/>
-          <w:szCs w:val="20"/>
-          <w:lang w:val="en-US"/>
-        </w:rPr>
-      </w:pPr>
-      <w:r>
-        <w:rPr>
-          <w:rFonts w:ascii="Courier New" w:eastAsia="Times New Roman" w:hAnsi="Courier New" w:cs="Courier New"/>
-          <w:color w:val="C45911" w:themeColor="accent2" w:themeShade="BF"/>
+          <w:color w:val="FF8409"/>
+          <w:sz w:val="20"/>
+          <w:szCs w:val="20"/>
+          <w:lang w:val="en-US"/>
+        </w:rPr>
+      </w:pPr>
+      <w:r>
+        <w:rPr>
+          <w:rFonts w:ascii="Courier New" w:eastAsia="Times New Roman" w:hAnsi="Courier New" w:cs="Courier New"/>
+          <w:color w:val="FF8409"/>
           <w:sz w:val="20"/>
           <w:szCs w:val="20"/>
           <w:lang w:val="en-US"/>
@@ -6581,16 +6581,16 @@
         <w:spacing w:after="0" w:line="240" w:lineRule="auto"/>
         <w:rPr>
           <w:rFonts w:ascii="Courier New" w:eastAsia="Times New Roman" w:hAnsi="Courier New" w:cs="Courier New"/>
-          <w:color w:val="C45911" w:themeColor="accent2" w:themeShade="BF"/>
-          <w:sz w:val="20"/>
-          <w:szCs w:val="20"/>
-          <w:lang w:val="en-US"/>
-        </w:rPr>
-      </w:pPr>
-      <w:r>
-        <w:rPr>
-          <w:rFonts w:ascii="Courier New" w:eastAsia="Times New Roman" w:hAnsi="Courier New" w:cs="Courier New"/>
-          <w:color w:val="C45911" w:themeColor="accent2" w:themeShade="BF"/>
+          <w:color w:val="FF8409"/>
+          <w:sz w:val="20"/>
+          <w:szCs w:val="20"/>
+          <w:lang w:val="en-US"/>
+        </w:rPr>
+      </w:pPr>
+      <w:r>
+        <w:rPr>
+          <w:rFonts w:ascii="Courier New" w:eastAsia="Times New Roman" w:hAnsi="Courier New" w:cs="Courier New"/>
+          <w:color w:val="FF8409"/>
           <w:sz w:val="20"/>
           <w:szCs w:val="20"/>
           <w:lang w:val="en-US"/>
@@ -6601,7 +6601,7 @@
       <w:r>
         <w:rPr>
           <w:rFonts w:ascii="Courier New" w:eastAsia="Times New Roman" w:hAnsi="Courier New" w:cs="Courier New"/>
-          <w:color w:val="C45911" w:themeColor="accent2" w:themeShade="BF"/>
+          <w:color w:val="FF8409"/>
           <w:sz w:val="20"/>
           <w:szCs w:val="20"/>
           <w:lang w:val="en-US"/>
@@ -6616,16 +6616,16 @@
         <w:spacing w:after="0" w:line="240" w:lineRule="auto"/>
         <w:rPr>
           <w:rFonts w:ascii="Courier New" w:eastAsia="Times New Roman" w:hAnsi="Courier New" w:cs="Courier New"/>
-          <w:color w:val="C45911" w:themeColor="accent2" w:themeShade="BF"/>
-          <w:sz w:val="20"/>
-          <w:szCs w:val="20"/>
-          <w:lang w:val="en-US"/>
-        </w:rPr>
-      </w:pPr>
-      <w:r>
-        <w:rPr>
-          <w:rFonts w:ascii="Courier New" w:eastAsia="Times New Roman" w:hAnsi="Courier New" w:cs="Courier New"/>
-          <w:color w:val="C45911" w:themeColor="accent2" w:themeShade="BF"/>
+          <w:color w:val="FF8409"/>
+          <w:sz w:val="20"/>
+          <w:szCs w:val="20"/>
+          <w:lang w:val="en-US"/>
+        </w:rPr>
+      </w:pPr>
+      <w:r>
+        <w:rPr>
+          <w:rFonts w:ascii="Courier New" w:eastAsia="Times New Roman" w:hAnsi="Courier New" w:cs="Courier New"/>
+          <w:color w:val="FF8409"/>
           <w:sz w:val="20"/>
           <w:szCs w:val="20"/>
           <w:lang w:val="en-US"/>
@@ -6639,16 +6639,16 @@
         <w:spacing w:after="0" w:line="240" w:lineRule="auto"/>
         <w:rPr>
           <w:rFonts w:ascii="Courier New" w:eastAsia="Times New Roman" w:hAnsi="Courier New" w:cs="Courier New"/>
-          <w:color w:val="C45911" w:themeColor="accent2" w:themeShade="BF"/>
-          <w:sz w:val="20"/>
-          <w:szCs w:val="20"/>
-          <w:lang w:val="en-US"/>
-        </w:rPr>
-      </w:pPr>
-      <w:r>
-        <w:rPr>
-          <w:rFonts w:ascii="Courier New" w:eastAsia="Times New Roman" w:hAnsi="Courier New" w:cs="Courier New"/>
-          <w:color w:val="C45911" w:themeColor="accent2" w:themeShade="BF"/>
+          <w:color w:val="FF8409"/>
+          <w:sz w:val="20"/>
+          <w:szCs w:val="20"/>
+          <w:lang w:val="en-US"/>
+        </w:rPr>
+      </w:pPr>
+      <w:r>
+        <w:rPr>
+          <w:rFonts w:ascii="Courier New" w:eastAsia="Times New Roman" w:hAnsi="Courier New" w:cs="Courier New"/>
+          <w:color w:val="FF8409"/>
           <w:sz w:val="20"/>
           <w:szCs w:val="20"/>
           <w:lang w:val="en-US"/>
@@ -6659,7 +6659,7 @@
       <w:r>
         <w:rPr>
           <w:rFonts w:ascii="Courier New" w:eastAsia="Times New Roman" w:hAnsi="Courier New" w:cs="Courier New"/>
-          <w:color w:val="C45911" w:themeColor="accent2" w:themeShade="BF"/>
+          <w:color w:val="FF8409"/>
           <w:sz w:val="20"/>
           <w:szCs w:val="20"/>
           <w:lang w:val="en-US"/>
@@ -6670,7 +6670,7 @@
       <w:r>
         <w:rPr>
           <w:rFonts w:ascii="Courier New" w:eastAsia="Times New Roman" w:hAnsi="Courier New" w:cs="Courier New"/>
-          <w:color w:val="C45911" w:themeColor="accent2" w:themeShade="BF"/>
+          <w:color w:val="FF8409"/>
           <w:sz w:val="20"/>
           <w:szCs w:val="20"/>
           <w:lang w:val="en-US"/>
@@ -6682,7 +6682,7 @@
       <w:r>
         <w:rPr>
           <w:rFonts w:ascii="Courier New" w:eastAsia="Times New Roman" w:hAnsi="Courier New" w:cs="Courier New"/>
-          <w:color w:val="C45911" w:themeColor="accent2" w:themeShade="BF"/>
+          <w:color w:val="FF8409"/>
           <w:sz w:val="20"/>
           <w:szCs w:val="20"/>
           <w:lang w:val="en-US"/>
@@ -6693,7 +6693,7 @@
       <w:r>
         <w:rPr>
           <w:rFonts w:ascii="Courier New" w:eastAsia="Times New Roman" w:hAnsi="Courier New" w:cs="Courier New"/>
-          <w:color w:val="C45911" w:themeColor="accent2" w:themeShade="BF"/>
+          <w:color w:val="FF8409"/>
           <w:sz w:val="20"/>
           <w:szCs w:val="20"/>
           <w:lang w:val="en-US"/>
@@ -6708,16 +6708,16 @@
         <w:spacing w:after="0" w:line="240" w:lineRule="auto"/>
         <w:rPr>
           <w:rFonts w:ascii="Courier New" w:eastAsia="Times New Roman" w:hAnsi="Courier New" w:cs="Courier New"/>
-          <w:color w:val="C45911" w:themeColor="accent2" w:themeShade="BF"/>
-          <w:sz w:val="20"/>
-          <w:szCs w:val="20"/>
-          <w:lang w:val="en-US"/>
-        </w:rPr>
-      </w:pPr>
-      <w:r>
-        <w:rPr>
-          <w:rFonts w:ascii="Courier New" w:eastAsia="Times New Roman" w:hAnsi="Courier New" w:cs="Courier New"/>
-          <w:color w:val="C45911" w:themeColor="accent2" w:themeShade="BF"/>
+          <w:color w:val="FF8409"/>
+          <w:sz w:val="20"/>
+          <w:szCs w:val="20"/>
+          <w:lang w:val="en-US"/>
+        </w:rPr>
+      </w:pPr>
+      <w:r>
+        <w:rPr>
+          <w:rFonts w:ascii="Courier New" w:eastAsia="Times New Roman" w:hAnsi="Courier New" w:cs="Courier New"/>
+          <w:color w:val="FF8409"/>
           <w:sz w:val="20"/>
           <w:szCs w:val="20"/>
           <w:lang w:val="en-US"/>
@@ -6731,16 +6731,16 @@
         <w:spacing w:after="0" w:line="240" w:lineRule="auto"/>
         <w:rPr>
           <w:rFonts w:ascii="Courier New" w:eastAsia="Times New Roman" w:hAnsi="Courier New" w:cs="Courier New"/>
-          <w:color w:val="C45911" w:themeColor="accent2" w:themeShade="BF"/>
-          <w:sz w:val="20"/>
-          <w:szCs w:val="20"/>
-          <w:lang w:val="en-US"/>
-        </w:rPr>
-      </w:pPr>
-      <w:r>
-        <w:rPr>
-          <w:rFonts w:ascii="Courier New" w:eastAsia="Times New Roman" w:hAnsi="Courier New" w:cs="Courier New"/>
-          <w:color w:val="C45911" w:themeColor="accent2" w:themeShade="BF"/>
+          <w:color w:val="FF8409"/>
+          <w:sz w:val="20"/>
+          <w:szCs w:val="20"/>
+          <w:lang w:val="en-US"/>
+        </w:rPr>
+      </w:pPr>
+      <w:r>
+        <w:rPr>
+          <w:rFonts w:ascii="Courier New" w:eastAsia="Times New Roman" w:hAnsi="Courier New" w:cs="Courier New"/>
+          <w:color w:val="FF8409"/>
           <w:sz w:val="20"/>
           <w:szCs w:val="20"/>
           <w:lang w:val="en-US"/>
@@ -6751,7 +6751,7 @@
       <w:r>
         <w:rPr>
           <w:rFonts w:ascii="Courier New" w:eastAsia="Times New Roman" w:hAnsi="Courier New" w:cs="Courier New"/>
-          <w:color w:val="C45911" w:themeColor="accent2" w:themeShade="BF"/>
+          <w:color w:val="FF8409"/>
           <w:sz w:val="20"/>
           <w:szCs w:val="20"/>
           <w:lang w:val="en-US"/>
@@ -6762,7 +6762,7 @@
       <w:r>
         <w:rPr>
           <w:rFonts w:ascii="Courier New" w:eastAsia="Times New Roman" w:hAnsi="Courier New" w:cs="Courier New"/>
-          <w:color w:val="C45911" w:themeColor="accent2" w:themeShade="BF"/>
+          <w:color w:val="FF8409"/>
           <w:sz w:val="20"/>
           <w:szCs w:val="20"/>
           <w:lang w:val="en-US"/>
@@ -6774,7 +6774,7 @@
       <w:r>
         <w:rPr>
           <w:rFonts w:ascii="Courier New" w:eastAsia="Times New Roman" w:hAnsi="Courier New" w:cs="Courier New"/>
-          <w:color w:val="C45911" w:themeColor="accent2" w:themeShade="BF"/>
+          <w:color w:val="FF8409"/>
           <w:sz w:val="20"/>
           <w:szCs w:val="20"/>
           <w:lang w:val="en-US"/>
@@ -6785,7 +6785,7 @@
       <w:r>
         <w:rPr>
           <w:rFonts w:ascii="Courier New" w:eastAsia="Times New Roman" w:hAnsi="Courier New" w:cs="Courier New"/>
-          <w:color w:val="C45911" w:themeColor="accent2" w:themeShade="BF"/>
+          <w:color w:val="FF8409"/>
           <w:sz w:val="20"/>
           <w:szCs w:val="20"/>
           <w:lang w:val="en-US"/>
@@ -6800,16 +6800,16 @@
         <w:spacing w:after="0" w:line="240" w:lineRule="auto"/>
         <w:rPr>
           <w:rFonts w:ascii="Courier New" w:eastAsia="Times New Roman" w:hAnsi="Courier New" w:cs="Courier New"/>
-          <w:color w:val="C45911" w:themeColor="accent2" w:themeShade="BF"/>
-          <w:sz w:val="20"/>
-          <w:szCs w:val="20"/>
-          <w:lang w:val="en-US"/>
-        </w:rPr>
-      </w:pPr>
-      <w:r>
-        <w:rPr>
-          <w:rFonts w:ascii="Courier New" w:eastAsia="Times New Roman" w:hAnsi="Courier New" w:cs="Courier New"/>
-          <w:color w:val="C45911" w:themeColor="accent2" w:themeShade="BF"/>
+          <w:color w:val="FF8409"/>
+          <w:sz w:val="20"/>
+          <w:szCs w:val="20"/>
+          <w:lang w:val="en-US"/>
+        </w:rPr>
+      </w:pPr>
+      <w:r>
+        <w:rPr>
+          <w:rFonts w:ascii="Courier New" w:eastAsia="Times New Roman" w:hAnsi="Courier New" w:cs="Courier New"/>
+          <w:color w:val="FF8409"/>
           <w:sz w:val="20"/>
           <w:szCs w:val="20"/>
           <w:lang w:val="en-US"/>
@@ -6823,16 +6823,16 @@
         <w:spacing w:after="0" w:line="240" w:lineRule="auto"/>
         <w:rPr>
           <w:rFonts w:ascii="Courier New" w:eastAsia="Times New Roman" w:hAnsi="Courier New" w:cs="Courier New"/>
-          <w:color w:val="C45911" w:themeColor="accent2" w:themeShade="BF"/>
-          <w:sz w:val="20"/>
-          <w:szCs w:val="20"/>
-          <w:lang w:val="en-US"/>
-        </w:rPr>
-      </w:pPr>
-      <w:r>
-        <w:rPr>
-          <w:rFonts w:ascii="Courier New" w:eastAsia="Times New Roman" w:hAnsi="Courier New" w:cs="Courier New"/>
-          <w:color w:val="C45911" w:themeColor="accent2" w:themeShade="BF"/>
+          <w:color w:val="FF8409"/>
+          <w:sz w:val="20"/>
+          <w:szCs w:val="20"/>
+          <w:lang w:val="en-US"/>
+        </w:rPr>
+      </w:pPr>
+      <w:r>
+        <w:rPr>
+          <w:rFonts w:ascii="Courier New" w:eastAsia="Times New Roman" w:hAnsi="Courier New" w:cs="Courier New"/>
+          <w:color w:val="FF8409"/>
           <w:sz w:val="20"/>
           <w:szCs w:val="20"/>
           <w:lang w:val="en-US"/>
@@ -6843,7 +6843,7 @@
       <w:r>
         <w:rPr>
           <w:rFonts w:ascii="Courier New" w:eastAsia="Times New Roman" w:hAnsi="Courier New" w:cs="Courier New"/>
-          <w:color w:val="C45911" w:themeColor="accent2" w:themeShade="BF"/>
+          <w:color w:val="FF8409"/>
           <w:sz w:val="20"/>
           <w:szCs w:val="20"/>
           <w:lang w:val="en-US"/>
@@ -6854,7 +6854,7 @@
       <w:r>
         <w:rPr>
           <w:rFonts w:ascii="Courier New" w:eastAsia="Times New Roman" w:hAnsi="Courier New" w:cs="Courier New"/>
-          <w:color w:val="C45911" w:themeColor="accent2" w:themeShade="BF"/>
+          <w:color w:val="FF8409"/>
           <w:sz w:val="20"/>
           <w:szCs w:val="20"/>
           <w:lang w:val="en-US"/>
@@ -6866,7 +6866,7 @@
       <w:r>
         <w:rPr>
           <w:rFonts w:ascii="Courier New" w:eastAsia="Times New Roman" w:hAnsi="Courier New" w:cs="Courier New"/>
-          <w:color w:val="C45911" w:themeColor="accent2" w:themeShade="BF"/>
+          <w:color w:val="FF8409"/>
           <w:sz w:val="20"/>
           <w:szCs w:val="20"/>
           <w:lang w:val="en-US"/>
@@ -6880,16 +6880,16 @@
         <w:spacing w:after="0" w:line="240" w:lineRule="auto"/>
         <w:rPr>
           <w:rFonts w:ascii="Courier New" w:eastAsia="Times New Roman" w:hAnsi="Courier New" w:cs="Courier New"/>
-          <w:color w:val="C45911" w:themeColor="accent2" w:themeShade="BF"/>
-          <w:sz w:val="20"/>
-          <w:szCs w:val="20"/>
-          <w:lang w:val="en-US"/>
-        </w:rPr>
-      </w:pPr>
-      <w:r>
-        <w:rPr>
-          <w:rFonts w:ascii="Courier New" w:eastAsia="Times New Roman" w:hAnsi="Courier New" w:cs="Courier New"/>
-          <w:color w:val="C45911" w:themeColor="accent2" w:themeShade="BF"/>
+          <w:color w:val="FF8409"/>
+          <w:sz w:val="20"/>
+          <w:szCs w:val="20"/>
+          <w:lang w:val="en-US"/>
+        </w:rPr>
+      </w:pPr>
+      <w:r>
+        <w:rPr>
+          <w:rFonts w:ascii="Courier New" w:eastAsia="Times New Roman" w:hAnsi="Courier New" w:cs="Courier New"/>
+          <w:color w:val="FF8409"/>
           <w:sz w:val="20"/>
           <w:szCs w:val="20"/>
           <w:lang w:val="en-US"/>
@@ -6903,16 +6903,16 @@
         <w:spacing w:after="0" w:line="240" w:lineRule="auto"/>
         <w:rPr>
           <w:rFonts w:ascii="Courier New" w:eastAsia="Times New Roman" w:hAnsi="Courier New" w:cs="Courier New"/>
-          <w:color w:val="C45911" w:themeColor="accent2" w:themeShade="BF"/>
-          <w:sz w:val="20"/>
-          <w:szCs w:val="20"/>
-          <w:lang w:val="en-US"/>
-        </w:rPr>
-      </w:pPr>
-      <w:r>
-        <w:rPr>
-          <w:rFonts w:ascii="Courier New" w:eastAsia="Times New Roman" w:hAnsi="Courier New" w:cs="Courier New"/>
-          <w:color w:val="C45911" w:themeColor="accent2" w:themeShade="BF"/>
+          <w:color w:val="FF8409"/>
+          <w:sz w:val="20"/>
+          <w:szCs w:val="20"/>
+          <w:lang w:val="en-US"/>
+        </w:rPr>
+      </w:pPr>
+      <w:r>
+        <w:rPr>
+          <w:rFonts w:ascii="Courier New" w:eastAsia="Times New Roman" w:hAnsi="Courier New" w:cs="Courier New"/>
+          <w:color w:val="FF8409"/>
           <w:sz w:val="20"/>
           <w:szCs w:val="20"/>
           <w:lang w:val="en-US"/>
@@ -6924,7 +6924,7 @@
       <w:r>
         <w:rPr>
           <w:rFonts w:ascii="Courier New" w:eastAsia="Times New Roman" w:hAnsi="Courier New" w:cs="Courier New"/>
-          <w:color w:val="C45911" w:themeColor="accent2" w:themeShade="BF"/>
+          <w:color w:val="FF8409"/>
           <w:sz w:val="20"/>
           <w:szCs w:val="20"/>
           <w:lang w:val="en-US"/>
@@ -6935,7 +6935,7 @@
       <w:r>
         <w:rPr>
           <w:rFonts w:ascii="Courier New" w:eastAsia="Times New Roman" w:hAnsi="Courier New" w:cs="Courier New"/>
-          <w:color w:val="C45911" w:themeColor="accent2" w:themeShade="BF"/>
+          <w:color w:val="FF8409"/>
           <w:sz w:val="20"/>
           <w:szCs w:val="20"/>
           <w:lang w:val="en-US"/>
@@ -6947,7 +6947,7 @@
       <w:r>
         <w:rPr>
           <w:rFonts w:ascii="Courier New" w:eastAsia="Times New Roman" w:hAnsi="Courier New" w:cs="Courier New"/>
-          <w:color w:val="C45911" w:themeColor="accent2" w:themeShade="BF"/>
+          <w:color w:val="FF8409"/>
           <w:sz w:val="20"/>
           <w:szCs w:val="20"/>
           <w:lang w:val="en-US"/>
@@ -6958,7 +6958,7 @@
       <w:r>
         <w:rPr>
           <w:rFonts w:ascii="Courier New" w:eastAsia="Times New Roman" w:hAnsi="Courier New" w:cs="Courier New"/>
-          <w:color w:val="C45911" w:themeColor="accent2" w:themeShade="BF"/>
+          <w:color w:val="FF8409"/>
           <w:sz w:val="20"/>
           <w:szCs w:val="20"/>
           <w:lang w:val="en-US"/>
@@ -6969,7 +6969,7 @@
       <w:r>
         <w:rPr>
           <w:rFonts w:ascii="Courier New" w:eastAsia="Times New Roman" w:hAnsi="Courier New" w:cs="Courier New"/>
-          <w:color w:val="C45911" w:themeColor="accent2" w:themeShade="BF"/>
+          <w:color w:val="FF8409"/>
           <w:sz w:val="20"/>
           <w:szCs w:val="20"/>
           <w:lang w:val="en-US"/>
@@ -6983,16 +6983,16 @@
         <w:spacing w:after="0" w:line="240" w:lineRule="auto"/>
         <w:rPr>
           <w:rFonts w:ascii="Courier New" w:eastAsia="Times New Roman" w:hAnsi="Courier New" w:cs="Courier New"/>
-          <w:color w:val="C45911" w:themeColor="accent2" w:themeShade="BF"/>
-          <w:sz w:val="20"/>
-          <w:szCs w:val="20"/>
-          <w:lang w:val="en-US"/>
-        </w:rPr>
-      </w:pPr>
-      <w:r>
-        <w:rPr>
-          <w:rFonts w:ascii="Courier New" w:eastAsia="Times New Roman" w:hAnsi="Courier New" w:cs="Courier New"/>
-          <w:color w:val="C45911" w:themeColor="accent2" w:themeShade="BF"/>
+          <w:color w:val="FF8409"/>
+          <w:sz w:val="20"/>
+          <w:szCs w:val="20"/>
+          <w:lang w:val="en-US"/>
+        </w:rPr>
+      </w:pPr>
+      <w:r>
+        <w:rPr>
+          <w:rFonts w:ascii="Courier New" w:eastAsia="Times New Roman" w:hAnsi="Courier New" w:cs="Courier New"/>
+          <w:color w:val="FF8409"/>
           <w:sz w:val="20"/>
           <w:szCs w:val="20"/>
           <w:lang w:val="en-US"/>
@@ -7006,16 +7006,16 @@
         <w:spacing w:after="0" w:line="240" w:lineRule="auto"/>
         <w:rPr>
           <w:rFonts w:ascii="Courier New" w:eastAsia="Times New Roman" w:hAnsi="Courier New" w:cs="Courier New"/>
-          <w:color w:val="C45911" w:themeColor="accent2" w:themeShade="BF"/>
-          <w:sz w:val="20"/>
-          <w:szCs w:val="20"/>
-          <w:lang w:val="en-US"/>
-        </w:rPr>
-      </w:pPr>
-      <w:r>
-        <w:rPr>
-          <w:rFonts w:ascii="Courier New" w:eastAsia="Times New Roman" w:hAnsi="Courier New" w:cs="Courier New"/>
-          <w:color w:val="C45911" w:themeColor="accent2" w:themeShade="BF"/>
+          <w:color w:val="FF8409"/>
+          <w:sz w:val="20"/>
+          <w:szCs w:val="20"/>
+          <w:lang w:val="en-US"/>
+        </w:rPr>
+      </w:pPr>
+      <w:r>
+        <w:rPr>
+          <w:rFonts w:ascii="Courier New" w:eastAsia="Times New Roman" w:hAnsi="Courier New" w:cs="Courier New"/>
+          <w:color w:val="FF8409"/>
           <w:sz w:val="20"/>
           <w:szCs w:val="20"/>
           <w:lang w:val="en-US"/>
@@ -7029,16 +7029,16 @@
         <w:spacing w:after="0" w:line="240" w:lineRule="auto"/>
         <w:rPr>
           <w:rFonts w:ascii="Courier New" w:eastAsia="Times New Roman" w:hAnsi="Courier New" w:cs="Courier New"/>
-          <w:color w:val="C45911" w:themeColor="accent2" w:themeShade="BF"/>
-          <w:sz w:val="20"/>
-          <w:szCs w:val="20"/>
-          <w:lang w:val="en-US"/>
-        </w:rPr>
-      </w:pPr>
-      <w:r>
-        <w:rPr>
-          <w:rFonts w:ascii="Courier New" w:eastAsia="Times New Roman" w:hAnsi="Courier New" w:cs="Courier New"/>
-          <w:color w:val="C45911" w:themeColor="accent2" w:themeShade="BF"/>
+          <w:color w:val="FF8409"/>
+          <w:sz w:val="20"/>
+          <w:szCs w:val="20"/>
+          <w:lang w:val="en-US"/>
+        </w:rPr>
+      </w:pPr>
+      <w:r>
+        <w:rPr>
+          <w:rFonts w:ascii="Courier New" w:eastAsia="Times New Roman" w:hAnsi="Courier New" w:cs="Courier New"/>
+          <w:color w:val="FF8409"/>
           <w:sz w:val="20"/>
           <w:szCs w:val="20"/>
           <w:lang w:val="en-US"/>
@@ -7061,7 +7061,7 @@
       <w:r>
         <w:rPr>
           <w:rFonts w:ascii="Courier New" w:eastAsia="Times New Roman" w:hAnsi="Courier New" w:cs="Courier New"/>
-          <w:color w:val="C45911" w:themeColor="accent2" w:themeShade="BF"/>
+          <w:color w:val="FF8409"/>
           <w:sz w:val="20"/>
           <w:szCs w:val="20"/>
           <w:lang w:val="en-US"/>
@@ -7072,7 +7072,7 @@
       <w:r>
         <w:rPr>
           <w:rFonts w:ascii="Courier New" w:eastAsia="Times New Roman" w:hAnsi="Courier New" w:cs="Courier New"/>
-          <w:color w:val="C45911" w:themeColor="accent2" w:themeShade="BF"/>
+          <w:color w:val="FF8409"/>
           <w:sz w:val="20"/>
           <w:szCs w:val="20"/>
           <w:lang w:val="en-US"/>

--- a/work/my_report/A01_report.docx
+++ b/work/my_report/A01_report.docx
@@ -7315,6 +7315,1215 @@
     <w:p>
       <w:pPr>
         <w:jc w:val="both"/>
+        <w:rPr>
+          <w:b/>
+          <w:bCs/>
+        </w:rPr>
+      </w:pPr>
+      <w:r>
+        <w:rPr>
+          <w:b/>
+          <w:bCs/>
+        </w:rPr>
+        <w:t>Example</w:t>
+      </w:r>
+    </w:p>
+    <w:p>
+      <w:pPr>
+        <w:jc w:val="both"/>
+      </w:pPr>
+      <w:r>
+        <w:t>Given that we are looking only for 2013-01, for a delay of 5 minutes or more</w:t>
+      </w:r>
+    </w:p>
+    <w:p>
+      <w:pPr>
+        <w:jc w:val="both"/>
+      </w:pPr>
+      <w:r>
+        <w:t>If the entries are as follows, we discard all of them because the delay is not greater than 5 minutes:</w:t>
+      </w:r>
+    </w:p>
+    <w:p>
+      <w:pPr>
+        <w:jc w:val="both"/>
+        <w:rPr>
+          <w:rFonts w:ascii="Consolas" w:hAnsi="Consolas"/>
+        </w:rPr>
+      </w:pPr>
+      <w:r>
+        <w:rPr>
+          <w:rFonts w:ascii="Consolas" w:hAnsi="Consolas"/>
+        </w:rPr>
+        <w:t xml:space="preserve">2013-01-02 </w:t>
+      </w:r>
+      <w:proofErr w:type="gramStart"/>
+      <w:r>
+        <w:rPr>
+          <w:rFonts w:ascii="Consolas" w:hAnsi="Consolas"/>
+        </w:rPr>
+        <w:t>02:00:03,83,,</w:t>
+      </w:r>
+      <w:proofErr w:type="gramEnd"/>
+      <w:r>
+        <w:rPr>
+          <w:rFonts w:ascii="Consolas" w:hAnsi="Consolas"/>
+        </w:rPr>
+        <w:t>0,-6.278050,53.416485,</w:t>
+      </w:r>
+      <w:r>
+        <w:rPr>
+          <w:rFonts w:ascii="Consolas" w:hAnsi="Consolas"/>
+          <w:b/>
+          <w:bCs/>
+        </w:rPr>
+        <w:t>-298</w:t>
+      </w:r>
+      <w:r>
+        <w:rPr>
+          <w:rFonts w:ascii="Consolas" w:hAnsi="Consolas"/>
+        </w:rPr>
+        <w:t>,38072,6229,0</w:t>
+      </w:r>
+    </w:p>
+    <w:p>
+      <w:pPr>
+        <w:jc w:val="both"/>
+      </w:pPr>
+      <w:r>
+        <w:t>Given the following entry, we will discard it because it is not at the stop</w:t>
+      </w:r>
+    </w:p>
+    <w:p>
+      <w:pPr>
+        <w:jc w:val="both"/>
+        <w:rPr>
+          <w:rFonts w:ascii="Consolas" w:hAnsi="Consolas"/>
+        </w:rPr>
+      </w:pPr>
+      <w:r>
+        <w:rPr>
+          <w:rFonts w:ascii="Consolas" w:hAnsi="Consolas"/>
+        </w:rPr>
+        <w:t xml:space="preserve">2013-01-02 </w:t>
+      </w:r>
+      <w:proofErr w:type="gramStart"/>
+      <w:r>
+        <w:rPr>
+          <w:rFonts w:ascii="Consolas" w:hAnsi="Consolas"/>
+        </w:rPr>
+        <w:t>02:00:25,83,,</w:t>
+      </w:r>
+      <w:proofErr w:type="gramEnd"/>
+      <w:r>
+        <w:rPr>
+          <w:rFonts w:ascii="Consolas" w:hAnsi="Consolas"/>
+        </w:rPr>
+        <w:t>0,-6.278033,53.416485,</w:t>
+      </w:r>
+      <w:r>
+        <w:rPr>
+          <w:rFonts w:ascii="Consolas" w:hAnsi="Consolas"/>
+        </w:rPr>
+        <w:t>300,</w:t>
+      </w:r>
+      <w:r>
+        <w:rPr>
+          <w:rFonts w:ascii="Consolas" w:hAnsi="Consolas"/>
+        </w:rPr>
+        <w:t>38072,6229,</w:t>
+      </w:r>
+      <w:r>
+        <w:rPr>
+          <w:rFonts w:ascii="Consolas" w:hAnsi="Consolas"/>
+          <w:b/>
+          <w:bCs/>
+        </w:rPr>
+        <w:t>0</w:t>
+      </w:r>
+    </w:p>
+    <w:p>
+      <w:pPr>
+        <w:jc w:val="both"/>
+      </w:pPr>
+      <w:r>
+        <w:t>For the delayed count, we take only the first item where there is a delay, and for the non-delayed count, we only take the first non-delay item at the same stop for the same vehicle id.</w:t>
+      </w:r>
+      <w:r>
+        <w:t xml:space="preserve"> In this case of the below rows (in isolation), the delayed count is 1 and the total count is also 1, so the bus is late 100% of the time.</w:t>
+      </w:r>
+    </w:p>
+    <w:p>
+      <w:pPr>
+        <w:spacing w:after="0"/>
+        <w:jc w:val="both"/>
+        <w:rPr>
+          <w:rFonts w:ascii="Consolas" w:hAnsi="Consolas"/>
+        </w:rPr>
+      </w:pPr>
+      <w:r>
+        <w:rPr>
+          <w:rFonts w:ascii="Consolas" w:hAnsi="Consolas"/>
+          <w:b/>
+          <w:bCs/>
+          <w:highlight w:val="green"/>
+        </w:rPr>
+        <w:t>2013-01</w:t>
+      </w:r>
+      <w:r>
+        <w:rPr>
+          <w:rFonts w:ascii="Consolas" w:hAnsi="Consolas"/>
+          <w:highlight w:val="green"/>
+        </w:rPr>
+        <w:t xml:space="preserve">-02 </w:t>
+      </w:r>
+      <w:proofErr w:type="gramStart"/>
+      <w:r>
+        <w:rPr>
+          <w:rFonts w:ascii="Consolas" w:hAnsi="Consolas"/>
+          <w:highlight w:val="green"/>
+        </w:rPr>
+        <w:t>02:58:05,83,,</w:t>
+      </w:r>
+      <w:proofErr w:type="gramEnd"/>
+      <w:r>
+        <w:rPr>
+          <w:rFonts w:ascii="Consolas" w:hAnsi="Consolas"/>
+          <w:highlight w:val="green"/>
+        </w:rPr>
+        <w:t>0,-6.278033,53.416466,</w:t>
+      </w:r>
+      <w:r>
+        <w:rPr>
+          <w:rFonts w:ascii="Consolas" w:hAnsi="Consolas"/>
+          <w:b/>
+          <w:bCs/>
+          <w:highlight w:val="green"/>
+        </w:rPr>
+        <w:t>-298</w:t>
+      </w:r>
+      <w:r>
+        <w:rPr>
+          <w:rFonts w:ascii="Consolas" w:hAnsi="Consolas"/>
+          <w:highlight w:val="green"/>
+        </w:rPr>
+        <w:t>,38072,6229,</w:t>
+      </w:r>
+      <w:r>
+        <w:rPr>
+          <w:rFonts w:ascii="Consolas" w:hAnsi="Consolas"/>
+          <w:b/>
+          <w:bCs/>
+          <w:highlight w:val="green"/>
+        </w:rPr>
+        <w:t>1</w:t>
+      </w:r>
+    </w:p>
+    <w:p>
+      <w:pPr>
+        <w:spacing w:after="0"/>
+        <w:jc w:val="both"/>
+        <w:rPr>
+          <w:rFonts w:ascii="Consolas" w:hAnsi="Consolas"/>
+        </w:rPr>
+      </w:pPr>
+      <w:r>
+        <w:rPr>
+          <w:rFonts w:ascii="Consolas" w:hAnsi="Consolas"/>
+        </w:rPr>
+        <w:t xml:space="preserve">2013-01-02 </w:t>
+      </w:r>
+      <w:proofErr w:type="gramStart"/>
+      <w:r>
+        <w:rPr>
+          <w:rFonts w:ascii="Consolas" w:hAnsi="Consolas"/>
+        </w:rPr>
+        <w:t>02:58:25,83,,</w:t>
+      </w:r>
+      <w:proofErr w:type="gramEnd"/>
+      <w:r>
+        <w:rPr>
+          <w:rFonts w:ascii="Consolas" w:hAnsi="Consolas"/>
+        </w:rPr>
+        <w:t>0,-6.278033,53.416466,-298,38072,6229,</w:t>
+      </w:r>
+      <w:r>
+        <w:rPr>
+          <w:rFonts w:ascii="Consolas" w:hAnsi="Consolas"/>
+        </w:rPr>
+        <w:t>1</w:t>
+      </w:r>
+    </w:p>
+    <w:p>
+      <w:pPr>
+        <w:spacing w:after="0"/>
+        <w:jc w:val="both"/>
+        <w:rPr>
+          <w:rFonts w:ascii="Consolas" w:hAnsi="Consolas"/>
+        </w:rPr>
+      </w:pPr>
+      <w:r>
+        <w:rPr>
+          <w:rFonts w:ascii="Consolas" w:hAnsi="Consolas"/>
+        </w:rPr>
+        <w:t xml:space="preserve">2013-01-02 </w:t>
+      </w:r>
+      <w:proofErr w:type="gramStart"/>
+      <w:r>
+        <w:rPr>
+          <w:rFonts w:ascii="Consolas" w:hAnsi="Consolas"/>
+        </w:rPr>
+        <w:t>02:58:45,83,,</w:t>
+      </w:r>
+      <w:proofErr w:type="gramEnd"/>
+      <w:r>
+        <w:rPr>
+          <w:rFonts w:ascii="Consolas" w:hAnsi="Consolas"/>
+        </w:rPr>
+        <w:t>0,-6.278033,53.416466,-298,38072,6229,</w:t>
+      </w:r>
+      <w:r>
+        <w:rPr>
+          <w:rFonts w:ascii="Consolas" w:hAnsi="Consolas"/>
+        </w:rPr>
+        <w:t>1</w:t>
+      </w:r>
+    </w:p>
+    <w:p>
+      <w:pPr>
+        <w:spacing w:after="0"/>
+        <w:jc w:val="both"/>
+        <w:rPr>
+          <w:rFonts w:ascii="Consolas" w:hAnsi="Consolas"/>
+        </w:rPr>
+      </w:pPr>
+      <w:r>
+        <w:rPr>
+          <w:rFonts w:ascii="Consolas" w:hAnsi="Consolas"/>
+        </w:rPr>
+        <w:t xml:space="preserve">2013-01-02 </w:t>
+      </w:r>
+      <w:proofErr w:type="gramStart"/>
+      <w:r>
+        <w:rPr>
+          <w:rFonts w:ascii="Consolas" w:hAnsi="Consolas"/>
+        </w:rPr>
+        <w:t>02:59:05,83,,</w:t>
+      </w:r>
+      <w:proofErr w:type="gramEnd"/>
+      <w:r>
+        <w:rPr>
+          <w:rFonts w:ascii="Consolas" w:hAnsi="Consolas"/>
+        </w:rPr>
+        <w:t>0,-6.278033,53.416485,-298,38072,6229,</w:t>
+      </w:r>
+      <w:r>
+        <w:rPr>
+          <w:rFonts w:ascii="Consolas" w:hAnsi="Consolas"/>
+        </w:rPr>
+        <w:t>1</w:t>
+      </w:r>
+    </w:p>
+    <w:p>
+      <w:pPr>
+        <w:spacing w:after="0"/>
+        <w:jc w:val="both"/>
+        <w:rPr>
+          <w:rFonts w:ascii="Consolas" w:hAnsi="Consolas"/>
+        </w:rPr>
+      </w:pPr>
+      <w:r>
+        <w:rPr>
+          <w:rFonts w:ascii="Consolas" w:hAnsi="Consolas"/>
+          <w:b/>
+          <w:bCs/>
+          <w:highlight w:val="red"/>
+        </w:rPr>
+        <w:t>2013-01</w:t>
+      </w:r>
+      <w:r>
+        <w:rPr>
+          <w:rFonts w:ascii="Consolas" w:hAnsi="Consolas"/>
+          <w:highlight w:val="red"/>
+        </w:rPr>
+        <w:t xml:space="preserve">-02 </w:t>
+      </w:r>
+      <w:proofErr w:type="gramStart"/>
+      <w:r>
+        <w:rPr>
+          <w:rFonts w:ascii="Consolas" w:hAnsi="Consolas"/>
+          <w:highlight w:val="red"/>
+        </w:rPr>
+        <w:t>02:59:25,83,,</w:t>
+      </w:r>
+      <w:proofErr w:type="gramEnd"/>
+      <w:r>
+        <w:rPr>
+          <w:rFonts w:ascii="Consolas" w:hAnsi="Consolas"/>
+          <w:highlight w:val="red"/>
+        </w:rPr>
+        <w:t>0,-6.278017,53.416485,</w:t>
+      </w:r>
+      <w:r>
+        <w:rPr>
+          <w:rFonts w:ascii="Consolas" w:hAnsi="Consolas"/>
+          <w:b/>
+          <w:bCs/>
+          <w:highlight w:val="red"/>
+        </w:rPr>
+        <w:t>310</w:t>
+      </w:r>
+      <w:r>
+        <w:rPr>
+          <w:rFonts w:ascii="Consolas" w:hAnsi="Consolas"/>
+          <w:highlight w:val="red"/>
+        </w:rPr>
+        <w:t>,38072,6229,</w:t>
+      </w:r>
+      <w:r>
+        <w:rPr>
+          <w:rFonts w:ascii="Consolas" w:hAnsi="Consolas"/>
+          <w:b/>
+          <w:bCs/>
+          <w:highlight w:val="red"/>
+        </w:rPr>
+        <w:t>1</w:t>
+      </w:r>
+    </w:p>
+    <w:p>
+      <w:pPr>
+        <w:spacing w:after="0"/>
+        <w:jc w:val="both"/>
+        <w:rPr>
+          <w:rFonts w:ascii="Consolas" w:hAnsi="Consolas"/>
+        </w:rPr>
+      </w:pPr>
+      <w:r>
+        <w:rPr>
+          <w:rFonts w:ascii="Consolas" w:hAnsi="Consolas"/>
+        </w:rPr>
+        <w:t xml:space="preserve">2013-01-02 </w:t>
+      </w:r>
+      <w:proofErr w:type="gramStart"/>
+      <w:r>
+        <w:rPr>
+          <w:rFonts w:ascii="Consolas" w:hAnsi="Consolas"/>
+        </w:rPr>
+        <w:t>02:59:43,83,,</w:t>
+      </w:r>
+      <w:proofErr w:type="gramEnd"/>
+      <w:r>
+        <w:rPr>
+          <w:rFonts w:ascii="Consolas" w:hAnsi="Consolas"/>
+        </w:rPr>
+        <w:t>0,-6.278017,53.416466,310,38072,6229,</w:t>
+      </w:r>
+      <w:r>
+        <w:rPr>
+          <w:rFonts w:ascii="Consolas" w:hAnsi="Consolas"/>
+        </w:rPr>
+        <w:t>1</w:t>
+      </w:r>
+    </w:p>
+    <w:p>
+      <w:pPr>
+        <w:jc w:val="both"/>
+      </w:pPr>
+      <w:r>
+        <w:t>The final output is of the following form:</w:t>
+      </w:r>
+    </w:p>
+    <w:p>
+      <w:pPr>
+        <w:spacing w:after="0" w:line="240" w:lineRule="auto"/>
+        <w:jc w:val="both"/>
+        <w:rPr>
+          <w:rFonts w:ascii="Consolas" w:hAnsi="Consolas"/>
+        </w:rPr>
+      </w:pPr>
+      <w:proofErr w:type="gramStart"/>
+      <w:r>
+        <w:rPr>
+          <w:rFonts w:ascii="Consolas" w:hAnsi="Consolas"/>
+        </w:rPr>
+        <w:t>Row(</w:t>
+      </w:r>
+      <w:proofErr w:type="gramEnd"/>
+      <w:r>
+        <w:rPr>
+          <w:rFonts w:ascii="Consolas" w:hAnsi="Consolas"/>
+        </w:rPr>
+        <w:t xml:space="preserve">percentage=65.73, hour='16', </w:t>
+      </w:r>
+      <w:proofErr w:type="spellStart"/>
+      <w:r>
+        <w:rPr>
+          <w:rFonts w:ascii="Consolas" w:hAnsi="Consolas"/>
+        </w:rPr>
+        <w:t>busLineID</w:t>
+      </w:r>
+      <w:proofErr w:type="spellEnd"/>
+      <w:r>
+        <w:rPr>
+          <w:rFonts w:ascii="Consolas" w:hAnsi="Consolas"/>
+        </w:rPr>
+        <w:t xml:space="preserve">=331)                       </w:t>
+      </w:r>
+    </w:p>
+    <w:p>
+      <w:pPr>
+        <w:spacing w:after="0" w:line="240" w:lineRule="auto"/>
+        <w:jc w:val="both"/>
+        <w:rPr>
+          <w:rFonts w:ascii="Consolas" w:hAnsi="Consolas"/>
+        </w:rPr>
+      </w:pPr>
+      <w:r>
+        <w:rPr>
+          <w:rFonts w:ascii="Consolas" w:hAnsi="Consolas"/>
+        </w:rPr>
+        <w:t xml:space="preserve">Row(percentage=62.51, hour='08', </w:t>
+      </w:r>
+      <w:proofErr w:type="spellStart"/>
+      <w:r>
+        <w:rPr>
+          <w:rFonts w:ascii="Consolas" w:hAnsi="Consolas"/>
+        </w:rPr>
+        <w:t>busLineID</w:t>
+      </w:r>
+      <w:proofErr w:type="spellEnd"/>
+      <w:r>
+        <w:rPr>
+          <w:rFonts w:ascii="Consolas" w:hAnsi="Consolas"/>
+        </w:rPr>
+        <w:t>=75)</w:t>
+      </w:r>
+    </w:p>
+    <w:p>
+      <w:pPr>
+        <w:spacing w:after="0" w:line="240" w:lineRule="auto"/>
+        <w:jc w:val="both"/>
+        <w:rPr>
+          <w:rFonts w:ascii="Consolas" w:hAnsi="Consolas"/>
+        </w:rPr>
+      </w:pPr>
+      <w:proofErr w:type="gramStart"/>
+      <w:r>
+        <w:rPr>
+          <w:rFonts w:ascii="Consolas" w:hAnsi="Consolas"/>
+        </w:rPr>
+        <w:t>Row(</w:t>
+      </w:r>
+      <w:proofErr w:type="gramEnd"/>
+      <w:r>
+        <w:rPr>
+          <w:rFonts w:ascii="Consolas" w:hAnsi="Consolas"/>
+        </w:rPr>
+        <w:t xml:space="preserve">percentage=61.71, hour='18', </w:t>
+      </w:r>
+      <w:proofErr w:type="spellStart"/>
+      <w:r>
+        <w:rPr>
+          <w:rFonts w:ascii="Consolas" w:hAnsi="Consolas"/>
+        </w:rPr>
+        <w:t>busLineID</w:t>
+      </w:r>
+      <w:proofErr w:type="spellEnd"/>
+      <w:r>
+        <w:rPr>
+          <w:rFonts w:ascii="Consolas" w:hAnsi="Consolas"/>
+        </w:rPr>
+        <w:t>=51)</w:t>
+      </w:r>
+    </w:p>
+    <w:p>
+      <w:pPr>
+        <w:spacing w:after="0" w:line="240" w:lineRule="auto"/>
+        <w:jc w:val="both"/>
+        <w:rPr>
+          <w:rFonts w:ascii="Consolas" w:hAnsi="Consolas"/>
+        </w:rPr>
+      </w:pPr>
+      <w:proofErr w:type="gramStart"/>
+      <w:r>
+        <w:rPr>
+          <w:rFonts w:ascii="Consolas" w:hAnsi="Consolas"/>
+        </w:rPr>
+        <w:t>Row(</w:t>
+      </w:r>
+      <w:proofErr w:type="gramEnd"/>
+      <w:r>
+        <w:rPr>
+          <w:rFonts w:ascii="Consolas" w:hAnsi="Consolas"/>
+        </w:rPr>
+        <w:t xml:space="preserve">percentage=60.86, hour='08', </w:t>
+      </w:r>
+      <w:proofErr w:type="spellStart"/>
+      <w:r>
+        <w:rPr>
+          <w:rFonts w:ascii="Consolas" w:hAnsi="Consolas"/>
+        </w:rPr>
+        <w:t>busLineID</w:t>
+      </w:r>
+      <w:proofErr w:type="spellEnd"/>
+      <w:r>
+        <w:rPr>
+          <w:rFonts w:ascii="Consolas" w:hAnsi="Consolas"/>
+        </w:rPr>
+        <w:t>=51)</w:t>
+      </w:r>
+    </w:p>
+    <w:p>
+      <w:pPr>
+        <w:spacing w:after="0" w:line="240" w:lineRule="auto"/>
+        <w:jc w:val="both"/>
+        <w:rPr>
+          <w:rFonts w:ascii="Consolas" w:hAnsi="Consolas"/>
+        </w:rPr>
+      </w:pPr>
+      <w:proofErr w:type="gramStart"/>
+      <w:r>
+        <w:rPr>
+          <w:rFonts w:ascii="Consolas" w:hAnsi="Consolas"/>
+        </w:rPr>
+        <w:t>Row(</w:t>
+      </w:r>
+      <w:proofErr w:type="gramEnd"/>
+      <w:r>
+        <w:rPr>
+          <w:rFonts w:ascii="Consolas" w:hAnsi="Consolas"/>
+        </w:rPr>
+        <w:t xml:space="preserve">percentage=60.84, hour='08', </w:t>
+      </w:r>
+      <w:proofErr w:type="spellStart"/>
+      <w:r>
+        <w:rPr>
+          <w:rFonts w:ascii="Consolas" w:hAnsi="Consolas"/>
+        </w:rPr>
+        <w:t>busLineID</w:t>
+      </w:r>
+      <w:proofErr w:type="spellEnd"/>
+      <w:r>
+        <w:rPr>
+          <w:rFonts w:ascii="Consolas" w:hAnsi="Consolas"/>
+        </w:rPr>
+        <w:t>=116)</w:t>
+      </w:r>
+    </w:p>
+    <w:p>
+      <w:pPr>
+        <w:spacing w:after="0" w:line="240" w:lineRule="auto"/>
+        <w:jc w:val="both"/>
+        <w:rPr>
+          <w:rFonts w:ascii="Consolas" w:hAnsi="Consolas"/>
+        </w:rPr>
+      </w:pPr>
+      <w:proofErr w:type="gramStart"/>
+      <w:r>
+        <w:rPr>
+          <w:rFonts w:ascii="Consolas" w:hAnsi="Consolas"/>
+        </w:rPr>
+        <w:t>Row(</w:t>
+      </w:r>
+      <w:proofErr w:type="gramEnd"/>
+      <w:r>
+        <w:rPr>
+          <w:rFonts w:ascii="Consolas" w:hAnsi="Consolas"/>
+        </w:rPr>
+        <w:t xml:space="preserve">percentage=56.01, hour='08', </w:t>
+      </w:r>
+      <w:proofErr w:type="spellStart"/>
+      <w:r>
+        <w:rPr>
+          <w:rFonts w:ascii="Consolas" w:hAnsi="Consolas"/>
+        </w:rPr>
+        <w:t>busLineID</w:t>
+      </w:r>
+      <w:proofErr w:type="spellEnd"/>
+      <w:r>
+        <w:rPr>
+          <w:rFonts w:ascii="Consolas" w:hAnsi="Consolas"/>
+        </w:rPr>
+        <w:t>=18)</w:t>
+      </w:r>
+    </w:p>
+    <w:p>
+      <w:pPr>
+        <w:spacing w:after="0" w:line="240" w:lineRule="auto"/>
+        <w:jc w:val="both"/>
+        <w:rPr>
+          <w:rFonts w:ascii="Consolas" w:hAnsi="Consolas"/>
+        </w:rPr>
+      </w:pPr>
+      <w:proofErr w:type="gramStart"/>
+      <w:r>
+        <w:rPr>
+          <w:rFonts w:ascii="Consolas" w:hAnsi="Consolas"/>
+        </w:rPr>
+        <w:t>Row(</w:t>
+      </w:r>
+      <w:proofErr w:type="gramEnd"/>
+      <w:r>
+        <w:rPr>
+          <w:rFonts w:ascii="Consolas" w:hAnsi="Consolas"/>
+        </w:rPr>
+        <w:t xml:space="preserve">percentage=49.17, hour='15', </w:t>
+      </w:r>
+      <w:proofErr w:type="spellStart"/>
+      <w:r>
+        <w:rPr>
+          <w:rFonts w:ascii="Consolas" w:hAnsi="Consolas"/>
+        </w:rPr>
+        <w:t>busLineID</w:t>
+      </w:r>
+      <w:proofErr w:type="spellEnd"/>
+      <w:r>
+        <w:rPr>
+          <w:rFonts w:ascii="Consolas" w:hAnsi="Consolas"/>
+        </w:rPr>
+        <w:t>=331)</w:t>
+      </w:r>
+    </w:p>
+    <w:p>
+      <w:pPr>
+        <w:spacing w:after="0" w:line="240" w:lineRule="auto"/>
+        <w:jc w:val="both"/>
+        <w:rPr>
+          <w:rFonts w:ascii="Consolas" w:hAnsi="Consolas"/>
+        </w:rPr>
+      </w:pPr>
+      <w:proofErr w:type="gramStart"/>
+      <w:r>
+        <w:rPr>
+          <w:rFonts w:ascii="Consolas" w:hAnsi="Consolas"/>
+        </w:rPr>
+        <w:t>Row(</w:t>
+      </w:r>
+      <w:proofErr w:type="gramEnd"/>
+      <w:r>
+        <w:rPr>
+          <w:rFonts w:ascii="Consolas" w:hAnsi="Consolas"/>
+        </w:rPr>
+        <w:t xml:space="preserve">percentage=48.54, hour='15', </w:t>
+      </w:r>
+      <w:proofErr w:type="spellStart"/>
+      <w:r>
+        <w:rPr>
+          <w:rFonts w:ascii="Consolas" w:hAnsi="Consolas"/>
+        </w:rPr>
+        <w:t>busLineID</w:t>
+      </w:r>
+      <w:proofErr w:type="spellEnd"/>
+      <w:r>
+        <w:rPr>
+          <w:rFonts w:ascii="Consolas" w:hAnsi="Consolas"/>
+        </w:rPr>
+        <w:t>=75)</w:t>
+      </w:r>
+    </w:p>
+    <w:p>
+      <w:pPr>
+        <w:spacing w:after="0" w:line="240" w:lineRule="auto"/>
+        <w:jc w:val="both"/>
+        <w:rPr>
+          <w:rFonts w:ascii="Consolas" w:hAnsi="Consolas"/>
+        </w:rPr>
+      </w:pPr>
+      <w:proofErr w:type="gramStart"/>
+      <w:r>
+        <w:rPr>
+          <w:rFonts w:ascii="Consolas" w:hAnsi="Consolas"/>
+        </w:rPr>
+        <w:t>Row(</w:t>
+      </w:r>
+      <w:proofErr w:type="gramEnd"/>
+      <w:r>
+        <w:rPr>
+          <w:rFonts w:ascii="Consolas" w:hAnsi="Consolas"/>
+        </w:rPr>
+        <w:t xml:space="preserve">percentage=46.66, hour='09', </w:t>
+      </w:r>
+      <w:proofErr w:type="spellStart"/>
+      <w:r>
+        <w:rPr>
+          <w:rFonts w:ascii="Consolas" w:hAnsi="Consolas"/>
+        </w:rPr>
+        <w:t>busLineID</w:t>
+      </w:r>
+      <w:proofErr w:type="spellEnd"/>
+      <w:r>
+        <w:rPr>
+          <w:rFonts w:ascii="Consolas" w:hAnsi="Consolas"/>
+        </w:rPr>
+        <w:t>=51)</w:t>
+      </w:r>
+    </w:p>
+    <w:p>
+      <w:pPr>
+        <w:spacing w:after="0" w:line="240" w:lineRule="auto"/>
+        <w:jc w:val="both"/>
+        <w:rPr>
+          <w:rFonts w:ascii="Consolas" w:hAnsi="Consolas"/>
+        </w:rPr>
+      </w:pPr>
+      <w:proofErr w:type="gramStart"/>
+      <w:r>
+        <w:rPr>
+          <w:rFonts w:ascii="Consolas" w:hAnsi="Consolas"/>
+        </w:rPr>
+        <w:t>Row(</w:t>
+      </w:r>
+      <w:proofErr w:type="gramEnd"/>
+      <w:r>
+        <w:rPr>
+          <w:rFonts w:ascii="Consolas" w:hAnsi="Consolas"/>
+        </w:rPr>
+        <w:t xml:space="preserve">percentage=46.29, hour='08', </w:t>
+      </w:r>
+      <w:proofErr w:type="spellStart"/>
+      <w:r>
+        <w:rPr>
+          <w:rFonts w:ascii="Consolas" w:hAnsi="Consolas"/>
+        </w:rPr>
+        <w:t>busLineID</w:t>
+      </w:r>
+      <w:proofErr w:type="spellEnd"/>
+      <w:r>
+        <w:rPr>
+          <w:rFonts w:ascii="Consolas" w:hAnsi="Consolas"/>
+        </w:rPr>
+        <w:t>=11)</w:t>
+      </w:r>
+    </w:p>
+    <w:p>
+      <w:pPr>
+        <w:spacing w:after="0" w:line="240" w:lineRule="auto"/>
+        <w:jc w:val="both"/>
+        <w:rPr>
+          <w:rFonts w:ascii="Consolas" w:hAnsi="Consolas"/>
+        </w:rPr>
+      </w:pPr>
+      <w:proofErr w:type="gramStart"/>
+      <w:r>
+        <w:rPr>
+          <w:rFonts w:ascii="Consolas" w:hAnsi="Consolas"/>
+        </w:rPr>
+        <w:t>Row(</w:t>
+      </w:r>
+      <w:proofErr w:type="gramEnd"/>
+      <w:r>
+        <w:rPr>
+          <w:rFonts w:ascii="Consolas" w:hAnsi="Consolas"/>
+        </w:rPr>
+        <w:t xml:space="preserve">percentage=46.09, hour='14', </w:t>
+      </w:r>
+      <w:proofErr w:type="spellStart"/>
+      <w:r>
+        <w:rPr>
+          <w:rFonts w:ascii="Consolas" w:hAnsi="Consolas"/>
+        </w:rPr>
+        <w:t>busLineID</w:t>
+      </w:r>
+      <w:proofErr w:type="spellEnd"/>
+      <w:r>
+        <w:rPr>
+          <w:rFonts w:ascii="Consolas" w:hAnsi="Consolas"/>
+        </w:rPr>
+        <w:t>=331)</w:t>
+      </w:r>
+    </w:p>
+    <w:p>
+      <w:pPr>
+        <w:spacing w:after="0" w:line="240" w:lineRule="auto"/>
+        <w:jc w:val="both"/>
+        <w:rPr>
+          <w:rFonts w:ascii="Consolas" w:hAnsi="Consolas"/>
+        </w:rPr>
+      </w:pPr>
+      <w:proofErr w:type="gramStart"/>
+      <w:r>
+        <w:rPr>
+          <w:rFonts w:ascii="Consolas" w:hAnsi="Consolas"/>
+        </w:rPr>
+        <w:t>Row(</w:t>
+      </w:r>
+      <w:proofErr w:type="gramEnd"/>
+      <w:r>
+        <w:rPr>
+          <w:rFonts w:ascii="Consolas" w:hAnsi="Consolas"/>
+        </w:rPr>
+        <w:t xml:space="preserve">percentage=45.52, hour='17', </w:t>
+      </w:r>
+      <w:proofErr w:type="spellStart"/>
+      <w:r>
+        <w:rPr>
+          <w:rFonts w:ascii="Consolas" w:hAnsi="Consolas"/>
+        </w:rPr>
+        <w:t>busLineID</w:t>
+      </w:r>
+      <w:proofErr w:type="spellEnd"/>
+      <w:r>
+        <w:rPr>
+          <w:rFonts w:ascii="Consolas" w:hAnsi="Consolas"/>
+        </w:rPr>
+        <w:t>=75)</w:t>
+      </w:r>
+    </w:p>
+    <w:p>
+      <w:pPr>
+        <w:spacing w:after="0" w:line="240" w:lineRule="auto"/>
+        <w:jc w:val="both"/>
+        <w:rPr>
+          <w:rFonts w:ascii="Consolas" w:hAnsi="Consolas"/>
+        </w:rPr>
+      </w:pPr>
+      <w:proofErr w:type="gramStart"/>
+      <w:r>
+        <w:rPr>
+          <w:rFonts w:ascii="Consolas" w:hAnsi="Consolas"/>
+        </w:rPr>
+        <w:t>Row(</w:t>
+      </w:r>
+      <w:proofErr w:type="gramEnd"/>
+      <w:r>
+        <w:rPr>
+          <w:rFonts w:ascii="Consolas" w:hAnsi="Consolas"/>
+        </w:rPr>
+        <w:t xml:space="preserve">percentage=45.29, hour='13', </w:t>
+      </w:r>
+      <w:proofErr w:type="spellStart"/>
+      <w:r>
+        <w:rPr>
+          <w:rFonts w:ascii="Consolas" w:hAnsi="Consolas"/>
+        </w:rPr>
+        <w:t>busLineID</w:t>
+      </w:r>
+      <w:proofErr w:type="spellEnd"/>
+      <w:r>
+        <w:rPr>
+          <w:rFonts w:ascii="Consolas" w:hAnsi="Consolas"/>
+        </w:rPr>
+        <w:t>=59)</w:t>
+      </w:r>
+    </w:p>
+    <w:p>
+      <w:pPr>
+        <w:spacing w:after="0" w:line="240" w:lineRule="auto"/>
+        <w:jc w:val="both"/>
+        <w:rPr>
+          <w:rFonts w:ascii="Consolas" w:hAnsi="Consolas"/>
+        </w:rPr>
+      </w:pPr>
+      <w:proofErr w:type="gramStart"/>
+      <w:r>
+        <w:rPr>
+          <w:rFonts w:ascii="Consolas" w:hAnsi="Consolas"/>
+        </w:rPr>
+        <w:t>Row(</w:t>
+      </w:r>
+      <w:proofErr w:type="gramEnd"/>
+      <w:r>
+        <w:rPr>
+          <w:rFonts w:ascii="Consolas" w:hAnsi="Consolas"/>
+        </w:rPr>
+        <w:t xml:space="preserve">percentage=45.08, hour='10', </w:t>
+      </w:r>
+      <w:proofErr w:type="spellStart"/>
+      <w:r>
+        <w:rPr>
+          <w:rFonts w:ascii="Consolas" w:hAnsi="Consolas"/>
+        </w:rPr>
+        <w:t>busLineID</w:t>
+      </w:r>
+      <w:proofErr w:type="spellEnd"/>
+      <w:r>
+        <w:rPr>
+          <w:rFonts w:ascii="Consolas" w:hAnsi="Consolas"/>
+        </w:rPr>
+        <w:t>=220)</w:t>
+      </w:r>
+    </w:p>
+    <w:p>
+      <w:pPr>
+        <w:spacing w:after="0" w:line="240" w:lineRule="auto"/>
+        <w:jc w:val="both"/>
+        <w:rPr>
+          <w:rFonts w:ascii="Consolas" w:hAnsi="Consolas"/>
+        </w:rPr>
+      </w:pPr>
+      <w:proofErr w:type="gramStart"/>
+      <w:r>
+        <w:rPr>
+          <w:rFonts w:ascii="Consolas" w:hAnsi="Consolas"/>
+        </w:rPr>
+        <w:t>Row(</w:t>
+      </w:r>
+      <w:proofErr w:type="gramEnd"/>
+      <w:r>
+        <w:rPr>
+          <w:rFonts w:ascii="Consolas" w:hAnsi="Consolas"/>
+        </w:rPr>
+        <w:t xml:space="preserve">percentage=44.46, hour='08', </w:t>
+      </w:r>
+      <w:proofErr w:type="spellStart"/>
+      <w:r>
+        <w:rPr>
+          <w:rFonts w:ascii="Consolas" w:hAnsi="Consolas"/>
+        </w:rPr>
+        <w:t>busLineID</w:t>
+      </w:r>
+      <w:proofErr w:type="spellEnd"/>
+      <w:r>
+        <w:rPr>
+          <w:rFonts w:ascii="Consolas" w:hAnsi="Consolas"/>
+        </w:rPr>
+        <w:t>=220)</w:t>
+      </w:r>
+    </w:p>
+    <w:p>
+      <w:pPr>
+        <w:spacing w:after="0" w:line="240" w:lineRule="auto"/>
+        <w:jc w:val="both"/>
+        <w:rPr>
+          <w:rFonts w:ascii="Consolas" w:hAnsi="Consolas"/>
+        </w:rPr>
+      </w:pPr>
+      <w:proofErr w:type="gramStart"/>
+      <w:r>
+        <w:rPr>
+          <w:rFonts w:ascii="Consolas" w:hAnsi="Consolas"/>
+        </w:rPr>
+        <w:t>Row(</w:t>
+      </w:r>
+      <w:proofErr w:type="gramEnd"/>
+      <w:r>
+        <w:rPr>
+          <w:rFonts w:ascii="Consolas" w:hAnsi="Consolas"/>
+        </w:rPr>
+        <w:t xml:space="preserve">percentage=43.34, hour='17', </w:t>
+      </w:r>
+      <w:proofErr w:type="spellStart"/>
+      <w:r>
+        <w:rPr>
+          <w:rFonts w:ascii="Consolas" w:hAnsi="Consolas"/>
+        </w:rPr>
+        <w:t>busLineID</w:t>
+      </w:r>
+      <w:proofErr w:type="spellEnd"/>
+      <w:r>
+        <w:rPr>
+          <w:rFonts w:ascii="Consolas" w:hAnsi="Consolas"/>
+        </w:rPr>
+        <w:t>=331)</w:t>
+      </w:r>
+    </w:p>
+    <w:p>
+      <w:pPr>
+        <w:spacing w:after="0" w:line="240" w:lineRule="auto"/>
+        <w:jc w:val="both"/>
+        <w:rPr>
+          <w:rFonts w:ascii="Consolas" w:hAnsi="Consolas"/>
+        </w:rPr>
+      </w:pPr>
+      <w:proofErr w:type="gramStart"/>
+      <w:r>
+        <w:rPr>
+          <w:rFonts w:ascii="Consolas" w:hAnsi="Consolas"/>
+        </w:rPr>
+        <w:t>Row(</w:t>
+      </w:r>
+      <w:proofErr w:type="gramEnd"/>
+      <w:r>
+        <w:rPr>
+          <w:rFonts w:ascii="Consolas" w:hAnsi="Consolas"/>
+        </w:rPr>
+        <w:t xml:space="preserve">percentage=43.11, hour='07', </w:t>
+      </w:r>
+      <w:proofErr w:type="spellStart"/>
+      <w:r>
+        <w:rPr>
+          <w:rFonts w:ascii="Consolas" w:hAnsi="Consolas"/>
+        </w:rPr>
+        <w:t>busLineID</w:t>
+      </w:r>
+      <w:proofErr w:type="spellEnd"/>
+      <w:r>
+        <w:rPr>
+          <w:rFonts w:ascii="Consolas" w:hAnsi="Consolas"/>
+        </w:rPr>
+        <w:t>=272)</w:t>
+      </w:r>
+    </w:p>
+    <w:p>
+      <w:pPr>
+        <w:spacing w:after="0" w:line="240" w:lineRule="auto"/>
+        <w:jc w:val="both"/>
+        <w:rPr>
+          <w:rFonts w:ascii="Consolas" w:hAnsi="Consolas"/>
+        </w:rPr>
+      </w:pPr>
+      <w:proofErr w:type="gramStart"/>
+      <w:r>
+        <w:rPr>
+          <w:rFonts w:ascii="Consolas" w:hAnsi="Consolas"/>
+        </w:rPr>
+        <w:t>Row(</w:t>
+      </w:r>
+      <w:proofErr w:type="gramEnd"/>
+      <w:r>
+        <w:rPr>
+          <w:rFonts w:ascii="Consolas" w:hAnsi="Consolas"/>
+        </w:rPr>
+        <w:t xml:space="preserve">percentage=42.36, hour='08', </w:t>
+      </w:r>
+      <w:proofErr w:type="spellStart"/>
+      <w:r>
+        <w:rPr>
+          <w:rFonts w:ascii="Consolas" w:hAnsi="Consolas"/>
+        </w:rPr>
+        <w:t>busLineID</w:t>
+      </w:r>
+      <w:proofErr w:type="spellEnd"/>
+      <w:r>
+        <w:rPr>
+          <w:rFonts w:ascii="Consolas" w:hAnsi="Consolas"/>
+        </w:rPr>
+        <w:t>=272)</w:t>
+      </w:r>
+    </w:p>
+    <w:p>
+      <w:pPr>
+        <w:spacing w:after="0" w:line="240" w:lineRule="auto"/>
+        <w:jc w:val="both"/>
+        <w:rPr>
+          <w:rFonts w:ascii="Consolas" w:hAnsi="Consolas"/>
+        </w:rPr>
+      </w:pPr>
+      <w:proofErr w:type="gramStart"/>
+      <w:r>
+        <w:rPr>
+          <w:rFonts w:ascii="Consolas" w:hAnsi="Consolas"/>
+        </w:rPr>
+        <w:t>Row(</w:t>
+      </w:r>
+      <w:proofErr w:type="gramEnd"/>
+      <w:r>
+        <w:rPr>
+          <w:rFonts w:ascii="Consolas" w:hAnsi="Consolas"/>
+        </w:rPr>
+        <w:t xml:space="preserve">percentage=41.97, hour='08', </w:t>
+      </w:r>
+      <w:proofErr w:type="spellStart"/>
+      <w:r>
+        <w:rPr>
+          <w:rFonts w:ascii="Consolas" w:hAnsi="Consolas"/>
+        </w:rPr>
+        <w:t>busLineID</w:t>
+      </w:r>
+      <w:proofErr w:type="spellEnd"/>
+      <w:r>
+        <w:rPr>
+          <w:rFonts w:ascii="Consolas" w:hAnsi="Consolas"/>
+        </w:rPr>
+        <w:t>=33)</w:t>
+      </w:r>
+    </w:p>
+    <w:p>
+      <w:pPr>
+        <w:spacing w:after="0" w:line="240" w:lineRule="auto"/>
+        <w:jc w:val="both"/>
+        <w:rPr>
+          <w:rFonts w:ascii="Consolas" w:hAnsi="Consolas"/>
+        </w:rPr>
+      </w:pPr>
+      <w:proofErr w:type="gramStart"/>
+      <w:r>
+        <w:rPr>
+          <w:rFonts w:ascii="Consolas" w:hAnsi="Consolas"/>
+        </w:rPr>
+        <w:t>Row(</w:t>
+      </w:r>
+      <w:proofErr w:type="gramEnd"/>
+      <w:r>
+        <w:rPr>
+          <w:rFonts w:ascii="Consolas" w:hAnsi="Consolas"/>
+        </w:rPr>
+        <w:t xml:space="preserve">percentage=41.77, hour='09', </w:t>
+      </w:r>
+      <w:proofErr w:type="spellStart"/>
+      <w:r>
+        <w:rPr>
+          <w:rFonts w:ascii="Consolas" w:hAnsi="Consolas"/>
+        </w:rPr>
+        <w:t>busLineID</w:t>
+      </w:r>
+      <w:proofErr w:type="spellEnd"/>
+      <w:r>
+        <w:rPr>
+          <w:rFonts w:ascii="Consolas" w:hAnsi="Consolas"/>
+        </w:rPr>
+        <w:t>=75)</w:t>
+      </w:r>
+    </w:p>
+    <w:p>
+      <w:pPr>
+        <w:spacing w:after="0" w:line="240" w:lineRule="auto"/>
+        <w:jc w:val="both"/>
+        <w:rPr>
+          <w:rFonts w:ascii="Consolas" w:hAnsi="Consolas"/>
+        </w:rPr>
+      </w:pPr>
+      <w:proofErr w:type="gramStart"/>
+      <w:r>
+        <w:rPr>
+          <w:rFonts w:ascii="Consolas" w:hAnsi="Consolas"/>
+        </w:rPr>
+        <w:t>Row(</w:t>
+      </w:r>
+      <w:proofErr w:type="gramEnd"/>
+      <w:r>
+        <w:rPr>
+          <w:rFonts w:ascii="Consolas" w:hAnsi="Consolas"/>
+        </w:rPr>
+        <w:t xml:space="preserve">percentage=41.66, hour='16', </w:t>
+      </w:r>
+      <w:proofErr w:type="spellStart"/>
+      <w:r>
+        <w:rPr>
+          <w:rFonts w:ascii="Consolas" w:hAnsi="Consolas"/>
+        </w:rPr>
+        <w:t>busLineID</w:t>
+      </w:r>
+      <w:proofErr w:type="spellEnd"/>
+      <w:r>
+        <w:rPr>
+          <w:rFonts w:ascii="Consolas" w:hAnsi="Consolas"/>
+        </w:rPr>
+        <w:t>=63)</w:t>
+      </w:r>
+    </w:p>
+    <w:p>
+      <w:pPr>
+        <w:spacing w:after="0" w:line="240" w:lineRule="auto"/>
+        <w:jc w:val="both"/>
+        <w:rPr>
+          <w:rFonts w:ascii="Consolas" w:hAnsi="Consolas"/>
+        </w:rPr>
+      </w:pPr>
+      <w:r>
+        <w:rPr>
+          <w:rFonts w:ascii="Consolas" w:hAnsi="Consolas"/>
+        </w:rPr>
+        <w:t>…</w:t>
+      </w:r>
+    </w:p>
+    <w:p>
+      <w:pPr>
+        <w:spacing w:after="0" w:line="240" w:lineRule="auto"/>
+        <w:jc w:val="both"/>
+        <w:rPr>
+          <w:rFonts w:ascii="Consolas" w:hAnsi="Consolas"/>
+        </w:rPr>
       </w:pPr>
     </w:p>
     <w:sectPr>

--- a/work/my_report/A01_report.docx
+++ b/work/my_report/A01_report.docx
@@ -452,7 +452,6 @@
         <w:t xml:space="preserve"> </w:t>
       </w:r>
       <w:proofErr w:type="spellStart"/>
-      <w:proofErr w:type="gramStart"/>
       <w:r>
         <w:rPr>
           <w:rFonts w:ascii="Courier New" w:eastAsia="Times New Roman" w:hAnsi="Courier New" w:cs="Courier New"/>
@@ -483,7 +482,6 @@
         </w:rPr>
         <w:t>read</w:t>
       </w:r>
-      <w:proofErr w:type="gramEnd"/>
       <w:r>
         <w:rPr>
           <w:rFonts w:ascii="Courier New" w:eastAsia="Times New Roman" w:hAnsi="Courier New" w:cs="Courier New"/>
@@ -568,7 +566,6 @@
         </w:rPr>
         <w:t xml:space="preserve">        </w:t>
       </w:r>
-      <w:proofErr w:type="gramStart"/>
       <w:r>
         <w:rPr>
           <w:rFonts w:ascii="Courier New" w:eastAsia="Times New Roman" w:hAnsi="Courier New" w:cs="Courier New"/>
@@ -589,7 +586,6 @@
         </w:rPr>
         <w:t>option</w:t>
       </w:r>
-      <w:proofErr w:type="gramEnd"/>
       <w:r>
         <w:rPr>
           <w:rFonts w:ascii="Courier New" w:eastAsia="Times New Roman" w:hAnsi="Courier New" w:cs="Courier New"/>
@@ -683,7 +679,6 @@
         </w:rPr>
         <w:t xml:space="preserve">        </w:t>
       </w:r>
-      <w:proofErr w:type="gramStart"/>
       <w:r>
         <w:rPr>
           <w:rFonts w:ascii="Courier New" w:eastAsia="Times New Roman" w:hAnsi="Courier New" w:cs="Courier New"/>
@@ -704,7 +699,6 @@
         </w:rPr>
         <w:t>option</w:t>
       </w:r>
-      <w:proofErr w:type="gramEnd"/>
       <w:r>
         <w:rPr>
           <w:rFonts w:ascii="Courier New" w:eastAsia="Times New Roman" w:hAnsi="Courier New" w:cs="Courier New"/>
@@ -798,7 +792,6 @@
         </w:rPr>
         <w:t xml:space="preserve">        </w:t>
       </w:r>
-      <w:proofErr w:type="gramStart"/>
       <w:r>
         <w:rPr>
           <w:rFonts w:ascii="Courier New" w:eastAsia="Times New Roman" w:hAnsi="Courier New" w:cs="Courier New"/>
@@ -819,7 +812,6 @@
         </w:rPr>
         <w:t>option</w:t>
       </w:r>
-      <w:proofErr w:type="gramEnd"/>
       <w:r>
         <w:rPr>
           <w:rFonts w:ascii="Courier New" w:eastAsia="Times New Roman" w:hAnsi="Courier New" w:cs="Courier New"/>
@@ -913,7 +905,6 @@
         </w:rPr>
         <w:t xml:space="preserve">        </w:t>
       </w:r>
-      <w:proofErr w:type="gramStart"/>
       <w:r>
         <w:rPr>
           <w:rFonts w:ascii="Courier New" w:eastAsia="Times New Roman" w:hAnsi="Courier New" w:cs="Courier New"/>
@@ -934,7 +925,6 @@
         </w:rPr>
         <w:t>schema</w:t>
       </w:r>
-      <w:proofErr w:type="gramEnd"/>
       <w:r>
         <w:rPr>
           <w:rFonts w:ascii="Courier New" w:eastAsia="Times New Roman" w:hAnsi="Courier New" w:cs="Courier New"/>
@@ -999,7 +989,6 @@
         </w:rPr>
         <w:t xml:space="preserve">        </w:t>
       </w:r>
-      <w:proofErr w:type="gramStart"/>
       <w:r>
         <w:rPr>
           <w:rFonts w:ascii="Courier New" w:eastAsia="Times New Roman" w:hAnsi="Courier New" w:cs="Courier New"/>
@@ -1020,7 +1009,6 @@
         </w:rPr>
         <w:t>load</w:t>
       </w:r>
-      <w:proofErr w:type="gramEnd"/>
       <w:r>
         <w:rPr>
           <w:rFonts w:ascii="Courier New" w:eastAsia="Times New Roman" w:hAnsi="Courier New" w:cs="Courier New"/>
@@ -1075,23 +1063,7 @@
       </w:r>
       <w:proofErr w:type="spellEnd"/>
       <w:r>
-        <w:t xml:space="preserve">’ </w:t>
-      </w:r>
-      <w:proofErr w:type="gramStart"/>
-      <w:r>
-        <w:t>depending</w:t>
-      </w:r>
-      <w:proofErr w:type="gramEnd"/>
-      <w:r>
-        <w:t xml:space="preserve"> whether the delay is greater than the threshold or not. We also add a column for the hour, and although this is a repetition, it helps us to group things later, </w:t>
-      </w:r>
-      <w:proofErr w:type="gramStart"/>
-      <w:r>
-        <w:t>and also</w:t>
-      </w:r>
-      <w:proofErr w:type="gramEnd"/>
-      <w:r>
-        <w:t xml:space="preserve"> helps in debugging if we have to print the </w:t>
+        <w:t xml:space="preserve">’ depending whether the delay is greater than the threshold or not. We also add a column for the hour, and although this is a repetition, it helps us to group things later, and also helps in debugging if we have to print the </w:t>
       </w:r>
       <w:r>
         <w:t>dataset in the intermediate states.</w:t>
@@ -1206,7 +1178,6 @@
         </w:rPr>
         <w:t xml:space="preserve">        </w:t>
       </w:r>
-      <w:proofErr w:type="gramStart"/>
       <w:r>
         <w:rPr>
           <w:rFonts w:ascii="Courier New" w:eastAsia="Times New Roman" w:hAnsi="Courier New" w:cs="Courier New"/>
@@ -1227,7 +1198,6 @@
         </w:rPr>
         <w:t>filter</w:t>
       </w:r>
-      <w:proofErr w:type="gramEnd"/>
       <w:r>
         <w:rPr>
           <w:rFonts w:ascii="Courier New" w:eastAsia="Times New Roman" w:hAnsi="Courier New" w:cs="Courier New"/>
@@ -1477,7 +1447,6 @@
         </w:rPr>
         <w:t xml:space="preserve">        </w:t>
       </w:r>
-      <w:proofErr w:type="gramStart"/>
       <w:r>
         <w:rPr>
           <w:rFonts w:ascii="Courier New" w:eastAsia="Times New Roman" w:hAnsi="Courier New" w:cs="Courier New"/>
@@ -1498,7 +1467,6 @@
         </w:rPr>
         <w:t>where</w:t>
       </w:r>
-      <w:proofErr w:type="gramEnd"/>
       <w:r>
         <w:rPr>
           <w:rFonts w:ascii="Courier New" w:eastAsia="Times New Roman" w:hAnsi="Courier New" w:cs="Courier New"/>
@@ -1676,7 +1644,6 @@
         </w:rPr>
         <w:t xml:space="preserve">        </w:t>
       </w:r>
-      <w:proofErr w:type="gramStart"/>
       <w:r>
         <w:rPr>
           <w:rFonts w:ascii="Courier New" w:eastAsia="Times New Roman" w:hAnsi="Courier New" w:cs="Courier New"/>
@@ -1699,7 +1666,6 @@
         <w:t>withColumn</w:t>
       </w:r>
       <w:proofErr w:type="spellEnd"/>
-      <w:proofErr w:type="gramEnd"/>
       <w:r>
         <w:rPr>
           <w:rFonts w:ascii="Courier New" w:eastAsia="Times New Roman" w:hAnsi="Courier New" w:cs="Courier New"/>
@@ -1937,7 +1903,6 @@
         </w:rPr>
         <w:t xml:space="preserve">        </w:t>
       </w:r>
-      <w:proofErr w:type="gramStart"/>
       <w:r>
         <w:rPr>
           <w:rFonts w:ascii="Courier New" w:eastAsia="Times New Roman" w:hAnsi="Courier New" w:cs="Courier New"/>
@@ -1960,7 +1925,6 @@
         <w:t>withColumn</w:t>
       </w:r>
       <w:proofErr w:type="spellEnd"/>
-      <w:proofErr w:type="gramEnd"/>
       <w:r>
         <w:rPr>
           <w:rFonts w:ascii="Courier New" w:eastAsia="Times New Roman" w:hAnsi="Courier New" w:cs="Courier New"/>
@@ -2140,7 +2104,6 @@
         </w:rPr>
         <w:t xml:space="preserve">        </w:t>
       </w:r>
-      <w:proofErr w:type="gramStart"/>
       <w:r>
         <w:rPr>
           <w:rFonts w:ascii="Courier New" w:eastAsia="Times New Roman" w:hAnsi="Courier New" w:cs="Courier New"/>
@@ -2161,7 +2124,6 @@
         </w:rPr>
         <w:t>drop</w:t>
       </w:r>
-      <w:proofErr w:type="gramEnd"/>
       <w:r>
         <w:rPr>
           <w:rFonts w:ascii="Courier New" w:eastAsia="Times New Roman" w:hAnsi="Courier New" w:cs="Courier New"/>
@@ -2337,7 +2299,6 @@
         </w:rPr>
         <w:t xml:space="preserve">        </w:t>
       </w:r>
-      <w:proofErr w:type="gramStart"/>
       <w:r>
         <w:rPr>
           <w:rFonts w:ascii="Courier New" w:eastAsia="Times New Roman" w:hAnsi="Courier New" w:cs="Courier New"/>
@@ -2360,7 +2321,6 @@
         <w:t>withColumn</w:t>
       </w:r>
       <w:proofErr w:type="spellEnd"/>
-      <w:proofErr w:type="gramEnd"/>
       <w:r>
         <w:rPr>
           <w:rFonts w:ascii="Courier New" w:eastAsia="Times New Roman" w:hAnsi="Courier New" w:cs="Courier New"/>
@@ -2576,15 +2536,7 @@
         <w:pStyle w:val="BodyText"/>
       </w:pPr>
       <w:r>
-        <w:t xml:space="preserve">We next introduce a row number to the </w:t>
-      </w:r>
-      <w:proofErr w:type="gramStart"/>
-      <w:r>
-        <w:t>dataset, and</w:t>
-      </w:r>
-      <w:proofErr w:type="gramEnd"/>
-      <w:r>
-        <w:t xml:space="preserve"> use the lag to drop duplicate entries. Following this we group by </w:t>
+        <w:t xml:space="preserve">We next introduce a row number to the dataset, and use the lag to drop duplicate entries. Following this we group by </w:t>
       </w:r>
       <w:proofErr w:type="spellStart"/>
       <w:r>
@@ -2592,15 +2544,7 @@
       </w:r>
       <w:proofErr w:type="spellEnd"/>
       <w:r>
-        <w:t xml:space="preserve"> and the </w:t>
-      </w:r>
-      <w:proofErr w:type="gramStart"/>
-      <w:r>
-        <w:t>hour, and</w:t>
-      </w:r>
-      <w:proofErr w:type="gramEnd"/>
-      <w:r>
-        <w:t xml:space="preserve"> take the counts. This is done for the instances where the bus is late.</w:t>
+        <w:t xml:space="preserve"> and the hour, and take the counts. This is done for the instances where the bus is late.</w:t>
       </w:r>
     </w:p>
     <w:p>
@@ -2869,7 +2813,6 @@
         </w:rPr>
         <w:t>'</w:t>
       </w:r>
-      <w:proofErr w:type="gramStart"/>
       <w:r>
         <w:rPr>
           <w:rFonts w:ascii="Courier New" w:eastAsia="Times New Roman" w:hAnsi="Courier New" w:cs="Courier New"/>
@@ -2892,7 +2835,6 @@
         <w:t>orderBy</w:t>
       </w:r>
       <w:proofErr w:type="spellEnd"/>
-      <w:proofErr w:type="gramEnd"/>
       <w:r>
         <w:rPr>
           <w:rFonts w:ascii="Courier New" w:eastAsia="Times New Roman" w:hAnsi="Courier New" w:cs="Courier New"/>
@@ -3132,18 +3074,7 @@
           <w:szCs w:val="20"/>
           <w:lang w:val="en-US"/>
         </w:rPr>
-        <w:t>(</w:t>
-      </w:r>
-      <w:proofErr w:type="gramStart"/>
-      <w:r>
-        <w:rPr>
-          <w:rFonts w:ascii="Courier New" w:eastAsia="Times New Roman" w:hAnsi="Courier New" w:cs="Courier New"/>
-          <w:color w:val="E8E2B7"/>
-          <w:sz w:val="20"/>
-          <w:szCs w:val="20"/>
-          <w:lang w:val="en-US"/>
-        </w:rPr>
-        <w:t>).</w:t>
+        <w:t>().</w:t>
       </w:r>
       <w:proofErr w:type="spellStart"/>
       <w:r>
@@ -3157,7 +3088,6 @@
         <w:t>orderBy</w:t>
       </w:r>
       <w:proofErr w:type="spellEnd"/>
-      <w:proofErr w:type="gramEnd"/>
       <w:r>
         <w:rPr>
           <w:rFonts w:ascii="Courier New" w:eastAsia="Times New Roman" w:hAnsi="Courier New" w:cs="Courier New"/>
@@ -3350,7 +3280,6 @@
         </w:rPr>
         <w:t xml:space="preserve">                    </w:t>
       </w:r>
-      <w:proofErr w:type="gramStart"/>
       <w:r>
         <w:rPr>
           <w:rFonts w:ascii="Courier New" w:eastAsia="Times New Roman" w:hAnsi="Courier New" w:cs="Courier New"/>
@@ -3371,7 +3300,6 @@
         </w:rPr>
         <w:t>where</w:t>
       </w:r>
-      <w:proofErr w:type="gramEnd"/>
       <w:r>
         <w:rPr>
           <w:rFonts w:ascii="Courier New" w:eastAsia="Times New Roman" w:hAnsi="Courier New" w:cs="Courier New"/>
@@ -3549,7 +3477,6 @@
         </w:rPr>
         <w:t xml:space="preserve">                    </w:t>
       </w:r>
-      <w:proofErr w:type="gramStart"/>
       <w:r>
         <w:rPr>
           <w:rFonts w:ascii="Courier New" w:eastAsia="Times New Roman" w:hAnsi="Courier New" w:cs="Courier New"/>
@@ -3572,7 +3499,6 @@
         <w:t>withColumn</w:t>
       </w:r>
       <w:proofErr w:type="spellEnd"/>
-      <w:proofErr w:type="gramEnd"/>
       <w:r>
         <w:rPr>
           <w:rFonts w:ascii="Courier New" w:eastAsia="Times New Roman" w:hAnsi="Courier New" w:cs="Courier New"/>
@@ -3752,7 +3678,6 @@
         </w:rPr>
         <w:t xml:space="preserve">                    </w:t>
       </w:r>
-      <w:proofErr w:type="gramStart"/>
       <w:r>
         <w:rPr>
           <w:rFonts w:ascii="Courier New" w:eastAsia="Times New Roman" w:hAnsi="Courier New" w:cs="Courier New"/>
@@ -3775,7 +3700,6 @@
         <w:t>withColumn</w:t>
       </w:r>
       <w:proofErr w:type="spellEnd"/>
-      <w:proofErr w:type="gramEnd"/>
       <w:r>
         <w:rPr>
           <w:rFonts w:ascii="Courier New" w:eastAsia="Times New Roman" w:hAnsi="Courier New" w:cs="Courier New"/>
@@ -4013,7 +3937,6 @@
         </w:rPr>
         <w:t xml:space="preserve">                    </w:t>
       </w:r>
-      <w:proofErr w:type="gramStart"/>
       <w:r>
         <w:rPr>
           <w:rFonts w:ascii="Courier New" w:eastAsia="Times New Roman" w:hAnsi="Courier New" w:cs="Courier New"/>
@@ -4034,7 +3957,6 @@
         </w:rPr>
         <w:t>where</w:t>
       </w:r>
-      <w:proofErr w:type="gramEnd"/>
       <w:r>
         <w:rPr>
           <w:rFonts w:ascii="Courier New" w:eastAsia="Times New Roman" w:hAnsi="Courier New" w:cs="Courier New"/>
@@ -4394,7 +4316,6 @@
         </w:rPr>
         <w:t xml:space="preserve">                    </w:t>
       </w:r>
-      <w:proofErr w:type="gramStart"/>
       <w:r>
         <w:rPr>
           <w:rFonts w:ascii="Courier New" w:eastAsia="Times New Roman" w:hAnsi="Courier New" w:cs="Courier New"/>
@@ -4417,7 +4338,6 @@
         <w:t>groupBy</w:t>
       </w:r>
       <w:proofErr w:type="spellEnd"/>
-      <w:proofErr w:type="gramEnd"/>
       <w:r>
         <w:rPr>
           <w:rFonts w:ascii="Courier New" w:eastAsia="Times New Roman" w:hAnsi="Courier New" w:cs="Courier New"/>
@@ -4533,7 +4453,6 @@
         </w:rPr>
         <w:t xml:space="preserve">                    </w:t>
       </w:r>
-      <w:proofErr w:type="gramStart"/>
       <w:r>
         <w:rPr>
           <w:rFonts w:ascii="Courier New" w:eastAsia="Times New Roman" w:hAnsi="Courier New" w:cs="Courier New"/>
@@ -4554,7 +4473,6 @@
         </w:rPr>
         <w:t>count</w:t>
       </w:r>
-      <w:proofErr w:type="gramEnd"/>
       <w:r>
         <w:rPr>
           <w:rFonts w:ascii="Courier New" w:eastAsia="Times New Roman" w:hAnsi="Courier New" w:cs="Courier New"/>
@@ -4773,7 +4691,6 @@
         </w:rPr>
         <w:t>'</w:t>
       </w:r>
-      <w:proofErr w:type="gramStart"/>
       <w:r>
         <w:rPr>
           <w:rFonts w:ascii="Courier New" w:eastAsia="Times New Roman" w:hAnsi="Courier New" w:cs="Courier New"/>
@@ -4796,7 +4713,6 @@
         <w:t>orderBy</w:t>
       </w:r>
       <w:proofErr w:type="spellEnd"/>
-      <w:proofErr w:type="gramEnd"/>
       <w:r>
         <w:rPr>
           <w:rFonts w:ascii="Courier New" w:eastAsia="Times New Roman" w:hAnsi="Courier New" w:cs="Courier New"/>
@@ -4984,18 +4900,7 @@
           <w:szCs w:val="20"/>
           <w:lang w:val="en-US"/>
         </w:rPr>
-        <w:t>(</w:t>
-      </w:r>
-      <w:proofErr w:type="gramStart"/>
-      <w:r>
-        <w:rPr>
-          <w:rFonts w:ascii="Courier New" w:eastAsia="Times New Roman" w:hAnsi="Courier New" w:cs="Courier New"/>
-          <w:color w:val="E8E2B7"/>
-          <w:sz w:val="20"/>
-          <w:szCs w:val="20"/>
-          <w:lang w:val="en-US"/>
-        </w:rPr>
-        <w:t>).</w:t>
+        <w:t>().</w:t>
       </w:r>
       <w:proofErr w:type="spellStart"/>
       <w:r>
@@ -5009,7 +4914,6 @@
         <w:t>orderBy</w:t>
       </w:r>
       <w:proofErr w:type="spellEnd"/>
-      <w:proofErr w:type="gramEnd"/>
       <w:r>
         <w:rPr>
           <w:rFonts w:ascii="Courier New" w:eastAsia="Times New Roman" w:hAnsi="Courier New" w:cs="Courier New"/>
@@ -5291,18 +5195,7 @@
           <w:szCs w:val="20"/>
           <w:lang w:val="en-US"/>
         </w:rPr>
-        <w:t>(</w:t>
-      </w:r>
-      <w:proofErr w:type="gramStart"/>
-      <w:r>
-        <w:rPr>
-          <w:rFonts w:ascii="Courier New" w:eastAsia="Times New Roman" w:hAnsi="Courier New" w:cs="Courier New"/>
-          <w:color w:val="E8E2B7"/>
-          <w:sz w:val="20"/>
-          <w:szCs w:val="20"/>
-          <w:lang w:val="en-US"/>
-        </w:rPr>
-        <w:t>).</w:t>
+        <w:t>().</w:t>
       </w:r>
       <w:r>
         <w:rPr>
@@ -5314,7 +5207,6 @@
         </w:rPr>
         <w:t>over</w:t>
       </w:r>
-      <w:proofErr w:type="gramEnd"/>
       <w:r>
         <w:rPr>
           <w:rFonts w:ascii="Courier New" w:eastAsia="Times New Roman" w:hAnsi="Courier New" w:cs="Courier New"/>
@@ -5380,7 +5272,6 @@
         </w:rPr>
         <w:t xml:space="preserve">                    </w:t>
       </w:r>
-      <w:proofErr w:type="gramStart"/>
       <w:r>
         <w:rPr>
           <w:rFonts w:ascii="Courier New" w:eastAsia="Times New Roman" w:hAnsi="Courier New" w:cs="Courier New"/>
@@ -5403,7 +5294,6 @@
         <w:t>withColumn</w:t>
       </w:r>
       <w:proofErr w:type="spellEnd"/>
-      <w:proofErr w:type="gramEnd"/>
       <w:r>
         <w:rPr>
           <w:rFonts w:ascii="Courier New" w:eastAsia="Times New Roman" w:hAnsi="Courier New" w:cs="Courier New"/>
@@ -5641,7 +5531,6 @@
         </w:rPr>
         <w:t xml:space="preserve">                    </w:t>
       </w:r>
-      <w:proofErr w:type="gramStart"/>
       <w:r>
         <w:rPr>
           <w:rFonts w:ascii="Courier New" w:eastAsia="Times New Roman" w:hAnsi="Courier New" w:cs="Courier New"/>
@@ -5662,7 +5551,6 @@
         </w:rPr>
         <w:t>where</w:t>
       </w:r>
-      <w:proofErr w:type="gramEnd"/>
       <w:r>
         <w:rPr>
           <w:rFonts w:ascii="Courier New" w:eastAsia="Times New Roman" w:hAnsi="Courier New" w:cs="Courier New"/>
@@ -6009,7 +5897,6 @@
         </w:rPr>
         <w:t xml:space="preserve">                    </w:t>
       </w:r>
-      <w:proofErr w:type="gramStart"/>
       <w:r>
         <w:rPr>
           <w:rFonts w:ascii="Courier New" w:eastAsia="Times New Roman" w:hAnsi="Courier New" w:cs="Courier New"/>
@@ -6032,7 +5919,6 @@
         <w:t>groupBy</w:t>
       </w:r>
       <w:proofErr w:type="spellEnd"/>
-      <w:proofErr w:type="gramEnd"/>
       <w:r>
         <w:rPr>
           <w:rFonts w:ascii="Courier New" w:eastAsia="Times New Roman" w:hAnsi="Courier New" w:cs="Courier New"/>
@@ -6147,7 +6033,6 @@
         </w:rPr>
         <w:t xml:space="preserve">                    </w:t>
       </w:r>
-      <w:proofErr w:type="gramStart"/>
       <w:r>
         <w:rPr>
           <w:rFonts w:ascii="Courier New" w:eastAsia="Times New Roman" w:hAnsi="Courier New" w:cs="Courier New"/>
@@ -6168,7 +6053,6 @@
         </w:rPr>
         <w:t>count</w:t>
       </w:r>
-      <w:proofErr w:type="gramEnd"/>
       <w:r>
         <w:rPr>
           <w:rFonts w:ascii="Courier New" w:eastAsia="Times New Roman" w:hAnsi="Courier New" w:cs="Courier New"/>
@@ -6309,21 +6193,9 @@
           <w:szCs w:val="20"/>
           <w:lang w:val="en-US"/>
         </w:rPr>
-        <w:t xml:space="preserve">            </w:t>
-      </w:r>
-      <w:proofErr w:type="gramStart"/>
-      <w:r>
-        <w:rPr>
-          <w:rFonts w:ascii="Courier New" w:eastAsia="Times New Roman" w:hAnsi="Courier New" w:cs="Courier New"/>
-          <w:color w:val="FF8409"/>
-          <w:sz w:val="20"/>
-          <w:szCs w:val="20"/>
-          <w:lang w:val="en-US"/>
-        </w:rPr>
-        <w:t>ROUND(</w:t>
+        <w:t xml:space="preserve">            ROUND(</w:t>
       </w:r>
       <w:proofErr w:type="spellStart"/>
-      <w:proofErr w:type="gramEnd"/>
       <w:r>
         <w:rPr>
           <w:rFonts w:ascii="Courier New" w:eastAsia="Times New Roman" w:hAnsi="Courier New" w:cs="Courier New"/>
@@ -6399,21 +6271,9 @@
           <w:szCs w:val="20"/>
           <w:lang w:val="en-US"/>
         </w:rPr>
-        <w:t>late_</w:t>
-      </w:r>
-      <w:proofErr w:type="gramStart"/>
-      <w:r>
-        <w:rPr>
-          <w:rFonts w:ascii="Courier New" w:eastAsia="Times New Roman" w:hAnsi="Courier New" w:cs="Courier New"/>
-          <w:color w:val="FF8409"/>
-          <w:sz w:val="20"/>
-          <w:szCs w:val="20"/>
-          <w:lang w:val="en-US"/>
-        </w:rPr>
-        <w:t>instances.hour</w:t>
+        <w:t>late_instances.hour</w:t>
       </w:r>
       <w:proofErr w:type="spellEnd"/>
-      <w:proofErr w:type="gramEnd"/>
       <w:r>
         <w:rPr>
           <w:rFonts w:ascii="Courier New" w:eastAsia="Times New Roman" w:hAnsi="Courier New" w:cs="Courier New"/>
@@ -6456,21 +6316,9 @@
           <w:szCs w:val="20"/>
           <w:lang w:val="en-US"/>
         </w:rPr>
-        <w:t>late_</w:t>
-      </w:r>
-      <w:proofErr w:type="gramStart"/>
-      <w:r>
-        <w:rPr>
-          <w:rFonts w:ascii="Courier New" w:eastAsia="Times New Roman" w:hAnsi="Courier New" w:cs="Courier New"/>
-          <w:color w:val="FF8409"/>
-          <w:sz w:val="20"/>
-          <w:szCs w:val="20"/>
-          <w:lang w:val="en-US"/>
-        </w:rPr>
-        <w:t>instances.busLineID</w:t>
+        <w:t>late_instances.busLineID</w:t>
       </w:r>
       <w:proofErr w:type="spellEnd"/>
-      <w:proofErr w:type="gramEnd"/>
       <w:r>
         <w:rPr>
           <w:rFonts w:ascii="Courier New" w:eastAsia="Times New Roman" w:hAnsi="Courier New" w:cs="Courier New"/>
@@ -6664,21 +6512,9 @@
           <w:szCs w:val="20"/>
           <w:lang w:val="en-US"/>
         </w:rPr>
-        <w:t>late_</w:t>
-      </w:r>
-      <w:proofErr w:type="gramStart"/>
-      <w:r>
-        <w:rPr>
-          <w:rFonts w:ascii="Courier New" w:eastAsia="Times New Roman" w:hAnsi="Courier New" w:cs="Courier New"/>
-          <w:color w:val="FF8409"/>
-          <w:sz w:val="20"/>
-          <w:szCs w:val="20"/>
-          <w:lang w:val="en-US"/>
-        </w:rPr>
-        <w:t>instances.hour</w:t>
+        <w:t>late_instances.hour</w:t>
       </w:r>
       <w:proofErr w:type="spellEnd"/>
-      <w:proofErr w:type="gramEnd"/>
       <w:r>
         <w:rPr>
           <w:rFonts w:ascii="Courier New" w:eastAsia="Times New Roman" w:hAnsi="Courier New" w:cs="Courier New"/>
@@ -6756,21 +6592,9 @@
           <w:szCs w:val="20"/>
           <w:lang w:val="en-US"/>
         </w:rPr>
-        <w:t>late_</w:t>
-      </w:r>
-      <w:proofErr w:type="gramStart"/>
-      <w:r>
-        <w:rPr>
-          <w:rFonts w:ascii="Courier New" w:eastAsia="Times New Roman" w:hAnsi="Courier New" w:cs="Courier New"/>
-          <w:color w:val="FF8409"/>
-          <w:sz w:val="20"/>
-          <w:szCs w:val="20"/>
-          <w:lang w:val="en-US"/>
-        </w:rPr>
-        <w:t>instances.busLineID</w:t>
+        <w:t>late_instances.busLineID</w:t>
       </w:r>
       <w:proofErr w:type="spellEnd"/>
-      <w:proofErr w:type="gramEnd"/>
       <w:r>
         <w:rPr>
           <w:rFonts w:ascii="Courier New" w:eastAsia="Times New Roman" w:hAnsi="Courier New" w:cs="Courier New"/>
@@ -6848,21 +6672,9 @@
           <w:szCs w:val="20"/>
           <w:lang w:val="en-US"/>
         </w:rPr>
-        <w:t>late_</w:t>
-      </w:r>
-      <w:proofErr w:type="gramStart"/>
-      <w:r>
-        <w:rPr>
-          <w:rFonts w:ascii="Courier New" w:eastAsia="Times New Roman" w:hAnsi="Courier New" w:cs="Courier New"/>
-          <w:color w:val="FF8409"/>
-          <w:sz w:val="20"/>
-          <w:szCs w:val="20"/>
-          <w:lang w:val="en-US"/>
-        </w:rPr>
-        <w:t>instances.count</w:t>
+        <w:t>late_instances.count</w:t>
       </w:r>
       <w:proofErr w:type="spellEnd"/>
-      <w:proofErr w:type="gramEnd"/>
       <w:r>
         <w:rPr>
           <w:rFonts w:ascii="Courier New" w:eastAsia="Times New Roman" w:hAnsi="Courier New" w:cs="Courier New"/>
@@ -6929,21 +6741,9 @@
           <w:szCs w:val="20"/>
           <w:lang w:val="en-US"/>
         </w:rPr>
-        <w:t>late_</w:t>
-      </w:r>
-      <w:proofErr w:type="gramStart"/>
-      <w:r>
-        <w:rPr>
-          <w:rFonts w:ascii="Courier New" w:eastAsia="Times New Roman" w:hAnsi="Courier New" w:cs="Courier New"/>
-          <w:color w:val="FF8409"/>
-          <w:sz w:val="20"/>
-          <w:szCs w:val="20"/>
-          <w:lang w:val="en-US"/>
-        </w:rPr>
-        <w:t>instances.count</w:t>
+        <w:t>late_instances.count</w:t>
       </w:r>
       <w:proofErr w:type="spellEnd"/>
-      <w:proofErr w:type="gramEnd"/>
       <w:r>
         <w:rPr>
           <w:rFonts w:ascii="Courier New" w:eastAsia="Times New Roman" w:hAnsi="Courier New" w:cs="Courier New"/>
@@ -7066,18 +6866,7 @@
           <w:szCs w:val="20"/>
           <w:lang w:val="en-US"/>
         </w:rPr>
-        <w:t xml:space="preserve">    ""</w:t>
-      </w:r>
-      <w:proofErr w:type="gramStart"/>
-      <w:r>
-        <w:rPr>
-          <w:rFonts w:ascii="Courier New" w:eastAsia="Times New Roman" w:hAnsi="Courier New" w:cs="Courier New"/>
-          <w:color w:val="FF8409"/>
-          <w:sz w:val="20"/>
-          <w:szCs w:val="20"/>
-          <w:lang w:val="en-US"/>
-        </w:rPr>
-        <w:t>"</w:t>
+        <w:t xml:space="preserve">    """</w:t>
       </w:r>
       <w:r>
         <w:rPr>
@@ -7099,7 +6888,6 @@
         </w:rPr>
         <w:t>format</w:t>
       </w:r>
-      <w:proofErr w:type="gramEnd"/>
       <w:r>
         <w:rPr>
           <w:rFonts w:ascii="Courier New" w:eastAsia="Times New Roman" w:hAnsi="Courier New" w:cs="Courier New"/>
@@ -7355,21 +7143,7 @@
         <w:rPr>
           <w:rFonts w:ascii="Consolas" w:hAnsi="Consolas"/>
         </w:rPr>
-        <w:t xml:space="preserve">2013-01-02 </w:t>
-      </w:r>
-      <w:proofErr w:type="gramStart"/>
-      <w:r>
-        <w:rPr>
-          <w:rFonts w:ascii="Consolas" w:hAnsi="Consolas"/>
-        </w:rPr>
-        <w:t>02:00:03,83,,</w:t>
-      </w:r>
-      <w:proofErr w:type="gramEnd"/>
-      <w:r>
-        <w:rPr>
-          <w:rFonts w:ascii="Consolas" w:hAnsi="Consolas"/>
-        </w:rPr>
-        <w:t>0,-6.278050,53.416485,</w:t>
+        <w:t>2013-01-02 02:00:03,83,,0,-6.278050,53.416485,</w:t>
       </w:r>
       <w:r>
         <w:rPr>
@@ -7405,21 +7179,7 @@
         <w:rPr>
           <w:rFonts w:ascii="Consolas" w:hAnsi="Consolas"/>
         </w:rPr>
-        <w:t xml:space="preserve">2013-01-02 </w:t>
-      </w:r>
-      <w:proofErr w:type="gramStart"/>
-      <w:r>
-        <w:rPr>
-          <w:rFonts w:ascii="Consolas" w:hAnsi="Consolas"/>
-        </w:rPr>
-        <w:t>02:00:25,83,,</w:t>
-      </w:r>
-      <w:proofErr w:type="gramEnd"/>
-      <w:r>
-        <w:rPr>
-          <w:rFonts w:ascii="Consolas" w:hAnsi="Consolas"/>
-        </w:rPr>
-        <w:t>0,-6.278033,53.416485,</w:t>
+        <w:t>2013-01-02 02:00:25,83,,0,-6.278033,53.416485,</w:t>
       </w:r>
       <w:r>
         <w:rPr>
@@ -7475,23 +7235,7 @@
           <w:rFonts w:ascii="Consolas" w:hAnsi="Consolas"/>
           <w:highlight w:val="green"/>
         </w:rPr>
-        <w:t xml:space="preserve">-02 </w:t>
-      </w:r>
-      <w:proofErr w:type="gramStart"/>
-      <w:r>
-        <w:rPr>
-          <w:rFonts w:ascii="Consolas" w:hAnsi="Consolas"/>
-          <w:highlight w:val="green"/>
-        </w:rPr>
-        <w:t>02:58:05,83,,</w:t>
-      </w:r>
-      <w:proofErr w:type="gramEnd"/>
-      <w:r>
-        <w:rPr>
-          <w:rFonts w:ascii="Consolas" w:hAnsi="Consolas"/>
-          <w:highlight w:val="green"/>
-        </w:rPr>
-        <w:t>0,-6.278033,53.416466,</w:t>
+        <w:t>-02 02:58:05,83,,0,-6.278033,53.416466,</w:t>
       </w:r>
       <w:r>
         <w:rPr>
@@ -7531,21 +7275,7 @@
         <w:rPr>
           <w:rFonts w:ascii="Consolas" w:hAnsi="Consolas"/>
         </w:rPr>
-        <w:t xml:space="preserve">2013-01-02 </w:t>
-      </w:r>
-      <w:proofErr w:type="gramStart"/>
-      <w:r>
-        <w:rPr>
-          <w:rFonts w:ascii="Consolas" w:hAnsi="Consolas"/>
-        </w:rPr>
-        <w:t>02:58:25,83,,</w:t>
-      </w:r>
-      <w:proofErr w:type="gramEnd"/>
-      <w:r>
-        <w:rPr>
-          <w:rFonts w:ascii="Consolas" w:hAnsi="Consolas"/>
-        </w:rPr>
-        <w:t>0,-6.278033,53.416466,-298,38072,6229,</w:t>
+        <w:t>2013-01-02 02:58:25,83,,0,-6.278033,53.416466,-298,38072,6229,</w:t>
       </w:r>
       <w:r>
         <w:rPr>
@@ -7566,21 +7296,7 @@
         <w:rPr>
           <w:rFonts w:ascii="Consolas" w:hAnsi="Consolas"/>
         </w:rPr>
-        <w:t xml:space="preserve">2013-01-02 </w:t>
-      </w:r>
-      <w:proofErr w:type="gramStart"/>
-      <w:r>
-        <w:rPr>
-          <w:rFonts w:ascii="Consolas" w:hAnsi="Consolas"/>
-        </w:rPr>
-        <w:t>02:58:45,83,,</w:t>
-      </w:r>
-      <w:proofErr w:type="gramEnd"/>
-      <w:r>
-        <w:rPr>
-          <w:rFonts w:ascii="Consolas" w:hAnsi="Consolas"/>
-        </w:rPr>
-        <w:t>0,-6.278033,53.416466,-298,38072,6229,</w:t>
+        <w:t>2013-01-02 02:58:45,83,,0,-6.278033,53.416466,-298,38072,6229,</w:t>
       </w:r>
       <w:r>
         <w:rPr>
@@ -7601,21 +7317,7 @@
         <w:rPr>
           <w:rFonts w:ascii="Consolas" w:hAnsi="Consolas"/>
         </w:rPr>
-        <w:t xml:space="preserve">2013-01-02 </w:t>
-      </w:r>
-      <w:proofErr w:type="gramStart"/>
-      <w:r>
-        <w:rPr>
-          <w:rFonts w:ascii="Consolas" w:hAnsi="Consolas"/>
-        </w:rPr>
-        <w:t>02:59:05,83,,</w:t>
-      </w:r>
-      <w:proofErr w:type="gramEnd"/>
-      <w:r>
-        <w:rPr>
-          <w:rFonts w:ascii="Consolas" w:hAnsi="Consolas"/>
-        </w:rPr>
-        <w:t>0,-6.278033,53.416485,-298,38072,6229,</w:t>
+        <w:t>2013-01-02 02:59:05,83,,0,-6.278033,53.416485,-298,38072,6229,</w:t>
       </w:r>
       <w:r>
         <w:rPr>
@@ -7646,23 +7348,7 @@
           <w:rFonts w:ascii="Consolas" w:hAnsi="Consolas"/>
           <w:highlight w:val="red"/>
         </w:rPr>
-        <w:t xml:space="preserve">-02 </w:t>
-      </w:r>
-      <w:proofErr w:type="gramStart"/>
-      <w:r>
-        <w:rPr>
-          <w:rFonts w:ascii="Consolas" w:hAnsi="Consolas"/>
-          <w:highlight w:val="red"/>
-        </w:rPr>
-        <w:t>02:59:25,83,,</w:t>
-      </w:r>
-      <w:proofErr w:type="gramEnd"/>
-      <w:r>
-        <w:rPr>
-          <w:rFonts w:ascii="Consolas" w:hAnsi="Consolas"/>
-          <w:highlight w:val="red"/>
-        </w:rPr>
-        <w:t>0,-6.278017,53.416485,</w:t>
+        <w:t>-02 02:59:25,83,,0,-6.278017,53.416485,</w:t>
       </w:r>
       <w:r>
         <w:rPr>
@@ -7702,21 +7388,7 @@
         <w:rPr>
           <w:rFonts w:ascii="Consolas" w:hAnsi="Consolas"/>
         </w:rPr>
-        <w:t xml:space="preserve">2013-01-02 </w:t>
-      </w:r>
-      <w:proofErr w:type="gramStart"/>
-      <w:r>
-        <w:rPr>
-          <w:rFonts w:ascii="Consolas" w:hAnsi="Consolas"/>
-        </w:rPr>
-        <w:t>02:59:43,83,,</w:t>
-      </w:r>
-      <w:proofErr w:type="gramEnd"/>
-      <w:r>
-        <w:rPr>
-          <w:rFonts w:ascii="Consolas" w:hAnsi="Consolas"/>
-        </w:rPr>
-        <w:t>0,-6.278017,53.416466,310,38072,6229,</w:t>
+        <w:t>2013-01-02 02:59:43,83,,0,-6.278017,53.416466,310,38072,6229,</w:t>
       </w:r>
       <w:r>
         <w:rPr>
@@ -7729,31 +7401,28 @@
       <w:pPr>
         <w:jc w:val="both"/>
       </w:pPr>
-      <w:r>
-        <w:t>The final output is of the following form:</w:t>
-      </w:r>
     </w:p>
     <w:p>
       <w:pPr>
+        <w:jc w:val="both"/>
+      </w:pPr>
+      <w:r>
+        <w:t>The final output is of the following form:</w:t>
+      </w:r>
+    </w:p>
+    <w:p>
+      <w:pPr>
         <w:spacing w:after="0" w:line="240" w:lineRule="auto"/>
         <w:jc w:val="both"/>
         <w:rPr>
           <w:rFonts w:ascii="Consolas" w:hAnsi="Consolas"/>
         </w:rPr>
       </w:pPr>
-      <w:proofErr w:type="gramStart"/>
       <w:r>
         <w:rPr>
           <w:rFonts w:ascii="Consolas" w:hAnsi="Consolas"/>
         </w:rPr>
-        <w:t>Row(</w:t>
-      </w:r>
-      <w:proofErr w:type="gramEnd"/>
-      <w:r>
-        <w:rPr>
-          <w:rFonts w:ascii="Consolas" w:hAnsi="Consolas"/>
-        </w:rPr>
-        <w:t xml:space="preserve">percentage=65.73, hour='16', </w:t>
+        <w:t xml:space="preserve">Row(percentage=65.73, hour='16', </w:t>
       </w:r>
       <w:proofErr w:type="spellStart"/>
       <w:r>
@@ -7807,19 +7476,11 @@
           <w:rFonts w:ascii="Consolas" w:hAnsi="Consolas"/>
         </w:rPr>
       </w:pPr>
-      <w:proofErr w:type="gramStart"/>
       <w:r>
         <w:rPr>
           <w:rFonts w:ascii="Consolas" w:hAnsi="Consolas"/>
         </w:rPr>
-        <w:t>Row(</w:t>
-      </w:r>
-      <w:proofErr w:type="gramEnd"/>
-      <w:r>
-        <w:rPr>
-          <w:rFonts w:ascii="Consolas" w:hAnsi="Consolas"/>
-        </w:rPr>
-        <w:t xml:space="preserve">percentage=61.71, hour='18', </w:t>
+        <w:t xml:space="preserve">Row(percentage=61.71, hour='18', </w:t>
       </w:r>
       <w:proofErr w:type="spellStart"/>
       <w:r>
@@ -7844,19 +7505,11 @@
           <w:rFonts w:ascii="Consolas" w:hAnsi="Consolas"/>
         </w:rPr>
       </w:pPr>
-      <w:proofErr w:type="gramStart"/>
       <w:r>
         <w:rPr>
           <w:rFonts w:ascii="Consolas" w:hAnsi="Consolas"/>
         </w:rPr>
-        <w:t>Row(</w:t>
-      </w:r>
-      <w:proofErr w:type="gramEnd"/>
-      <w:r>
-        <w:rPr>
-          <w:rFonts w:ascii="Consolas" w:hAnsi="Consolas"/>
-        </w:rPr>
-        <w:t xml:space="preserve">percentage=60.86, hour='08', </w:t>
+        <w:t xml:space="preserve">Row(percentage=60.86, hour='08', </w:t>
       </w:r>
       <w:proofErr w:type="spellStart"/>
       <w:r>
@@ -7881,19 +7534,11 @@
           <w:rFonts w:ascii="Consolas" w:hAnsi="Consolas"/>
         </w:rPr>
       </w:pPr>
-      <w:proofErr w:type="gramStart"/>
       <w:r>
         <w:rPr>
           <w:rFonts w:ascii="Consolas" w:hAnsi="Consolas"/>
         </w:rPr>
-        <w:t>Row(</w:t>
-      </w:r>
-      <w:proofErr w:type="gramEnd"/>
-      <w:r>
-        <w:rPr>
-          <w:rFonts w:ascii="Consolas" w:hAnsi="Consolas"/>
-        </w:rPr>
-        <w:t xml:space="preserve">percentage=60.84, hour='08', </w:t>
+        <w:t xml:space="preserve">Row(percentage=60.84, hour='08', </w:t>
       </w:r>
       <w:proofErr w:type="spellStart"/>
       <w:r>
@@ -7918,19 +7563,11 @@
           <w:rFonts w:ascii="Consolas" w:hAnsi="Consolas"/>
         </w:rPr>
       </w:pPr>
-      <w:proofErr w:type="gramStart"/>
       <w:r>
         <w:rPr>
           <w:rFonts w:ascii="Consolas" w:hAnsi="Consolas"/>
         </w:rPr>
-        <w:t>Row(</w:t>
-      </w:r>
-      <w:proofErr w:type="gramEnd"/>
-      <w:r>
-        <w:rPr>
-          <w:rFonts w:ascii="Consolas" w:hAnsi="Consolas"/>
-        </w:rPr>
-        <w:t xml:space="preserve">percentage=56.01, hour='08', </w:t>
+        <w:t xml:space="preserve">Row(percentage=56.01, hour='08', </w:t>
       </w:r>
       <w:proofErr w:type="spellStart"/>
       <w:r>
@@ -7955,19 +7592,11 @@
           <w:rFonts w:ascii="Consolas" w:hAnsi="Consolas"/>
         </w:rPr>
       </w:pPr>
-      <w:proofErr w:type="gramStart"/>
       <w:r>
         <w:rPr>
           <w:rFonts w:ascii="Consolas" w:hAnsi="Consolas"/>
         </w:rPr>
-        <w:t>Row(</w:t>
-      </w:r>
-      <w:proofErr w:type="gramEnd"/>
-      <w:r>
-        <w:rPr>
-          <w:rFonts w:ascii="Consolas" w:hAnsi="Consolas"/>
-        </w:rPr>
-        <w:t xml:space="preserve">percentage=49.17, hour='15', </w:t>
+        <w:t xml:space="preserve">Row(percentage=49.17, hour='15', </w:t>
       </w:r>
       <w:proofErr w:type="spellStart"/>
       <w:r>
@@ -7992,19 +7621,11 @@
           <w:rFonts w:ascii="Consolas" w:hAnsi="Consolas"/>
         </w:rPr>
       </w:pPr>
-      <w:proofErr w:type="gramStart"/>
       <w:r>
         <w:rPr>
           <w:rFonts w:ascii="Consolas" w:hAnsi="Consolas"/>
         </w:rPr>
-        <w:t>Row(</w:t>
-      </w:r>
-      <w:proofErr w:type="gramEnd"/>
-      <w:r>
-        <w:rPr>
-          <w:rFonts w:ascii="Consolas" w:hAnsi="Consolas"/>
-        </w:rPr>
-        <w:t xml:space="preserve">percentage=48.54, hour='15', </w:t>
+        <w:t xml:space="preserve">Row(percentage=48.54, hour='15', </w:t>
       </w:r>
       <w:proofErr w:type="spellStart"/>
       <w:r>
@@ -8029,19 +7650,11 @@
           <w:rFonts w:ascii="Consolas" w:hAnsi="Consolas"/>
         </w:rPr>
       </w:pPr>
-      <w:proofErr w:type="gramStart"/>
       <w:r>
         <w:rPr>
           <w:rFonts w:ascii="Consolas" w:hAnsi="Consolas"/>
         </w:rPr>
-        <w:t>Row(</w:t>
-      </w:r>
-      <w:proofErr w:type="gramEnd"/>
-      <w:r>
-        <w:rPr>
-          <w:rFonts w:ascii="Consolas" w:hAnsi="Consolas"/>
-        </w:rPr>
-        <w:t xml:space="preserve">percentage=46.66, hour='09', </w:t>
+        <w:t xml:space="preserve">Row(percentage=46.66, hour='09', </w:t>
       </w:r>
       <w:proofErr w:type="spellStart"/>
       <w:r>
@@ -8066,19 +7679,11 @@
           <w:rFonts w:ascii="Consolas" w:hAnsi="Consolas"/>
         </w:rPr>
       </w:pPr>
-      <w:proofErr w:type="gramStart"/>
       <w:r>
         <w:rPr>
           <w:rFonts w:ascii="Consolas" w:hAnsi="Consolas"/>
         </w:rPr>
-        <w:t>Row(</w:t>
-      </w:r>
-      <w:proofErr w:type="gramEnd"/>
-      <w:r>
-        <w:rPr>
-          <w:rFonts w:ascii="Consolas" w:hAnsi="Consolas"/>
-        </w:rPr>
-        <w:t xml:space="preserve">percentage=46.29, hour='08', </w:t>
+        <w:t xml:space="preserve">Row(percentage=46.29, hour='08', </w:t>
       </w:r>
       <w:proofErr w:type="spellStart"/>
       <w:r>
@@ -8103,19 +7708,11 @@
           <w:rFonts w:ascii="Consolas" w:hAnsi="Consolas"/>
         </w:rPr>
       </w:pPr>
-      <w:proofErr w:type="gramStart"/>
       <w:r>
         <w:rPr>
           <w:rFonts w:ascii="Consolas" w:hAnsi="Consolas"/>
         </w:rPr>
-        <w:t>Row(</w:t>
-      </w:r>
-      <w:proofErr w:type="gramEnd"/>
-      <w:r>
-        <w:rPr>
-          <w:rFonts w:ascii="Consolas" w:hAnsi="Consolas"/>
-        </w:rPr>
-        <w:t xml:space="preserve">percentage=46.09, hour='14', </w:t>
+        <w:t xml:space="preserve">Row(percentage=46.09, hour='14', </w:t>
       </w:r>
       <w:proofErr w:type="spellStart"/>
       <w:r>
@@ -8140,19 +7737,11 @@
           <w:rFonts w:ascii="Consolas" w:hAnsi="Consolas"/>
         </w:rPr>
       </w:pPr>
-      <w:proofErr w:type="gramStart"/>
       <w:r>
         <w:rPr>
           <w:rFonts w:ascii="Consolas" w:hAnsi="Consolas"/>
         </w:rPr>
-        <w:t>Row(</w:t>
-      </w:r>
-      <w:proofErr w:type="gramEnd"/>
-      <w:r>
-        <w:rPr>
-          <w:rFonts w:ascii="Consolas" w:hAnsi="Consolas"/>
-        </w:rPr>
-        <w:t xml:space="preserve">percentage=45.52, hour='17', </w:t>
+        <w:t xml:space="preserve">Row(percentage=45.52, hour='17', </w:t>
       </w:r>
       <w:proofErr w:type="spellStart"/>
       <w:r>
@@ -8177,19 +7766,11 @@
           <w:rFonts w:ascii="Consolas" w:hAnsi="Consolas"/>
         </w:rPr>
       </w:pPr>
-      <w:proofErr w:type="gramStart"/>
       <w:r>
         <w:rPr>
           <w:rFonts w:ascii="Consolas" w:hAnsi="Consolas"/>
         </w:rPr>
-        <w:t>Row(</w:t>
-      </w:r>
-      <w:proofErr w:type="gramEnd"/>
-      <w:r>
-        <w:rPr>
-          <w:rFonts w:ascii="Consolas" w:hAnsi="Consolas"/>
-        </w:rPr>
-        <w:t xml:space="preserve">percentage=45.29, hour='13', </w:t>
+        <w:t xml:space="preserve">Row(percentage=45.29, hour='13', </w:t>
       </w:r>
       <w:proofErr w:type="spellStart"/>
       <w:r>
@@ -8214,19 +7795,11 @@
           <w:rFonts w:ascii="Consolas" w:hAnsi="Consolas"/>
         </w:rPr>
       </w:pPr>
-      <w:proofErr w:type="gramStart"/>
       <w:r>
         <w:rPr>
           <w:rFonts w:ascii="Consolas" w:hAnsi="Consolas"/>
         </w:rPr>
-        <w:t>Row(</w:t>
-      </w:r>
-      <w:proofErr w:type="gramEnd"/>
-      <w:r>
-        <w:rPr>
-          <w:rFonts w:ascii="Consolas" w:hAnsi="Consolas"/>
-        </w:rPr>
-        <w:t xml:space="preserve">percentage=45.08, hour='10', </w:t>
+        <w:t xml:space="preserve">Row(percentage=45.08, hour='10', </w:t>
       </w:r>
       <w:proofErr w:type="spellStart"/>
       <w:r>
@@ -8251,19 +7824,11 @@
           <w:rFonts w:ascii="Consolas" w:hAnsi="Consolas"/>
         </w:rPr>
       </w:pPr>
-      <w:proofErr w:type="gramStart"/>
       <w:r>
         <w:rPr>
           <w:rFonts w:ascii="Consolas" w:hAnsi="Consolas"/>
         </w:rPr>
-        <w:t>Row(</w:t>
-      </w:r>
-      <w:proofErr w:type="gramEnd"/>
-      <w:r>
-        <w:rPr>
-          <w:rFonts w:ascii="Consolas" w:hAnsi="Consolas"/>
-        </w:rPr>
-        <w:t xml:space="preserve">percentage=44.46, hour='08', </w:t>
+        <w:t xml:space="preserve">Row(percentage=44.46, hour='08', </w:t>
       </w:r>
       <w:proofErr w:type="spellStart"/>
       <w:r>
@@ -8288,19 +7853,11 @@
           <w:rFonts w:ascii="Consolas" w:hAnsi="Consolas"/>
         </w:rPr>
       </w:pPr>
-      <w:proofErr w:type="gramStart"/>
       <w:r>
         <w:rPr>
           <w:rFonts w:ascii="Consolas" w:hAnsi="Consolas"/>
         </w:rPr>
-        <w:t>Row(</w:t>
-      </w:r>
-      <w:proofErr w:type="gramEnd"/>
-      <w:r>
-        <w:rPr>
-          <w:rFonts w:ascii="Consolas" w:hAnsi="Consolas"/>
-        </w:rPr>
-        <w:t xml:space="preserve">percentage=43.34, hour='17', </w:t>
+        <w:t xml:space="preserve">Row(percentage=43.34, hour='17', </w:t>
       </w:r>
       <w:proofErr w:type="spellStart"/>
       <w:r>
@@ -8325,33 +7882,11 @@
           <w:rFonts w:ascii="Consolas" w:hAnsi="Consolas"/>
         </w:rPr>
       </w:pPr>
-      <w:proofErr w:type="gramStart"/>
       <w:r>
         <w:rPr>
           <w:rFonts w:ascii="Consolas" w:hAnsi="Consolas"/>
         </w:rPr>
-        <w:t>Row(</w:t>
-      </w:r>
-      <w:proofErr w:type="gramEnd"/>
-      <w:r>
-        <w:rPr>
-          <w:rFonts w:ascii="Consolas" w:hAnsi="Consolas"/>
-        </w:rPr>
-        <w:t xml:space="preserve">percentage=43.11, hour='07', </w:t>
-      </w:r>
-      <w:proofErr w:type="spellStart"/>
-      <w:r>
-        <w:rPr>
-          <w:rFonts w:ascii="Consolas" w:hAnsi="Consolas"/>
-        </w:rPr>
-        <w:t>busLineID</w:t>
-      </w:r>
-      <w:proofErr w:type="spellEnd"/>
-      <w:r>
-        <w:rPr>
-          <w:rFonts w:ascii="Consolas" w:hAnsi="Consolas"/>
-        </w:rPr>
-        <w:t>=272)</w:t>
+        <w:t>. . .</w:t>
       </w:r>
     </w:p>
     <w:p>
@@ -8362,71 +7897,18 @@
           <w:rFonts w:ascii="Consolas" w:hAnsi="Consolas"/>
         </w:rPr>
       </w:pPr>
-      <w:proofErr w:type="gramStart"/>
       <w:r>
         <w:rPr>
           <w:rFonts w:ascii="Consolas" w:hAnsi="Consolas"/>
         </w:rPr>
-        <w:t>Row(</w:t>
-      </w:r>
-      <w:proofErr w:type="gramEnd"/>
-      <w:r>
-        <w:rPr>
-          <w:rFonts w:ascii="Consolas" w:hAnsi="Consolas"/>
-        </w:rPr>
-        <w:t xml:space="preserve">percentage=42.36, hour='08', </w:t>
-      </w:r>
-      <w:proofErr w:type="spellStart"/>
-      <w:r>
-        <w:rPr>
-          <w:rFonts w:ascii="Consolas" w:hAnsi="Consolas"/>
-        </w:rPr>
-        <w:t>busLineID</w:t>
-      </w:r>
-      <w:proofErr w:type="spellEnd"/>
-      <w:r>
-        <w:rPr>
-          <w:rFonts w:ascii="Consolas" w:hAnsi="Consolas"/>
-        </w:rPr>
-        <w:t>=272)</w:t>
+        <w:t>. . .</w:t>
       </w:r>
     </w:p>
     <w:p>
       <w:pPr>
         <w:spacing w:after="0" w:line="240" w:lineRule="auto"/>
         <w:jc w:val="both"/>
-        <w:rPr>
-          <w:rFonts w:ascii="Consolas" w:hAnsi="Consolas"/>
-        </w:rPr>
-      </w:pPr>
-      <w:proofErr w:type="gramStart"/>
-      <w:r>
-        <w:rPr>
-          <w:rFonts w:ascii="Consolas" w:hAnsi="Consolas"/>
-        </w:rPr>
-        <w:t>Row(</w:t>
-      </w:r>
-      <w:proofErr w:type="gramEnd"/>
-      <w:r>
-        <w:rPr>
-          <w:rFonts w:ascii="Consolas" w:hAnsi="Consolas"/>
-        </w:rPr>
-        <w:t xml:space="preserve">percentage=41.97, hour='08', </w:t>
-      </w:r>
-      <w:proofErr w:type="spellStart"/>
-      <w:r>
-        <w:rPr>
-          <w:rFonts w:ascii="Consolas" w:hAnsi="Consolas"/>
-        </w:rPr>
-        <w:t>busLineID</w:t>
-      </w:r>
-      <w:proofErr w:type="spellEnd"/>
-      <w:r>
-        <w:rPr>
-          <w:rFonts w:ascii="Consolas" w:hAnsi="Consolas"/>
-        </w:rPr>
-        <w:t>=33)</w:t>
-      </w:r>
+      </w:pPr>
     </w:p>
     <w:p>
       <w:pPr>
@@ -8436,95 +7918,11 @@
           <w:rFonts w:ascii="Consolas" w:hAnsi="Consolas"/>
         </w:rPr>
       </w:pPr>
-      <w:proofErr w:type="gramStart"/>
-      <w:r>
-        <w:rPr>
-          <w:rFonts w:ascii="Consolas" w:hAnsi="Consolas"/>
-        </w:rPr>
-        <w:t>Row(</w:t>
-      </w:r>
-      <w:proofErr w:type="gramEnd"/>
-      <w:r>
-        <w:rPr>
-          <w:rFonts w:ascii="Consolas" w:hAnsi="Consolas"/>
-        </w:rPr>
-        <w:t xml:space="preserve">percentage=41.77, hour='09', </w:t>
-      </w:r>
       <w:proofErr w:type="spellStart"/>
       <w:r>
-        <w:rPr>
-          <w:rFonts w:ascii="Consolas" w:hAnsi="Consolas"/>
-        </w:rPr>
-        <w:t>busLineID</w:t>
+        <w:t>asdf</w:t>
       </w:r>
       <w:proofErr w:type="spellEnd"/>
-      <w:r>
-        <w:rPr>
-          <w:rFonts w:ascii="Consolas" w:hAnsi="Consolas"/>
-        </w:rPr>
-        <w:t>=75)</w:t>
-      </w:r>
-    </w:p>
-    <w:p>
-      <w:pPr>
-        <w:spacing w:after="0" w:line="240" w:lineRule="auto"/>
-        <w:jc w:val="both"/>
-        <w:rPr>
-          <w:rFonts w:ascii="Consolas" w:hAnsi="Consolas"/>
-        </w:rPr>
-      </w:pPr>
-      <w:proofErr w:type="gramStart"/>
-      <w:r>
-        <w:rPr>
-          <w:rFonts w:ascii="Consolas" w:hAnsi="Consolas"/>
-        </w:rPr>
-        <w:t>Row(</w:t>
-      </w:r>
-      <w:proofErr w:type="gramEnd"/>
-      <w:r>
-        <w:rPr>
-          <w:rFonts w:ascii="Consolas" w:hAnsi="Consolas"/>
-        </w:rPr>
-        <w:t xml:space="preserve">percentage=41.66, hour='16', </w:t>
-      </w:r>
-      <w:proofErr w:type="spellStart"/>
-      <w:r>
-        <w:rPr>
-          <w:rFonts w:ascii="Consolas" w:hAnsi="Consolas"/>
-        </w:rPr>
-        <w:t>busLineID</w:t>
-      </w:r>
-      <w:proofErr w:type="spellEnd"/>
-      <w:r>
-        <w:rPr>
-          <w:rFonts w:ascii="Consolas" w:hAnsi="Consolas"/>
-        </w:rPr>
-        <w:t>=63)</w:t>
-      </w:r>
-    </w:p>
-    <w:p>
-      <w:pPr>
-        <w:spacing w:after="0" w:line="240" w:lineRule="auto"/>
-        <w:jc w:val="both"/>
-        <w:rPr>
-          <w:rFonts w:ascii="Consolas" w:hAnsi="Consolas"/>
-        </w:rPr>
-      </w:pPr>
-      <w:r>
-        <w:rPr>
-          <w:rFonts w:ascii="Consolas" w:hAnsi="Consolas"/>
-        </w:rPr>
-        <w:t>…</w:t>
-      </w:r>
-    </w:p>
-    <w:p>
-      <w:pPr>
-        <w:spacing w:after="0" w:line="240" w:lineRule="auto"/>
-        <w:jc w:val="both"/>
-        <w:rPr>
-          <w:rFonts w:ascii="Consolas" w:hAnsi="Consolas"/>
-        </w:rPr>
-      </w:pPr>
     </w:p>
     <w:sectPr>
       <w:pgSz w:w="11906" w:h="16838"/>

--- a/work/my_report/A01_report.docx
+++ b/work/my_report/A01_report.docx
@@ -368,6 +368,50 @@
     </w:p>
     <w:p>
       <w:pPr>
+        <w:pStyle w:val="BodyText"/>
+      </w:pPr>
+      <w:r>
+        <w:t>Spark SQL was chosen to implement this because of a few reasons</w:t>
+      </w:r>
+    </w:p>
+    <w:p>
+      <w:pPr>
+        <w:pStyle w:val="BodyText"/>
+        <w:numPr>
+          <w:ilvl w:val="0"/>
+          <w:numId w:val="6"/>
+        </w:numPr>
+      </w:pPr>
+      <w:r>
+        <w:t>Spark SQL is faster because the query planner can optimize things better</w:t>
+      </w:r>
+    </w:p>
+    <w:p>
+      <w:pPr>
+        <w:pStyle w:val="BodyText"/>
+        <w:numPr>
+          <w:ilvl w:val="0"/>
+          <w:numId w:val="6"/>
+        </w:numPr>
+      </w:pPr>
+      <w:r>
+        <w:t>Spark SQL has a lag function that can be used effectively to find consecutive rows and delete them</w:t>
+      </w:r>
+    </w:p>
+    <w:p>
+      <w:pPr>
+        <w:pStyle w:val="BodyText"/>
+        <w:numPr>
+          <w:ilvl w:val="0"/>
+          <w:numId w:val="6"/>
+        </w:numPr>
+      </w:pPr>
+      <w:r>
+        <w:t>A final join must be performed, and it is easier to do it in Spark SQL with the SQL syntax. The resultant code is easier to read, understand and maintain.</w:t>
+      </w:r>
+    </w:p>
+    <w:p>
+      <w:pPr>
         <w:pStyle w:val="Heading"/>
       </w:pPr>
       <w:r>
@@ -407,29 +451,7 @@
           <w:szCs w:val="20"/>
           <w:lang w:val="en-US"/>
         </w:rPr>
-        <w:t xml:space="preserve">    </w:t>
-      </w:r>
-      <w:proofErr w:type="spellStart"/>
-      <w:r>
-        <w:rPr>
-          <w:rFonts w:ascii="Courier New" w:eastAsia="Times New Roman" w:hAnsi="Courier New" w:cs="Courier New"/>
-          <w:color w:val="E0E2E4"/>
-          <w:sz w:val="20"/>
-          <w:szCs w:val="20"/>
-          <w:lang w:val="en-US"/>
-        </w:rPr>
-        <w:t>inputDF</w:t>
-      </w:r>
-      <w:proofErr w:type="spellEnd"/>
-      <w:r>
-        <w:rPr>
-          <w:rFonts w:ascii="Courier New" w:eastAsia="Times New Roman" w:hAnsi="Courier New" w:cs="Courier New"/>
-          <w:color w:val="E0E2E4"/>
-          <w:sz w:val="20"/>
-          <w:szCs w:val="20"/>
-          <w:lang w:val="en-US"/>
-        </w:rPr>
-        <w:t xml:space="preserve"> </w:t>
+        <w:t xml:space="preserve">    inputDF </w:t>
       </w:r>
       <w:r>
         <w:rPr>
@@ -449,18 +471,7 @@
           <w:szCs w:val="20"/>
           <w:lang w:val="en-US"/>
         </w:rPr>
-        <w:t xml:space="preserve"> </w:t>
-      </w:r>
-      <w:proofErr w:type="spellStart"/>
-      <w:r>
-        <w:rPr>
-          <w:rFonts w:ascii="Courier New" w:eastAsia="Times New Roman" w:hAnsi="Courier New" w:cs="Courier New"/>
-          <w:color w:val="E0E2E4"/>
-          <w:sz w:val="20"/>
-          <w:szCs w:val="20"/>
-          <w:lang w:val="en-US"/>
-        </w:rPr>
-        <w:t>spark</w:t>
+        <w:t xml:space="preserve"> spark</w:t>
       </w:r>
       <w:r>
         <w:rPr>
@@ -502,7 +513,6 @@
         </w:rPr>
         <w:t>format</w:t>
       </w:r>
-      <w:proofErr w:type="spellEnd"/>
       <w:r>
         <w:rPr>
           <w:rFonts w:ascii="Courier New" w:eastAsia="Times New Roman" w:hAnsi="Courier New" w:cs="Courier New"/>
@@ -935,7 +945,6 @@
         </w:rPr>
         <w:t>(</w:t>
       </w:r>
-      <w:proofErr w:type="spellStart"/>
       <w:r>
         <w:rPr>
           <w:rFonts w:ascii="Courier New" w:eastAsia="Times New Roman" w:hAnsi="Courier New" w:cs="Courier New"/>
@@ -946,7 +955,6 @@
         </w:rPr>
         <w:t>my_schema</w:t>
       </w:r>
-      <w:proofErr w:type="spellEnd"/>
       <w:r>
         <w:rPr>
           <w:rFonts w:ascii="Courier New" w:eastAsia="Times New Roman" w:hAnsi="Courier New" w:cs="Courier New"/>
@@ -1019,7 +1027,6 @@
         </w:rPr>
         <w:t>(</w:t>
       </w:r>
-      <w:proofErr w:type="spellStart"/>
       <w:r>
         <w:rPr>
           <w:rFonts w:ascii="Courier New" w:eastAsia="Times New Roman" w:hAnsi="Courier New" w:cs="Courier New"/>
@@ -1030,7 +1037,6 @@
         </w:rPr>
         <w:t>my_dataset_dir</w:t>
       </w:r>
-      <w:proofErr w:type="spellEnd"/>
       <w:r>
         <w:rPr>
           <w:rFonts w:ascii="Courier New" w:eastAsia="Times New Roman" w:hAnsi="Courier New" w:cs="Courier New"/>
@@ -1055,15 +1061,11 @@
         <w:t>We then discard all columns where the bus is not at a stop. W</w:t>
       </w:r>
       <w:r>
-        <w:t>e add a new column called ‘time’ that is derived from date, a column called ‘</w:t>
-      </w:r>
-      <w:proofErr w:type="spellStart"/>
-      <w:r>
-        <w:t>isLate</w:t>
-      </w:r>
-      <w:proofErr w:type="spellEnd"/>
-      <w:r>
-        <w:t xml:space="preserve">’ depending whether the delay is greater than the threshold or not. We also add a column for the hour, and although this is a repetition, it helps us to group things later, and also helps in debugging if we have to print the </w:t>
+        <w:t xml:space="preserve">e add a new column called ‘time’ that is derived from date, a column called ‘isLate’ depending whether the delay is greater than the </w:t>
+      </w:r>
+      <w:r>
+        <w:lastRenderedPageBreak/>
+        <w:t xml:space="preserve">threshold or not. We also add a column for the hour, and although this is a repetition, it helps us to group things later, and also helps in debugging if we have to print the </w:t>
       </w:r>
       <w:r>
         <w:t>dataset in the intermediate states.</w:t>
@@ -1089,29 +1091,7 @@
           <w:szCs w:val="20"/>
           <w:lang w:val="en-US"/>
         </w:rPr>
-        <w:t xml:space="preserve">    </w:t>
-      </w:r>
-      <w:proofErr w:type="spellStart"/>
-      <w:r>
-        <w:rPr>
-          <w:rFonts w:ascii="Courier New" w:eastAsia="Times New Roman" w:hAnsi="Courier New" w:cs="Courier New"/>
-          <w:color w:val="E0E2E4"/>
-          <w:sz w:val="20"/>
-          <w:szCs w:val="20"/>
-          <w:lang w:val="en-US"/>
-        </w:rPr>
-        <w:t>inputDF</w:t>
-      </w:r>
-      <w:proofErr w:type="spellEnd"/>
-      <w:r>
-        <w:rPr>
-          <w:rFonts w:ascii="Courier New" w:eastAsia="Times New Roman" w:hAnsi="Courier New" w:cs="Courier New"/>
-          <w:color w:val="E0E2E4"/>
-          <w:sz w:val="20"/>
-          <w:szCs w:val="20"/>
-          <w:lang w:val="en-US"/>
-        </w:rPr>
-        <w:t xml:space="preserve"> </w:t>
+        <w:t xml:space="preserve">    inputDF </w:t>
       </w:r>
       <w:r>
         <w:rPr>
@@ -1131,29 +1111,7 @@
           <w:szCs w:val="20"/>
           <w:lang w:val="en-US"/>
         </w:rPr>
-        <w:t xml:space="preserve"> </w:t>
-      </w:r>
-      <w:proofErr w:type="spellStart"/>
-      <w:r>
-        <w:rPr>
-          <w:rFonts w:ascii="Courier New" w:eastAsia="Times New Roman" w:hAnsi="Courier New" w:cs="Courier New"/>
-          <w:color w:val="E0E2E4"/>
-          <w:sz w:val="20"/>
-          <w:szCs w:val="20"/>
-          <w:lang w:val="en-US"/>
-        </w:rPr>
-        <w:t>inputDF</w:t>
-      </w:r>
-      <w:proofErr w:type="spellEnd"/>
-      <w:r>
-        <w:rPr>
-          <w:rFonts w:ascii="Courier New" w:eastAsia="Times New Roman" w:hAnsi="Courier New" w:cs="Courier New"/>
-          <w:color w:val="E0E2E4"/>
-          <w:sz w:val="20"/>
-          <w:szCs w:val="20"/>
-          <w:lang w:val="en-US"/>
-        </w:rPr>
-        <w:t>\</w:t>
+        <w:t xml:space="preserve"> inputDF\</w:t>
       </w:r>
     </w:p>
     <w:p>
@@ -1208,27 +1166,15 @@
         </w:rPr>
         <w:t>(</w:t>
       </w:r>
-      <w:proofErr w:type="spellStart"/>
-      <w:r>
-        <w:rPr>
-          <w:rFonts w:ascii="Courier New" w:eastAsia="Times New Roman" w:hAnsi="Courier New" w:cs="Courier New"/>
-          <w:color w:val="E0E2E4"/>
-          <w:sz w:val="20"/>
-          <w:szCs w:val="20"/>
-          <w:lang w:val="en-US"/>
-        </w:rPr>
-        <w:t>month_picked</w:t>
-      </w:r>
-      <w:proofErr w:type="spellEnd"/>
-      <w:r>
-        <w:rPr>
-          <w:rFonts w:ascii="Courier New" w:eastAsia="Times New Roman" w:hAnsi="Courier New" w:cs="Courier New"/>
-          <w:color w:val="E0E2E4"/>
-          <w:sz w:val="20"/>
-          <w:szCs w:val="20"/>
-          <w:lang w:val="en-US"/>
-        </w:rPr>
-        <w:t xml:space="preserve"> </w:t>
+      <w:r>
+        <w:rPr>
+          <w:rFonts w:ascii="Courier New" w:eastAsia="Times New Roman" w:hAnsi="Courier New" w:cs="Courier New"/>
+          <w:color w:val="E0E2E4"/>
+          <w:sz w:val="20"/>
+          <w:szCs w:val="20"/>
+          <w:lang w:val="en-US"/>
+        </w:rPr>
+        <w:t xml:space="preserve">month_picked </w:t>
       </w:r>
       <w:r>
         <w:rPr>
@@ -1248,9 +1194,38 @@
           <w:szCs w:val="20"/>
           <w:lang w:val="en-US"/>
         </w:rPr>
-        <w:t xml:space="preserve"> </w:t>
-      </w:r>
-      <w:proofErr w:type="spellStart"/>
+        <w:t xml:space="preserve"> f</w:t>
+      </w:r>
+      <w:r>
+        <w:rPr>
+          <w:rFonts w:ascii="Courier New" w:eastAsia="Times New Roman" w:hAnsi="Courier New" w:cs="Courier New"/>
+          <w:color w:val="E8E2B7"/>
+          <w:sz w:val="20"/>
+          <w:szCs w:val="20"/>
+          <w:lang w:val="en-US"/>
+        </w:rPr>
+        <w:t>.</w:t>
+      </w:r>
+      <w:r>
+        <w:rPr>
+          <w:rFonts w:ascii="Courier New" w:eastAsia="Times New Roman" w:hAnsi="Courier New" w:cs="Courier New"/>
+          <w:color w:val="E0E2E4"/>
+          <w:sz w:val="20"/>
+          <w:szCs w:val="20"/>
+          <w:lang w:val="en-US"/>
+        </w:rPr>
+        <w:t>substring</w:t>
+      </w:r>
+      <w:r>
+        <w:rPr>
+          <w:rFonts w:ascii="Courier New" w:eastAsia="Times New Roman" w:hAnsi="Courier New" w:cs="Courier New"/>
+          <w:color w:val="E8E2B7"/>
+          <w:sz w:val="20"/>
+          <w:szCs w:val="20"/>
+          <w:lang w:val="en-US"/>
+        </w:rPr>
+        <w:t>(</w:t>
+      </w:r>
       <w:r>
         <w:rPr>
           <w:rFonts w:ascii="Courier New" w:eastAsia="Times New Roman" w:hAnsi="Courier New" w:cs="Courier New"/>
@@ -1279,51 +1254,8 @@
           <w:szCs w:val="20"/>
           <w:lang w:val="en-US"/>
         </w:rPr>
-        <w:t>substring</w:t>
-      </w:r>
-      <w:proofErr w:type="spellEnd"/>
-      <w:r>
-        <w:rPr>
-          <w:rFonts w:ascii="Courier New" w:eastAsia="Times New Roman" w:hAnsi="Courier New" w:cs="Courier New"/>
-          <w:color w:val="E8E2B7"/>
-          <w:sz w:val="20"/>
-          <w:szCs w:val="20"/>
-          <w:lang w:val="en-US"/>
-        </w:rPr>
-        <w:t>(</w:t>
-      </w:r>
-      <w:proofErr w:type="spellStart"/>
-      <w:r>
-        <w:rPr>
-          <w:rFonts w:ascii="Courier New" w:eastAsia="Times New Roman" w:hAnsi="Courier New" w:cs="Courier New"/>
-          <w:color w:val="E0E2E4"/>
-          <w:sz w:val="20"/>
-          <w:szCs w:val="20"/>
-          <w:lang w:val="en-US"/>
-        </w:rPr>
-        <w:t>f</w:t>
-      </w:r>
-      <w:r>
-        <w:rPr>
-          <w:rFonts w:ascii="Courier New" w:eastAsia="Times New Roman" w:hAnsi="Courier New" w:cs="Courier New"/>
-          <w:color w:val="E8E2B7"/>
-          <w:sz w:val="20"/>
-          <w:szCs w:val="20"/>
-          <w:lang w:val="en-US"/>
-        </w:rPr>
-        <w:t>.</w:t>
-      </w:r>
-      <w:r>
-        <w:rPr>
-          <w:rFonts w:ascii="Courier New" w:eastAsia="Times New Roman" w:hAnsi="Courier New" w:cs="Courier New"/>
-          <w:color w:val="E0E2E4"/>
-          <w:sz w:val="20"/>
-          <w:szCs w:val="20"/>
-          <w:lang w:val="en-US"/>
-        </w:rPr>
         <w:t>col</w:t>
       </w:r>
-      <w:proofErr w:type="spellEnd"/>
       <w:r>
         <w:rPr>
           <w:rFonts w:ascii="Courier New" w:eastAsia="Times New Roman" w:hAnsi="Courier New" w:cs="Courier New"/>
@@ -1477,7 +1409,6 @@
         </w:rPr>
         <w:t>(</w:t>
       </w:r>
-      <w:proofErr w:type="spellStart"/>
       <w:r>
         <w:rPr>
           <w:rFonts w:ascii="Courier New" w:eastAsia="Times New Roman" w:hAnsi="Courier New" w:cs="Courier New"/>
@@ -1508,7 +1439,6 @@
         </w:rPr>
         <w:t>col</w:t>
       </w:r>
-      <w:proofErr w:type="spellEnd"/>
       <w:r>
         <w:rPr>
           <w:rFonts w:ascii="Courier New" w:eastAsia="Times New Roman" w:hAnsi="Courier New" w:cs="Courier New"/>
@@ -1527,29 +1457,7 @@
           <w:szCs w:val="20"/>
           <w:lang w:val="en-US"/>
         </w:rPr>
-        <w:t>'</w:t>
-      </w:r>
-      <w:proofErr w:type="spellStart"/>
-      <w:r>
-        <w:rPr>
-          <w:rFonts w:ascii="Courier New" w:eastAsia="Times New Roman" w:hAnsi="Courier New" w:cs="Courier New"/>
-          <w:color w:val="FF8409"/>
-          <w:sz w:val="20"/>
-          <w:szCs w:val="20"/>
-          <w:lang w:val="en-US"/>
-        </w:rPr>
-        <w:t>atStop</w:t>
-      </w:r>
-      <w:proofErr w:type="spellEnd"/>
-      <w:r>
-        <w:rPr>
-          <w:rFonts w:ascii="Courier New" w:eastAsia="Times New Roman" w:hAnsi="Courier New" w:cs="Courier New"/>
-          <w:color w:val="FF8409"/>
-          <w:sz w:val="20"/>
-          <w:szCs w:val="20"/>
-          <w:lang w:val="en-US"/>
-        </w:rPr>
-        <w:t>'</w:t>
+        <w:t>'atStop'</w:t>
       </w:r>
       <w:r>
         <w:rPr>
@@ -1654,7 +1562,6 @@
         </w:rPr>
         <w:t>.</w:t>
       </w:r>
-      <w:proofErr w:type="spellStart"/>
       <w:r>
         <w:rPr>
           <w:rFonts w:ascii="Courier New" w:eastAsia="Times New Roman" w:hAnsi="Courier New" w:cs="Courier New"/>
@@ -1665,7 +1572,6 @@
         </w:rPr>
         <w:t>withColumn</w:t>
       </w:r>
-      <w:proofErr w:type="spellEnd"/>
       <w:r>
         <w:rPr>
           <w:rFonts w:ascii="Courier New" w:eastAsia="Times New Roman" w:hAnsi="Courier New" w:cs="Courier New"/>
@@ -1704,9 +1610,38 @@
           <w:szCs w:val="20"/>
           <w:lang w:val="en-US"/>
         </w:rPr>
-        <w:t xml:space="preserve"> </w:t>
-      </w:r>
-      <w:proofErr w:type="spellStart"/>
+        <w:t xml:space="preserve"> f</w:t>
+      </w:r>
+      <w:r>
+        <w:rPr>
+          <w:rFonts w:ascii="Courier New" w:eastAsia="Times New Roman" w:hAnsi="Courier New" w:cs="Courier New"/>
+          <w:color w:val="E8E2B7"/>
+          <w:sz w:val="20"/>
+          <w:szCs w:val="20"/>
+          <w:lang w:val="en-US"/>
+        </w:rPr>
+        <w:t>.</w:t>
+      </w:r>
+      <w:r>
+        <w:rPr>
+          <w:rFonts w:ascii="Courier New" w:eastAsia="Times New Roman" w:hAnsi="Courier New" w:cs="Courier New"/>
+          <w:color w:val="E0E2E4"/>
+          <w:sz w:val="20"/>
+          <w:szCs w:val="20"/>
+          <w:lang w:val="en-US"/>
+        </w:rPr>
+        <w:t>substring</w:t>
+      </w:r>
+      <w:r>
+        <w:rPr>
+          <w:rFonts w:ascii="Courier New" w:eastAsia="Times New Roman" w:hAnsi="Courier New" w:cs="Courier New"/>
+          <w:color w:val="E8E2B7"/>
+          <w:sz w:val="20"/>
+          <w:szCs w:val="20"/>
+          <w:lang w:val="en-US"/>
+        </w:rPr>
+        <w:t>(</w:t>
+      </w:r>
       <w:r>
         <w:rPr>
           <w:rFonts w:ascii="Courier New" w:eastAsia="Times New Roman" w:hAnsi="Courier New" w:cs="Courier New"/>
@@ -1735,51 +1670,8 @@
           <w:szCs w:val="20"/>
           <w:lang w:val="en-US"/>
         </w:rPr>
-        <w:t>substring</w:t>
-      </w:r>
-      <w:proofErr w:type="spellEnd"/>
-      <w:r>
-        <w:rPr>
-          <w:rFonts w:ascii="Courier New" w:eastAsia="Times New Roman" w:hAnsi="Courier New" w:cs="Courier New"/>
-          <w:color w:val="E8E2B7"/>
-          <w:sz w:val="20"/>
-          <w:szCs w:val="20"/>
-          <w:lang w:val="en-US"/>
-        </w:rPr>
-        <w:t>(</w:t>
-      </w:r>
-      <w:proofErr w:type="spellStart"/>
-      <w:r>
-        <w:rPr>
-          <w:rFonts w:ascii="Courier New" w:eastAsia="Times New Roman" w:hAnsi="Courier New" w:cs="Courier New"/>
-          <w:color w:val="E0E2E4"/>
-          <w:sz w:val="20"/>
-          <w:szCs w:val="20"/>
-          <w:lang w:val="en-US"/>
-        </w:rPr>
-        <w:t>f</w:t>
-      </w:r>
-      <w:r>
-        <w:rPr>
-          <w:rFonts w:ascii="Courier New" w:eastAsia="Times New Roman" w:hAnsi="Courier New" w:cs="Courier New"/>
-          <w:color w:val="E8E2B7"/>
-          <w:sz w:val="20"/>
-          <w:szCs w:val="20"/>
-          <w:lang w:val="en-US"/>
-        </w:rPr>
-        <w:t>.</w:t>
-      </w:r>
-      <w:r>
-        <w:rPr>
-          <w:rFonts w:ascii="Courier New" w:eastAsia="Times New Roman" w:hAnsi="Courier New" w:cs="Courier New"/>
-          <w:color w:val="E0E2E4"/>
-          <w:sz w:val="20"/>
-          <w:szCs w:val="20"/>
-          <w:lang w:val="en-US"/>
-        </w:rPr>
         <w:t>col</w:t>
       </w:r>
-      <w:proofErr w:type="spellEnd"/>
       <w:r>
         <w:rPr>
           <w:rFonts w:ascii="Courier New" w:eastAsia="Times New Roman" w:hAnsi="Courier New" w:cs="Courier New"/>
@@ -1913,7 +1805,6 @@
         </w:rPr>
         <w:t>.</w:t>
       </w:r>
-      <w:proofErr w:type="spellStart"/>
       <w:r>
         <w:rPr>
           <w:rFonts w:ascii="Courier New" w:eastAsia="Times New Roman" w:hAnsi="Courier New" w:cs="Courier New"/>
@@ -1924,7 +1815,6 @@
         </w:rPr>
         <w:t>withColumn</w:t>
       </w:r>
-      <w:proofErr w:type="spellEnd"/>
       <w:r>
         <w:rPr>
           <w:rFonts w:ascii="Courier New" w:eastAsia="Times New Roman" w:hAnsi="Courier New" w:cs="Courier New"/>
@@ -1943,29 +1833,7 @@
           <w:szCs w:val="20"/>
           <w:lang w:val="en-US"/>
         </w:rPr>
-        <w:t>'</w:t>
-      </w:r>
-      <w:proofErr w:type="spellStart"/>
-      <w:r>
-        <w:rPr>
-          <w:rFonts w:ascii="Courier New" w:eastAsia="Times New Roman" w:hAnsi="Courier New" w:cs="Courier New"/>
-          <w:color w:val="FF8409"/>
-          <w:sz w:val="20"/>
-          <w:szCs w:val="20"/>
-          <w:lang w:val="en-US"/>
-        </w:rPr>
-        <w:t>isLate</w:t>
-      </w:r>
-      <w:proofErr w:type="spellEnd"/>
-      <w:r>
-        <w:rPr>
-          <w:rFonts w:ascii="Courier New" w:eastAsia="Times New Roman" w:hAnsi="Courier New" w:cs="Courier New"/>
-          <w:color w:val="FF8409"/>
-          <w:sz w:val="20"/>
-          <w:szCs w:val="20"/>
-          <w:lang w:val="en-US"/>
-        </w:rPr>
-        <w:t>'</w:t>
+        <w:t>'isLate'</w:t>
       </w:r>
       <w:r>
         <w:rPr>
@@ -1985,20 +1853,8 @@
           <w:szCs w:val="20"/>
           <w:lang w:val="en-US"/>
         </w:rPr>
-        <w:t xml:space="preserve"> </w:t>
-      </w:r>
-      <w:proofErr w:type="spellStart"/>
-      <w:r>
-        <w:rPr>
-          <w:rFonts w:ascii="Courier New" w:eastAsia="Times New Roman" w:hAnsi="Courier New" w:cs="Courier New"/>
-          <w:color w:val="E0E2E4"/>
-          <w:sz w:val="20"/>
-          <w:szCs w:val="20"/>
-          <w:lang w:val="en-US"/>
-        </w:rPr>
-        <w:t>is_late</w:t>
-      </w:r>
-      <w:proofErr w:type="spellEnd"/>
+        <w:t xml:space="preserve"> is_late</w:t>
+      </w:r>
       <w:r>
         <w:rPr>
           <w:rFonts w:ascii="Courier New" w:eastAsia="Times New Roman" w:hAnsi="Courier New" w:cs="Courier New"/>
@@ -2009,7 +1865,6 @@
         </w:rPr>
         <w:t>(</w:t>
       </w:r>
-      <w:proofErr w:type="spellStart"/>
       <w:r>
         <w:rPr>
           <w:rFonts w:ascii="Courier New" w:eastAsia="Times New Roman" w:hAnsi="Courier New" w:cs="Courier New"/>
@@ -2040,7 +1895,6 @@
         </w:rPr>
         <w:t>col</w:t>
       </w:r>
-      <w:proofErr w:type="spellEnd"/>
       <w:r>
         <w:rPr>
           <w:rFonts w:ascii="Courier New" w:eastAsia="Times New Roman" w:hAnsi="Courier New" w:cs="Courier New"/>
@@ -2232,29 +2086,7 @@
           <w:szCs w:val="20"/>
           <w:lang w:val="en-US"/>
         </w:rPr>
-        <w:t>'</w:t>
-      </w:r>
-      <w:proofErr w:type="spellStart"/>
-      <w:r>
-        <w:rPr>
-          <w:rFonts w:ascii="Courier New" w:eastAsia="Times New Roman" w:hAnsi="Courier New" w:cs="Courier New"/>
-          <w:color w:val="FF8409"/>
-          <w:sz w:val="20"/>
-          <w:szCs w:val="20"/>
-          <w:lang w:val="en-US"/>
-        </w:rPr>
-        <w:t>busLinePatternumID</w:t>
-      </w:r>
-      <w:proofErr w:type="spellEnd"/>
-      <w:r>
-        <w:rPr>
-          <w:rFonts w:ascii="Courier New" w:eastAsia="Times New Roman" w:hAnsi="Courier New" w:cs="Courier New"/>
-          <w:color w:val="FF8409"/>
-          <w:sz w:val="20"/>
-          <w:szCs w:val="20"/>
-          <w:lang w:val="en-US"/>
-        </w:rPr>
-        <w:t>'</w:t>
+        <w:t>'busLinePatternumID'</w:t>
       </w:r>
       <w:r>
         <w:rPr>
@@ -2309,7 +2141,6 @@
         </w:rPr>
         <w:t>.</w:t>
       </w:r>
-      <w:proofErr w:type="spellStart"/>
       <w:r>
         <w:rPr>
           <w:rFonts w:ascii="Courier New" w:eastAsia="Times New Roman" w:hAnsi="Courier New" w:cs="Courier New"/>
@@ -2320,7 +2151,6 @@
         </w:rPr>
         <w:t>withColumn</w:t>
       </w:r>
-      <w:proofErr w:type="spellEnd"/>
       <w:r>
         <w:rPr>
           <w:rFonts w:ascii="Courier New" w:eastAsia="Times New Roman" w:hAnsi="Courier New" w:cs="Courier New"/>
@@ -2359,111 +2189,127 @@
           <w:szCs w:val="20"/>
           <w:lang w:val="en-US"/>
         </w:rPr>
+        <w:t xml:space="preserve"> f</w:t>
+      </w:r>
+      <w:r>
+        <w:rPr>
+          <w:rFonts w:ascii="Courier New" w:eastAsia="Times New Roman" w:hAnsi="Courier New" w:cs="Courier New"/>
+          <w:color w:val="E8E2B7"/>
+          <w:sz w:val="20"/>
+          <w:szCs w:val="20"/>
+          <w:lang w:val="en-US"/>
+        </w:rPr>
+        <w:t>.</w:t>
+      </w:r>
+      <w:r>
+        <w:rPr>
+          <w:rFonts w:ascii="Courier New" w:eastAsia="Times New Roman" w:hAnsi="Courier New" w:cs="Courier New"/>
+          <w:color w:val="E0E2E4"/>
+          <w:sz w:val="20"/>
+          <w:szCs w:val="20"/>
+          <w:lang w:val="en-US"/>
+        </w:rPr>
+        <w:t>substring</w:t>
+      </w:r>
+      <w:r>
+        <w:rPr>
+          <w:rFonts w:ascii="Courier New" w:eastAsia="Times New Roman" w:hAnsi="Courier New" w:cs="Courier New"/>
+          <w:color w:val="E8E2B7"/>
+          <w:sz w:val="20"/>
+          <w:szCs w:val="20"/>
+          <w:lang w:val="en-US"/>
+        </w:rPr>
+        <w:t>(</w:t>
+      </w:r>
+      <w:r>
+        <w:rPr>
+          <w:rFonts w:ascii="Courier New" w:eastAsia="Times New Roman" w:hAnsi="Courier New" w:cs="Courier New"/>
+          <w:color w:val="E0E2E4"/>
+          <w:sz w:val="20"/>
+          <w:szCs w:val="20"/>
+          <w:lang w:val="en-US"/>
+        </w:rPr>
+        <w:t>f</w:t>
+      </w:r>
+      <w:r>
+        <w:rPr>
+          <w:rFonts w:ascii="Courier New" w:eastAsia="Times New Roman" w:hAnsi="Courier New" w:cs="Courier New"/>
+          <w:color w:val="E8E2B7"/>
+          <w:sz w:val="20"/>
+          <w:szCs w:val="20"/>
+          <w:lang w:val="en-US"/>
+        </w:rPr>
+        <w:t>.</w:t>
+      </w:r>
+      <w:r>
+        <w:rPr>
+          <w:rFonts w:ascii="Courier New" w:eastAsia="Times New Roman" w:hAnsi="Courier New" w:cs="Courier New"/>
+          <w:color w:val="E0E2E4"/>
+          <w:sz w:val="20"/>
+          <w:szCs w:val="20"/>
+          <w:lang w:val="en-US"/>
+        </w:rPr>
+        <w:t>col</w:t>
+      </w:r>
+      <w:r>
+        <w:rPr>
+          <w:rFonts w:ascii="Courier New" w:eastAsia="Times New Roman" w:hAnsi="Courier New" w:cs="Courier New"/>
+          <w:color w:val="E8E2B7"/>
+          <w:sz w:val="20"/>
+          <w:szCs w:val="20"/>
+          <w:lang w:val="en-US"/>
+        </w:rPr>
+        <w:t>(</w:t>
+      </w:r>
+      <w:r>
+        <w:rPr>
+          <w:rFonts w:ascii="Courier New" w:eastAsia="Times New Roman" w:hAnsi="Courier New" w:cs="Courier New"/>
+          <w:color w:val="FF8409"/>
+          <w:sz w:val="20"/>
+          <w:szCs w:val="20"/>
+          <w:lang w:val="en-US"/>
+        </w:rPr>
+        <w:t>'time'</w:t>
+      </w:r>
+      <w:r>
+        <w:rPr>
+          <w:rFonts w:ascii="Courier New" w:eastAsia="Times New Roman" w:hAnsi="Courier New" w:cs="Courier New"/>
+          <w:color w:val="E8E2B7"/>
+          <w:sz w:val="20"/>
+          <w:szCs w:val="20"/>
+          <w:lang w:val="en-US"/>
+        </w:rPr>
+        <w:t>),</w:t>
+      </w:r>
+      <w:r>
+        <w:rPr>
+          <w:rFonts w:ascii="Courier New" w:eastAsia="Times New Roman" w:hAnsi="Courier New" w:cs="Courier New"/>
+          <w:color w:val="E0E2E4"/>
+          <w:sz w:val="20"/>
+          <w:szCs w:val="20"/>
+          <w:lang w:val="en-US"/>
+        </w:rPr>
         <w:t xml:space="preserve"> </w:t>
       </w:r>
-      <w:proofErr w:type="spellStart"/>
-      <w:r>
-        <w:rPr>
-          <w:rFonts w:ascii="Courier New" w:eastAsia="Times New Roman" w:hAnsi="Courier New" w:cs="Courier New"/>
-          <w:color w:val="E0E2E4"/>
-          <w:sz w:val="20"/>
-          <w:szCs w:val="20"/>
-          <w:lang w:val="en-US"/>
-        </w:rPr>
-        <w:t>f</w:t>
-      </w:r>
-      <w:r>
-        <w:rPr>
-          <w:rFonts w:ascii="Courier New" w:eastAsia="Times New Roman" w:hAnsi="Courier New" w:cs="Courier New"/>
-          <w:color w:val="E8E2B7"/>
-          <w:sz w:val="20"/>
-          <w:szCs w:val="20"/>
-          <w:lang w:val="en-US"/>
-        </w:rPr>
-        <w:t>.</w:t>
-      </w:r>
-      <w:r>
-        <w:rPr>
-          <w:rFonts w:ascii="Courier New" w:eastAsia="Times New Roman" w:hAnsi="Courier New" w:cs="Courier New"/>
-          <w:color w:val="E0E2E4"/>
-          <w:sz w:val="20"/>
-          <w:szCs w:val="20"/>
-          <w:lang w:val="en-US"/>
-        </w:rPr>
-        <w:t>substring</w:t>
-      </w:r>
-      <w:proofErr w:type="spellEnd"/>
-      <w:r>
-        <w:rPr>
-          <w:rFonts w:ascii="Courier New" w:eastAsia="Times New Roman" w:hAnsi="Courier New" w:cs="Courier New"/>
-          <w:color w:val="E8E2B7"/>
-          <w:sz w:val="20"/>
-          <w:szCs w:val="20"/>
-          <w:lang w:val="en-US"/>
-        </w:rPr>
-        <w:t>(</w:t>
-      </w:r>
-      <w:proofErr w:type="spellStart"/>
-      <w:r>
-        <w:rPr>
-          <w:rFonts w:ascii="Courier New" w:eastAsia="Times New Roman" w:hAnsi="Courier New" w:cs="Courier New"/>
-          <w:color w:val="E0E2E4"/>
-          <w:sz w:val="20"/>
-          <w:szCs w:val="20"/>
-          <w:lang w:val="en-US"/>
-        </w:rPr>
-        <w:t>f</w:t>
-      </w:r>
-      <w:r>
-        <w:rPr>
-          <w:rFonts w:ascii="Courier New" w:eastAsia="Times New Roman" w:hAnsi="Courier New" w:cs="Courier New"/>
-          <w:color w:val="E8E2B7"/>
-          <w:sz w:val="20"/>
-          <w:szCs w:val="20"/>
-          <w:lang w:val="en-US"/>
-        </w:rPr>
-        <w:t>.</w:t>
-      </w:r>
-      <w:r>
-        <w:rPr>
-          <w:rFonts w:ascii="Courier New" w:eastAsia="Times New Roman" w:hAnsi="Courier New" w:cs="Courier New"/>
-          <w:color w:val="E0E2E4"/>
-          <w:sz w:val="20"/>
-          <w:szCs w:val="20"/>
-          <w:lang w:val="en-US"/>
-        </w:rPr>
-        <w:t>col</w:t>
-      </w:r>
-      <w:proofErr w:type="spellEnd"/>
-      <w:r>
-        <w:rPr>
-          <w:rFonts w:ascii="Courier New" w:eastAsia="Times New Roman" w:hAnsi="Courier New" w:cs="Courier New"/>
-          <w:color w:val="E8E2B7"/>
-          <w:sz w:val="20"/>
-          <w:szCs w:val="20"/>
-          <w:lang w:val="en-US"/>
-        </w:rPr>
-        <w:t>(</w:t>
-      </w:r>
-      <w:r>
-        <w:rPr>
-          <w:rFonts w:ascii="Courier New" w:eastAsia="Times New Roman" w:hAnsi="Courier New" w:cs="Courier New"/>
-          <w:color w:val="FF8409"/>
-          <w:sz w:val="20"/>
-          <w:szCs w:val="20"/>
-          <w:lang w:val="en-US"/>
-        </w:rPr>
-        <w:t>'time'</w:t>
-      </w:r>
-      <w:r>
-        <w:rPr>
-          <w:rFonts w:ascii="Courier New" w:eastAsia="Times New Roman" w:hAnsi="Courier New" w:cs="Courier New"/>
-          <w:color w:val="E8E2B7"/>
-          <w:sz w:val="20"/>
-          <w:szCs w:val="20"/>
-          <w:lang w:val="en-US"/>
-        </w:rPr>
-        <w:t>),</w:t>
+      <w:r>
+        <w:rPr>
+          <w:rFonts w:ascii="Courier New" w:eastAsia="Times New Roman" w:hAnsi="Courier New" w:cs="Courier New"/>
+          <w:color w:val="FFCD22"/>
+          <w:sz w:val="20"/>
+          <w:szCs w:val="20"/>
+          <w:lang w:val="en-US"/>
+        </w:rPr>
+        <w:t>0</w:t>
+      </w:r>
+      <w:r>
+        <w:rPr>
+          <w:rFonts w:ascii="Courier New" w:eastAsia="Times New Roman" w:hAnsi="Courier New" w:cs="Courier New"/>
+          <w:color w:val="E8E2B7"/>
+          <w:sz w:val="20"/>
+          <w:szCs w:val="20"/>
+          <w:lang w:val="en-US"/>
+        </w:rPr>
+        <w:t>,</w:t>
       </w:r>
       <w:r>
         <w:rPr>
@@ -2483,36 +2329,6 @@
           <w:szCs w:val="20"/>
           <w:lang w:val="en-US"/>
         </w:rPr>
-        <w:t>0</w:t>
-      </w:r>
-      <w:r>
-        <w:rPr>
-          <w:rFonts w:ascii="Courier New" w:eastAsia="Times New Roman" w:hAnsi="Courier New" w:cs="Courier New"/>
-          <w:color w:val="E8E2B7"/>
-          <w:sz w:val="20"/>
-          <w:szCs w:val="20"/>
-          <w:lang w:val="en-US"/>
-        </w:rPr>
-        <w:t>,</w:t>
-      </w:r>
-      <w:r>
-        <w:rPr>
-          <w:rFonts w:ascii="Courier New" w:eastAsia="Times New Roman" w:hAnsi="Courier New" w:cs="Courier New"/>
-          <w:color w:val="E0E2E4"/>
-          <w:sz w:val="20"/>
-          <w:szCs w:val="20"/>
-          <w:lang w:val="en-US"/>
-        </w:rPr>
-        <w:t xml:space="preserve"> </w:t>
-      </w:r>
-      <w:r>
-        <w:rPr>
-          <w:rFonts w:ascii="Courier New" w:eastAsia="Times New Roman" w:hAnsi="Courier New" w:cs="Courier New"/>
-          <w:color w:val="FFCD22"/>
-          <w:sz w:val="20"/>
-          <w:szCs w:val="20"/>
-          <w:lang w:val="en-US"/>
-        </w:rPr>
         <w:t>2</w:t>
       </w:r>
       <w:r>
@@ -2536,15 +2352,7 @@
         <w:pStyle w:val="BodyText"/>
       </w:pPr>
       <w:r>
-        <w:t xml:space="preserve">We next introduce a row number to the dataset, and use the lag to drop duplicate entries. Following this we group by </w:t>
-      </w:r>
-      <w:proofErr w:type="spellStart"/>
-      <w:r>
-        <w:t>busLineID</w:t>
-      </w:r>
-      <w:proofErr w:type="spellEnd"/>
-      <w:r>
-        <w:t xml:space="preserve"> and the hour, and take the counts. This is done for the instances where the bus is late.</w:t>
+        <w:t>We next introduce a row number to the dataset, and use the lag to drop duplicate entries. Following this we group by busLineID and the hour, and take the counts. This is done for the instances where the bus is late.</w:t>
       </w:r>
     </w:p>
     <w:p>
@@ -2633,40 +2441,128 @@
           <w:szCs w:val="20"/>
           <w:lang w:val="en-US"/>
         </w:rPr>
+        <w:t xml:space="preserve"> Window</w:t>
+      </w:r>
+      <w:r>
+        <w:rPr>
+          <w:rFonts w:ascii="Courier New" w:eastAsia="Times New Roman" w:hAnsi="Courier New" w:cs="Courier New"/>
+          <w:color w:val="E8E2B7"/>
+          <w:sz w:val="20"/>
+          <w:szCs w:val="20"/>
+          <w:lang w:val="en-US"/>
+        </w:rPr>
+        <w:t>.</w:t>
+      </w:r>
+      <w:r>
+        <w:rPr>
+          <w:rFonts w:ascii="Courier New" w:eastAsia="Times New Roman" w:hAnsi="Courier New" w:cs="Courier New"/>
+          <w:color w:val="E0E2E4"/>
+          <w:sz w:val="20"/>
+          <w:szCs w:val="20"/>
+          <w:lang w:val="en-US"/>
+        </w:rPr>
+        <w:t>partitionBy</w:t>
+      </w:r>
+      <w:r>
+        <w:rPr>
+          <w:rFonts w:ascii="Courier New" w:eastAsia="Times New Roman" w:hAnsi="Courier New" w:cs="Courier New"/>
+          <w:color w:val="E8E2B7"/>
+          <w:sz w:val="20"/>
+          <w:szCs w:val="20"/>
+          <w:lang w:val="en-US"/>
+        </w:rPr>
+        <w:t>(</w:t>
+      </w:r>
+      <w:r>
+        <w:rPr>
+          <w:rFonts w:ascii="Courier New" w:eastAsia="Times New Roman" w:hAnsi="Courier New" w:cs="Courier New"/>
+          <w:color w:val="FF8409"/>
+          <w:sz w:val="20"/>
+          <w:szCs w:val="20"/>
+          <w:lang w:val="en-US"/>
+        </w:rPr>
+        <w:t>'vehicleID'</w:t>
+      </w:r>
+      <w:r>
+        <w:rPr>
+          <w:rFonts w:ascii="Courier New" w:eastAsia="Times New Roman" w:hAnsi="Courier New" w:cs="Courier New"/>
+          <w:color w:val="E8E2B7"/>
+          <w:sz w:val="20"/>
+          <w:szCs w:val="20"/>
+          <w:lang w:val="en-US"/>
+        </w:rPr>
+        <w:t>,</w:t>
+      </w:r>
+      <w:r>
+        <w:rPr>
+          <w:rFonts w:ascii="Courier New" w:eastAsia="Times New Roman" w:hAnsi="Courier New" w:cs="Courier New"/>
+          <w:color w:val="E0E2E4"/>
+          <w:sz w:val="20"/>
+          <w:szCs w:val="20"/>
+          <w:lang w:val="en-US"/>
+        </w:rPr>
         <w:t xml:space="preserve"> </w:t>
       </w:r>
-      <w:proofErr w:type="spellStart"/>
-      <w:r>
-        <w:rPr>
-          <w:rFonts w:ascii="Courier New" w:eastAsia="Times New Roman" w:hAnsi="Courier New" w:cs="Courier New"/>
-          <w:color w:val="E0E2E4"/>
-          <w:sz w:val="20"/>
-          <w:szCs w:val="20"/>
-          <w:lang w:val="en-US"/>
-        </w:rPr>
-        <w:t>Window</w:t>
-      </w:r>
-      <w:r>
-        <w:rPr>
-          <w:rFonts w:ascii="Courier New" w:eastAsia="Times New Roman" w:hAnsi="Courier New" w:cs="Courier New"/>
-          <w:color w:val="E8E2B7"/>
-          <w:sz w:val="20"/>
-          <w:szCs w:val="20"/>
-          <w:lang w:val="en-US"/>
-        </w:rPr>
-        <w:t>.</w:t>
-      </w:r>
-      <w:r>
-        <w:rPr>
-          <w:rFonts w:ascii="Courier New" w:eastAsia="Times New Roman" w:hAnsi="Courier New" w:cs="Courier New"/>
-          <w:color w:val="E0E2E4"/>
-          <w:sz w:val="20"/>
-          <w:szCs w:val="20"/>
-          <w:lang w:val="en-US"/>
-        </w:rPr>
-        <w:t>partitionBy</w:t>
-      </w:r>
-      <w:proofErr w:type="spellEnd"/>
+      <w:r>
+        <w:rPr>
+          <w:rFonts w:ascii="Courier New" w:eastAsia="Times New Roman" w:hAnsi="Courier New" w:cs="Courier New"/>
+          <w:color w:val="FF8409"/>
+          <w:sz w:val="20"/>
+          <w:szCs w:val="20"/>
+          <w:lang w:val="en-US"/>
+        </w:rPr>
+        <w:t>'closerStopID'</w:t>
+      </w:r>
+      <w:r>
+        <w:rPr>
+          <w:rFonts w:ascii="Courier New" w:eastAsia="Times New Roman" w:hAnsi="Courier New" w:cs="Courier New"/>
+          <w:color w:val="E8E2B7"/>
+          <w:sz w:val="20"/>
+          <w:szCs w:val="20"/>
+          <w:lang w:val="en-US"/>
+        </w:rPr>
+        <w:t>,</w:t>
+      </w:r>
+      <w:r>
+        <w:rPr>
+          <w:rFonts w:ascii="Courier New" w:eastAsia="Times New Roman" w:hAnsi="Courier New" w:cs="Courier New"/>
+          <w:color w:val="E0E2E4"/>
+          <w:sz w:val="20"/>
+          <w:szCs w:val="20"/>
+          <w:lang w:val="en-US"/>
+        </w:rPr>
+        <w:t xml:space="preserve"> </w:t>
+      </w:r>
+      <w:r>
+        <w:rPr>
+          <w:rFonts w:ascii="Courier New" w:eastAsia="Times New Roman" w:hAnsi="Courier New" w:cs="Courier New"/>
+          <w:color w:val="FF8409"/>
+          <w:sz w:val="20"/>
+          <w:szCs w:val="20"/>
+          <w:lang w:val="en-US"/>
+        </w:rPr>
+        <w:t>'isLate'</w:t>
+      </w:r>
+      <w:r>
+        <w:rPr>
+          <w:rFonts w:ascii="Courier New" w:eastAsia="Times New Roman" w:hAnsi="Courier New" w:cs="Courier New"/>
+          <w:color w:val="E8E2B7"/>
+          <w:sz w:val="20"/>
+          <w:szCs w:val="20"/>
+          <w:lang w:val="en-US"/>
+        </w:rPr>
+        <w:t>).</w:t>
+      </w:r>
+      <w:r>
+        <w:rPr>
+          <w:rFonts w:ascii="Courier New" w:eastAsia="Times New Roman" w:hAnsi="Courier New" w:cs="Courier New"/>
+          <w:color w:val="E0E2E4"/>
+          <w:sz w:val="20"/>
+          <w:szCs w:val="20"/>
+          <w:lang w:val="en-US"/>
+        </w:rPr>
+        <w:t>orderBy</w:t>
+      </w:r>
       <w:r>
         <w:rPr>
           <w:rFonts w:ascii="Courier New" w:eastAsia="Times New Roman" w:hAnsi="Courier New" w:cs="Courier New"/>
@@ -2685,9 +2581,28 @@
           <w:szCs w:val="20"/>
           <w:lang w:val="en-US"/>
         </w:rPr>
-        <w:t>'</w:t>
-      </w:r>
-      <w:proofErr w:type="spellStart"/>
+        <w:t>'vehicleId'</w:t>
+      </w:r>
+      <w:r>
+        <w:rPr>
+          <w:rFonts w:ascii="Courier New" w:eastAsia="Times New Roman" w:hAnsi="Courier New" w:cs="Courier New"/>
+          <w:color w:val="E8E2B7"/>
+          <w:sz w:val="20"/>
+          <w:szCs w:val="20"/>
+          <w:lang w:val="en-US"/>
+        </w:rPr>
+        <w:t>,</w:t>
+      </w:r>
+      <w:r>
+        <w:rPr>
+          <w:rFonts w:ascii="Courier New" w:eastAsia="Times New Roman" w:hAnsi="Courier New" w:cs="Courier New"/>
+          <w:color w:val="E0E2E4"/>
+          <w:sz w:val="20"/>
+          <w:szCs w:val="20"/>
+          <w:lang w:val="en-US"/>
+        </w:rPr>
+        <w:t xml:space="preserve"> </w:t>
+      </w:r>
       <w:r>
         <w:rPr>
           <w:rFonts w:ascii="Courier New" w:eastAsia="Times New Roman" w:hAnsi="Courier New" w:cs="Courier New"/>
@@ -2696,9 +2611,28 @@
           <w:szCs w:val="20"/>
           <w:lang w:val="en-US"/>
         </w:rPr>
-        <w:t>vehicleID</w:t>
-      </w:r>
-      <w:proofErr w:type="spellEnd"/>
+        <w:t>'time'</w:t>
+      </w:r>
+      <w:r>
+        <w:rPr>
+          <w:rFonts w:ascii="Courier New" w:eastAsia="Times New Roman" w:hAnsi="Courier New" w:cs="Courier New"/>
+          <w:color w:val="E8E2B7"/>
+          <w:sz w:val="20"/>
+          <w:szCs w:val="20"/>
+          <w:lang w:val="en-US"/>
+        </w:rPr>
+        <w:t>,</w:t>
+      </w:r>
+      <w:r>
+        <w:rPr>
+          <w:rFonts w:ascii="Courier New" w:eastAsia="Times New Roman" w:hAnsi="Courier New" w:cs="Courier New"/>
+          <w:color w:val="E0E2E4"/>
+          <w:sz w:val="20"/>
+          <w:szCs w:val="20"/>
+          <w:lang w:val="en-US"/>
+        </w:rPr>
+        <w:t xml:space="preserve"> </w:t>
+      </w:r>
       <w:r>
         <w:rPr>
           <w:rFonts w:ascii="Courier New" w:eastAsia="Times New Roman" w:hAnsi="Courier New" w:cs="Courier New"/>
@@ -2707,257 +2641,7 @@
           <w:szCs w:val="20"/>
           <w:lang w:val="en-US"/>
         </w:rPr>
-        <w:t>'</w:t>
-      </w:r>
-      <w:r>
-        <w:rPr>
-          <w:rFonts w:ascii="Courier New" w:eastAsia="Times New Roman" w:hAnsi="Courier New" w:cs="Courier New"/>
-          <w:color w:val="E8E2B7"/>
-          <w:sz w:val="20"/>
-          <w:szCs w:val="20"/>
-          <w:lang w:val="en-US"/>
-        </w:rPr>
-        <w:t>,</w:t>
-      </w:r>
-      <w:r>
-        <w:rPr>
-          <w:rFonts w:ascii="Courier New" w:eastAsia="Times New Roman" w:hAnsi="Courier New" w:cs="Courier New"/>
-          <w:color w:val="E0E2E4"/>
-          <w:sz w:val="20"/>
-          <w:szCs w:val="20"/>
-          <w:lang w:val="en-US"/>
-        </w:rPr>
-        <w:t xml:space="preserve"> </w:t>
-      </w:r>
-      <w:r>
-        <w:rPr>
-          <w:rFonts w:ascii="Courier New" w:eastAsia="Times New Roman" w:hAnsi="Courier New" w:cs="Courier New"/>
-          <w:color w:val="FF8409"/>
-          <w:sz w:val="20"/>
-          <w:szCs w:val="20"/>
-          <w:lang w:val="en-US"/>
-        </w:rPr>
-        <w:t>'</w:t>
-      </w:r>
-      <w:proofErr w:type="spellStart"/>
-      <w:r>
-        <w:rPr>
-          <w:rFonts w:ascii="Courier New" w:eastAsia="Times New Roman" w:hAnsi="Courier New" w:cs="Courier New"/>
-          <w:color w:val="FF8409"/>
-          <w:sz w:val="20"/>
-          <w:szCs w:val="20"/>
-          <w:lang w:val="en-US"/>
-        </w:rPr>
-        <w:t>closerStopID</w:t>
-      </w:r>
-      <w:proofErr w:type="spellEnd"/>
-      <w:r>
-        <w:rPr>
-          <w:rFonts w:ascii="Courier New" w:eastAsia="Times New Roman" w:hAnsi="Courier New" w:cs="Courier New"/>
-          <w:color w:val="FF8409"/>
-          <w:sz w:val="20"/>
-          <w:szCs w:val="20"/>
-          <w:lang w:val="en-US"/>
-        </w:rPr>
-        <w:t>'</w:t>
-      </w:r>
-      <w:r>
-        <w:rPr>
-          <w:rFonts w:ascii="Courier New" w:eastAsia="Times New Roman" w:hAnsi="Courier New" w:cs="Courier New"/>
-          <w:color w:val="E8E2B7"/>
-          <w:sz w:val="20"/>
-          <w:szCs w:val="20"/>
-          <w:lang w:val="en-US"/>
-        </w:rPr>
-        <w:t>,</w:t>
-      </w:r>
-      <w:r>
-        <w:rPr>
-          <w:rFonts w:ascii="Courier New" w:eastAsia="Times New Roman" w:hAnsi="Courier New" w:cs="Courier New"/>
-          <w:color w:val="E0E2E4"/>
-          <w:sz w:val="20"/>
-          <w:szCs w:val="20"/>
-          <w:lang w:val="en-US"/>
-        </w:rPr>
-        <w:t xml:space="preserve"> </w:t>
-      </w:r>
-      <w:r>
-        <w:rPr>
-          <w:rFonts w:ascii="Courier New" w:eastAsia="Times New Roman" w:hAnsi="Courier New" w:cs="Courier New"/>
-          <w:color w:val="FF8409"/>
-          <w:sz w:val="20"/>
-          <w:szCs w:val="20"/>
-          <w:lang w:val="en-US"/>
-        </w:rPr>
-        <w:t>'</w:t>
-      </w:r>
-      <w:proofErr w:type="spellStart"/>
-      <w:r>
-        <w:rPr>
-          <w:rFonts w:ascii="Courier New" w:eastAsia="Times New Roman" w:hAnsi="Courier New" w:cs="Courier New"/>
-          <w:color w:val="FF8409"/>
-          <w:sz w:val="20"/>
-          <w:szCs w:val="20"/>
-          <w:lang w:val="en-US"/>
-        </w:rPr>
-        <w:t>isLate</w:t>
-      </w:r>
-      <w:proofErr w:type="spellEnd"/>
-      <w:r>
-        <w:rPr>
-          <w:rFonts w:ascii="Courier New" w:eastAsia="Times New Roman" w:hAnsi="Courier New" w:cs="Courier New"/>
-          <w:color w:val="FF8409"/>
-          <w:sz w:val="20"/>
-          <w:szCs w:val="20"/>
-          <w:lang w:val="en-US"/>
-        </w:rPr>
-        <w:t>'</w:t>
-      </w:r>
-      <w:r>
-        <w:rPr>
-          <w:rFonts w:ascii="Courier New" w:eastAsia="Times New Roman" w:hAnsi="Courier New" w:cs="Courier New"/>
-          <w:color w:val="E8E2B7"/>
-          <w:sz w:val="20"/>
-          <w:szCs w:val="20"/>
-          <w:lang w:val="en-US"/>
-        </w:rPr>
-        <w:t>).</w:t>
-      </w:r>
-      <w:proofErr w:type="spellStart"/>
-      <w:r>
-        <w:rPr>
-          <w:rFonts w:ascii="Courier New" w:eastAsia="Times New Roman" w:hAnsi="Courier New" w:cs="Courier New"/>
-          <w:color w:val="E0E2E4"/>
-          <w:sz w:val="20"/>
-          <w:szCs w:val="20"/>
-          <w:lang w:val="en-US"/>
-        </w:rPr>
-        <w:t>orderBy</w:t>
-      </w:r>
-      <w:proofErr w:type="spellEnd"/>
-      <w:r>
-        <w:rPr>
-          <w:rFonts w:ascii="Courier New" w:eastAsia="Times New Roman" w:hAnsi="Courier New" w:cs="Courier New"/>
-          <w:color w:val="E8E2B7"/>
-          <w:sz w:val="20"/>
-          <w:szCs w:val="20"/>
-          <w:lang w:val="en-US"/>
-        </w:rPr>
-        <w:t>(</w:t>
-      </w:r>
-      <w:r>
-        <w:rPr>
-          <w:rFonts w:ascii="Courier New" w:eastAsia="Times New Roman" w:hAnsi="Courier New" w:cs="Courier New"/>
-          <w:color w:val="FF8409"/>
-          <w:sz w:val="20"/>
-          <w:szCs w:val="20"/>
-          <w:lang w:val="en-US"/>
-        </w:rPr>
-        <w:t>'</w:t>
-      </w:r>
-      <w:proofErr w:type="spellStart"/>
-      <w:r>
-        <w:rPr>
-          <w:rFonts w:ascii="Courier New" w:eastAsia="Times New Roman" w:hAnsi="Courier New" w:cs="Courier New"/>
-          <w:color w:val="FF8409"/>
-          <w:sz w:val="20"/>
-          <w:szCs w:val="20"/>
-          <w:lang w:val="en-US"/>
-        </w:rPr>
-        <w:t>vehicleId</w:t>
-      </w:r>
-      <w:proofErr w:type="spellEnd"/>
-      <w:r>
-        <w:rPr>
-          <w:rFonts w:ascii="Courier New" w:eastAsia="Times New Roman" w:hAnsi="Courier New" w:cs="Courier New"/>
-          <w:color w:val="FF8409"/>
-          <w:sz w:val="20"/>
-          <w:szCs w:val="20"/>
-          <w:lang w:val="en-US"/>
-        </w:rPr>
-        <w:t>'</w:t>
-      </w:r>
-      <w:r>
-        <w:rPr>
-          <w:rFonts w:ascii="Courier New" w:eastAsia="Times New Roman" w:hAnsi="Courier New" w:cs="Courier New"/>
-          <w:color w:val="E8E2B7"/>
-          <w:sz w:val="20"/>
-          <w:szCs w:val="20"/>
-          <w:lang w:val="en-US"/>
-        </w:rPr>
-        <w:t>,</w:t>
-      </w:r>
-      <w:r>
-        <w:rPr>
-          <w:rFonts w:ascii="Courier New" w:eastAsia="Times New Roman" w:hAnsi="Courier New" w:cs="Courier New"/>
-          <w:color w:val="E0E2E4"/>
-          <w:sz w:val="20"/>
-          <w:szCs w:val="20"/>
-          <w:lang w:val="en-US"/>
-        </w:rPr>
-        <w:t xml:space="preserve"> </w:t>
-      </w:r>
-      <w:r>
-        <w:rPr>
-          <w:rFonts w:ascii="Courier New" w:eastAsia="Times New Roman" w:hAnsi="Courier New" w:cs="Courier New"/>
-          <w:color w:val="FF8409"/>
-          <w:sz w:val="20"/>
-          <w:szCs w:val="20"/>
-          <w:lang w:val="en-US"/>
-        </w:rPr>
-        <w:t>'time'</w:t>
-      </w:r>
-      <w:r>
-        <w:rPr>
-          <w:rFonts w:ascii="Courier New" w:eastAsia="Times New Roman" w:hAnsi="Courier New" w:cs="Courier New"/>
-          <w:color w:val="E8E2B7"/>
-          <w:sz w:val="20"/>
-          <w:szCs w:val="20"/>
-          <w:lang w:val="en-US"/>
-        </w:rPr>
-        <w:t>,</w:t>
-      </w:r>
-      <w:r>
-        <w:rPr>
-          <w:rFonts w:ascii="Courier New" w:eastAsia="Times New Roman" w:hAnsi="Courier New" w:cs="Courier New"/>
-          <w:color w:val="E0E2E4"/>
-          <w:sz w:val="20"/>
-          <w:szCs w:val="20"/>
-          <w:lang w:val="en-US"/>
-        </w:rPr>
-        <w:t xml:space="preserve"> </w:t>
-      </w:r>
-      <w:r>
-        <w:rPr>
-          <w:rFonts w:ascii="Courier New" w:eastAsia="Times New Roman" w:hAnsi="Courier New" w:cs="Courier New"/>
-          <w:color w:val="FF8409"/>
-          <w:sz w:val="20"/>
-          <w:szCs w:val="20"/>
-          <w:lang w:val="en-US"/>
-        </w:rPr>
-        <w:t>'</w:t>
-      </w:r>
-      <w:proofErr w:type="spellStart"/>
-      <w:r>
-        <w:rPr>
-          <w:rFonts w:ascii="Courier New" w:eastAsia="Times New Roman" w:hAnsi="Courier New" w:cs="Courier New"/>
-          <w:color w:val="FF8409"/>
-          <w:sz w:val="20"/>
-          <w:szCs w:val="20"/>
-          <w:lang w:val="en-US"/>
-        </w:rPr>
-        <w:t>closerStopID</w:t>
-      </w:r>
-      <w:proofErr w:type="spellEnd"/>
-      <w:r>
-        <w:rPr>
-          <w:rFonts w:ascii="Courier New" w:eastAsia="Times New Roman" w:hAnsi="Courier New" w:cs="Courier New"/>
-          <w:color w:val="FF8409"/>
-          <w:sz w:val="20"/>
-          <w:szCs w:val="20"/>
-          <w:lang w:val="en-US"/>
-        </w:rPr>
-        <w:t>'</w:t>
+        <w:t>'closerStopID'</w:t>
       </w:r>
       <w:r>
         <w:rPr>
@@ -2990,29 +2674,7 @@
           <w:szCs w:val="20"/>
           <w:lang w:val="en-US"/>
         </w:rPr>
-        <w:t xml:space="preserve">    </w:t>
-      </w:r>
-      <w:proofErr w:type="spellStart"/>
-      <w:r>
-        <w:rPr>
-          <w:rFonts w:ascii="Courier New" w:eastAsia="Times New Roman" w:hAnsi="Courier New" w:cs="Courier New"/>
-          <w:color w:val="E0E2E4"/>
-          <w:sz w:val="20"/>
-          <w:szCs w:val="20"/>
-          <w:lang w:val="en-US"/>
-        </w:rPr>
-        <w:t>windowSpec</w:t>
-      </w:r>
-      <w:proofErr w:type="spellEnd"/>
-      <w:r>
-        <w:rPr>
-          <w:rFonts w:ascii="Courier New" w:eastAsia="Times New Roman" w:hAnsi="Courier New" w:cs="Courier New"/>
-          <w:color w:val="E0E2E4"/>
-          <w:sz w:val="20"/>
-          <w:szCs w:val="20"/>
-          <w:lang w:val="en-US"/>
-        </w:rPr>
-        <w:t xml:space="preserve"> </w:t>
+        <w:t xml:space="preserve">    windowSpec </w:t>
       </w:r>
       <w:r>
         <w:rPr>
@@ -3032,18 +2694,7 @@
           <w:szCs w:val="20"/>
           <w:lang w:val="en-US"/>
         </w:rPr>
-        <w:t xml:space="preserve"> </w:t>
-      </w:r>
-      <w:proofErr w:type="spellStart"/>
-      <w:r>
-        <w:rPr>
-          <w:rFonts w:ascii="Courier New" w:eastAsia="Times New Roman" w:hAnsi="Courier New" w:cs="Courier New"/>
-          <w:color w:val="E0E2E4"/>
-          <w:sz w:val="20"/>
-          <w:szCs w:val="20"/>
-          <w:lang w:val="en-US"/>
-        </w:rPr>
-        <w:t>Window</w:t>
+        <w:t xml:space="preserve"> Window</w:t>
       </w:r>
       <w:r>
         <w:rPr>
@@ -3065,7 +2716,6 @@
         </w:rPr>
         <w:t>partitionBy</w:t>
       </w:r>
-      <w:proofErr w:type="spellEnd"/>
       <w:r>
         <w:rPr>
           <w:rFonts w:ascii="Courier New" w:eastAsia="Times New Roman" w:hAnsi="Courier New" w:cs="Courier New"/>
@@ -3076,7 +2726,6 @@
         </w:rPr>
         <w:t>().</w:t>
       </w:r>
-      <w:proofErr w:type="spellStart"/>
       <w:r>
         <w:rPr>
           <w:rFonts w:ascii="Courier New" w:eastAsia="Times New Roman" w:hAnsi="Courier New" w:cs="Courier New"/>
@@ -3087,7 +2736,6 @@
         </w:rPr>
         <w:t>orderBy</w:t>
       </w:r>
-      <w:proofErr w:type="spellEnd"/>
       <w:r>
         <w:rPr>
           <w:rFonts w:ascii="Courier New" w:eastAsia="Times New Roman" w:hAnsi="Courier New" w:cs="Courier New"/>
@@ -3106,29 +2754,7 @@
           <w:szCs w:val="20"/>
           <w:lang w:val="en-US"/>
         </w:rPr>
-        <w:t>'</w:t>
-      </w:r>
-      <w:proofErr w:type="spellStart"/>
-      <w:r>
-        <w:rPr>
-          <w:rFonts w:ascii="Courier New" w:eastAsia="Times New Roman" w:hAnsi="Courier New" w:cs="Courier New"/>
-          <w:color w:val="FF8409"/>
-          <w:sz w:val="20"/>
-          <w:szCs w:val="20"/>
-          <w:lang w:val="en-US"/>
-        </w:rPr>
-        <w:t>vehicleId</w:t>
-      </w:r>
-      <w:proofErr w:type="spellEnd"/>
-      <w:r>
-        <w:rPr>
-          <w:rFonts w:ascii="Courier New" w:eastAsia="Times New Roman" w:hAnsi="Courier New" w:cs="Courier New"/>
-          <w:color w:val="FF8409"/>
-          <w:sz w:val="20"/>
-          <w:szCs w:val="20"/>
-          <w:lang w:val="en-US"/>
-        </w:rPr>
-        <w:t>'</w:t>
+        <w:t>'vehicleId'</w:t>
       </w:r>
       <w:r>
         <w:rPr>
@@ -3191,29 +2817,7 @@
           <w:szCs w:val="20"/>
           <w:lang w:val="en-US"/>
         </w:rPr>
-        <w:t xml:space="preserve">    </w:t>
-      </w:r>
-      <w:proofErr w:type="spellStart"/>
-      <w:r>
-        <w:rPr>
-          <w:rFonts w:ascii="Courier New" w:eastAsia="Times New Roman" w:hAnsi="Courier New" w:cs="Courier New"/>
-          <w:color w:val="E0E2E4"/>
-          <w:sz w:val="20"/>
-          <w:szCs w:val="20"/>
-          <w:lang w:val="en-US"/>
-        </w:rPr>
-        <w:t>uniqueLateDF</w:t>
-      </w:r>
-      <w:proofErr w:type="spellEnd"/>
-      <w:r>
-        <w:rPr>
-          <w:rFonts w:ascii="Courier New" w:eastAsia="Times New Roman" w:hAnsi="Courier New" w:cs="Courier New"/>
-          <w:color w:val="E0E2E4"/>
-          <w:sz w:val="20"/>
-          <w:szCs w:val="20"/>
-          <w:lang w:val="en-US"/>
-        </w:rPr>
-        <w:t xml:space="preserve"> </w:t>
+        <w:t xml:space="preserve">    uniqueLateDF </w:t>
       </w:r>
       <w:r>
         <w:rPr>
@@ -3233,29 +2837,7 @@
           <w:szCs w:val="20"/>
           <w:lang w:val="en-US"/>
         </w:rPr>
-        <w:t xml:space="preserve"> </w:t>
-      </w:r>
-      <w:proofErr w:type="spellStart"/>
-      <w:r>
-        <w:rPr>
-          <w:rFonts w:ascii="Courier New" w:eastAsia="Times New Roman" w:hAnsi="Courier New" w:cs="Courier New"/>
-          <w:color w:val="E0E2E4"/>
-          <w:sz w:val="20"/>
-          <w:szCs w:val="20"/>
-          <w:lang w:val="en-US"/>
-        </w:rPr>
-        <w:t>inputDF</w:t>
-      </w:r>
-      <w:proofErr w:type="spellEnd"/>
-      <w:r>
-        <w:rPr>
-          <w:rFonts w:ascii="Courier New" w:eastAsia="Times New Roman" w:hAnsi="Courier New" w:cs="Courier New"/>
-          <w:color w:val="E0E2E4"/>
-          <w:sz w:val="20"/>
-          <w:szCs w:val="20"/>
-          <w:lang w:val="en-US"/>
-        </w:rPr>
-        <w:t>\</w:t>
+        <w:t xml:space="preserve"> inputDF\</w:t>
       </w:r>
     </w:p>
     <w:p>
@@ -3310,7 +2892,6 @@
         </w:rPr>
         <w:t>(</w:t>
       </w:r>
-      <w:proofErr w:type="spellStart"/>
       <w:r>
         <w:rPr>
           <w:rFonts w:ascii="Courier New" w:eastAsia="Times New Roman" w:hAnsi="Courier New" w:cs="Courier New"/>
@@ -3341,7 +2922,6 @@
         </w:rPr>
         <w:t>col</w:t>
       </w:r>
-      <w:proofErr w:type="spellEnd"/>
       <w:r>
         <w:rPr>
           <w:rFonts w:ascii="Courier New" w:eastAsia="Times New Roman" w:hAnsi="Courier New" w:cs="Courier New"/>
@@ -3360,29 +2940,7 @@
           <w:szCs w:val="20"/>
           <w:lang w:val="en-US"/>
         </w:rPr>
-        <w:t>'</w:t>
-      </w:r>
-      <w:proofErr w:type="spellStart"/>
-      <w:r>
-        <w:rPr>
-          <w:rFonts w:ascii="Courier New" w:eastAsia="Times New Roman" w:hAnsi="Courier New" w:cs="Courier New"/>
-          <w:color w:val="FF8409"/>
-          <w:sz w:val="20"/>
-          <w:szCs w:val="20"/>
-          <w:lang w:val="en-US"/>
-        </w:rPr>
-        <w:t>isLate</w:t>
-      </w:r>
-      <w:proofErr w:type="spellEnd"/>
-      <w:r>
-        <w:rPr>
-          <w:rFonts w:ascii="Courier New" w:eastAsia="Times New Roman" w:hAnsi="Courier New" w:cs="Courier New"/>
-          <w:color w:val="FF8409"/>
-          <w:sz w:val="20"/>
-          <w:szCs w:val="20"/>
-          <w:lang w:val="en-US"/>
-        </w:rPr>
-        <w:t>'</w:t>
+        <w:t>'isLate'</w:t>
       </w:r>
       <w:r>
         <w:rPr>
@@ -3487,7 +3045,6 @@
         </w:rPr>
         <w:t>.</w:t>
       </w:r>
-      <w:proofErr w:type="spellStart"/>
       <w:r>
         <w:rPr>
           <w:rFonts w:ascii="Courier New" w:eastAsia="Times New Roman" w:hAnsi="Courier New" w:cs="Courier New"/>
@@ -3498,7 +3055,6 @@
         </w:rPr>
         <w:t>withColumn</w:t>
       </w:r>
-      <w:proofErr w:type="spellEnd"/>
       <w:r>
         <w:rPr>
           <w:rFonts w:ascii="Courier New" w:eastAsia="Times New Roman" w:hAnsi="Courier New" w:cs="Courier New"/>
@@ -3517,29 +3073,7 @@
           <w:szCs w:val="20"/>
           <w:lang w:val="en-US"/>
         </w:rPr>
-        <w:t>'</w:t>
-      </w:r>
-      <w:proofErr w:type="spellStart"/>
-      <w:r>
-        <w:rPr>
-          <w:rFonts w:ascii="Courier New" w:eastAsia="Times New Roman" w:hAnsi="Courier New" w:cs="Courier New"/>
-          <w:color w:val="FF8409"/>
-          <w:sz w:val="20"/>
-          <w:szCs w:val="20"/>
-          <w:lang w:val="en-US"/>
-        </w:rPr>
-        <w:t>rnum</w:t>
-      </w:r>
-      <w:proofErr w:type="spellEnd"/>
-      <w:r>
-        <w:rPr>
-          <w:rFonts w:ascii="Courier New" w:eastAsia="Times New Roman" w:hAnsi="Courier New" w:cs="Courier New"/>
-          <w:color w:val="FF8409"/>
-          <w:sz w:val="20"/>
-          <w:szCs w:val="20"/>
-          <w:lang w:val="en-US"/>
-        </w:rPr>
-        <w:t>'</w:t>
+        <w:t>'rnum'</w:t>
       </w:r>
       <w:r>
         <w:rPr>
@@ -3559,18 +3093,7 @@
           <w:szCs w:val="20"/>
           <w:lang w:val="en-US"/>
         </w:rPr>
-        <w:t xml:space="preserve"> </w:t>
-      </w:r>
-      <w:proofErr w:type="spellStart"/>
-      <w:r>
-        <w:rPr>
-          <w:rFonts w:ascii="Courier New" w:eastAsia="Times New Roman" w:hAnsi="Courier New" w:cs="Courier New"/>
-          <w:color w:val="E0E2E4"/>
-          <w:sz w:val="20"/>
-          <w:szCs w:val="20"/>
-          <w:lang w:val="en-US"/>
-        </w:rPr>
-        <w:t>f</w:t>
+        <w:t xml:space="preserve"> f</w:t>
       </w:r>
       <w:r>
         <w:rPr>
@@ -3592,7 +3115,6 @@
         </w:rPr>
         <w:t>row_number</w:t>
       </w:r>
-      <w:proofErr w:type="spellEnd"/>
       <w:r>
         <w:rPr>
           <w:rFonts w:ascii="Courier New" w:eastAsia="Times New Roman" w:hAnsi="Courier New" w:cs="Courier New"/>
@@ -3623,7 +3145,6 @@
         </w:rPr>
         <w:t>(</w:t>
       </w:r>
-      <w:proofErr w:type="spellStart"/>
       <w:r>
         <w:rPr>
           <w:rFonts w:ascii="Courier New" w:eastAsia="Times New Roman" w:hAnsi="Courier New" w:cs="Courier New"/>
@@ -3634,7 +3155,6 @@
         </w:rPr>
         <w:t>windowSpec</w:t>
       </w:r>
-      <w:proofErr w:type="spellEnd"/>
       <w:r>
         <w:rPr>
           <w:rFonts w:ascii="Courier New" w:eastAsia="Times New Roman" w:hAnsi="Courier New" w:cs="Courier New"/>
@@ -3688,7 +3208,6 @@
         </w:rPr>
         <w:t>.</w:t>
       </w:r>
-      <w:proofErr w:type="spellStart"/>
       <w:r>
         <w:rPr>
           <w:rFonts w:ascii="Courier New" w:eastAsia="Times New Roman" w:hAnsi="Courier New" w:cs="Courier New"/>
@@ -3699,7 +3218,6 @@
         </w:rPr>
         <w:t>withColumn</w:t>
       </w:r>
-      <w:proofErr w:type="spellEnd"/>
       <w:r>
         <w:rPr>
           <w:rFonts w:ascii="Courier New" w:eastAsia="Times New Roman" w:hAnsi="Courier New" w:cs="Courier New"/>
@@ -3738,18 +3256,7 @@
           <w:szCs w:val="20"/>
           <w:lang w:val="en-US"/>
         </w:rPr>
-        <w:t xml:space="preserve"> </w:t>
-      </w:r>
-      <w:proofErr w:type="spellStart"/>
-      <w:r>
-        <w:rPr>
-          <w:rFonts w:ascii="Courier New" w:eastAsia="Times New Roman" w:hAnsi="Courier New" w:cs="Courier New"/>
-          <w:color w:val="E0E2E4"/>
-          <w:sz w:val="20"/>
-          <w:szCs w:val="20"/>
-          <w:lang w:val="en-US"/>
-        </w:rPr>
-        <w:t>f</w:t>
+        <w:t xml:space="preserve"> f</w:t>
       </w:r>
       <w:r>
         <w:rPr>
@@ -3771,7 +3278,6 @@
         </w:rPr>
         <w:t>lag</w:t>
       </w:r>
-      <w:proofErr w:type="spellEnd"/>
       <w:r>
         <w:rPr>
           <w:rFonts w:ascii="Courier New" w:eastAsia="Times New Roman" w:hAnsi="Courier New" w:cs="Courier New"/>
@@ -3790,29 +3296,7 @@
           <w:szCs w:val="20"/>
           <w:lang w:val="en-US"/>
         </w:rPr>
-        <w:t>'</w:t>
-      </w:r>
-      <w:proofErr w:type="spellStart"/>
-      <w:r>
-        <w:rPr>
-          <w:rFonts w:ascii="Courier New" w:eastAsia="Times New Roman" w:hAnsi="Courier New" w:cs="Courier New"/>
-          <w:color w:val="FF8409"/>
-          <w:sz w:val="20"/>
-          <w:szCs w:val="20"/>
-          <w:lang w:val="en-US"/>
-        </w:rPr>
-        <w:t>rnum</w:t>
-      </w:r>
-      <w:proofErr w:type="spellEnd"/>
-      <w:r>
-        <w:rPr>
-          <w:rFonts w:ascii="Courier New" w:eastAsia="Times New Roman" w:hAnsi="Courier New" w:cs="Courier New"/>
-          <w:color w:val="FF8409"/>
-          <w:sz w:val="20"/>
-          <w:szCs w:val="20"/>
-          <w:lang w:val="en-US"/>
-        </w:rPr>
-        <w:t>'</w:t>
+        <w:t>'rnum'</w:t>
       </w:r>
       <w:r>
         <w:rPr>
@@ -3967,7 +3451,6 @@
         </w:rPr>
         <w:t>(</w:t>
       </w:r>
-      <w:proofErr w:type="spellStart"/>
       <w:r>
         <w:rPr>
           <w:rFonts w:ascii="Courier New" w:eastAsia="Times New Roman" w:hAnsi="Courier New" w:cs="Courier New"/>
@@ -3998,7 +3481,6 @@
         </w:rPr>
         <w:t>col</w:t>
       </w:r>
-      <w:proofErr w:type="spellEnd"/>
       <w:r>
         <w:rPr>
           <w:rFonts w:ascii="Courier New" w:eastAsia="Times New Roman" w:hAnsi="Courier New" w:cs="Courier New"/>
@@ -4017,29 +3499,7 @@
           <w:szCs w:val="20"/>
           <w:lang w:val="en-US"/>
         </w:rPr>
-        <w:t>'</w:t>
-      </w:r>
-      <w:proofErr w:type="spellStart"/>
-      <w:r>
-        <w:rPr>
-          <w:rFonts w:ascii="Courier New" w:eastAsia="Times New Roman" w:hAnsi="Courier New" w:cs="Courier New"/>
-          <w:color w:val="FF8409"/>
-          <w:sz w:val="20"/>
-          <w:szCs w:val="20"/>
-          <w:lang w:val="en-US"/>
-        </w:rPr>
-        <w:t>rnum</w:t>
-      </w:r>
-      <w:proofErr w:type="spellEnd"/>
-      <w:r>
-        <w:rPr>
-          <w:rFonts w:ascii="Courier New" w:eastAsia="Times New Roman" w:hAnsi="Courier New" w:cs="Courier New"/>
-          <w:color w:val="FF8409"/>
-          <w:sz w:val="20"/>
-          <w:szCs w:val="20"/>
-          <w:lang w:val="en-US"/>
-        </w:rPr>
-        <w:t>'</w:t>
+        <w:t>'rnum'</w:t>
       </w:r>
       <w:r>
         <w:rPr>
@@ -4079,18 +3539,7 @@
           <w:szCs w:val="20"/>
           <w:lang w:val="en-US"/>
         </w:rPr>
-        <w:t xml:space="preserve"> </w:t>
-      </w:r>
-      <w:proofErr w:type="spellStart"/>
-      <w:r>
-        <w:rPr>
-          <w:rFonts w:ascii="Courier New" w:eastAsia="Times New Roman" w:hAnsi="Courier New" w:cs="Courier New"/>
-          <w:color w:val="E0E2E4"/>
-          <w:sz w:val="20"/>
-          <w:szCs w:val="20"/>
-          <w:lang w:val="en-US"/>
-        </w:rPr>
-        <w:t>f</w:t>
+        <w:t xml:space="preserve"> f</w:t>
       </w:r>
       <w:r>
         <w:rPr>
@@ -4112,7 +3561,6 @@
         </w:rPr>
         <w:t>col</w:t>
       </w:r>
-      <w:proofErr w:type="spellEnd"/>
       <w:r>
         <w:rPr>
           <w:rFonts w:ascii="Courier New" w:eastAsia="Times New Roman" w:hAnsi="Courier New" w:cs="Courier New"/>
@@ -4227,29 +3675,7 @@
           <w:szCs w:val="20"/>
           <w:lang w:val="en-US"/>
         </w:rPr>
-        <w:t xml:space="preserve">    </w:t>
-      </w:r>
-      <w:proofErr w:type="spellStart"/>
-      <w:r>
-        <w:rPr>
-          <w:rFonts w:ascii="Courier New" w:eastAsia="Times New Roman" w:hAnsi="Courier New" w:cs="Courier New"/>
-          <w:color w:val="E0E2E4"/>
-          <w:sz w:val="20"/>
-          <w:szCs w:val="20"/>
-          <w:lang w:val="en-US"/>
-        </w:rPr>
-        <w:t>aggregatedLateDF</w:t>
-      </w:r>
-      <w:proofErr w:type="spellEnd"/>
-      <w:r>
-        <w:rPr>
-          <w:rFonts w:ascii="Courier New" w:eastAsia="Times New Roman" w:hAnsi="Courier New" w:cs="Courier New"/>
-          <w:color w:val="E0E2E4"/>
-          <w:sz w:val="20"/>
-          <w:szCs w:val="20"/>
-          <w:lang w:val="en-US"/>
-        </w:rPr>
-        <w:t xml:space="preserve"> </w:t>
+        <w:t xml:space="preserve">    aggregatedLateDF </w:t>
       </w:r>
       <w:r>
         <w:rPr>
@@ -4269,29 +3695,7 @@
           <w:szCs w:val="20"/>
           <w:lang w:val="en-US"/>
         </w:rPr>
-        <w:t xml:space="preserve"> </w:t>
-      </w:r>
-      <w:proofErr w:type="spellStart"/>
-      <w:r>
-        <w:rPr>
-          <w:rFonts w:ascii="Courier New" w:eastAsia="Times New Roman" w:hAnsi="Courier New" w:cs="Courier New"/>
-          <w:color w:val="E0E2E4"/>
-          <w:sz w:val="20"/>
-          <w:szCs w:val="20"/>
-          <w:lang w:val="en-US"/>
-        </w:rPr>
-        <w:t>uniqueLateDF</w:t>
-      </w:r>
-      <w:proofErr w:type="spellEnd"/>
-      <w:r>
-        <w:rPr>
-          <w:rFonts w:ascii="Courier New" w:eastAsia="Times New Roman" w:hAnsi="Courier New" w:cs="Courier New"/>
-          <w:color w:val="E0E2E4"/>
-          <w:sz w:val="20"/>
-          <w:szCs w:val="20"/>
-          <w:lang w:val="en-US"/>
-        </w:rPr>
-        <w:t>\</w:t>
+        <w:t xml:space="preserve"> uniqueLateDF\</w:t>
       </w:r>
     </w:p>
     <w:p>
@@ -4326,7 +3730,6 @@
         </w:rPr>
         <w:t>.</w:t>
       </w:r>
-      <w:proofErr w:type="spellStart"/>
       <w:r>
         <w:rPr>
           <w:rFonts w:ascii="Courier New" w:eastAsia="Times New Roman" w:hAnsi="Courier New" w:cs="Courier New"/>
@@ -4337,7 +3740,6 @@
         </w:rPr>
         <w:t>groupBy</w:t>
       </w:r>
-      <w:proofErr w:type="spellEnd"/>
       <w:r>
         <w:rPr>
           <w:rFonts w:ascii="Courier New" w:eastAsia="Times New Roman" w:hAnsi="Courier New" w:cs="Courier New"/>
@@ -4356,29 +3758,7 @@
           <w:szCs w:val="20"/>
           <w:lang w:val="en-US"/>
         </w:rPr>
-        <w:t>'</w:t>
-      </w:r>
-      <w:proofErr w:type="spellStart"/>
-      <w:r>
-        <w:rPr>
-          <w:rFonts w:ascii="Courier New" w:eastAsia="Times New Roman" w:hAnsi="Courier New" w:cs="Courier New"/>
-          <w:color w:val="FF8409"/>
-          <w:sz w:val="20"/>
-          <w:szCs w:val="20"/>
-          <w:lang w:val="en-US"/>
-        </w:rPr>
-        <w:t>busLineID</w:t>
-      </w:r>
-      <w:proofErr w:type="spellEnd"/>
-      <w:r>
-        <w:rPr>
-          <w:rFonts w:ascii="Courier New" w:eastAsia="Times New Roman" w:hAnsi="Courier New" w:cs="Courier New"/>
-          <w:color w:val="FF8409"/>
-          <w:sz w:val="20"/>
-          <w:szCs w:val="20"/>
-          <w:lang w:val="en-US"/>
-        </w:rPr>
-        <w:t>'</w:t>
+        <w:t>'busLineID'</w:t>
       </w:r>
       <w:r>
         <w:rPr>
@@ -4563,40 +3943,98 @@
           <w:szCs w:val="20"/>
           <w:lang w:val="en-US"/>
         </w:rPr>
+        <w:t xml:space="preserve"> Window</w:t>
+      </w:r>
+      <w:r>
+        <w:rPr>
+          <w:rFonts w:ascii="Courier New" w:eastAsia="Times New Roman" w:hAnsi="Courier New" w:cs="Courier New"/>
+          <w:color w:val="E8E2B7"/>
+          <w:sz w:val="20"/>
+          <w:szCs w:val="20"/>
+          <w:lang w:val="en-US"/>
+        </w:rPr>
+        <w:t>.</w:t>
+      </w:r>
+      <w:r>
+        <w:rPr>
+          <w:rFonts w:ascii="Courier New" w:eastAsia="Times New Roman" w:hAnsi="Courier New" w:cs="Courier New"/>
+          <w:color w:val="E0E2E4"/>
+          <w:sz w:val="20"/>
+          <w:szCs w:val="20"/>
+          <w:lang w:val="en-US"/>
+        </w:rPr>
+        <w:t>partitionBy</w:t>
+      </w:r>
+      <w:r>
+        <w:rPr>
+          <w:rFonts w:ascii="Courier New" w:eastAsia="Times New Roman" w:hAnsi="Courier New" w:cs="Courier New"/>
+          <w:color w:val="E8E2B7"/>
+          <w:sz w:val="20"/>
+          <w:szCs w:val="20"/>
+          <w:lang w:val="en-US"/>
+        </w:rPr>
+        <w:t>(</w:t>
+      </w:r>
+      <w:r>
+        <w:rPr>
+          <w:rFonts w:ascii="Courier New" w:eastAsia="Times New Roman" w:hAnsi="Courier New" w:cs="Courier New"/>
+          <w:color w:val="FF8409"/>
+          <w:sz w:val="20"/>
+          <w:szCs w:val="20"/>
+          <w:lang w:val="en-US"/>
+        </w:rPr>
+        <w:t>'vehicleID'</w:t>
+      </w:r>
+      <w:r>
+        <w:rPr>
+          <w:rFonts w:ascii="Courier New" w:eastAsia="Times New Roman" w:hAnsi="Courier New" w:cs="Courier New"/>
+          <w:color w:val="E8E2B7"/>
+          <w:sz w:val="20"/>
+          <w:szCs w:val="20"/>
+          <w:lang w:val="en-US"/>
+        </w:rPr>
+        <w:t>,</w:t>
+      </w:r>
+      <w:r>
+        <w:rPr>
+          <w:rFonts w:ascii="Courier New" w:eastAsia="Times New Roman" w:hAnsi="Courier New" w:cs="Courier New"/>
+          <w:color w:val="E0E2E4"/>
+          <w:sz w:val="20"/>
+          <w:szCs w:val="20"/>
+          <w:lang w:val="en-US"/>
+        </w:rPr>
         <w:t xml:space="preserve"> </w:t>
       </w:r>
-      <w:proofErr w:type="spellStart"/>
-      <w:r>
-        <w:rPr>
-          <w:rFonts w:ascii="Courier New" w:eastAsia="Times New Roman" w:hAnsi="Courier New" w:cs="Courier New"/>
-          <w:color w:val="E0E2E4"/>
-          <w:sz w:val="20"/>
-          <w:szCs w:val="20"/>
-          <w:lang w:val="en-US"/>
-        </w:rPr>
-        <w:t>Window</w:t>
-      </w:r>
-      <w:r>
-        <w:rPr>
-          <w:rFonts w:ascii="Courier New" w:eastAsia="Times New Roman" w:hAnsi="Courier New" w:cs="Courier New"/>
-          <w:color w:val="E8E2B7"/>
-          <w:sz w:val="20"/>
-          <w:szCs w:val="20"/>
-          <w:lang w:val="en-US"/>
-        </w:rPr>
-        <w:t>.</w:t>
-      </w:r>
-      <w:r>
-        <w:rPr>
-          <w:rFonts w:ascii="Courier New" w:eastAsia="Times New Roman" w:hAnsi="Courier New" w:cs="Courier New"/>
-          <w:color w:val="E0E2E4"/>
-          <w:sz w:val="20"/>
-          <w:szCs w:val="20"/>
-          <w:lang w:val="en-US"/>
-        </w:rPr>
-        <w:t>partitionBy</w:t>
-      </w:r>
-      <w:proofErr w:type="spellEnd"/>
+      <w:r>
+        <w:rPr>
+          <w:rFonts w:ascii="Courier New" w:eastAsia="Times New Roman" w:hAnsi="Courier New" w:cs="Courier New"/>
+          <w:color w:val="FF8409"/>
+          <w:sz w:val="20"/>
+          <w:szCs w:val="20"/>
+          <w:lang w:val="en-US"/>
+        </w:rPr>
+        <w:t>'closerStopID'</w:t>
+      </w:r>
+      <w:r>
+        <w:rPr>
+          <w:rFonts w:ascii="Courier New" w:eastAsia="Times New Roman" w:hAnsi="Courier New" w:cs="Courier New"/>
+          <w:color w:val="E8E2B7"/>
+          <w:sz w:val="20"/>
+          <w:szCs w:val="20"/>
+          <w:lang w:val="en-US"/>
+        </w:rPr>
+        <w:t>).</w:t>
+      </w:r>
+      <w:r>
+        <w:rPr>
+          <w:rFonts w:ascii="Courier New" w:eastAsia="Times New Roman" w:hAnsi="Courier New" w:cs="Courier New"/>
+          <w:color w:val="E0E2E4"/>
+          <w:sz w:val="20"/>
+          <w:szCs w:val="20"/>
+          <w:lang w:val="en-US"/>
+        </w:rPr>
+        <w:t>orderBy</w:t>
+      </w:r>
       <w:r>
         <w:rPr>
           <w:rFonts w:ascii="Courier New" w:eastAsia="Times New Roman" w:hAnsi="Courier New" w:cs="Courier New"/>
@@ -4615,145 +4053,7 @@
           <w:szCs w:val="20"/>
           <w:lang w:val="en-US"/>
         </w:rPr>
-        <w:t>'</w:t>
-      </w:r>
-      <w:proofErr w:type="spellStart"/>
-      <w:r>
-        <w:rPr>
-          <w:rFonts w:ascii="Courier New" w:eastAsia="Times New Roman" w:hAnsi="Courier New" w:cs="Courier New"/>
-          <w:color w:val="FF8409"/>
-          <w:sz w:val="20"/>
-          <w:szCs w:val="20"/>
-          <w:lang w:val="en-US"/>
-        </w:rPr>
-        <w:t>vehicleID</w:t>
-      </w:r>
-      <w:proofErr w:type="spellEnd"/>
-      <w:r>
-        <w:rPr>
-          <w:rFonts w:ascii="Courier New" w:eastAsia="Times New Roman" w:hAnsi="Courier New" w:cs="Courier New"/>
-          <w:color w:val="FF8409"/>
-          <w:sz w:val="20"/>
-          <w:szCs w:val="20"/>
-          <w:lang w:val="en-US"/>
-        </w:rPr>
-        <w:t>'</w:t>
-      </w:r>
-      <w:r>
-        <w:rPr>
-          <w:rFonts w:ascii="Courier New" w:eastAsia="Times New Roman" w:hAnsi="Courier New" w:cs="Courier New"/>
-          <w:color w:val="E8E2B7"/>
-          <w:sz w:val="20"/>
-          <w:szCs w:val="20"/>
-          <w:lang w:val="en-US"/>
-        </w:rPr>
-        <w:t>,</w:t>
-      </w:r>
-      <w:r>
-        <w:rPr>
-          <w:rFonts w:ascii="Courier New" w:eastAsia="Times New Roman" w:hAnsi="Courier New" w:cs="Courier New"/>
-          <w:color w:val="E0E2E4"/>
-          <w:sz w:val="20"/>
-          <w:szCs w:val="20"/>
-          <w:lang w:val="en-US"/>
-        </w:rPr>
-        <w:t xml:space="preserve"> </w:t>
-      </w:r>
-      <w:r>
-        <w:rPr>
-          <w:rFonts w:ascii="Courier New" w:eastAsia="Times New Roman" w:hAnsi="Courier New" w:cs="Courier New"/>
-          <w:color w:val="FF8409"/>
-          <w:sz w:val="20"/>
-          <w:szCs w:val="20"/>
-          <w:lang w:val="en-US"/>
-        </w:rPr>
-        <w:t>'</w:t>
-      </w:r>
-      <w:proofErr w:type="spellStart"/>
-      <w:r>
-        <w:rPr>
-          <w:rFonts w:ascii="Courier New" w:eastAsia="Times New Roman" w:hAnsi="Courier New" w:cs="Courier New"/>
-          <w:color w:val="FF8409"/>
-          <w:sz w:val="20"/>
-          <w:szCs w:val="20"/>
-          <w:lang w:val="en-US"/>
-        </w:rPr>
-        <w:t>closerStopID</w:t>
-      </w:r>
-      <w:proofErr w:type="spellEnd"/>
-      <w:r>
-        <w:rPr>
-          <w:rFonts w:ascii="Courier New" w:eastAsia="Times New Roman" w:hAnsi="Courier New" w:cs="Courier New"/>
-          <w:color w:val="FF8409"/>
-          <w:sz w:val="20"/>
-          <w:szCs w:val="20"/>
-          <w:lang w:val="en-US"/>
-        </w:rPr>
-        <w:t>'</w:t>
-      </w:r>
-      <w:r>
-        <w:rPr>
-          <w:rFonts w:ascii="Courier New" w:eastAsia="Times New Roman" w:hAnsi="Courier New" w:cs="Courier New"/>
-          <w:color w:val="E8E2B7"/>
-          <w:sz w:val="20"/>
-          <w:szCs w:val="20"/>
-          <w:lang w:val="en-US"/>
-        </w:rPr>
-        <w:t>).</w:t>
-      </w:r>
-      <w:proofErr w:type="spellStart"/>
-      <w:r>
-        <w:rPr>
-          <w:rFonts w:ascii="Courier New" w:eastAsia="Times New Roman" w:hAnsi="Courier New" w:cs="Courier New"/>
-          <w:color w:val="E0E2E4"/>
-          <w:sz w:val="20"/>
-          <w:szCs w:val="20"/>
-          <w:lang w:val="en-US"/>
-        </w:rPr>
-        <w:t>orderBy</w:t>
-      </w:r>
-      <w:proofErr w:type="spellEnd"/>
-      <w:r>
-        <w:rPr>
-          <w:rFonts w:ascii="Courier New" w:eastAsia="Times New Roman" w:hAnsi="Courier New" w:cs="Courier New"/>
-          <w:color w:val="E8E2B7"/>
-          <w:sz w:val="20"/>
-          <w:szCs w:val="20"/>
-          <w:lang w:val="en-US"/>
-        </w:rPr>
-        <w:t>(</w:t>
-      </w:r>
-      <w:r>
-        <w:rPr>
-          <w:rFonts w:ascii="Courier New" w:eastAsia="Times New Roman" w:hAnsi="Courier New" w:cs="Courier New"/>
-          <w:color w:val="FF8409"/>
-          <w:sz w:val="20"/>
-          <w:szCs w:val="20"/>
-          <w:lang w:val="en-US"/>
-        </w:rPr>
-        <w:t>'</w:t>
-      </w:r>
-      <w:proofErr w:type="spellStart"/>
-      <w:r>
-        <w:rPr>
-          <w:rFonts w:ascii="Courier New" w:eastAsia="Times New Roman" w:hAnsi="Courier New" w:cs="Courier New"/>
-          <w:color w:val="FF8409"/>
-          <w:sz w:val="20"/>
-          <w:szCs w:val="20"/>
-          <w:lang w:val="en-US"/>
-        </w:rPr>
-        <w:t>vehicleId</w:t>
-      </w:r>
-      <w:proofErr w:type="spellEnd"/>
-      <w:r>
-        <w:rPr>
-          <w:rFonts w:ascii="Courier New" w:eastAsia="Times New Roman" w:hAnsi="Courier New" w:cs="Courier New"/>
-          <w:color w:val="FF8409"/>
-          <w:sz w:val="20"/>
-          <w:szCs w:val="20"/>
-          <w:lang w:val="en-US"/>
-        </w:rPr>
-        <w:t>'</w:t>
+        <w:t>'vehicleId'</w:t>
       </w:r>
       <w:r>
         <w:rPr>
@@ -4816,29 +4116,7 @@
           <w:szCs w:val="20"/>
           <w:lang w:val="en-US"/>
         </w:rPr>
-        <w:t xml:space="preserve">    </w:t>
-      </w:r>
-      <w:proofErr w:type="spellStart"/>
-      <w:r>
-        <w:rPr>
-          <w:rFonts w:ascii="Courier New" w:eastAsia="Times New Roman" w:hAnsi="Courier New" w:cs="Courier New"/>
-          <w:color w:val="E0E2E4"/>
-          <w:sz w:val="20"/>
-          <w:szCs w:val="20"/>
-          <w:lang w:val="en-US"/>
-        </w:rPr>
-        <w:t>windowSpec</w:t>
-      </w:r>
-      <w:proofErr w:type="spellEnd"/>
-      <w:r>
-        <w:rPr>
-          <w:rFonts w:ascii="Courier New" w:eastAsia="Times New Roman" w:hAnsi="Courier New" w:cs="Courier New"/>
-          <w:color w:val="E0E2E4"/>
-          <w:sz w:val="20"/>
-          <w:szCs w:val="20"/>
-          <w:lang w:val="en-US"/>
-        </w:rPr>
-        <w:t xml:space="preserve"> </w:t>
+        <w:t xml:space="preserve">    windowSpec </w:t>
       </w:r>
       <w:r>
         <w:rPr>
@@ -4858,18 +4136,7 @@
           <w:szCs w:val="20"/>
           <w:lang w:val="en-US"/>
         </w:rPr>
-        <w:t xml:space="preserve"> </w:t>
-      </w:r>
-      <w:proofErr w:type="spellStart"/>
-      <w:r>
-        <w:rPr>
-          <w:rFonts w:ascii="Courier New" w:eastAsia="Times New Roman" w:hAnsi="Courier New" w:cs="Courier New"/>
-          <w:color w:val="E0E2E4"/>
-          <w:sz w:val="20"/>
-          <w:szCs w:val="20"/>
-          <w:lang w:val="en-US"/>
-        </w:rPr>
-        <w:t>Window</w:t>
+        <w:t xml:space="preserve"> Window</w:t>
       </w:r>
       <w:r>
         <w:rPr>
@@ -4891,7 +4158,6 @@
         </w:rPr>
         <w:t>partitionBy</w:t>
       </w:r>
-      <w:proofErr w:type="spellEnd"/>
       <w:r>
         <w:rPr>
           <w:rFonts w:ascii="Courier New" w:eastAsia="Times New Roman" w:hAnsi="Courier New" w:cs="Courier New"/>
@@ -4902,7 +4168,6 @@
         </w:rPr>
         <w:t>().</w:t>
       </w:r>
-      <w:proofErr w:type="spellStart"/>
       <w:r>
         <w:rPr>
           <w:rFonts w:ascii="Courier New" w:eastAsia="Times New Roman" w:hAnsi="Courier New" w:cs="Courier New"/>
@@ -4913,7 +4178,6 @@
         </w:rPr>
         <w:t>orderBy</w:t>
       </w:r>
-      <w:proofErr w:type="spellEnd"/>
       <w:r>
         <w:rPr>
           <w:rFonts w:ascii="Courier New" w:eastAsia="Times New Roman" w:hAnsi="Courier New" w:cs="Courier New"/>
@@ -4932,29 +4196,7 @@
           <w:szCs w:val="20"/>
           <w:lang w:val="en-US"/>
         </w:rPr>
-        <w:t>'</w:t>
-      </w:r>
-      <w:proofErr w:type="spellStart"/>
-      <w:r>
-        <w:rPr>
-          <w:rFonts w:ascii="Courier New" w:eastAsia="Times New Roman" w:hAnsi="Courier New" w:cs="Courier New"/>
-          <w:color w:val="FF8409"/>
-          <w:sz w:val="20"/>
-          <w:szCs w:val="20"/>
-          <w:lang w:val="en-US"/>
-        </w:rPr>
-        <w:t>vehicleId</w:t>
-      </w:r>
-      <w:proofErr w:type="spellEnd"/>
-      <w:r>
-        <w:rPr>
-          <w:rFonts w:ascii="Courier New" w:eastAsia="Times New Roman" w:hAnsi="Courier New" w:cs="Courier New"/>
-          <w:color w:val="FF8409"/>
-          <w:sz w:val="20"/>
-          <w:szCs w:val="20"/>
-          <w:lang w:val="en-US"/>
-        </w:rPr>
-        <w:t>'</w:t>
+        <w:t>'vehicleId'</w:t>
       </w:r>
       <w:r>
         <w:rPr>
@@ -5017,29 +4259,7 @@
           <w:szCs w:val="20"/>
           <w:lang w:val="en-US"/>
         </w:rPr>
-        <w:t xml:space="preserve">    </w:t>
-      </w:r>
-      <w:proofErr w:type="spellStart"/>
-      <w:r>
-        <w:rPr>
-          <w:rFonts w:ascii="Courier New" w:eastAsia="Times New Roman" w:hAnsi="Courier New" w:cs="Courier New"/>
-          <w:color w:val="E0E2E4"/>
-          <w:sz w:val="20"/>
-          <w:szCs w:val="20"/>
-          <w:lang w:val="en-US"/>
-        </w:rPr>
-        <w:t>uniqueAtStopDF</w:t>
-      </w:r>
-      <w:proofErr w:type="spellEnd"/>
-      <w:r>
-        <w:rPr>
-          <w:rFonts w:ascii="Courier New" w:eastAsia="Times New Roman" w:hAnsi="Courier New" w:cs="Courier New"/>
-          <w:color w:val="E0E2E4"/>
-          <w:sz w:val="20"/>
-          <w:szCs w:val="20"/>
-          <w:lang w:val="en-US"/>
-        </w:rPr>
-        <w:t xml:space="preserve"> </w:t>
+        <w:t xml:space="preserve">    uniqueAtStopDF </w:t>
       </w:r>
       <w:r>
         <w:rPr>
@@ -5059,18 +4279,7 @@
           <w:szCs w:val="20"/>
           <w:lang w:val="en-US"/>
         </w:rPr>
-        <w:t xml:space="preserve"> </w:t>
-      </w:r>
-      <w:proofErr w:type="spellStart"/>
-      <w:r>
-        <w:rPr>
-          <w:rFonts w:ascii="Courier New" w:eastAsia="Times New Roman" w:hAnsi="Courier New" w:cs="Courier New"/>
-          <w:color w:val="E0E2E4"/>
-          <w:sz w:val="20"/>
-          <w:szCs w:val="20"/>
-          <w:lang w:val="en-US"/>
-        </w:rPr>
-        <w:t>inputDF</w:t>
+        <w:t xml:space="preserve"> inputDF</w:t>
       </w:r>
       <w:r>
         <w:rPr>
@@ -5092,7 +4301,6 @@
         </w:rPr>
         <w:t>withColumn</w:t>
       </w:r>
-      <w:proofErr w:type="spellEnd"/>
       <w:r>
         <w:rPr>
           <w:rFonts w:ascii="Courier New" w:eastAsia="Times New Roman" w:hAnsi="Courier New" w:cs="Courier New"/>
@@ -5111,29 +4319,7 @@
           <w:szCs w:val="20"/>
           <w:lang w:val="en-US"/>
         </w:rPr>
-        <w:t>'</w:t>
-      </w:r>
-      <w:proofErr w:type="spellStart"/>
-      <w:r>
-        <w:rPr>
-          <w:rFonts w:ascii="Courier New" w:eastAsia="Times New Roman" w:hAnsi="Courier New" w:cs="Courier New"/>
-          <w:color w:val="FF8409"/>
-          <w:sz w:val="20"/>
-          <w:szCs w:val="20"/>
-          <w:lang w:val="en-US"/>
-        </w:rPr>
-        <w:t>rnum</w:t>
-      </w:r>
-      <w:proofErr w:type="spellEnd"/>
-      <w:r>
-        <w:rPr>
-          <w:rFonts w:ascii="Courier New" w:eastAsia="Times New Roman" w:hAnsi="Courier New" w:cs="Courier New"/>
-          <w:color w:val="FF8409"/>
-          <w:sz w:val="20"/>
-          <w:szCs w:val="20"/>
-          <w:lang w:val="en-US"/>
-        </w:rPr>
-        <w:t>'</w:t>
+        <w:t>'rnum'</w:t>
       </w:r>
       <w:r>
         <w:rPr>
@@ -5153,18 +4339,7 @@
           <w:szCs w:val="20"/>
           <w:lang w:val="en-US"/>
         </w:rPr>
-        <w:t xml:space="preserve"> </w:t>
-      </w:r>
-      <w:proofErr w:type="spellStart"/>
-      <w:r>
-        <w:rPr>
-          <w:rFonts w:ascii="Courier New" w:eastAsia="Times New Roman" w:hAnsi="Courier New" w:cs="Courier New"/>
-          <w:color w:val="E0E2E4"/>
-          <w:sz w:val="20"/>
-          <w:szCs w:val="20"/>
-          <w:lang w:val="en-US"/>
-        </w:rPr>
-        <w:t>f</w:t>
+        <w:t xml:space="preserve"> f</w:t>
       </w:r>
       <w:r>
         <w:rPr>
@@ -5186,7 +4361,6 @@
         </w:rPr>
         <w:t>row_number</w:t>
       </w:r>
-      <w:proofErr w:type="spellEnd"/>
       <w:r>
         <w:rPr>
           <w:rFonts w:ascii="Courier New" w:eastAsia="Times New Roman" w:hAnsi="Courier New" w:cs="Courier New"/>
@@ -5217,7 +4391,6 @@
         </w:rPr>
         <w:t>(</w:t>
       </w:r>
-      <w:proofErr w:type="spellStart"/>
       <w:r>
         <w:rPr>
           <w:rFonts w:ascii="Courier New" w:eastAsia="Times New Roman" w:hAnsi="Courier New" w:cs="Courier New"/>
@@ -5228,7 +4401,6 @@
         </w:rPr>
         <w:t>windowSpec</w:t>
       </w:r>
-      <w:proofErr w:type="spellEnd"/>
       <w:r>
         <w:rPr>
           <w:rFonts w:ascii="Courier New" w:eastAsia="Times New Roman" w:hAnsi="Courier New" w:cs="Courier New"/>
@@ -5282,7 +4454,6 @@
         </w:rPr>
         <w:t>.</w:t>
       </w:r>
-      <w:proofErr w:type="spellStart"/>
       <w:r>
         <w:rPr>
           <w:rFonts w:ascii="Courier New" w:eastAsia="Times New Roman" w:hAnsi="Courier New" w:cs="Courier New"/>
@@ -5293,7 +4464,6 @@
         </w:rPr>
         <w:t>withColumn</w:t>
       </w:r>
-      <w:proofErr w:type="spellEnd"/>
       <w:r>
         <w:rPr>
           <w:rFonts w:ascii="Courier New" w:eastAsia="Times New Roman" w:hAnsi="Courier New" w:cs="Courier New"/>
@@ -5332,18 +4502,7 @@
           <w:szCs w:val="20"/>
           <w:lang w:val="en-US"/>
         </w:rPr>
-        <w:t xml:space="preserve"> </w:t>
-      </w:r>
-      <w:proofErr w:type="spellStart"/>
-      <w:r>
-        <w:rPr>
-          <w:rFonts w:ascii="Courier New" w:eastAsia="Times New Roman" w:hAnsi="Courier New" w:cs="Courier New"/>
-          <w:color w:val="E0E2E4"/>
-          <w:sz w:val="20"/>
-          <w:szCs w:val="20"/>
-          <w:lang w:val="en-US"/>
-        </w:rPr>
-        <w:t>f</w:t>
+        <w:t xml:space="preserve"> f</w:t>
       </w:r>
       <w:r>
         <w:rPr>
@@ -5365,7 +4524,6 @@
         </w:rPr>
         <w:t>lag</w:t>
       </w:r>
-      <w:proofErr w:type="spellEnd"/>
       <w:r>
         <w:rPr>
           <w:rFonts w:ascii="Courier New" w:eastAsia="Times New Roman" w:hAnsi="Courier New" w:cs="Courier New"/>
@@ -5384,29 +4542,7 @@
           <w:szCs w:val="20"/>
           <w:lang w:val="en-US"/>
         </w:rPr>
-        <w:t>'</w:t>
-      </w:r>
-      <w:proofErr w:type="spellStart"/>
-      <w:r>
-        <w:rPr>
-          <w:rFonts w:ascii="Courier New" w:eastAsia="Times New Roman" w:hAnsi="Courier New" w:cs="Courier New"/>
-          <w:color w:val="FF8409"/>
-          <w:sz w:val="20"/>
-          <w:szCs w:val="20"/>
-          <w:lang w:val="en-US"/>
-        </w:rPr>
-        <w:t>rnum</w:t>
-      </w:r>
-      <w:proofErr w:type="spellEnd"/>
-      <w:r>
-        <w:rPr>
-          <w:rFonts w:ascii="Courier New" w:eastAsia="Times New Roman" w:hAnsi="Courier New" w:cs="Courier New"/>
-          <w:color w:val="FF8409"/>
-          <w:sz w:val="20"/>
-          <w:szCs w:val="20"/>
-          <w:lang w:val="en-US"/>
-        </w:rPr>
-        <w:t>'</w:t>
+        <w:t>'rnum'</w:t>
       </w:r>
       <w:r>
         <w:rPr>
@@ -5561,7 +4697,6 @@
         </w:rPr>
         <w:t>(</w:t>
       </w:r>
-      <w:proofErr w:type="spellStart"/>
       <w:r>
         <w:rPr>
           <w:rFonts w:ascii="Courier New" w:eastAsia="Times New Roman" w:hAnsi="Courier New" w:cs="Courier New"/>
@@ -5592,7 +4727,6 @@
         </w:rPr>
         <w:t>col</w:t>
       </w:r>
-      <w:proofErr w:type="spellEnd"/>
       <w:r>
         <w:rPr>
           <w:rFonts w:ascii="Courier New" w:eastAsia="Times New Roman" w:hAnsi="Courier New" w:cs="Courier New"/>
@@ -5611,29 +4745,7 @@
           <w:szCs w:val="20"/>
           <w:lang w:val="en-US"/>
         </w:rPr>
-        <w:t>'</w:t>
-      </w:r>
-      <w:proofErr w:type="spellStart"/>
-      <w:r>
-        <w:rPr>
-          <w:rFonts w:ascii="Courier New" w:eastAsia="Times New Roman" w:hAnsi="Courier New" w:cs="Courier New"/>
-          <w:color w:val="FF8409"/>
-          <w:sz w:val="20"/>
-          <w:szCs w:val="20"/>
-          <w:lang w:val="en-US"/>
-        </w:rPr>
-        <w:t>rnum</w:t>
-      </w:r>
-      <w:proofErr w:type="spellEnd"/>
-      <w:r>
-        <w:rPr>
-          <w:rFonts w:ascii="Courier New" w:eastAsia="Times New Roman" w:hAnsi="Courier New" w:cs="Courier New"/>
-          <w:color w:val="FF8409"/>
-          <w:sz w:val="20"/>
-          <w:szCs w:val="20"/>
-          <w:lang w:val="en-US"/>
-        </w:rPr>
-        <w:t>'</w:t>
+        <w:t>'rnum'</w:t>
       </w:r>
       <w:r>
         <w:rPr>
@@ -5673,18 +4785,7 @@
           <w:szCs w:val="20"/>
           <w:lang w:val="en-US"/>
         </w:rPr>
-        <w:t xml:space="preserve"> </w:t>
-      </w:r>
-      <w:proofErr w:type="spellStart"/>
-      <w:r>
-        <w:rPr>
-          <w:rFonts w:ascii="Courier New" w:eastAsia="Times New Roman" w:hAnsi="Courier New" w:cs="Courier New"/>
-          <w:color w:val="E0E2E4"/>
-          <w:sz w:val="20"/>
-          <w:szCs w:val="20"/>
-          <w:lang w:val="en-US"/>
-        </w:rPr>
-        <w:t>f</w:t>
+        <w:t xml:space="preserve"> f</w:t>
       </w:r>
       <w:r>
         <w:rPr>
@@ -5706,7 +4807,6 @@
         </w:rPr>
         <w:t>col</w:t>
       </w:r>
-      <w:proofErr w:type="spellEnd"/>
       <w:r>
         <w:rPr>
           <w:rFonts w:ascii="Courier New" w:eastAsia="Times New Roman" w:hAnsi="Courier New" w:cs="Courier New"/>
@@ -5808,29 +4908,7 @@
           <w:szCs w:val="20"/>
           <w:lang w:val="en-US"/>
         </w:rPr>
-        <w:t xml:space="preserve">    </w:t>
-      </w:r>
-      <w:proofErr w:type="spellStart"/>
-      <w:r>
-        <w:rPr>
-          <w:rFonts w:ascii="Courier New" w:eastAsia="Times New Roman" w:hAnsi="Courier New" w:cs="Courier New"/>
-          <w:color w:val="E0E2E4"/>
-          <w:sz w:val="20"/>
-          <w:szCs w:val="20"/>
-          <w:lang w:val="en-US"/>
-        </w:rPr>
-        <w:t>aggregatedAtStopDF</w:t>
-      </w:r>
-      <w:proofErr w:type="spellEnd"/>
-      <w:r>
-        <w:rPr>
-          <w:rFonts w:ascii="Courier New" w:eastAsia="Times New Roman" w:hAnsi="Courier New" w:cs="Courier New"/>
-          <w:color w:val="E0E2E4"/>
-          <w:sz w:val="20"/>
-          <w:szCs w:val="20"/>
-          <w:lang w:val="en-US"/>
-        </w:rPr>
-        <w:t xml:space="preserve"> </w:t>
+        <w:t xml:space="preserve">    aggregatedAtStopDF </w:t>
       </w:r>
       <w:r>
         <w:rPr>
@@ -5850,29 +4928,7 @@
           <w:szCs w:val="20"/>
           <w:lang w:val="en-US"/>
         </w:rPr>
-        <w:t xml:space="preserve"> </w:t>
-      </w:r>
-      <w:proofErr w:type="spellStart"/>
-      <w:r>
-        <w:rPr>
-          <w:rFonts w:ascii="Courier New" w:eastAsia="Times New Roman" w:hAnsi="Courier New" w:cs="Courier New"/>
-          <w:color w:val="E0E2E4"/>
-          <w:sz w:val="20"/>
-          <w:szCs w:val="20"/>
-          <w:lang w:val="en-US"/>
-        </w:rPr>
-        <w:t>uniqueAtStopDF</w:t>
-      </w:r>
-      <w:proofErr w:type="spellEnd"/>
-      <w:r>
-        <w:rPr>
-          <w:rFonts w:ascii="Courier New" w:eastAsia="Times New Roman" w:hAnsi="Courier New" w:cs="Courier New"/>
-          <w:color w:val="E0E2E4"/>
-          <w:sz w:val="20"/>
-          <w:szCs w:val="20"/>
-          <w:lang w:val="en-US"/>
-        </w:rPr>
-        <w:t>\</w:t>
+        <w:t xml:space="preserve"> uniqueAtStopDF\</w:t>
       </w:r>
     </w:p>
     <w:p>
@@ -5907,7 +4963,6 @@
         </w:rPr>
         <w:t>.</w:t>
       </w:r>
-      <w:proofErr w:type="spellStart"/>
       <w:r>
         <w:rPr>
           <w:rFonts w:ascii="Courier New" w:eastAsia="Times New Roman" w:hAnsi="Courier New" w:cs="Courier New"/>
@@ -5918,7 +4973,6 @@
         </w:rPr>
         <w:t>groupBy</w:t>
       </w:r>
-      <w:proofErr w:type="spellEnd"/>
       <w:r>
         <w:rPr>
           <w:rFonts w:ascii="Courier New" w:eastAsia="Times New Roman" w:hAnsi="Courier New" w:cs="Courier New"/>
@@ -5937,29 +4991,7 @@
           <w:szCs w:val="20"/>
           <w:lang w:val="en-US"/>
         </w:rPr>
-        <w:t>'</w:t>
-      </w:r>
-      <w:proofErr w:type="spellStart"/>
-      <w:r>
-        <w:rPr>
-          <w:rFonts w:ascii="Courier New" w:eastAsia="Times New Roman" w:hAnsi="Courier New" w:cs="Courier New"/>
-          <w:color w:val="FF8409"/>
-          <w:sz w:val="20"/>
-          <w:szCs w:val="20"/>
-          <w:lang w:val="en-US"/>
-        </w:rPr>
-        <w:t>busLineID</w:t>
-      </w:r>
-      <w:proofErr w:type="spellEnd"/>
-      <w:r>
-        <w:rPr>
-          <w:rFonts w:ascii="Courier New" w:eastAsia="Times New Roman" w:hAnsi="Courier New" w:cs="Courier New"/>
-          <w:color w:val="FF8409"/>
-          <w:sz w:val="20"/>
-          <w:szCs w:val="20"/>
-          <w:lang w:val="en-US"/>
-        </w:rPr>
-        <w:t>'</w:t>
+        <w:t>'busLineID'</w:t>
       </w:r>
       <w:r>
         <w:rPr>
@@ -6080,21 +5112,7 @@
         <w:rPr>
           <w:rFonts w:ascii="Times New Roman" w:hAnsi="Times New Roman"/>
         </w:rPr>
-        <w:t xml:space="preserve">We then create named tables for the two </w:t>
-      </w:r>
-      <w:proofErr w:type="spellStart"/>
-      <w:r>
-        <w:rPr>
-          <w:rFonts w:ascii="Times New Roman" w:hAnsi="Times New Roman"/>
-        </w:rPr>
-        <w:t>dataframes</w:t>
-      </w:r>
-      <w:proofErr w:type="spellEnd"/>
-      <w:r>
-        <w:rPr>
-          <w:rFonts w:ascii="Times New Roman" w:hAnsi="Times New Roman"/>
-        </w:rPr>
-        <w:t xml:space="preserve"> we obtained in the previous step and then join them to take the percentage of all late instances.</w:t>
+        <w:t>We then create named tables for the two dataframes we obtained in the previous step and then join them to take the percentage of all late instances.</w:t>
       </w:r>
     </w:p>
     <w:p>
@@ -6193,51 +5211,7 @@
           <w:szCs w:val="20"/>
           <w:lang w:val="en-US"/>
         </w:rPr>
-        <w:t xml:space="preserve">            ROUND(</w:t>
-      </w:r>
-      <w:proofErr w:type="spellStart"/>
-      <w:r>
-        <w:rPr>
-          <w:rFonts w:ascii="Courier New" w:eastAsia="Times New Roman" w:hAnsi="Courier New" w:cs="Courier New"/>
-          <w:color w:val="FF8409"/>
-          <w:sz w:val="20"/>
-          <w:szCs w:val="20"/>
-          <w:lang w:val="en-US"/>
-        </w:rPr>
-        <w:t>late_instances.count</w:t>
-      </w:r>
-      <w:proofErr w:type="spellEnd"/>
-      <w:r>
-        <w:rPr>
-          <w:rFonts w:ascii="Courier New" w:eastAsia="Times New Roman" w:hAnsi="Courier New" w:cs="Courier New"/>
-          <w:color w:val="FF8409"/>
-          <w:sz w:val="20"/>
-          <w:szCs w:val="20"/>
-          <w:lang w:val="en-US"/>
-        </w:rPr>
-        <w:t xml:space="preserve"> / </w:t>
-      </w:r>
-      <w:proofErr w:type="spellStart"/>
-      <w:r>
-        <w:rPr>
-          <w:rFonts w:ascii="Courier New" w:eastAsia="Times New Roman" w:hAnsi="Courier New" w:cs="Courier New"/>
-          <w:color w:val="FF8409"/>
-          <w:sz w:val="20"/>
-          <w:szCs w:val="20"/>
-          <w:lang w:val="en-US"/>
-        </w:rPr>
-        <w:t>all_instances.count</w:t>
-      </w:r>
-      <w:proofErr w:type="spellEnd"/>
-      <w:r>
-        <w:rPr>
-          <w:rFonts w:ascii="Courier New" w:eastAsia="Times New Roman" w:hAnsi="Courier New" w:cs="Courier New"/>
-          <w:color w:val="FF8409"/>
-          <w:sz w:val="20"/>
-          <w:szCs w:val="20"/>
-          <w:lang w:val="en-US"/>
-        </w:rPr>
-        <w:t xml:space="preserve"> * 100, 2) AS percentage,</w:t>
+        <w:t xml:space="preserve">            ROUND(late_instances.count / all_instances.count * 100, 2) AS percentage,</w:t>
       </w:r>
     </w:p>
     <w:p>
@@ -6260,29 +5234,7 @@
           <w:szCs w:val="20"/>
           <w:lang w:val="en-US"/>
         </w:rPr>
-        <w:t xml:space="preserve">            </w:t>
-      </w:r>
-      <w:proofErr w:type="spellStart"/>
-      <w:r>
-        <w:rPr>
-          <w:rFonts w:ascii="Courier New" w:eastAsia="Times New Roman" w:hAnsi="Courier New" w:cs="Courier New"/>
-          <w:color w:val="FF8409"/>
-          <w:sz w:val="20"/>
-          <w:szCs w:val="20"/>
-          <w:lang w:val="en-US"/>
-        </w:rPr>
-        <w:t>late_instances.hour</w:t>
-      </w:r>
-      <w:proofErr w:type="spellEnd"/>
-      <w:r>
-        <w:rPr>
-          <w:rFonts w:ascii="Courier New" w:eastAsia="Times New Roman" w:hAnsi="Courier New" w:cs="Courier New"/>
-          <w:color w:val="FF8409"/>
-          <w:sz w:val="20"/>
-          <w:szCs w:val="20"/>
-          <w:lang w:val="en-US"/>
-        </w:rPr>
-        <w:t xml:space="preserve"> AS hour,</w:t>
+        <w:t xml:space="preserve">            late_instances.hour AS hour,</w:t>
       </w:r>
     </w:p>
     <w:p>
@@ -6305,42 +5257,8 @@
           <w:szCs w:val="20"/>
           <w:lang w:val="en-US"/>
         </w:rPr>
-        <w:t xml:space="preserve">            </w:t>
-      </w:r>
-      <w:proofErr w:type="spellStart"/>
-      <w:r>
-        <w:rPr>
-          <w:rFonts w:ascii="Courier New" w:eastAsia="Times New Roman" w:hAnsi="Courier New" w:cs="Courier New"/>
-          <w:color w:val="FF8409"/>
-          <w:sz w:val="20"/>
-          <w:szCs w:val="20"/>
-          <w:lang w:val="en-US"/>
-        </w:rPr>
-        <w:t>late_instances.busLineID</w:t>
-      </w:r>
-      <w:proofErr w:type="spellEnd"/>
-      <w:r>
-        <w:rPr>
-          <w:rFonts w:ascii="Courier New" w:eastAsia="Times New Roman" w:hAnsi="Courier New" w:cs="Courier New"/>
-          <w:color w:val="FF8409"/>
-          <w:sz w:val="20"/>
-          <w:szCs w:val="20"/>
-          <w:lang w:val="en-US"/>
-        </w:rPr>
-        <w:t xml:space="preserve"> AS </w:t>
-      </w:r>
-      <w:proofErr w:type="spellStart"/>
-      <w:r>
-        <w:rPr>
-          <w:rFonts w:ascii="Courier New" w:eastAsia="Times New Roman" w:hAnsi="Courier New" w:cs="Courier New"/>
-          <w:color w:val="FF8409"/>
-          <w:sz w:val="20"/>
-          <w:szCs w:val="20"/>
-          <w:lang w:val="en-US"/>
-        </w:rPr>
-        <w:t>busLineID</w:t>
-      </w:r>
-      <w:proofErr w:type="spellEnd"/>
+        <w:t xml:space="preserve">            late_instances.busLineID AS busLineID</w:t>
+      </w:r>
     </w:p>
     <w:p>
       <w:pPr>
@@ -6362,6 +5280,7 @@
           <w:szCs w:val="20"/>
           <w:lang w:val="en-US"/>
         </w:rPr>
+        <w:lastRenderedPageBreak/>
         <w:t xml:space="preserve">        FROM</w:t>
       </w:r>
     </w:p>
@@ -6385,20 +5304,8 @@
           <w:szCs w:val="20"/>
           <w:lang w:val="en-US"/>
         </w:rPr>
-        <w:t xml:space="preserve">            </w:t>
-      </w:r>
-      <w:proofErr w:type="spellStart"/>
-      <w:r>
-        <w:rPr>
-          <w:rFonts w:ascii="Courier New" w:eastAsia="Times New Roman" w:hAnsi="Courier New" w:cs="Courier New"/>
-          <w:color w:val="FF8409"/>
-          <w:sz w:val="20"/>
-          <w:szCs w:val="20"/>
-          <w:lang w:val="en-US"/>
-        </w:rPr>
-        <w:t>late_instances</w:t>
-      </w:r>
-      <w:proofErr w:type="spellEnd"/>
+        <w:t xml:space="preserve">            late_instances</w:t>
+      </w:r>
     </w:p>
     <w:p>
       <w:pPr>
@@ -6443,20 +5350,8 @@
           <w:szCs w:val="20"/>
           <w:lang w:val="en-US"/>
         </w:rPr>
-        <w:t xml:space="preserve">            </w:t>
-      </w:r>
-      <w:proofErr w:type="spellStart"/>
-      <w:r>
-        <w:rPr>
-          <w:rFonts w:ascii="Courier New" w:eastAsia="Times New Roman" w:hAnsi="Courier New" w:cs="Courier New"/>
-          <w:color w:val="FF8409"/>
-          <w:sz w:val="20"/>
-          <w:szCs w:val="20"/>
-          <w:lang w:val="en-US"/>
-        </w:rPr>
-        <w:t>all_instances</w:t>
-      </w:r>
-      <w:proofErr w:type="spellEnd"/>
+        <w:t xml:space="preserve">            all_instances</w:t>
+      </w:r>
     </w:p>
     <w:p>
       <w:pPr>
@@ -6501,42 +5396,8 @@
           <w:szCs w:val="20"/>
           <w:lang w:val="en-US"/>
         </w:rPr>
-        <w:t xml:space="preserve">            </w:t>
-      </w:r>
-      <w:proofErr w:type="spellStart"/>
-      <w:r>
-        <w:rPr>
-          <w:rFonts w:ascii="Courier New" w:eastAsia="Times New Roman" w:hAnsi="Courier New" w:cs="Courier New"/>
-          <w:color w:val="FF8409"/>
-          <w:sz w:val="20"/>
-          <w:szCs w:val="20"/>
-          <w:lang w:val="en-US"/>
-        </w:rPr>
-        <w:t>late_instances.hour</w:t>
-      </w:r>
-      <w:proofErr w:type="spellEnd"/>
-      <w:r>
-        <w:rPr>
-          <w:rFonts w:ascii="Courier New" w:eastAsia="Times New Roman" w:hAnsi="Courier New" w:cs="Courier New"/>
-          <w:color w:val="FF8409"/>
-          <w:sz w:val="20"/>
-          <w:szCs w:val="20"/>
-          <w:lang w:val="en-US"/>
-        </w:rPr>
-        <w:t xml:space="preserve"> = </w:t>
-      </w:r>
-      <w:proofErr w:type="spellStart"/>
-      <w:r>
-        <w:rPr>
-          <w:rFonts w:ascii="Courier New" w:eastAsia="Times New Roman" w:hAnsi="Courier New" w:cs="Courier New"/>
-          <w:color w:val="FF8409"/>
-          <w:sz w:val="20"/>
-          <w:szCs w:val="20"/>
-          <w:lang w:val="en-US"/>
-        </w:rPr>
-        <w:t>all_instances.hour</w:t>
-      </w:r>
-      <w:proofErr w:type="spellEnd"/>
+        <w:t xml:space="preserve">            late_instances.hour = all_instances.hour</w:t>
+      </w:r>
     </w:p>
     <w:p>
       <w:pPr>
@@ -6581,42 +5442,8 @@
           <w:szCs w:val="20"/>
           <w:lang w:val="en-US"/>
         </w:rPr>
-        <w:t xml:space="preserve">            </w:t>
-      </w:r>
-      <w:proofErr w:type="spellStart"/>
-      <w:r>
-        <w:rPr>
-          <w:rFonts w:ascii="Courier New" w:eastAsia="Times New Roman" w:hAnsi="Courier New" w:cs="Courier New"/>
-          <w:color w:val="FF8409"/>
-          <w:sz w:val="20"/>
-          <w:szCs w:val="20"/>
-          <w:lang w:val="en-US"/>
-        </w:rPr>
-        <w:t>late_instances.busLineID</w:t>
-      </w:r>
-      <w:proofErr w:type="spellEnd"/>
-      <w:r>
-        <w:rPr>
-          <w:rFonts w:ascii="Courier New" w:eastAsia="Times New Roman" w:hAnsi="Courier New" w:cs="Courier New"/>
-          <w:color w:val="FF8409"/>
-          <w:sz w:val="20"/>
-          <w:szCs w:val="20"/>
-          <w:lang w:val="en-US"/>
-        </w:rPr>
-        <w:t xml:space="preserve"> = </w:t>
-      </w:r>
-      <w:proofErr w:type="spellStart"/>
-      <w:r>
-        <w:rPr>
-          <w:rFonts w:ascii="Courier New" w:eastAsia="Times New Roman" w:hAnsi="Courier New" w:cs="Courier New"/>
-          <w:color w:val="FF8409"/>
-          <w:sz w:val="20"/>
-          <w:szCs w:val="20"/>
-          <w:lang w:val="en-US"/>
-        </w:rPr>
-        <w:t>all_instances.busLineID</w:t>
-      </w:r>
-      <w:proofErr w:type="spellEnd"/>
+        <w:t xml:space="preserve">            late_instances.busLineID = all_instances.busLineID</w:t>
+      </w:r>
     </w:p>
     <w:p>
       <w:pPr>
@@ -6661,29 +5488,7 @@
           <w:szCs w:val="20"/>
           <w:lang w:val="en-US"/>
         </w:rPr>
-        <w:t xml:space="preserve">            </w:t>
-      </w:r>
-      <w:proofErr w:type="spellStart"/>
-      <w:r>
-        <w:rPr>
-          <w:rFonts w:ascii="Courier New" w:eastAsia="Times New Roman" w:hAnsi="Courier New" w:cs="Courier New"/>
-          <w:color w:val="FF8409"/>
-          <w:sz w:val="20"/>
-          <w:szCs w:val="20"/>
-          <w:lang w:val="en-US"/>
-        </w:rPr>
-        <w:t>late_instances.count</w:t>
-      </w:r>
-      <w:proofErr w:type="spellEnd"/>
-      <w:r>
-        <w:rPr>
-          <w:rFonts w:ascii="Courier New" w:eastAsia="Times New Roman" w:hAnsi="Courier New" w:cs="Courier New"/>
-          <w:color w:val="FF8409"/>
-          <w:sz w:val="20"/>
-          <w:szCs w:val="20"/>
-          <w:lang w:val="en-US"/>
-        </w:rPr>
-        <w:t xml:space="preserve"> &gt; {}</w:t>
+        <w:t xml:space="preserve">            late_instances.count &gt; {}</w:t>
       </w:r>
     </w:p>
     <w:p>
@@ -6729,52 +5534,7 @@
           <w:szCs w:val="20"/>
           <w:lang w:val="en-US"/>
         </w:rPr>
-        <w:lastRenderedPageBreak/>
-        <w:t xml:space="preserve">            (</w:t>
-      </w:r>
-      <w:proofErr w:type="spellStart"/>
-      <w:r>
-        <w:rPr>
-          <w:rFonts w:ascii="Courier New" w:eastAsia="Times New Roman" w:hAnsi="Courier New" w:cs="Courier New"/>
-          <w:color w:val="FF8409"/>
-          <w:sz w:val="20"/>
-          <w:szCs w:val="20"/>
-          <w:lang w:val="en-US"/>
-        </w:rPr>
-        <w:t>late_instances.count</w:t>
-      </w:r>
-      <w:proofErr w:type="spellEnd"/>
-      <w:r>
-        <w:rPr>
-          <w:rFonts w:ascii="Courier New" w:eastAsia="Times New Roman" w:hAnsi="Courier New" w:cs="Courier New"/>
-          <w:color w:val="FF8409"/>
-          <w:sz w:val="20"/>
-          <w:szCs w:val="20"/>
-          <w:lang w:val="en-US"/>
-        </w:rPr>
-        <w:t xml:space="preserve"> * 100 / </w:t>
-      </w:r>
-      <w:proofErr w:type="spellStart"/>
-      <w:r>
-        <w:rPr>
-          <w:rFonts w:ascii="Courier New" w:eastAsia="Times New Roman" w:hAnsi="Courier New" w:cs="Courier New"/>
-          <w:color w:val="FF8409"/>
-          <w:sz w:val="20"/>
-          <w:szCs w:val="20"/>
-          <w:lang w:val="en-US"/>
-        </w:rPr>
-        <w:t>all_instances.count</w:t>
-      </w:r>
-      <w:proofErr w:type="spellEnd"/>
-      <w:r>
-        <w:rPr>
-          <w:rFonts w:ascii="Courier New" w:eastAsia="Times New Roman" w:hAnsi="Courier New" w:cs="Courier New"/>
-          <w:color w:val="FF8409"/>
-          <w:sz w:val="20"/>
-          <w:szCs w:val="20"/>
-          <w:lang w:val="en-US"/>
-        </w:rPr>
-        <w:t>) &gt; {}</w:t>
+        <w:t xml:space="preserve">            (late_instances.count * 100 / all_instances.count) &gt; {}</w:t>
       </w:r>
     </w:p>
     <w:p>
@@ -6898,7 +5658,6 @@
         </w:rPr>
         <w:t>(</w:t>
       </w:r>
-      <w:proofErr w:type="spellStart"/>
       <w:r>
         <w:rPr>
           <w:rFonts w:ascii="Courier New" w:eastAsia="Times New Roman" w:hAnsi="Courier New" w:cs="Courier New"/>
@@ -6909,7 +5668,6 @@
         </w:rPr>
         <w:t>late_count_threshold</w:t>
       </w:r>
-      <w:proofErr w:type="spellEnd"/>
       <w:r>
         <w:rPr>
           <w:rFonts w:ascii="Courier New" w:eastAsia="Times New Roman" w:hAnsi="Courier New" w:cs="Courier New"/>
@@ -6928,20 +5686,8 @@
           <w:szCs w:val="20"/>
           <w:lang w:val="en-US"/>
         </w:rPr>
-        <w:t xml:space="preserve"> </w:t>
-      </w:r>
-      <w:proofErr w:type="spellStart"/>
-      <w:r>
-        <w:rPr>
-          <w:rFonts w:ascii="Courier New" w:eastAsia="Times New Roman" w:hAnsi="Courier New" w:cs="Courier New"/>
-          <w:color w:val="E0E2E4"/>
-          <w:sz w:val="20"/>
-          <w:szCs w:val="20"/>
-          <w:lang w:val="en-US"/>
-        </w:rPr>
-        <w:t>late_percentage_threshold</w:t>
-      </w:r>
-      <w:proofErr w:type="spellEnd"/>
+        <w:t xml:space="preserve"> late_percentage_threshold</w:t>
+      </w:r>
       <w:r>
         <w:rPr>
           <w:rFonts w:ascii="Courier New" w:eastAsia="Times New Roman" w:hAnsi="Courier New" w:cs="Courier New"/>
@@ -6985,29 +5731,7 @@
           <w:szCs w:val="20"/>
           <w:lang w:val="en-US"/>
         </w:rPr>
-        <w:t xml:space="preserve">    </w:t>
-      </w:r>
-      <w:proofErr w:type="spellStart"/>
-      <w:r>
-        <w:rPr>
-          <w:rFonts w:ascii="Courier New" w:eastAsia="Times New Roman" w:hAnsi="Courier New" w:cs="Courier New"/>
-          <w:color w:val="E0E2E4"/>
-          <w:sz w:val="20"/>
-          <w:szCs w:val="20"/>
-          <w:lang w:val="en-US"/>
-        </w:rPr>
-        <w:t>solutionDF</w:t>
-      </w:r>
-      <w:proofErr w:type="spellEnd"/>
-      <w:r>
-        <w:rPr>
-          <w:rFonts w:ascii="Courier New" w:eastAsia="Times New Roman" w:hAnsi="Courier New" w:cs="Courier New"/>
-          <w:color w:val="E0E2E4"/>
-          <w:sz w:val="20"/>
-          <w:szCs w:val="20"/>
-          <w:lang w:val="en-US"/>
-        </w:rPr>
-        <w:t xml:space="preserve"> </w:t>
+        <w:t xml:space="preserve">    solutionDF </w:t>
       </w:r>
       <w:r>
         <w:rPr>
@@ -7027,18 +5751,7 @@
           <w:szCs w:val="20"/>
           <w:lang w:val="en-US"/>
         </w:rPr>
-        <w:t xml:space="preserve"> </w:t>
-      </w:r>
-      <w:proofErr w:type="spellStart"/>
-      <w:r>
-        <w:rPr>
-          <w:rFonts w:ascii="Courier New" w:eastAsia="Times New Roman" w:hAnsi="Courier New" w:cs="Courier New"/>
-          <w:color w:val="E0E2E4"/>
-          <w:sz w:val="20"/>
-          <w:szCs w:val="20"/>
-          <w:lang w:val="en-US"/>
-        </w:rPr>
-        <w:t>spark</w:t>
+        <w:t xml:space="preserve"> spark</w:t>
       </w:r>
       <w:r>
         <w:rPr>
@@ -7060,7 +5773,6 @@
         </w:rPr>
         <w:t>sql</w:t>
       </w:r>
-      <w:proofErr w:type="spellEnd"/>
       <w:r>
         <w:rPr>
           <w:rFonts w:ascii="Courier New" w:eastAsia="Times New Roman" w:hAnsi="Courier New" w:cs="Courier New"/>
@@ -7129,7 +5841,28 @@
         <w:jc w:val="both"/>
       </w:pPr>
       <w:r>
-        <w:t>If the entries are as follows, we discard all of them because the delay is not greater than 5 minutes:</w:t>
+        <w:t>If the entr</w:t>
+      </w:r>
+      <w:r>
+        <w:t>y is</w:t>
+      </w:r>
+      <w:r>
+        <w:t xml:space="preserve"> as follows, we discard </w:t>
+      </w:r>
+      <w:r>
+        <w:t>this</w:t>
+      </w:r>
+      <w:r>
+        <w:t xml:space="preserve"> because the delay is not greater than 5 minutes</w:t>
+      </w:r>
+      <w:r>
+        <w:t xml:space="preserve"> for the purpose of getting the delay count</w:t>
+      </w:r>
+      <w:r>
+        <w:t>. We will discard this only for the delay count, but keep it around for the total count</w:t>
+      </w:r>
+      <w:r>
+        <w:t>:</w:t>
       </w:r>
     </w:p>
     <w:p>
@@ -7157,7 +5890,13 @@
         <w:rPr>
           <w:rFonts w:ascii="Consolas" w:hAnsi="Consolas"/>
         </w:rPr>
-        <w:t>,38072,6229,0</w:t>
+        <w:t>,38072,6229,</w:t>
+      </w:r>
+      <w:r>
+        <w:rPr>
+          <w:rFonts w:ascii="Consolas" w:hAnsi="Consolas"/>
+        </w:rPr>
+        <w:t>1</w:t>
       </w:r>
     </w:p>
     <w:p>
@@ -7200,6 +5939,48 @@
           <w:bCs/>
         </w:rPr>
         <w:t>0</w:t>
+      </w:r>
+    </w:p>
+    <w:p>
+      <w:pPr>
+        <w:jc w:val="both"/>
+      </w:pPr>
+      <w:r>
+        <w:t>Given the following entry, we will keep it around for both the delay and total count:</w:t>
+      </w:r>
+    </w:p>
+    <w:p>
+      <w:pPr>
+        <w:jc w:val="both"/>
+        <w:rPr>
+          <w:rFonts w:ascii="Consolas" w:hAnsi="Consolas"/>
+        </w:rPr>
+      </w:pPr>
+      <w:r>
+        <w:rPr>
+          <w:rFonts w:ascii="Consolas" w:hAnsi="Consolas"/>
+        </w:rPr>
+        <w:t>2013-01-02 02:00:25,83,,0,-6.278033,53.416485,30</w:t>
+      </w:r>
+      <w:r>
+        <w:rPr>
+          <w:rFonts w:ascii="Consolas" w:hAnsi="Consolas"/>
+        </w:rPr>
+        <w:t>2</w:t>
+      </w:r>
+      <w:r>
+        <w:rPr>
+          <w:rFonts w:ascii="Consolas" w:hAnsi="Consolas"/>
+        </w:rPr>
+        <w:t>,38072,6229,</w:t>
+      </w:r>
+      <w:r>
+        <w:rPr>
+          <w:rFonts w:ascii="Consolas" w:hAnsi="Consolas"/>
+          <w:b/>
+          <w:bCs/>
+        </w:rPr>
+        <w:t>1</w:t>
       </w:r>
     </w:p>
     <w:p>
@@ -7388,7 +6169,19 @@
         <w:rPr>
           <w:rFonts w:ascii="Consolas" w:hAnsi="Consolas"/>
         </w:rPr>
-        <w:t>2013-01-02 02:59:43,83,,0,-6.278017,53.416466,310,38072,6229,</w:t>
+        <w:t>2013-01-02 02:59:43,83,,0,-6.278017,53.416466,3</w:t>
+      </w:r>
+      <w:r>
+        <w:rPr>
+          <w:rFonts w:ascii="Consolas" w:hAnsi="Consolas"/>
+        </w:rPr>
+        <w:t>28</w:t>
+      </w:r>
+      <w:r>
+        <w:rPr>
+          <w:rFonts w:ascii="Consolas" w:hAnsi="Consolas"/>
+        </w:rPr>
+        <w:t>,38072,6229,</w:t>
       </w:r>
       <w:r>
         <w:rPr>
@@ -7422,21 +6215,7 @@
         <w:rPr>
           <w:rFonts w:ascii="Consolas" w:hAnsi="Consolas"/>
         </w:rPr>
-        <w:t xml:space="preserve">Row(percentage=65.73, hour='16', </w:t>
-      </w:r>
-      <w:proofErr w:type="spellStart"/>
-      <w:r>
-        <w:rPr>
-          <w:rFonts w:ascii="Consolas" w:hAnsi="Consolas"/>
-        </w:rPr>
-        <w:t>busLineID</w:t>
-      </w:r>
-      <w:proofErr w:type="spellEnd"/>
-      <w:r>
-        <w:rPr>
-          <w:rFonts w:ascii="Consolas" w:hAnsi="Consolas"/>
-        </w:rPr>
-        <w:t xml:space="preserve">=331)                       </w:t>
+        <w:t xml:space="preserve">Row(percentage=65.73, hour='16', busLineID=331)                       </w:t>
       </w:r>
     </w:p>
     <w:p>
@@ -7451,21 +6230,7 @@
         <w:rPr>
           <w:rFonts w:ascii="Consolas" w:hAnsi="Consolas"/>
         </w:rPr>
-        <w:t xml:space="preserve">Row(percentage=62.51, hour='08', </w:t>
-      </w:r>
-      <w:proofErr w:type="spellStart"/>
-      <w:r>
-        <w:rPr>
-          <w:rFonts w:ascii="Consolas" w:hAnsi="Consolas"/>
-        </w:rPr>
-        <w:t>busLineID</w:t>
-      </w:r>
-      <w:proofErr w:type="spellEnd"/>
-      <w:r>
-        <w:rPr>
-          <w:rFonts w:ascii="Consolas" w:hAnsi="Consolas"/>
-        </w:rPr>
-        <w:t>=75)</w:t>
+        <w:t>Row(percentage=62.51, hour='08', busLineID=75)</w:t>
       </w:r>
     </w:p>
     <w:p>
@@ -7480,21 +6245,7 @@
         <w:rPr>
           <w:rFonts w:ascii="Consolas" w:hAnsi="Consolas"/>
         </w:rPr>
-        <w:t xml:space="preserve">Row(percentage=61.71, hour='18', </w:t>
-      </w:r>
-      <w:proofErr w:type="spellStart"/>
-      <w:r>
-        <w:rPr>
-          <w:rFonts w:ascii="Consolas" w:hAnsi="Consolas"/>
-        </w:rPr>
-        <w:t>busLineID</w:t>
-      </w:r>
-      <w:proofErr w:type="spellEnd"/>
-      <w:r>
-        <w:rPr>
-          <w:rFonts w:ascii="Consolas" w:hAnsi="Consolas"/>
-        </w:rPr>
-        <w:t>=51)</w:t>
+        <w:t>Row(percentage=61.71, hour='18', busLineID=51)</w:t>
       </w:r>
     </w:p>
     <w:p>
@@ -7509,21 +6260,7 @@
         <w:rPr>
           <w:rFonts w:ascii="Consolas" w:hAnsi="Consolas"/>
         </w:rPr>
-        <w:t xml:space="preserve">Row(percentage=60.86, hour='08', </w:t>
-      </w:r>
-      <w:proofErr w:type="spellStart"/>
-      <w:r>
-        <w:rPr>
-          <w:rFonts w:ascii="Consolas" w:hAnsi="Consolas"/>
-        </w:rPr>
-        <w:t>busLineID</w:t>
-      </w:r>
-      <w:proofErr w:type="spellEnd"/>
-      <w:r>
-        <w:rPr>
-          <w:rFonts w:ascii="Consolas" w:hAnsi="Consolas"/>
-        </w:rPr>
-        <w:t>=51)</w:t>
+        <w:t>Row(percentage=60.86, hour='08', busLineID=51)</w:t>
       </w:r>
     </w:p>
     <w:p>
@@ -7538,21 +6275,7 @@
         <w:rPr>
           <w:rFonts w:ascii="Consolas" w:hAnsi="Consolas"/>
         </w:rPr>
-        <w:t xml:space="preserve">Row(percentage=60.84, hour='08', </w:t>
-      </w:r>
-      <w:proofErr w:type="spellStart"/>
-      <w:r>
-        <w:rPr>
-          <w:rFonts w:ascii="Consolas" w:hAnsi="Consolas"/>
-        </w:rPr>
-        <w:t>busLineID</w:t>
-      </w:r>
-      <w:proofErr w:type="spellEnd"/>
-      <w:r>
-        <w:rPr>
-          <w:rFonts w:ascii="Consolas" w:hAnsi="Consolas"/>
-        </w:rPr>
-        <w:t>=116)</w:t>
+        <w:t>Row(percentage=60.84, hour='08', busLineID=116)</w:t>
       </w:r>
     </w:p>
     <w:p>
@@ -7567,21 +6290,8 @@
         <w:rPr>
           <w:rFonts w:ascii="Consolas" w:hAnsi="Consolas"/>
         </w:rPr>
-        <w:t xml:space="preserve">Row(percentage=56.01, hour='08', </w:t>
-      </w:r>
-      <w:proofErr w:type="spellStart"/>
-      <w:r>
-        <w:rPr>
-          <w:rFonts w:ascii="Consolas" w:hAnsi="Consolas"/>
-        </w:rPr>
-        <w:t>busLineID</w:t>
-      </w:r>
-      <w:proofErr w:type="spellEnd"/>
-      <w:r>
-        <w:rPr>
-          <w:rFonts w:ascii="Consolas" w:hAnsi="Consolas"/>
-        </w:rPr>
-        <w:t>=18)</w:t>
+        <w:lastRenderedPageBreak/>
+        <w:t>Row(percentage=56.01, hour='08', busLineID=18)</w:t>
       </w:r>
     </w:p>
     <w:p>
@@ -7596,21 +6306,7 @@
         <w:rPr>
           <w:rFonts w:ascii="Consolas" w:hAnsi="Consolas"/>
         </w:rPr>
-        <w:t xml:space="preserve">Row(percentage=49.17, hour='15', </w:t>
-      </w:r>
-      <w:proofErr w:type="spellStart"/>
-      <w:r>
-        <w:rPr>
-          <w:rFonts w:ascii="Consolas" w:hAnsi="Consolas"/>
-        </w:rPr>
-        <w:t>busLineID</w:t>
-      </w:r>
-      <w:proofErr w:type="spellEnd"/>
-      <w:r>
-        <w:rPr>
-          <w:rFonts w:ascii="Consolas" w:hAnsi="Consolas"/>
-        </w:rPr>
-        <w:t>=331)</w:t>
+        <w:t>Row(percentage=49.17, hour='15', busLineID=331)</w:t>
       </w:r>
     </w:p>
     <w:p>
@@ -7625,21 +6321,7 @@
         <w:rPr>
           <w:rFonts w:ascii="Consolas" w:hAnsi="Consolas"/>
         </w:rPr>
-        <w:t xml:space="preserve">Row(percentage=48.54, hour='15', </w:t>
-      </w:r>
-      <w:proofErr w:type="spellStart"/>
-      <w:r>
-        <w:rPr>
-          <w:rFonts w:ascii="Consolas" w:hAnsi="Consolas"/>
-        </w:rPr>
-        <w:t>busLineID</w:t>
-      </w:r>
-      <w:proofErr w:type="spellEnd"/>
-      <w:r>
-        <w:rPr>
-          <w:rFonts w:ascii="Consolas" w:hAnsi="Consolas"/>
-        </w:rPr>
-        <w:t>=75)</w:t>
+        <w:t>Row(percentage=48.54, hour='15', busLineID=75)</w:t>
       </w:r>
     </w:p>
     <w:p>
@@ -7654,21 +6336,7 @@
         <w:rPr>
           <w:rFonts w:ascii="Consolas" w:hAnsi="Consolas"/>
         </w:rPr>
-        <w:t xml:space="preserve">Row(percentage=46.66, hour='09', </w:t>
-      </w:r>
-      <w:proofErr w:type="spellStart"/>
-      <w:r>
-        <w:rPr>
-          <w:rFonts w:ascii="Consolas" w:hAnsi="Consolas"/>
-        </w:rPr>
-        <w:t>busLineID</w:t>
-      </w:r>
-      <w:proofErr w:type="spellEnd"/>
-      <w:r>
-        <w:rPr>
-          <w:rFonts w:ascii="Consolas" w:hAnsi="Consolas"/>
-        </w:rPr>
-        <w:t>=51)</w:t>
+        <w:t>Row(percentage=46.66, hour='09', busLineID=51)</w:t>
       </w:r>
     </w:p>
     <w:p>
@@ -7683,21 +6351,7 @@
         <w:rPr>
           <w:rFonts w:ascii="Consolas" w:hAnsi="Consolas"/>
         </w:rPr>
-        <w:t xml:space="preserve">Row(percentage=46.29, hour='08', </w:t>
-      </w:r>
-      <w:proofErr w:type="spellStart"/>
-      <w:r>
-        <w:rPr>
-          <w:rFonts w:ascii="Consolas" w:hAnsi="Consolas"/>
-        </w:rPr>
-        <w:t>busLineID</w:t>
-      </w:r>
-      <w:proofErr w:type="spellEnd"/>
-      <w:r>
-        <w:rPr>
-          <w:rFonts w:ascii="Consolas" w:hAnsi="Consolas"/>
-        </w:rPr>
-        <w:t>=11)</w:t>
+        <w:t>Row(percentage=46.29, hour='08', busLineID=11)</w:t>
       </w:r>
     </w:p>
     <w:p>
@@ -7712,21 +6366,7 @@
         <w:rPr>
           <w:rFonts w:ascii="Consolas" w:hAnsi="Consolas"/>
         </w:rPr>
-        <w:t xml:space="preserve">Row(percentage=46.09, hour='14', </w:t>
-      </w:r>
-      <w:proofErr w:type="spellStart"/>
-      <w:r>
-        <w:rPr>
-          <w:rFonts w:ascii="Consolas" w:hAnsi="Consolas"/>
-        </w:rPr>
-        <w:t>busLineID</w:t>
-      </w:r>
-      <w:proofErr w:type="spellEnd"/>
-      <w:r>
-        <w:rPr>
-          <w:rFonts w:ascii="Consolas" w:hAnsi="Consolas"/>
-        </w:rPr>
-        <w:t>=331)</w:t>
+        <w:t>Row(percentage=46.09, hour='14', busLineID=331)</w:t>
       </w:r>
     </w:p>
     <w:p>
@@ -7741,21 +6381,7 @@
         <w:rPr>
           <w:rFonts w:ascii="Consolas" w:hAnsi="Consolas"/>
         </w:rPr>
-        <w:t xml:space="preserve">Row(percentage=45.52, hour='17', </w:t>
-      </w:r>
-      <w:proofErr w:type="spellStart"/>
-      <w:r>
-        <w:rPr>
-          <w:rFonts w:ascii="Consolas" w:hAnsi="Consolas"/>
-        </w:rPr>
-        <w:t>busLineID</w:t>
-      </w:r>
-      <w:proofErr w:type="spellEnd"/>
-      <w:r>
-        <w:rPr>
-          <w:rFonts w:ascii="Consolas" w:hAnsi="Consolas"/>
-        </w:rPr>
-        <w:t>=75)</w:t>
+        <w:t>Row(percentage=45.52, hour='17', busLineID=75)</w:t>
       </w:r>
     </w:p>
     <w:p>
@@ -7770,21 +6396,7 @@
         <w:rPr>
           <w:rFonts w:ascii="Consolas" w:hAnsi="Consolas"/>
         </w:rPr>
-        <w:t xml:space="preserve">Row(percentage=45.29, hour='13', </w:t>
-      </w:r>
-      <w:proofErr w:type="spellStart"/>
-      <w:r>
-        <w:rPr>
-          <w:rFonts w:ascii="Consolas" w:hAnsi="Consolas"/>
-        </w:rPr>
-        <w:t>busLineID</w:t>
-      </w:r>
-      <w:proofErr w:type="spellEnd"/>
-      <w:r>
-        <w:rPr>
-          <w:rFonts w:ascii="Consolas" w:hAnsi="Consolas"/>
-        </w:rPr>
-        <w:t>=59)</w:t>
+        <w:t>Row(percentage=45.29, hour='13', busLineID=59)</w:t>
       </w:r>
     </w:p>
     <w:p>
@@ -7799,21 +6411,7 @@
         <w:rPr>
           <w:rFonts w:ascii="Consolas" w:hAnsi="Consolas"/>
         </w:rPr>
-        <w:t xml:space="preserve">Row(percentage=45.08, hour='10', </w:t>
-      </w:r>
-      <w:proofErr w:type="spellStart"/>
-      <w:r>
-        <w:rPr>
-          <w:rFonts w:ascii="Consolas" w:hAnsi="Consolas"/>
-        </w:rPr>
-        <w:t>busLineID</w:t>
-      </w:r>
-      <w:proofErr w:type="spellEnd"/>
-      <w:r>
-        <w:rPr>
-          <w:rFonts w:ascii="Consolas" w:hAnsi="Consolas"/>
-        </w:rPr>
-        <w:t>=220)</w:t>
+        <w:t>Row(percentage=45.08, hour='10', busLineID=220)</w:t>
       </w:r>
     </w:p>
     <w:p>
@@ -7828,21 +6426,7 @@
         <w:rPr>
           <w:rFonts w:ascii="Consolas" w:hAnsi="Consolas"/>
         </w:rPr>
-        <w:t xml:space="preserve">Row(percentage=44.46, hour='08', </w:t>
-      </w:r>
-      <w:proofErr w:type="spellStart"/>
-      <w:r>
-        <w:rPr>
-          <w:rFonts w:ascii="Consolas" w:hAnsi="Consolas"/>
-        </w:rPr>
-        <w:t>busLineID</w:t>
-      </w:r>
-      <w:proofErr w:type="spellEnd"/>
-      <w:r>
-        <w:rPr>
-          <w:rFonts w:ascii="Consolas" w:hAnsi="Consolas"/>
-        </w:rPr>
-        <w:t>=220)</w:t>
+        <w:t>Row(percentage=44.46, hour='08', busLineID=220)</w:t>
       </w:r>
     </w:p>
     <w:p>
@@ -7857,21 +6441,7 @@
         <w:rPr>
           <w:rFonts w:ascii="Consolas" w:hAnsi="Consolas"/>
         </w:rPr>
-        <w:t xml:space="preserve">Row(percentage=43.34, hour='17', </w:t>
-      </w:r>
-      <w:proofErr w:type="spellStart"/>
-      <w:r>
-        <w:rPr>
-          <w:rFonts w:ascii="Consolas" w:hAnsi="Consolas"/>
-        </w:rPr>
-        <w:t>busLineID</w:t>
-      </w:r>
-      <w:proofErr w:type="spellEnd"/>
-      <w:r>
-        <w:rPr>
-          <w:rFonts w:ascii="Consolas" w:hAnsi="Consolas"/>
-        </w:rPr>
-        <w:t>=331)</w:t>
+        <w:t>Row(percentage=43.34, hour='17', busLineID=331)</w:t>
       </w:r>
     </w:p>
     <w:p>
@@ -7918,11 +6488,9 @@
           <w:rFonts w:ascii="Consolas" w:hAnsi="Consolas"/>
         </w:rPr>
       </w:pPr>
-      <w:proofErr w:type="spellStart"/>
       <w:r>
         <w:t>asdf</w:t>
       </w:r>
-      <w:proofErr w:type="spellEnd"/>
     </w:p>
     <w:sectPr>
       <w:pgSz w:w="11906" w:h="16838"/>
@@ -8171,6 +6739,95 @@
     </w:lvl>
   </w:abstractNum>
   <w:abstractNum w:abstractNumId="2" w15:restartNumberingAfterBreak="0">
+    <w:nsid w:val="39540930"/>
+    <w:multiLevelType w:val="hybridMultilevel"/>
+    <w:tmpl w:val="CC3CBEA6"/>
+    <w:lvl w:ilvl="0" w:tplc="0409000F">
+      <w:start w:val="1"/>
+      <w:numFmt w:val="decimal"/>
+      <w:lvlText w:val="%1."/>
+      <w:lvlJc w:val="left"/>
+      <w:pPr>
+        <w:ind w:left="720" w:hanging="360"/>
+      </w:pPr>
+      <w:rPr>
+        <w:rFonts w:hint="default"/>
+      </w:rPr>
+    </w:lvl>
+    <w:lvl w:ilvl="1" w:tplc="04090019" w:tentative="1">
+      <w:start w:val="1"/>
+      <w:numFmt w:val="lowerLetter"/>
+      <w:lvlText w:val="%2."/>
+      <w:lvlJc w:val="left"/>
+      <w:pPr>
+        <w:ind w:left="1440" w:hanging="360"/>
+      </w:pPr>
+    </w:lvl>
+    <w:lvl w:ilvl="2" w:tplc="0409001B" w:tentative="1">
+      <w:start w:val="1"/>
+      <w:numFmt w:val="lowerRoman"/>
+      <w:lvlText w:val="%3."/>
+      <w:lvlJc w:val="right"/>
+      <w:pPr>
+        <w:ind w:left="2160" w:hanging="180"/>
+      </w:pPr>
+    </w:lvl>
+    <w:lvl w:ilvl="3" w:tplc="0409000F" w:tentative="1">
+      <w:start w:val="1"/>
+      <w:numFmt w:val="decimal"/>
+      <w:lvlText w:val="%4."/>
+      <w:lvlJc w:val="left"/>
+      <w:pPr>
+        <w:ind w:left="2880" w:hanging="360"/>
+      </w:pPr>
+    </w:lvl>
+    <w:lvl w:ilvl="4" w:tplc="04090019" w:tentative="1">
+      <w:start w:val="1"/>
+      <w:numFmt w:val="lowerLetter"/>
+      <w:lvlText w:val="%5."/>
+      <w:lvlJc w:val="left"/>
+      <w:pPr>
+        <w:ind w:left="3600" w:hanging="360"/>
+      </w:pPr>
+    </w:lvl>
+    <w:lvl w:ilvl="5" w:tplc="0409001B" w:tentative="1">
+      <w:start w:val="1"/>
+      <w:numFmt w:val="lowerRoman"/>
+      <w:lvlText w:val="%6."/>
+      <w:lvlJc w:val="right"/>
+      <w:pPr>
+        <w:ind w:left="4320" w:hanging="180"/>
+      </w:pPr>
+    </w:lvl>
+    <w:lvl w:ilvl="6" w:tplc="0409000F" w:tentative="1">
+      <w:start w:val="1"/>
+      <w:numFmt w:val="decimal"/>
+      <w:lvlText w:val="%7."/>
+      <w:lvlJc w:val="left"/>
+      <w:pPr>
+        <w:ind w:left="5040" w:hanging="360"/>
+      </w:pPr>
+    </w:lvl>
+    <w:lvl w:ilvl="7" w:tplc="04090019" w:tentative="1">
+      <w:start w:val="1"/>
+      <w:numFmt w:val="lowerLetter"/>
+      <w:lvlText w:val="%8."/>
+      <w:lvlJc w:val="left"/>
+      <w:pPr>
+        <w:ind w:left="5760" w:hanging="360"/>
+      </w:pPr>
+    </w:lvl>
+    <w:lvl w:ilvl="8" w:tplc="0409001B" w:tentative="1">
+      <w:start w:val="1"/>
+      <w:numFmt w:val="lowerRoman"/>
+      <w:lvlText w:val="%9."/>
+      <w:lvlJc w:val="right"/>
+      <w:pPr>
+        <w:ind w:left="6480" w:hanging="180"/>
+      </w:pPr>
+    </w:lvl>
+  </w:abstractNum>
+  <w:abstractNum w:abstractNumId="3" w15:restartNumberingAfterBreak="0">
     <w:nsid w:val="58A3382F"/>
     <w:multiLevelType w:val="multilevel"/>
     <w:tmpl w:val="2A1850C4"/>
@@ -8314,7 +6971,7 @@
       </w:rPr>
     </w:lvl>
   </w:abstractNum>
-  <w:abstractNum w:abstractNumId="3" w15:restartNumberingAfterBreak="0">
+  <w:abstractNum w:abstractNumId="4" w15:restartNumberingAfterBreak="0">
     <w:nsid w:val="598A5699"/>
     <w:multiLevelType w:val="multilevel"/>
     <w:tmpl w:val="0AA6E5E2"/>
@@ -8455,7 +7112,7 @@
       </w:rPr>
     </w:lvl>
   </w:abstractNum>
-  <w:abstractNum w:abstractNumId="4" w15:restartNumberingAfterBreak="0">
+  <w:abstractNum w:abstractNumId="5" w15:restartNumberingAfterBreak="0">
     <w:nsid w:val="69361C6A"/>
     <w:multiLevelType w:val="multilevel"/>
     <w:tmpl w:val="9A5E9BB8"/>
@@ -8554,16 +7211,19 @@
     <w:abstractNumId w:val="0"/>
   </w:num>
   <w:num w:numId="2">
-    <w:abstractNumId w:val="3"/>
+    <w:abstractNumId w:val="4"/>
   </w:num>
   <w:num w:numId="3">
-    <w:abstractNumId w:val="4"/>
+    <w:abstractNumId w:val="5"/>
   </w:num>
   <w:num w:numId="4">
-    <w:abstractNumId w:val="2"/>
+    <w:abstractNumId w:val="3"/>
   </w:num>
   <w:num w:numId="5">
     <w:abstractNumId w:val="1"/>
+  </w:num>
+  <w:num w:numId="6">
+    <w:abstractNumId w:val="2"/>
   </w:num>
 </w:numbering>
 </file>
